--- a/MAY-2024/u-boot.docx
+++ b/MAY-2024/u-boot.docx
@@ -5,6 +5,7 @@
     <w:p>
       <w:pPr>
         <w:spacing w:after="225" w:line="267" w:lineRule="atLeast"/>
+        <w:ind w:left="90"/>
         <w:outlineLvl w:val="0"/>
         <w:rPr>
           <w:rFonts w:ascii="Poppins" w:eastAsia="Times New Roman" w:hAnsi="Poppins" w:cs="Poppins"/>
@@ -34,6 +35,7 @@
     <w:p>
       <w:pPr>
         <w:spacing w:after="0" w:line="347" w:lineRule="atLeast"/>
+        <w:ind w:left="90"/>
         <w:textAlignment w:val="center"/>
         <w:rPr>
           <w:rFonts w:ascii="Times New Roman" w:eastAsia="Times New Roman" w:hAnsi="Times New Roman" w:cs="Times New Roman"/>
@@ -43,7 +45,7 @@
           <w14:ligatures w14:val="none"/>
         </w:rPr>
       </w:pPr>
-      <w:hyperlink r:id="rId4" w:history="1">
+      <w:hyperlink r:id="rId5" w:history="1">
         <w:r>
           <w:rPr>
             <w:rFonts w:ascii="Times New Roman" w:eastAsia="Times New Roman" w:hAnsi="Times New Roman" w:cs="Times New Roman"/>
@@ -67,7 +69,7 @@
         </w:rPr>
         <w:t> </w:t>
       </w:r>
-      <w:hyperlink r:id="rId5" w:history="1">
+      <w:hyperlink r:id="rId6" w:history="1">
         <w:r>
           <w:rPr>
             <w:rFonts w:ascii="Times New Roman" w:eastAsia="Times New Roman" w:hAnsi="Times New Roman" w:cs="Times New Roman"/>
@@ -86,6 +88,7 @@
       <w:pPr>
         <w:shd w:val="clear" w:color="auto" w:fill="FFFFFF"/>
         <w:spacing w:after="360" w:line="240" w:lineRule="auto"/>
+        <w:ind w:left="90"/>
         <w:rPr>
           <w:rFonts w:ascii="Nunito" w:eastAsia="Times New Roman" w:hAnsi="Nunito" w:cs="Times New Roman"/>
           <w:color w:val="4A4A4A"/>
@@ -106,7 +109,7 @@
         </w:rPr>
         <w:t>With more than </w:t>
       </w:r>
-      <w:hyperlink r:id="rId6" w:tgtFrame="_blank" w:history="1">
+      <w:hyperlink r:id="rId7" w:tgtFrame="_blank" w:history="1">
         <w:r>
           <w:rPr>
             <w:rFonts w:ascii="Nunito" w:eastAsia="Times New Roman" w:hAnsi="Nunito" w:cs="Times New Roman"/>
@@ -131,7 +134,7 @@
         </w:rPr>
         <w:t> units in existence, the </w:t>
       </w:r>
-      <w:hyperlink r:id="rId7" w:tgtFrame="_blank" w:history="1">
+      <w:hyperlink r:id="rId8" w:tgtFrame="_blank" w:history="1">
         <w:r>
           <w:rPr>
             <w:rFonts w:ascii="Nunito" w:eastAsia="Times New Roman" w:hAnsi="Nunito" w:cs="Times New Roman"/>
@@ -156,7 +159,7 @@
         </w:rPr>
         <w:t> provides for an accessible and low-cost way to play with an </w:t>
       </w:r>
-      <w:hyperlink r:id="rId8" w:anchor="64/32-bit_architecture" w:tgtFrame="_blank" w:history="1">
+      <w:hyperlink r:id="rId9" w:anchor="64/32-bit_architecture" w:tgtFrame="_blank" w:history="1">
         <w:r>
           <w:rPr>
             <w:rFonts w:ascii="Nunito" w:eastAsia="Times New Roman" w:hAnsi="Nunito" w:cs="Times New Roman"/>
@@ -186,6 +189,7 @@
       <w:pPr>
         <w:shd w:val="clear" w:color="auto" w:fill="FFFFFF"/>
         <w:spacing w:after="360" w:line="240" w:lineRule="auto"/>
+        <w:ind w:left="90"/>
         <w:rPr>
           <w:rFonts w:ascii="Nunito" w:eastAsia="Times New Roman" w:hAnsi="Nunito" w:cs="Times New Roman"/>
           <w:color w:val="4A4A4A"/>
@@ -206,7 +210,7 @@
         </w:rPr>
         <w:t>Let’s start by getting a toolchain that will build 64bit ARMv8 binaries, we’ll grab the latest </w:t>
       </w:r>
-      <w:hyperlink r:id="rId9" w:tgtFrame="_blank" w:history="1">
+      <w:hyperlink r:id="rId10" w:tgtFrame="_blank" w:history="1">
         <w:r>
           <w:rPr>
             <w:rFonts w:ascii="Nunito" w:eastAsia="Times New Roman" w:hAnsi="Nunito" w:cs="Times New Roman"/>
@@ -254,6 +258,7 @@
           <w:tab w:val="left" w:pos="14656"/>
         </w:tabs>
         <w:spacing w:before="120" w:after="120" w:line="240" w:lineRule="auto"/>
+        <w:ind w:left="90"/>
         <w:rPr>
           <w:rFonts w:ascii="Fira Code" w:eastAsia="Times New Roman" w:hAnsi="Fira Code" w:cs="Fira Code"/>
           <w:color w:val="F8F8F2"/>
@@ -319,6 +324,7 @@
           <w:tab w:val="left" w:pos="14656"/>
         </w:tabs>
         <w:spacing w:before="120" w:after="120" w:line="240" w:lineRule="auto"/>
+        <w:ind w:left="90"/>
         <w:rPr>
           <w:rFonts w:ascii="Fira Code" w:eastAsia="Times New Roman" w:hAnsi="Fira Code" w:cs="Fira Code"/>
           <w:color w:val="F8F8F2"/>
@@ -384,6 +390,7 @@
           <w:tab w:val="left" w:pos="14656"/>
         </w:tabs>
         <w:spacing w:before="120" w:after="120" w:line="240" w:lineRule="auto"/>
+        <w:ind w:left="90"/>
         <w:rPr>
           <w:rFonts w:ascii="Fira Code" w:eastAsia="Times New Roman" w:hAnsi="Fira Code" w:cs="Fira Code"/>
           <w:color w:val="F8F8F2"/>
@@ -475,6 +482,7 @@
       <w:pPr>
         <w:shd w:val="clear" w:color="auto" w:fill="FFFFFF"/>
         <w:spacing w:after="360" w:line="240" w:lineRule="auto"/>
+        <w:ind w:left="90"/>
         <w:rPr>
           <w:rFonts w:ascii="Nunito" w:eastAsia="Times New Roman" w:hAnsi="Nunito" w:cs="Times New Roman"/>
           <w:color w:val="4A4A4A"/>
@@ -495,7 +503,7 @@
         </w:rPr>
         <w:t>Even though the Raspberry Pi can </w:t>
       </w:r>
-      <w:hyperlink r:id="rId10" w:tgtFrame="_blank" w:history="1">
+      <w:hyperlink r:id="rId11" w:tgtFrame="_blank" w:history="1">
         <w:r>
           <w:rPr>
             <w:rFonts w:ascii="Nunito" w:eastAsia="Times New Roman" w:hAnsi="Nunito" w:cs="Times New Roman"/>
@@ -543,6 +551,7 @@
           <w:tab w:val="left" w:pos="14656"/>
         </w:tabs>
         <w:spacing w:before="120" w:after="120" w:line="240" w:lineRule="auto"/>
+        <w:ind w:left="90"/>
         <w:rPr>
           <w:rFonts w:ascii="Fira Code" w:eastAsia="Times New Roman" w:hAnsi="Fira Code" w:cs="Fira Code"/>
           <w:color w:val="F8F8F2"/>
@@ -653,6 +662,7 @@
           <w:tab w:val="left" w:pos="14656"/>
         </w:tabs>
         <w:spacing w:before="120" w:after="120" w:line="240" w:lineRule="auto"/>
+        <w:ind w:left="90"/>
         <w:rPr>
           <w:rFonts w:ascii="Fira Code" w:eastAsia="Times New Roman" w:hAnsi="Fira Code" w:cs="Fira Code"/>
           <w:color w:val="F8F8F2"/>
@@ -718,6 +728,7 @@
           <w:tab w:val="left" w:pos="14656"/>
         </w:tabs>
         <w:spacing w:before="120" w:after="120" w:line="240" w:lineRule="auto"/>
+        <w:ind w:left="90"/>
         <w:rPr>
           <w:rFonts w:ascii="Fira Code" w:eastAsia="Times New Roman" w:hAnsi="Fira Code" w:cs="Fira Code"/>
           <w:color w:val="F8F8F2"/>
@@ -827,6 +838,7 @@
           <w:tab w:val="left" w:pos="14656"/>
         </w:tabs>
         <w:spacing w:before="120" w:after="120" w:line="240" w:lineRule="auto"/>
+        <w:ind w:left="90"/>
         <w:rPr>
           <w:rFonts w:ascii="Fira Code" w:eastAsia="Times New Roman" w:hAnsi="Fira Code" w:cs="Fira Code"/>
           <w:color w:val="F8F8F2"/>
@@ -969,6 +981,7 @@
           <w:tab w:val="left" w:pos="14656"/>
         </w:tabs>
         <w:spacing w:before="120" w:after="120" w:line="240" w:lineRule="auto"/>
+        <w:ind w:left="90"/>
         <w:rPr>
           <w:rFonts w:ascii="Fira Code" w:eastAsia="Times New Roman" w:hAnsi="Fira Code" w:cs="Fira Code"/>
           <w:color w:val="F8F8F2"/>
@@ -1024,6 +1037,9 @@
       </w:r>
     </w:p>
     <w:p>
+      <w:pPr>
+        <w:ind w:left="90"/>
+      </w:pPr>
       <w:r>
         <w:t>make ARCH=arm CROSS_COMPILE=aarch64-linux-gnu- -j$(nproc)</w:t>
       </w:r>
@@ -1031,23 +1047,2842 @@
         <w:t xml:space="preserve"> để tạo ra u-boot.bin</w:t>
       </w:r>
     </w:p>
+    <w:p>
+      <w:pPr>
+        <w:ind w:left="90"/>
+      </w:pPr>
+    </w:p>
+    <w:p>
+      <w:pPr>
+        <w:ind w:left="90"/>
+      </w:pPr>
+      <w:r>
+        <w:t>make menuconfig</w:t>
+      </w:r>
+      <w:r>
+        <w:t xml:space="preserve"> để chỉnh lại các config (support ethernet)</w:t>
+      </w:r>
+    </w:p>
+    <w:p>
+      <w:pPr>
+        <w:ind w:left="90"/>
+      </w:pPr>
+      <w:r>
+        <w:br w:type="page"/>
+      </w:r>
+      <w:r>
+        <w:lastRenderedPageBreak/>
+        <w:t xml:space="preserve">Có 3 cách khởi động linux kernel: </w:t>
+      </w:r>
+      <w:hyperlink r:id="rId12" w:history="1">
+        <w:r>
+          <w:rPr>
+            <w:rStyle w:val="Hyperlink"/>
+          </w:rPr>
+          <w:t>Loading and Starting a Linux* Kernel in Five Different Ways - Intel Community</w:t>
+        </w:r>
+      </w:hyperlink>
+      <w:r>
+        <w:t xml:space="preserve"> </w:t>
+      </w:r>
+    </w:p>
+    <w:p>
+      <w:pPr>
+        <w:shd w:val="clear" w:color="auto" w:fill="FFFFFF"/>
+        <w:spacing w:before="300" w:after="120" w:line="240" w:lineRule="auto"/>
+        <w:ind w:left="90"/>
+        <w:outlineLvl w:val="1"/>
+        <w:rPr>
+          <w:rFonts w:ascii="intel-one-light" w:eastAsia="Times New Roman" w:hAnsi="intel-one-light" w:cs="Times New Roman"/>
+          <w:color w:val="262626"/>
+          <w:kern w:val="0"/>
+          <w:sz w:val="42"/>
+          <w:szCs w:val="42"/>
+          <w14:ligatures w14:val="none"/>
+        </w:rPr>
+      </w:pPr>
+      <w:r>
+        <w:rPr>
+          <w:rFonts w:ascii="intel-one-light" w:eastAsia="Times New Roman" w:hAnsi="intel-one-light" w:cs="Times New Roman"/>
+          <w:color w:val="262626"/>
+          <w:kern w:val="0"/>
+          <w:sz w:val="42"/>
+          <w:szCs w:val="42"/>
+          <w14:ligatures w14:val="none"/>
+        </w:rPr>
+        <w:t>Simple Platform Direct Linux Kernel Boot</w:t>
+      </w:r>
+    </w:p>
+    <w:p>
+      <w:pPr>
+        <w:ind w:left="90"/>
+      </w:pPr>
+      <w:r>
+        <w:rPr>
+          <w:noProof/>
+        </w:rPr>
+        <w:drawing>
+          <wp:inline distT="0" distB="0" distL="0" distR="0" wp14:anchorId="12147FD8" wp14:editId="7EB2CB71">
+            <wp:extent cx="5943600" cy="2644775"/>
+            <wp:effectExtent l="0" t="0" r="0" b="3175"/>
+            <wp:docPr id="1245346745" name="Picture 1"/>
+            <wp:cNvGraphicFramePr>
+              <a:graphicFrameLocks xmlns:a="http://schemas.openxmlformats.org/drawingml/2006/main" noChangeAspect="1"/>
+            </wp:cNvGraphicFramePr>
+            <a:graphic xmlns:a="http://schemas.openxmlformats.org/drawingml/2006/main">
+              <a:graphicData uri="http://schemas.openxmlformats.org/drawingml/2006/picture">
+                <pic:pic xmlns:pic="http://schemas.openxmlformats.org/drawingml/2006/picture">
+                  <pic:nvPicPr>
+                    <pic:cNvPr id="0" name="Picture 1"/>
+                    <pic:cNvPicPr>
+                      <a:picLocks noChangeAspect="1" noChangeArrowheads="1"/>
+                    </pic:cNvPicPr>
+                  </pic:nvPicPr>
+                  <pic:blipFill>
+                    <a:blip r:embed="rId13">
+                      <a:extLst>
+                        <a:ext uri="{28A0092B-C50C-407E-A947-70E740481C1C}">
+                          <a14:useLocalDpi xmlns:a14="http://schemas.microsoft.com/office/drawing/2010/main" val="0"/>
+                        </a:ext>
+                      </a:extLst>
+                    </a:blip>
+                    <a:srcRect/>
+                    <a:stretch>
+                      <a:fillRect/>
+                    </a:stretch>
+                  </pic:blipFill>
+                  <pic:spPr bwMode="auto">
+                    <a:xfrm>
+                      <a:off x="0" y="0"/>
+                      <a:ext cx="5943600" cy="2644775"/>
+                    </a:xfrm>
+                    <a:prstGeom prst="rect">
+                      <a:avLst/>
+                    </a:prstGeom>
+                    <a:noFill/>
+                    <a:ln>
+                      <a:noFill/>
+                    </a:ln>
+                  </pic:spPr>
+                </pic:pic>
+              </a:graphicData>
+            </a:graphic>
+          </wp:inline>
+        </w:drawing>
+      </w:r>
+    </w:p>
+    <w:p>
+      <w:pPr>
+        <w:ind w:left="90"/>
+      </w:pPr>
+      <w:r>
+        <w:t xml:space="preserve">Đơn giản là load hết vào ram, sau đó load filesystem image </w:t>
+      </w:r>
+    </w:p>
+    <w:p>
+      <w:pPr>
+        <w:ind w:left="90"/>
+        <w:rPr>
+          <w:b/>
+          <w:bCs/>
+        </w:rPr>
+      </w:pPr>
+      <w:r>
+        <w:rPr>
+          <w:b/>
+          <w:bCs/>
+        </w:rPr>
+        <w:br w:type="page"/>
+      </w:r>
+    </w:p>
+    <w:p>
+      <w:pPr>
+        <w:ind w:left="90"/>
+        <w:rPr>
+          <w:b/>
+          <w:bCs/>
+          <w:sz w:val="40"/>
+          <w:szCs w:val="40"/>
+        </w:rPr>
+      </w:pPr>
+      <w:r>
+        <w:rPr>
+          <w:b/>
+          <w:bCs/>
+        </w:rPr>
+        <w:lastRenderedPageBreak/>
+        <w:t>Full process từ burn u-boot tới load filesystem vào s4sk</w:t>
+      </w:r>
+      <w:r>
+        <w:rPr>
+          <w:b/>
+          <w:bCs/>
+        </w:rPr>
+        <w:br/>
+      </w:r>
+      <w:r>
+        <w:rPr>
+          <w:b/>
+          <w:bCs/>
+          <w:sz w:val="40"/>
+          <w:szCs w:val="40"/>
+        </w:rPr>
+        <w:t xml:space="preserve">Build </w:t>
+      </w:r>
+      <w:r>
+        <w:rPr>
+          <w:b/>
+          <w:bCs/>
+          <w:sz w:val="40"/>
+          <w:szCs w:val="40"/>
+        </w:rPr>
+        <w:t>U-boot</w:t>
+      </w:r>
+      <w:r>
+        <w:rPr>
+          <w:b/>
+          <w:bCs/>
+          <w:sz w:val="40"/>
+          <w:szCs w:val="40"/>
+        </w:rPr>
+        <w:t xml:space="preserve"> (thực hiện ở máy build để có đủ tool)</w:t>
+      </w:r>
+      <w:r>
+        <w:rPr>
+          <w:b/>
+          <w:bCs/>
+          <w:sz w:val="40"/>
+          <w:szCs w:val="40"/>
+        </w:rPr>
+        <w:t>:</w:t>
+      </w:r>
+    </w:p>
+    <w:p>
+      <w:pPr>
+        <w:ind w:left="90"/>
+      </w:pPr>
+      <w:r>
+        <w:t>Dựa vào các step trên để build u-boot với branch sau:</w:t>
+      </w:r>
+    </w:p>
+    <w:p>
+      <w:pPr>
+        <w:ind w:left="90"/>
+        <w:rPr>
+          <w:rFonts w:ascii="Roboto Mono" w:hAnsi="Roboto Mono"/>
+          <w:color w:val="172B4D"/>
+          <w:sz w:val="21"/>
+          <w:szCs w:val="21"/>
+          <w:shd w:val="clear" w:color="auto" w:fill="FFFFFF"/>
+        </w:rPr>
+      </w:pPr>
+      <w:r>
+        <w:rPr>
+          <w:rFonts w:ascii="Roboto Mono" w:hAnsi="Roboto Mono"/>
+          <w:color w:val="172B4D"/>
+          <w:sz w:val="21"/>
+          <w:szCs w:val="21"/>
+          <w:shd w:val="clear" w:color="auto" w:fill="FFFFFF"/>
+        </w:rPr>
+        <w:t>git clone </w:t>
+      </w:r>
+      <w:hyperlink r:id="rId14" w:history="1">
+        <w:r>
+          <w:rPr>
+            <w:rStyle w:val="Hyperlink"/>
+            <w:rFonts w:ascii="Roboto Mono" w:hAnsi="Roboto Mono"/>
+            <w:sz w:val="21"/>
+            <w:szCs w:val="21"/>
+            <w:shd w:val="clear" w:color="auto" w:fill="FFFFFF"/>
+          </w:rPr>
+          <w:t>https://github.com/renesas-rcar/u-boot.git -b v2020.10/rcar-5.1.1.rc9.2</w:t>
+        </w:r>
+      </w:hyperlink>
+    </w:p>
+    <w:p>
+      <w:pPr>
+        <w:ind w:left="90"/>
+      </w:pPr>
+      <w:r>
+        <w:rPr>
+          <w:noProof/>
+        </w:rPr>
+        <w:drawing>
+          <wp:anchor distT="0" distB="0" distL="114300" distR="114300" simplePos="0" relativeHeight="251658240" behindDoc="0" locked="0" layoutInCell="1" allowOverlap="1" wp14:anchorId="282DEA39" wp14:editId="34E8D539">
+            <wp:simplePos x="0" y="0"/>
+            <wp:positionH relativeFrom="margin">
+              <wp:align>left</wp:align>
+            </wp:positionH>
+            <wp:positionV relativeFrom="paragraph">
+              <wp:posOffset>299085</wp:posOffset>
+            </wp:positionV>
+            <wp:extent cx="7215431" cy="633013"/>
+            <wp:effectExtent l="0" t="0" r="0" b="0"/>
+            <wp:wrapSquare wrapText="bothSides"/>
+            <wp:docPr id="224657059" name="Picture 4"/>
+            <wp:cNvGraphicFramePr>
+              <a:graphicFrameLocks xmlns:a="http://schemas.openxmlformats.org/drawingml/2006/main" noChangeAspect="1"/>
+            </wp:cNvGraphicFramePr>
+            <a:graphic xmlns:a="http://schemas.openxmlformats.org/drawingml/2006/main">
+              <a:graphicData uri="http://schemas.openxmlformats.org/drawingml/2006/picture">
+                <pic:pic xmlns:pic="http://schemas.openxmlformats.org/drawingml/2006/picture">
+                  <pic:nvPicPr>
+                    <pic:cNvPr id="0" name="Picture 2"/>
+                    <pic:cNvPicPr>
+                      <a:picLocks noChangeAspect="1" noChangeArrowheads="1"/>
+                    </pic:cNvPicPr>
+                  </pic:nvPicPr>
+                  <pic:blipFill>
+                    <a:blip r:embed="rId15">
+                      <a:extLst>
+                        <a:ext uri="{28A0092B-C50C-407E-A947-70E740481C1C}">
+                          <a14:useLocalDpi xmlns:a14="http://schemas.microsoft.com/office/drawing/2010/main" val="0"/>
+                        </a:ext>
+                      </a:extLst>
+                    </a:blip>
+                    <a:srcRect/>
+                    <a:stretch>
+                      <a:fillRect/>
+                    </a:stretch>
+                  </pic:blipFill>
+                  <pic:spPr bwMode="auto">
+                    <a:xfrm>
+                      <a:off x="0" y="0"/>
+                      <a:ext cx="7215431" cy="633013"/>
+                    </a:xfrm>
+                    <a:prstGeom prst="rect">
+                      <a:avLst/>
+                    </a:prstGeom>
+                    <a:noFill/>
+                  </pic:spPr>
+                </pic:pic>
+              </a:graphicData>
+            </a:graphic>
+            <wp14:sizeRelH relativeFrom="page">
+              <wp14:pctWidth>0</wp14:pctWidth>
+            </wp14:sizeRelH>
+            <wp14:sizeRelV relativeFrom="page">
+              <wp14:pctHeight>0</wp14:pctHeight>
+            </wp14:sizeRelV>
+          </wp:anchor>
+        </w:drawing>
+      </w:r>
+      <w:r>
+        <w:t>(làm sao để biết branch nào?</w:t>
+      </w:r>
+      <w:r>
+        <w:t xml:space="preserve"> Kiểm tra trong yocto build (yocto build sẽ nói ở phần sau) như sau</w:t>
+      </w:r>
+    </w:p>
+    <w:p>
+      <w:pPr>
+        <w:ind w:left="90"/>
+      </w:pPr>
+      <w:r>
+        <w:t>)</w:t>
+      </w:r>
+    </w:p>
+    <w:p>
+      <w:pPr>
+        <w:shd w:val="clear" w:color="auto" w:fill="FFFFFF"/>
+        <w:spacing w:before="450" w:after="0" w:line="240" w:lineRule="auto"/>
+        <w:outlineLvl w:val="2"/>
+        <w:rPr>
+          <w:b/>
+          <w:bCs/>
+        </w:rPr>
+      </w:pPr>
+      <w:r>
+        <w:rPr>
+          <w:b/>
+          <w:bCs/>
+        </w:rPr>
+        <w:t>Config local.conf file</w:t>
+      </w:r>
+      <w:r>
+        <w:rPr>
+          <w:b/>
+          <w:bCs/>
+        </w:rPr>
+        <w:t xml:space="preserve"> dựa trên poky version (poky là từ yocto project, đọc sau) (chỉ config khi sử dụng yocto để build u-boot)</w:t>
+      </w:r>
+    </w:p>
+    <w:p>
+      <w:pPr>
+        <w:shd w:val="clear" w:color="auto" w:fill="FFFFFF"/>
+        <w:spacing w:before="150" w:after="0" w:line="240" w:lineRule="auto"/>
+        <w:rPr>
+          <w:rFonts w:ascii="Segoe UI" w:eastAsia="Times New Roman" w:hAnsi="Segoe UI" w:cs="Segoe UI"/>
+          <w:color w:val="172B4D"/>
+          <w:kern w:val="0"/>
+          <w:sz w:val="21"/>
+          <w:szCs w:val="21"/>
+          <w14:ligatures w14:val="none"/>
+        </w:rPr>
+      </w:pPr>
+      <w:r>
+        <w:rPr>
+          <w:rFonts w:ascii="Roboto Mono" w:eastAsia="Times New Roman" w:hAnsi="Roboto Mono" w:cs="Courier New"/>
+          <w:color w:val="003366"/>
+          <w:kern w:val="0"/>
+          <w:sz w:val="20"/>
+          <w:szCs w:val="20"/>
+          <w14:ligatures w14:val="none"/>
+        </w:rPr>
+        <w:t>To configure our </w:t>
+      </w:r>
+      <w:r>
+        <w:rPr>
+          <w:rFonts w:ascii="Roboto Mono" w:eastAsia="Times New Roman" w:hAnsi="Roboto Mono" w:cs="Courier New"/>
+          <w:i/>
+          <w:iCs/>
+          <w:color w:val="003366"/>
+          <w:kern w:val="0"/>
+          <w:sz w:val="20"/>
+          <w:szCs w:val="20"/>
+          <w14:ligatures w14:val="none"/>
+        </w:rPr>
+        <w:t>conf/local.conf</w:t>
+      </w:r>
+      <w:r>
+        <w:rPr>
+          <w:rFonts w:ascii="Roboto Mono" w:eastAsia="Times New Roman" w:hAnsi="Roboto Mono" w:cs="Courier New"/>
+          <w:color w:val="003366"/>
+          <w:kern w:val="0"/>
+          <w:sz w:val="20"/>
+          <w:szCs w:val="20"/>
+          <w14:ligatures w14:val="none"/>
+        </w:rPr>
+        <w:t> file to work from the cloned source, modify it as follows:  </w:t>
+      </w:r>
+    </w:p>
+    <w:p>
+      <w:pPr>
+        <w:shd w:val="clear" w:color="auto" w:fill="FFFFFF"/>
+        <w:spacing w:before="150" w:after="0" w:line="240" w:lineRule="auto"/>
+        <w:rPr>
+          <w:rFonts w:ascii="Segoe UI" w:eastAsia="Times New Roman" w:hAnsi="Segoe UI" w:cs="Segoe UI"/>
+          <w:color w:val="172B4D"/>
+          <w:kern w:val="0"/>
+          <w:sz w:val="21"/>
+          <w:szCs w:val="21"/>
+          <w14:ligatures w14:val="none"/>
+        </w:rPr>
+      </w:pPr>
+      <w:r>
+        <w:rPr>
+          <w:rFonts w:ascii="Roboto Mono" w:eastAsia="Times New Roman" w:hAnsi="Roboto Mono" w:cs="Courier New"/>
+          <w:color w:val="172B4D"/>
+          <w:kern w:val="0"/>
+          <w:sz w:val="20"/>
+          <w:szCs w:val="20"/>
+          <w14:ligatures w14:val="none"/>
+        </w:rPr>
+        <w:t>INHERIT += "externalsrc" </w:t>
+      </w:r>
+    </w:p>
+    <w:p>
+      <w:pPr>
+        <w:shd w:val="clear" w:color="auto" w:fill="FFFFFF"/>
+        <w:spacing w:before="150" w:after="0" w:line="240" w:lineRule="auto"/>
+        <w:rPr>
+          <w:rFonts w:ascii="Segoe UI" w:eastAsia="Times New Roman" w:hAnsi="Segoe UI" w:cs="Segoe UI"/>
+          <w:color w:val="172B4D"/>
+          <w:kern w:val="0"/>
+          <w:sz w:val="21"/>
+          <w:szCs w:val="21"/>
+          <w14:ligatures w14:val="none"/>
+        </w:rPr>
+      </w:pPr>
+      <w:r>
+        <w:rPr>
+          <w:rFonts w:ascii="Roboto Mono" w:eastAsia="Times New Roman" w:hAnsi="Roboto Mono" w:cs="Courier New"/>
+          <w:color w:val="172B4D"/>
+          <w:kern w:val="0"/>
+          <w:sz w:val="20"/>
+          <w:szCs w:val="20"/>
+          <w14:ligatures w14:val="none"/>
+        </w:rPr>
+        <w:t>EXTERNALSRC:pn-myrecipe = "/path/to/my/source/tree" </w:t>
+      </w:r>
+    </w:p>
+    <w:p>
+      <w:pPr>
+        <w:shd w:val="clear" w:color="auto" w:fill="FFFFFF"/>
+        <w:spacing w:before="150" w:after="0" w:line="240" w:lineRule="auto"/>
+        <w:rPr>
+          <w:rFonts w:ascii="Segoe UI" w:eastAsia="Times New Roman" w:hAnsi="Segoe UI" w:cs="Segoe UI"/>
+          <w:color w:val="172B4D"/>
+          <w:kern w:val="0"/>
+          <w:sz w:val="21"/>
+          <w:szCs w:val="21"/>
+          <w14:ligatures w14:val="none"/>
+        </w:rPr>
+      </w:pPr>
+      <w:r>
+        <w:rPr>
+          <w:rFonts w:ascii="Roboto Mono" w:eastAsia="Times New Roman" w:hAnsi="Roboto Mono" w:cs="Courier New"/>
+          <w:color w:val="172B4D"/>
+          <w:kern w:val="0"/>
+          <w:sz w:val="20"/>
+          <w:szCs w:val="20"/>
+          <w14:ligatures w14:val="none"/>
+        </w:rPr>
+        <w:t>EXTERNALSRC:BUILD_pn-myrecipe = "/path/to/my/source/tree" </w:t>
+      </w:r>
+    </w:p>
+    <w:p>
+      <w:pPr>
+        <w:shd w:val="clear" w:color="auto" w:fill="FFFFFF"/>
+        <w:spacing w:before="150" w:after="0" w:line="240" w:lineRule="auto"/>
+        <w:rPr>
+          <w:rFonts w:ascii="Segoe UI" w:eastAsia="Times New Roman" w:hAnsi="Segoe UI" w:cs="Segoe UI"/>
+          <w:color w:val="172B4D"/>
+          <w:kern w:val="0"/>
+          <w:sz w:val="21"/>
+          <w:szCs w:val="21"/>
+          <w14:ligatures w14:val="none"/>
+        </w:rPr>
+      </w:pPr>
+      <w:r>
+        <w:rPr>
+          <w:rFonts w:ascii="Roboto Mono" w:eastAsia="Times New Roman" w:hAnsi="Roboto Mono" w:cs="Courier New"/>
+          <w:color w:val="172B4D"/>
+          <w:kern w:val="0"/>
+          <w:sz w:val="20"/>
+          <w:szCs w:val="20"/>
+          <w14:ligatures w14:val="none"/>
+        </w:rPr>
+        <w:t> </w:t>
+      </w:r>
+    </w:p>
+    <w:p>
+      <w:pPr>
+        <w:shd w:val="clear" w:color="auto" w:fill="FFFFFF"/>
+        <w:spacing w:before="150" w:after="0" w:line="240" w:lineRule="auto"/>
+        <w:rPr>
+          <w:rFonts w:ascii="Segoe UI" w:eastAsia="Times New Roman" w:hAnsi="Segoe UI" w:cs="Segoe UI"/>
+          <w:color w:val="172B4D"/>
+          <w:kern w:val="0"/>
+          <w:sz w:val="21"/>
+          <w:szCs w:val="21"/>
+          <w14:ligatures w14:val="none"/>
+        </w:rPr>
+      </w:pPr>
+      <w:r>
+        <w:rPr>
+          <w:rFonts w:ascii="Roboto Mono" w:eastAsia="Times New Roman" w:hAnsi="Roboto Mono" w:cs="Courier New"/>
+          <w:color w:val="172B4D"/>
+          <w:kern w:val="0"/>
+          <w:sz w:val="20"/>
+          <w:szCs w:val="20"/>
+          <w14:ligatures w14:val="none"/>
+        </w:rPr>
+        <w:t>Please refer </w:t>
+      </w:r>
+      <w:hyperlink r:id="rId16" w:history="1">
+        <w:r>
+          <w:rPr>
+            <w:rFonts w:ascii="Roboto Mono" w:eastAsia="Times New Roman" w:hAnsi="Roboto Mono" w:cs="Courier New"/>
+            <w:b/>
+            <w:bCs/>
+            <w:color w:val="0052CC"/>
+            <w:kern w:val="0"/>
+            <w:sz w:val="20"/>
+            <w:szCs w:val="20"/>
+            <w14:ligatures w14:val="none"/>
+          </w:rPr>
+          <w:t>externalsrc.bbclass</w:t>
+        </w:r>
+      </w:hyperlink>
+      <w:r>
+        <w:rPr>
+          <w:rFonts w:ascii="Roboto Mono" w:eastAsia="Times New Roman" w:hAnsi="Roboto Mono" w:cs="Courier New"/>
+          <w:color w:val="172B4D"/>
+          <w:kern w:val="0"/>
+          <w:sz w:val="20"/>
+          <w:szCs w:val="20"/>
+          <w14:ligatures w14:val="none"/>
+        </w:rPr>
+        <w:t> file in Yocto source tree to get more information. </w:t>
+      </w:r>
+    </w:p>
+    <w:p>
+      <w:pPr>
+        <w:shd w:val="clear" w:color="auto" w:fill="FFFFFF"/>
+        <w:spacing w:before="150" w:after="0" w:line="240" w:lineRule="auto"/>
+        <w:rPr>
+          <w:rFonts w:ascii="Segoe UI" w:eastAsia="Times New Roman" w:hAnsi="Segoe UI" w:cs="Segoe UI"/>
+          <w:color w:val="172B4D"/>
+          <w:kern w:val="0"/>
+          <w:sz w:val="21"/>
+          <w:szCs w:val="21"/>
+          <w14:ligatures w14:val="none"/>
+        </w:rPr>
+      </w:pPr>
+      <w:r>
+        <w:rPr>
+          <w:rFonts w:ascii="Roboto Mono" w:eastAsia="Times New Roman" w:hAnsi="Roboto Mono" w:cs="Courier New"/>
+          <w:color w:val="172B4D"/>
+          <w:kern w:val="0"/>
+          <w:sz w:val="20"/>
+          <w:szCs w:val="20"/>
+          <w14:ligatures w14:val="none"/>
+        </w:rPr>
+        <w:t>Note that each Poky version has different syntax (In this case Poky version 4)</w:t>
+      </w:r>
+    </w:p>
+    <w:p>
+      <w:pPr>
+        <w:shd w:val="clear" w:color="auto" w:fill="FFFFFF"/>
+        <w:spacing w:before="150" w:after="0" w:line="240" w:lineRule="auto"/>
+        <w:rPr>
+          <w:rFonts w:ascii="Segoe UI" w:eastAsia="Times New Roman" w:hAnsi="Segoe UI" w:cs="Segoe UI"/>
+          <w:color w:val="172B4D"/>
+          <w:kern w:val="0"/>
+          <w:sz w:val="21"/>
+          <w:szCs w:val="21"/>
+          <w14:ligatures w14:val="none"/>
+        </w:rPr>
+      </w:pPr>
+    </w:p>
+    <w:p>
+      <w:pPr>
+        <w:shd w:val="clear" w:color="auto" w:fill="FFFFFF"/>
+        <w:spacing w:before="150" w:after="0" w:line="240" w:lineRule="auto"/>
+        <w:rPr>
+          <w:rFonts w:ascii="Segoe UI" w:eastAsia="Times New Roman" w:hAnsi="Segoe UI" w:cs="Segoe UI"/>
+          <w:color w:val="172B4D"/>
+          <w:kern w:val="0"/>
+          <w:sz w:val="21"/>
+          <w:szCs w:val="21"/>
+          <w14:ligatures w14:val="none"/>
+        </w:rPr>
+      </w:pPr>
+      <w:r>
+        <w:rPr>
+          <w:rFonts w:ascii="Roboto Mono" w:eastAsia="Times New Roman" w:hAnsi="Roboto Mono" w:cs="Courier New"/>
+          <w:color w:val="172B4D"/>
+          <w:kern w:val="0"/>
+          <w:sz w:val="20"/>
+          <w:szCs w:val="20"/>
+          <w14:ligatures w14:val="none"/>
+        </w:rPr>
+        <w:t>Apply to S4SK board: (Poky version 3)</w:t>
+      </w:r>
+    </w:p>
+    <w:p>
+      <w:pPr>
+        <w:shd w:val="clear" w:color="auto" w:fill="FFFFFF"/>
+        <w:spacing w:before="150" w:after="0" w:line="240" w:lineRule="auto"/>
+        <w:rPr>
+          <w:rFonts w:ascii="Segoe UI" w:eastAsia="Times New Roman" w:hAnsi="Segoe UI" w:cs="Segoe UI"/>
+          <w:color w:val="172B4D"/>
+          <w:kern w:val="0"/>
+          <w:sz w:val="21"/>
+          <w:szCs w:val="21"/>
+          <w14:ligatures w14:val="none"/>
+        </w:rPr>
+      </w:pPr>
+      <w:r>
+        <w:rPr>
+          <w:rFonts w:ascii="Roboto Mono" w:eastAsia="Times New Roman" w:hAnsi="Roboto Mono" w:cs="Courier New"/>
+          <w:b/>
+          <w:bCs/>
+          <w:color w:val="172B4D"/>
+          <w:kern w:val="0"/>
+          <w:sz w:val="20"/>
+          <w:szCs w:val="20"/>
+          <w14:ligatures w14:val="none"/>
+        </w:rPr>
+        <w:t>local.conf file: </w:t>
+      </w:r>
+      <w:r>
+        <w:rPr>
+          <w:rFonts w:ascii="Roboto Mono" w:eastAsia="Times New Roman" w:hAnsi="Roboto Mono" w:cs="Courier New"/>
+          <w:color w:val="172B4D"/>
+          <w:kern w:val="0"/>
+          <w:sz w:val="20"/>
+          <w:szCs w:val="20"/>
+          <w14:ligatures w14:val="none"/>
+        </w:rPr>
+        <w:t> </w:t>
+      </w:r>
+    </w:p>
+    <w:p>
+      <w:pPr>
+        <w:shd w:val="clear" w:color="auto" w:fill="FFFFFF"/>
+        <w:spacing w:before="150" w:after="0" w:line="240" w:lineRule="auto"/>
+        <w:rPr>
+          <w:rFonts w:ascii="Segoe UI" w:eastAsia="Times New Roman" w:hAnsi="Segoe UI" w:cs="Segoe UI"/>
+          <w:color w:val="172B4D"/>
+          <w:kern w:val="0"/>
+          <w:sz w:val="21"/>
+          <w:szCs w:val="21"/>
+          <w14:ligatures w14:val="none"/>
+        </w:rPr>
+      </w:pPr>
+      <w:r>
+        <w:rPr>
+          <w:rFonts w:ascii="Roboto Mono" w:eastAsia="Times New Roman" w:hAnsi="Roboto Mono" w:cs="Courier New"/>
+          <w:color w:val="172B4D"/>
+          <w:kern w:val="0"/>
+          <w:sz w:val="20"/>
+          <w:szCs w:val="20"/>
+          <w14:ligatures w14:val="none"/>
+        </w:rPr>
+        <w:t>INHERIT += "externalsrc" </w:t>
+      </w:r>
+    </w:p>
+    <w:p>
+      <w:pPr>
+        <w:shd w:val="clear" w:color="auto" w:fill="FFFFFF"/>
+        <w:spacing w:before="150" w:after="0" w:line="240" w:lineRule="auto"/>
+        <w:rPr>
+          <w:rFonts w:ascii="Segoe UI" w:eastAsia="Times New Roman" w:hAnsi="Segoe UI" w:cs="Segoe UI"/>
+          <w:color w:val="172B4D"/>
+          <w:kern w:val="0"/>
+          <w:sz w:val="21"/>
+          <w:szCs w:val="21"/>
+          <w14:ligatures w14:val="none"/>
+        </w:rPr>
+      </w:pPr>
+      <w:r>
+        <w:rPr>
+          <w:rFonts w:ascii="Roboto Mono" w:eastAsia="Times New Roman" w:hAnsi="Roboto Mono" w:cs="Courier New"/>
+          <w:color w:val="172B4D"/>
+          <w:kern w:val="0"/>
+          <w:sz w:val="20"/>
+          <w:szCs w:val="20"/>
+          <w14:ligatures w14:val="none"/>
+        </w:rPr>
+        <w:t>EXTERNALSRC_pn-u-boot = "/home/nguyen.tran-van/yocto-rcar/build/ext-src/u-boot" </w:t>
+      </w:r>
+    </w:p>
+    <w:p>
+      <w:pPr>
+        <w:shd w:val="clear" w:color="auto" w:fill="FFFFFF"/>
+        <w:spacing w:before="150" w:after="0" w:line="240" w:lineRule="auto"/>
+        <w:rPr>
+          <w:rFonts w:ascii="Segoe UI" w:eastAsia="Times New Roman" w:hAnsi="Segoe UI" w:cs="Segoe UI"/>
+          <w:color w:val="172B4D"/>
+          <w:kern w:val="0"/>
+          <w:sz w:val="21"/>
+          <w:szCs w:val="21"/>
+          <w14:ligatures w14:val="none"/>
+        </w:rPr>
+      </w:pPr>
+      <w:r>
+        <w:rPr>
+          <w:rFonts w:ascii="Roboto Mono" w:eastAsia="Times New Roman" w:hAnsi="Roboto Mono" w:cs="Courier New"/>
+          <w:color w:val="172B4D"/>
+          <w:kern w:val="0"/>
+          <w:sz w:val="20"/>
+          <w:szCs w:val="20"/>
+          <w14:ligatures w14:val="none"/>
+        </w:rPr>
+        <w:t>EXTERNALSRC_BUILD_pn-u-boot = "/home/nguyen.tran-van/yocto-rcar/build/ext-src/uboot-build"</w:t>
+      </w:r>
+    </w:p>
+    <w:p>
+      <w:pPr>
+        <w:ind w:left="90"/>
+      </w:pPr>
+    </w:p>
+    <w:p>
+      <w:pPr>
+        <w:pStyle w:val="NormalWeb"/>
+        <w:shd w:val="clear" w:color="auto" w:fill="FFFFFF"/>
+        <w:spacing w:before="0" w:beforeAutospacing="0" w:after="0" w:afterAutospacing="0"/>
+        <w:textAlignment w:val="baseline"/>
+        <w:rPr>
+          <w:rFonts w:ascii="Segoe UI" w:hAnsi="Segoe UI" w:cs="Segoe UI"/>
+          <w:color w:val="0C0D0E"/>
+          <w:sz w:val="23"/>
+          <w:szCs w:val="23"/>
+        </w:rPr>
+      </w:pPr>
+      <w:r>
+        <w:rPr>
+          <w:rStyle w:val="Strong"/>
+          <w:rFonts w:ascii="inherit" w:eastAsiaTheme="majorEastAsia" w:hAnsi="inherit" w:cs="Segoe UI"/>
+          <w:color w:val="0C0D0E"/>
+          <w:sz w:val="23"/>
+          <w:szCs w:val="23"/>
+          <w:bdr w:val="none" w:sz="0" w:space="0" w:color="auto" w:frame="1"/>
+        </w:rPr>
+        <w:t>How to find out Yocto version?</w:t>
+      </w:r>
+    </w:p>
+    <w:p>
+      <w:pPr>
+        <w:pStyle w:val="NormalWeb"/>
+        <w:shd w:val="clear" w:color="auto" w:fill="FFFFFF"/>
+        <w:spacing w:before="0" w:beforeAutospacing="0" w:after="264" w:afterAutospacing="0"/>
+        <w:ind w:left="720"/>
+        <w:textAlignment w:val="baseline"/>
+        <w:rPr>
+          <w:rFonts w:ascii="Segoe UI" w:hAnsi="Segoe UI" w:cs="Segoe UI"/>
+          <w:color w:val="0C0D0E"/>
+          <w:sz w:val="23"/>
+          <w:szCs w:val="23"/>
+        </w:rPr>
+      </w:pPr>
+      <w:r>
+        <w:rPr>
+          <w:rFonts w:ascii="Segoe UI" w:hAnsi="Segoe UI" w:cs="Segoe UI"/>
+          <w:color w:val="0C0D0E"/>
+          <w:sz w:val="23"/>
+          <w:szCs w:val="23"/>
+        </w:rPr>
+        <w:t>Check out this file it gives you full details about Yocto version</w:t>
+      </w:r>
+    </w:p>
+    <w:p>
+      <w:pPr>
+        <w:pStyle w:val="NormalWeb"/>
+        <w:shd w:val="clear" w:color="auto" w:fill="FFFFFF"/>
+        <w:spacing w:before="0" w:beforeAutospacing="0" w:after="0" w:afterAutospacing="0"/>
+        <w:ind w:left="720"/>
+        <w:textAlignment w:val="baseline"/>
+        <w:rPr>
+          <w:rFonts w:ascii="inherit" w:hAnsi="inherit" w:cs="Segoe UI"/>
+          <w:sz w:val="23"/>
+          <w:szCs w:val="23"/>
+        </w:rPr>
+      </w:pPr>
+      <w:r>
+        <w:rPr>
+          <w:rFonts w:ascii="inherit" w:hAnsi="inherit" w:cs="Segoe UI"/>
+          <w:sz w:val="23"/>
+          <w:szCs w:val="23"/>
+        </w:rPr>
+        <w:t>vim $POKY-DIR/meta-poky/conf/distro/poky.conf</w:t>
+      </w:r>
+    </w:p>
+    <w:p>
+      <w:pPr>
+        <w:pStyle w:val="NormalWeb"/>
+        <w:shd w:val="clear" w:color="auto" w:fill="FFFFFF"/>
+        <w:spacing w:before="0" w:beforeAutospacing="0" w:after="264" w:afterAutospacing="0"/>
+        <w:ind w:left="720"/>
+        <w:textAlignment w:val="baseline"/>
+        <w:rPr>
+          <w:rFonts w:ascii="Segoe UI" w:hAnsi="Segoe UI" w:cs="Segoe UI"/>
+          <w:color w:val="0C0D0E"/>
+          <w:sz w:val="23"/>
+          <w:szCs w:val="23"/>
+        </w:rPr>
+      </w:pPr>
+      <w:r>
+        <w:rPr>
+          <w:rFonts w:ascii="Segoe UI" w:hAnsi="Segoe UI" w:cs="Segoe UI"/>
+          <w:color w:val="0C0D0E"/>
+          <w:sz w:val="23"/>
+          <w:szCs w:val="23"/>
+        </w:rPr>
+        <w:t>You will get info like:</w:t>
+      </w:r>
+    </w:p>
+    <w:p>
+      <w:pPr>
+        <w:pStyle w:val="HTMLPreformatted"/>
+        <w:ind w:left="720"/>
+        <w:textAlignment w:val="baseline"/>
+        <w:rPr>
+          <w:rStyle w:val="HTMLCode"/>
+          <w:rFonts w:ascii="var(--ff-mono)" w:eastAsiaTheme="majorEastAsia" w:hAnsi="var(--ff-mono)"/>
+          <w:color w:val="0C0D0E"/>
+          <w:bdr w:val="none" w:sz="0" w:space="0" w:color="auto" w:frame="1"/>
+        </w:rPr>
+      </w:pPr>
+      <w:r>
+        <w:rPr>
+          <w:rStyle w:val="HTMLCode"/>
+          <w:rFonts w:ascii="var(--ff-mono)" w:eastAsiaTheme="majorEastAsia" w:hAnsi="var(--ff-mono)"/>
+          <w:color w:val="0C0D0E"/>
+          <w:bdr w:val="none" w:sz="0" w:space="0" w:color="auto" w:frame="1"/>
+        </w:rPr>
+        <w:t>DISTRO = "poky"</w:t>
+      </w:r>
+    </w:p>
+    <w:p>
+      <w:pPr>
+        <w:pStyle w:val="HTMLPreformatted"/>
+        <w:ind w:left="720"/>
+        <w:textAlignment w:val="baseline"/>
+        <w:rPr>
+          <w:rStyle w:val="HTMLCode"/>
+          <w:rFonts w:ascii="var(--ff-mono)" w:eastAsiaTheme="majorEastAsia" w:hAnsi="var(--ff-mono)"/>
+          <w:color w:val="0C0D0E"/>
+          <w:bdr w:val="none" w:sz="0" w:space="0" w:color="auto" w:frame="1"/>
+        </w:rPr>
+      </w:pPr>
+      <w:r>
+        <w:rPr>
+          <w:rStyle w:val="HTMLCode"/>
+          <w:rFonts w:ascii="var(--ff-mono)" w:eastAsiaTheme="majorEastAsia" w:hAnsi="var(--ff-mono)"/>
+          <w:color w:val="0C0D0E"/>
+          <w:bdr w:val="none" w:sz="0" w:space="0" w:color="auto" w:frame="1"/>
+        </w:rPr>
+        <w:t>DISTRO_NAME = "Poky (Yocto Project Reference Distro)"</w:t>
+      </w:r>
+    </w:p>
+    <w:p>
+      <w:pPr>
+        <w:pStyle w:val="HTMLPreformatted"/>
+        <w:ind w:left="720"/>
+        <w:textAlignment w:val="baseline"/>
+        <w:rPr>
+          <w:rStyle w:val="HTMLCode"/>
+          <w:rFonts w:ascii="var(--ff-mono)" w:eastAsiaTheme="majorEastAsia" w:hAnsi="var(--ff-mono)"/>
+          <w:color w:val="0C0D0E"/>
+          <w:bdr w:val="none" w:sz="0" w:space="0" w:color="auto" w:frame="1"/>
+        </w:rPr>
+      </w:pPr>
+      <w:r>
+        <w:rPr>
+          <w:rStyle w:val="HTMLCode"/>
+          <w:rFonts w:ascii="var(--ff-mono)" w:eastAsiaTheme="majorEastAsia" w:hAnsi="var(--ff-mono)"/>
+          <w:color w:val="0C0D0E"/>
+          <w:bdr w:val="none" w:sz="0" w:space="0" w:color="auto" w:frame="1"/>
+        </w:rPr>
+        <w:t>DISTRO_VERSION = "2.7.2"</w:t>
+      </w:r>
+    </w:p>
+    <w:p>
+      <w:pPr>
+        <w:pStyle w:val="HTMLPreformatted"/>
+        <w:ind w:left="720"/>
+        <w:textAlignment w:val="baseline"/>
+        <w:rPr>
+          <w:rStyle w:val="HTMLCode"/>
+          <w:rFonts w:ascii="var(--ff-mono)" w:eastAsiaTheme="majorEastAsia" w:hAnsi="var(--ff-mono)"/>
+          <w:color w:val="0C0D0E"/>
+          <w:bdr w:val="none" w:sz="0" w:space="0" w:color="auto" w:frame="1"/>
+        </w:rPr>
+      </w:pPr>
+      <w:r>
+        <w:rPr>
+          <w:rStyle w:val="HTMLCode"/>
+          <w:rFonts w:ascii="var(--ff-mono)" w:eastAsiaTheme="majorEastAsia" w:hAnsi="var(--ff-mono)"/>
+          <w:color w:val="0C0D0E"/>
+          <w:bdr w:val="none" w:sz="0" w:space="0" w:color="auto" w:frame="1"/>
+        </w:rPr>
+        <w:t>DISTRO_CODENAME = "warrior"</w:t>
+      </w:r>
+    </w:p>
+    <w:p>
+      <w:pPr>
+        <w:pStyle w:val="HTMLPreformatted"/>
+        <w:ind w:left="720"/>
+        <w:textAlignment w:val="baseline"/>
+        <w:rPr>
+          <w:rStyle w:val="HTMLCode"/>
+          <w:rFonts w:ascii="var(--ff-mono)" w:eastAsiaTheme="majorEastAsia" w:hAnsi="var(--ff-mono)"/>
+          <w:color w:val="0C0D0E"/>
+          <w:bdr w:val="none" w:sz="0" w:space="0" w:color="auto" w:frame="1"/>
+        </w:rPr>
+      </w:pPr>
+      <w:r>
+        <w:rPr>
+          <w:rStyle w:val="HTMLCode"/>
+          <w:rFonts w:ascii="var(--ff-mono)" w:eastAsiaTheme="majorEastAsia" w:hAnsi="var(--ff-mono)"/>
+          <w:color w:val="0C0D0E"/>
+          <w:bdr w:val="none" w:sz="0" w:space="0" w:color="auto" w:frame="1"/>
+        </w:rPr>
+        <w:t>SDK_VENDOR = "-pokysdk"</w:t>
+      </w:r>
+    </w:p>
+    <w:p>
+      <w:pPr>
+        <w:pStyle w:val="HTMLPreformatted"/>
+        <w:ind w:left="720"/>
+        <w:textAlignment w:val="baseline"/>
+        <w:rPr>
+          <w:rStyle w:val="HTMLCode"/>
+          <w:rFonts w:ascii="var(--ff-mono)" w:eastAsiaTheme="majorEastAsia" w:hAnsi="var(--ff-mono)"/>
+          <w:color w:val="0C0D0E"/>
+          <w:bdr w:val="none" w:sz="0" w:space="0" w:color="auto" w:frame="1"/>
+        </w:rPr>
+      </w:pPr>
+      <w:r>
+        <w:rPr>
+          <w:rStyle w:val="HTMLCode"/>
+          <w:rFonts w:ascii="var(--ff-mono)" w:eastAsiaTheme="majorEastAsia" w:hAnsi="var(--ff-mono)"/>
+          <w:color w:val="0C0D0E"/>
+          <w:bdr w:val="none" w:sz="0" w:space="0" w:color="auto" w:frame="1"/>
+        </w:rPr>
+        <w:t>SDK_VERSION = "${@d.getVar('DISTRO_VERSION').replace('snapshot-${DATE}', 'snapshot')}"</w:t>
+      </w:r>
+    </w:p>
+    <w:p>
+      <w:pPr>
+        <w:pStyle w:val="HTMLPreformatted"/>
+        <w:ind w:left="720"/>
+        <w:textAlignment w:val="baseline"/>
+        <w:rPr>
+          <w:rStyle w:val="HTMLCode"/>
+          <w:rFonts w:ascii="var(--ff-mono)" w:eastAsiaTheme="majorEastAsia" w:hAnsi="var(--ff-mono)"/>
+          <w:color w:val="0C0D0E"/>
+          <w:bdr w:val="none" w:sz="0" w:space="0" w:color="auto" w:frame="1"/>
+        </w:rPr>
+      </w:pPr>
+      <w:r>
+        <w:rPr>
+          <w:rStyle w:val="HTMLCode"/>
+          <w:rFonts w:ascii="var(--ff-mono)" w:eastAsiaTheme="majorEastAsia" w:hAnsi="var(--ff-mono)"/>
+          <w:color w:val="0C0D0E"/>
+          <w:bdr w:val="none" w:sz="0" w:space="0" w:color="auto" w:frame="1"/>
+        </w:rPr>
+        <w:t>.....</w:t>
+      </w:r>
+    </w:p>
+    <w:p>
+      <w:pPr>
+        <w:pStyle w:val="HTMLPreformatted"/>
+        <w:ind w:left="720"/>
+        <w:textAlignment w:val="baseline"/>
+        <w:rPr>
+          <w:rStyle w:val="HTMLCode"/>
+          <w:rFonts w:ascii="var(--ff-mono)" w:eastAsiaTheme="majorEastAsia" w:hAnsi="var(--ff-mono)"/>
+          <w:color w:val="0C0D0E"/>
+          <w:bdr w:val="none" w:sz="0" w:space="0" w:color="auto" w:frame="1"/>
+        </w:rPr>
+      </w:pPr>
+      <w:r>
+        <w:rPr>
+          <w:rStyle w:val="HTMLCode"/>
+          <w:rFonts w:ascii="var(--ff-mono)" w:eastAsiaTheme="majorEastAsia" w:hAnsi="var(--ff-mono)"/>
+          <w:color w:val="0C0D0E"/>
+          <w:bdr w:val="none" w:sz="0" w:space="0" w:color="auto" w:frame="1"/>
+        </w:rPr>
+        <w:t>.....</w:t>
+      </w:r>
+    </w:p>
+    <w:p>
+      <w:pPr>
+        <w:pStyle w:val="NormalWeb"/>
+        <w:shd w:val="clear" w:color="auto" w:fill="FFFFFF"/>
+        <w:spacing w:before="0" w:beforeAutospacing="0" w:after="264" w:afterAutospacing="0"/>
+        <w:ind w:left="720"/>
+        <w:textAlignment w:val="baseline"/>
+        <w:rPr>
+          <w:rFonts w:ascii="Segoe UI" w:hAnsi="Segoe UI" w:cs="Segoe UI"/>
+          <w:color w:val="0C0D0E"/>
+          <w:sz w:val="23"/>
+          <w:szCs w:val="23"/>
+        </w:rPr>
+      </w:pPr>
+      <w:r>
+        <w:rPr>
+          <w:rFonts w:ascii="Segoe UI" w:hAnsi="Segoe UI" w:cs="Segoe UI"/>
+          <w:color w:val="0C0D0E"/>
+          <w:sz w:val="23"/>
+          <w:szCs w:val="23"/>
+        </w:rPr>
+        <w:t>Now you will know the version you are actually using.</w:t>
+      </w:r>
+    </w:p>
+    <w:p>
+      <w:pPr>
+        <w:pStyle w:val="NormalWeb"/>
+        <w:shd w:val="clear" w:color="auto" w:fill="FFFFFF"/>
+        <w:spacing w:before="0" w:beforeAutospacing="0" w:after="0" w:afterAutospacing="0"/>
+        <w:textAlignment w:val="baseline"/>
+        <w:rPr>
+          <w:rFonts w:ascii="Segoe UI" w:hAnsi="Segoe UI" w:cs="Segoe UI"/>
+          <w:color w:val="0C0D0E"/>
+          <w:sz w:val="23"/>
+          <w:szCs w:val="23"/>
+        </w:rPr>
+      </w:pPr>
+      <w:r>
+        <w:rPr>
+          <w:rStyle w:val="Strong"/>
+          <w:rFonts w:ascii="inherit" w:eastAsiaTheme="majorEastAsia" w:hAnsi="inherit" w:cs="Segoe UI"/>
+          <w:color w:val="0C0D0E"/>
+          <w:sz w:val="23"/>
+          <w:szCs w:val="23"/>
+          <w:bdr w:val="none" w:sz="0" w:space="0" w:color="auto" w:frame="1"/>
+        </w:rPr>
+        <w:t>To find the kernel version you are using:</w:t>
+      </w:r>
+    </w:p>
+    <w:p>
+      <w:pPr>
+        <w:pStyle w:val="NormalWeb"/>
+        <w:shd w:val="clear" w:color="auto" w:fill="FFFFFF"/>
+        <w:spacing w:before="0" w:beforeAutospacing="0" w:after="0" w:afterAutospacing="0"/>
+        <w:ind w:firstLine="720"/>
+        <w:textAlignment w:val="baseline"/>
+        <w:rPr>
+          <w:rFonts w:ascii="inherit" w:hAnsi="inherit" w:cs="Segoe UI"/>
+          <w:sz w:val="23"/>
+          <w:szCs w:val="23"/>
+        </w:rPr>
+      </w:pPr>
+      <w:r>
+        <w:rPr>
+          <w:rFonts w:ascii="inherit" w:hAnsi="inherit" w:cs="Segoe UI"/>
+          <w:sz w:val="23"/>
+          <w:szCs w:val="23"/>
+        </w:rPr>
+        <w:lastRenderedPageBreak/>
+        <w:t>bitbake -e virtual/kernel | grep "^PV"</w:t>
+      </w:r>
+    </w:p>
+    <w:p>
+      <w:pPr>
+        <w:ind w:left="90"/>
+        <w:rPr>
+          <w:rFonts w:ascii="Calibri" w:hAnsi="Calibri" w:cs="Calibri"/>
+          <w:color w:val="172B4D"/>
+          <w:sz w:val="21"/>
+          <w:szCs w:val="21"/>
+          <w:shd w:val="clear" w:color="auto" w:fill="FFFFFF"/>
+        </w:rPr>
+      </w:pPr>
+      <w:r>
+        <w:t xml:space="preserve">Sau khi config xong thì make bằng cross-compiler (khi compile độc lập với yocto) ở trên hoặc xài lệnh: </w:t>
+      </w:r>
+      <w:r>
+        <w:rPr>
+          <w:rFonts w:ascii="Roboto Mono" w:hAnsi="Roboto Mono"/>
+          <w:color w:val="172B4D"/>
+          <w:sz w:val="21"/>
+          <w:szCs w:val="21"/>
+          <w:shd w:val="clear" w:color="auto" w:fill="FFFFFF"/>
+        </w:rPr>
+        <w:t>bitbake virtual/bootloader</w:t>
+      </w:r>
+      <w:r>
+        <w:rPr>
+          <w:rFonts w:ascii="Roboto Mono" w:hAnsi="Roboto Mono"/>
+          <w:color w:val="172B4D"/>
+          <w:sz w:val="21"/>
+          <w:szCs w:val="21"/>
+          <w:shd w:val="clear" w:color="auto" w:fill="FFFFFF"/>
+        </w:rPr>
+        <w:t xml:space="preserve"> (</w:t>
+      </w:r>
+      <w:r>
+        <w:t>chỉ dùng khi đang sử dụng yocto để build)</w:t>
+      </w:r>
+    </w:p>
+    <w:p>
+      <w:pPr>
+        <w:ind w:left="90"/>
+      </w:pPr>
+    </w:p>
+    <w:p>
+      <w:pPr>
+        <w:ind w:left="90"/>
+      </w:pPr>
+      <w:r>
+        <w:t xml:space="preserve">Khi make độc lập với yocto thì sẽ ra output là file </w:t>
+      </w:r>
+      <w:r>
+        <w:rPr>
+          <w:rStyle w:val="Strong"/>
+          <w:rFonts w:ascii="Roboto Mono" w:hAnsi="Roboto Mono"/>
+          <w:color w:val="172B4D"/>
+          <w:sz w:val="21"/>
+          <w:szCs w:val="21"/>
+          <w:shd w:val="clear" w:color="auto" w:fill="FFFFFF"/>
+        </w:rPr>
+        <w:t>u-boot-elf.srec</w:t>
+      </w:r>
+      <w:r>
+        <w:rPr>
+          <w:rStyle w:val="Strong"/>
+          <w:rFonts w:ascii="Roboto Mono" w:hAnsi="Roboto Mono"/>
+          <w:color w:val="172B4D"/>
+          <w:sz w:val="21"/>
+          <w:szCs w:val="21"/>
+          <w:shd w:val="clear" w:color="auto" w:fill="FFFFFF"/>
+        </w:rPr>
+        <w:t xml:space="preserve">, </w:t>
+      </w:r>
+      <w:r>
+        <w:t xml:space="preserve">sửa lại thành </w:t>
+      </w:r>
+      <w:r>
+        <w:rPr>
+          <w:rStyle w:val="Strong"/>
+          <w:rFonts w:ascii="Roboto Mono" w:hAnsi="Roboto Mono"/>
+          <w:color w:val="172B4D"/>
+          <w:sz w:val="21"/>
+          <w:szCs w:val="21"/>
+          <w:shd w:val="clear" w:color="auto" w:fill="FFFFFF"/>
+        </w:rPr>
+        <w:t>u-boot-elf-s4sk.srec</w:t>
+      </w:r>
+      <w:r>
+        <w:rPr>
+          <w:rStyle w:val="Strong"/>
+          <w:rFonts w:ascii="Roboto Mono" w:hAnsi="Roboto Mono"/>
+          <w:color w:val="172B4D"/>
+          <w:sz w:val="21"/>
+          <w:szCs w:val="21"/>
+          <w:shd w:val="clear" w:color="auto" w:fill="FFFFFF"/>
+        </w:rPr>
+        <w:t xml:space="preserve"> </w:t>
+      </w:r>
+      <w:r>
+        <w:t>để burn ở bước sau:</w:t>
+      </w:r>
+    </w:p>
+    <w:p>
+      <w:pPr>
+        <w:ind w:left="90"/>
+        <w:rPr>
+          <w:rFonts w:ascii="Roboto Mono" w:hAnsi="Roboto Mono"/>
+          <w:color w:val="172B4D"/>
+          <w:sz w:val="21"/>
+          <w:szCs w:val="21"/>
+          <w:shd w:val="clear" w:color="auto" w:fill="FFFFFF"/>
+        </w:rPr>
+      </w:pPr>
+      <w:r>
+        <w:rPr>
+          <w:rFonts w:ascii="Roboto Mono" w:hAnsi="Roboto Mono"/>
+          <w:color w:val="172B4D"/>
+          <w:sz w:val="21"/>
+          <w:szCs w:val="21"/>
+          <w:shd w:val="clear" w:color="auto" w:fill="FFFFFF"/>
+        </w:rPr>
+        <w:t>cp u-boot-elf.srec u-boot-elf-s4sk.srec </w:t>
+      </w:r>
+    </w:p>
+    <w:p>
+      <w:pPr>
+        <w:ind w:left="90"/>
+        <w:rPr>
+          <w:rFonts w:ascii="Roboto Mono" w:hAnsi="Roboto Mono"/>
+          <w:color w:val="172B4D"/>
+          <w:sz w:val="21"/>
+          <w:szCs w:val="21"/>
+          <w:shd w:val="clear" w:color="auto" w:fill="FFFFFF"/>
+        </w:rPr>
+      </w:pPr>
+    </w:p>
+    <w:p>
+      <w:pPr>
+        <w:ind w:left="90"/>
+        <w:rPr>
+          <w:b/>
+          <w:bCs/>
+          <w:sz w:val="36"/>
+          <w:szCs w:val="36"/>
+        </w:rPr>
+      </w:pPr>
+      <w:r>
+        <w:rPr>
+          <w:b/>
+          <w:bCs/>
+          <w:sz w:val="36"/>
+          <w:szCs w:val="36"/>
+        </w:rPr>
+        <w:t xml:space="preserve">Nạp u-boot bằng tool unofficial </w:t>
+      </w:r>
+      <w:r>
+        <w:rPr>
+          <w:b/>
+          <w:bCs/>
+          <w:sz w:val="36"/>
+          <w:szCs w:val="36"/>
+        </w:rPr>
+        <w:t>"Renesas BSP ROM Writer"</w:t>
+      </w:r>
+      <w:r>
+        <w:rPr>
+          <w:b/>
+          <w:bCs/>
+          <w:sz w:val="36"/>
+          <w:szCs w:val="36"/>
+        </w:rPr>
+        <w:t xml:space="preserve"> (chuyển file qua máy host</w:t>
+      </w:r>
+      <w:r>
+        <w:rPr>
+          <w:b/>
+          <w:bCs/>
+          <w:sz w:val="36"/>
+          <w:szCs w:val="36"/>
+        </w:rPr>
+        <w:t xml:space="preserve"> dùng lệnh scp</w:t>
+      </w:r>
+      <w:r>
+        <w:rPr>
+          <w:b/>
+          <w:bCs/>
+          <w:sz w:val="36"/>
+          <w:szCs w:val="36"/>
+        </w:rPr>
+        <w:t>)</w:t>
+      </w:r>
+    </w:p>
+    <w:p>
+      <w:pPr>
+        <w:ind w:left="90"/>
+      </w:pPr>
+      <w:r>
+        <w:t xml:space="preserve">Ví dụ về dùng scp để chuyển file : </w:t>
+      </w:r>
+      <w:r>
+        <w:rPr>
+          <w:rFonts w:ascii="Roboto Mono" w:hAnsi="Roboto Mono"/>
+          <w:color w:val="172B4D"/>
+          <w:sz w:val="21"/>
+          <w:szCs w:val="21"/>
+          <w:shd w:val="clear" w:color="auto" w:fill="FFFFFF"/>
+        </w:rPr>
+        <w:t>scp u-boot-elf-s4sk.srec &lt;</w:t>
+      </w:r>
+      <w:r>
+        <w:rPr>
+          <w:rStyle w:val="Strong"/>
+          <w:rFonts w:ascii="Roboto Mono" w:hAnsi="Roboto Mono"/>
+          <w:color w:val="172B4D"/>
+          <w:sz w:val="21"/>
+          <w:szCs w:val="21"/>
+          <w:shd w:val="clear" w:color="auto" w:fill="FFFFFF"/>
+        </w:rPr>
+        <w:t>username</w:t>
+      </w:r>
+      <w:r>
+        <w:rPr>
+          <w:rFonts w:ascii="Roboto Mono" w:hAnsi="Roboto Mono"/>
+          <w:color w:val="172B4D"/>
+          <w:sz w:val="21"/>
+          <w:szCs w:val="21"/>
+          <w:shd w:val="clear" w:color="auto" w:fill="FFFFFF"/>
+        </w:rPr>
+        <w:t>&gt;@192.168.2.</w:t>
+      </w:r>
+      <w:hyperlink r:id="rId17" w:history="1">
+        <w:r>
+          <w:rPr>
+            <w:rStyle w:val="Hyperlink"/>
+            <w:rFonts w:ascii="Roboto Mono" w:hAnsi="Roboto Mono"/>
+            <w:color w:val="0052CC"/>
+            <w:sz w:val="21"/>
+            <w:szCs w:val="21"/>
+            <w:shd w:val="clear" w:color="auto" w:fill="FFFFFF"/>
+          </w:rPr>
+          <w:t>23:/path/to/ICUMX_Loader_and_Flashwriter_Package_for_R-Car_S4_Starter_Kit_SDKv3.16.0</w:t>
+        </w:r>
+      </w:hyperlink>
+      <w:r>
+        <w:rPr>
+          <w:rFonts w:ascii="Roboto Mono" w:hAnsi="Roboto Mono"/>
+          <w:color w:val="172B4D"/>
+          <w:sz w:val="21"/>
+          <w:szCs w:val="21"/>
+          <w:shd w:val="clear" w:color="auto" w:fill="FFFFFF"/>
+        </w:rPr>
+        <w:t> </w:t>
+      </w:r>
+    </w:p>
+    <w:p>
+      <w:pPr>
+        <w:ind w:left="90"/>
+      </w:pPr>
+      <w:r>
+        <w:t xml:space="preserve">Tải tool </w:t>
+      </w:r>
+      <w:r>
+        <w:t xml:space="preserve">, folder của tool lúc này sẽ là </w:t>
+      </w:r>
+      <w:r>
+        <w:rPr>
+          <w:rFonts w:ascii="Roboto Mono" w:hAnsi="Roboto Mono"/>
+          <w:color w:val="172B4D"/>
+          <w:sz w:val="21"/>
+          <w:szCs w:val="21"/>
+          <w:shd w:val="clear" w:color="auto" w:fill="FFFFFF"/>
+        </w:rPr>
+        <w:t>${renesas-bsp-rom-writer}</w:t>
+      </w:r>
+      <w:r>
+        <w:t xml:space="preserve"> </w:t>
+      </w:r>
+      <w:r>
+        <w:t xml:space="preserve">: </w:t>
+      </w:r>
+      <w:r>
+        <w:rPr>
+          <w:rFonts w:ascii="Roboto Mono" w:hAnsi="Roboto Mono"/>
+          <w:color w:val="172B4D"/>
+          <w:sz w:val="21"/>
+          <w:szCs w:val="21"/>
+          <w:shd w:val="clear" w:color="auto" w:fill="FFFFFF"/>
+        </w:rPr>
+        <w:t>git clone </w:t>
+      </w:r>
+      <w:hyperlink r:id="rId18" w:history="1">
+        <w:r>
+          <w:rPr>
+            <w:rStyle w:val="Hyperlink"/>
+            <w:rFonts w:ascii="Roboto Mono" w:hAnsi="Roboto Mono"/>
+            <w:color w:val="0052CC"/>
+            <w:sz w:val="21"/>
+            <w:szCs w:val="21"/>
+            <w:shd w:val="clear" w:color="auto" w:fill="FFFFFF"/>
+          </w:rPr>
+          <w:t>https://github.com/morimoto/renesas-bsp-rom-writer</w:t>
+        </w:r>
+      </w:hyperlink>
+      <w:r>
+        <w:rPr>
+          <w:rFonts w:ascii="Roboto Mono" w:hAnsi="Roboto Mono"/>
+          <w:color w:val="172B4D"/>
+          <w:sz w:val="21"/>
+          <w:szCs w:val="21"/>
+          <w:shd w:val="clear" w:color="auto" w:fill="FFFFFF"/>
+        </w:rPr>
+        <w:t>  </w:t>
+      </w:r>
+    </w:p>
+    <w:p>
+      <w:pPr>
+        <w:pStyle w:val="NormalWeb"/>
+        <w:shd w:val="clear" w:color="auto" w:fill="FFFFFF"/>
+        <w:spacing w:before="150" w:beforeAutospacing="0" w:after="0" w:afterAutospacing="0"/>
+      </w:pPr>
+      <w:r>
+        <w:rPr>
+          <w:rStyle w:val="HTMLCode"/>
+          <w:rFonts w:ascii="Roboto Mono" w:eastAsiaTheme="majorEastAsia" w:hAnsi="Roboto Mono"/>
+          <w:color w:val="172B4D"/>
+        </w:rPr>
+        <w:t>Download ICUMX loader</w:t>
+      </w:r>
+      <w:r>
+        <w:rPr>
+          <w:rStyle w:val="HTMLCode"/>
+          <w:rFonts w:ascii="Roboto Mono" w:eastAsiaTheme="majorEastAsia" w:hAnsi="Roboto Mono"/>
+          <w:color w:val="172B4D"/>
+        </w:rPr>
+        <w:t xml:space="preserve"> </w:t>
+      </w:r>
+      <w:r>
+        <w:rPr>
+          <w:rFonts w:eastAsiaTheme="majorEastAsia"/>
+        </w:rPr>
+        <w:t>(giải nén hết vào cùng thư mục)</w:t>
+      </w:r>
+      <w:r>
+        <w:rPr>
+          <w:rStyle w:val="HTMLCode"/>
+          <w:rFonts w:ascii="Roboto Mono" w:eastAsiaTheme="majorEastAsia" w:hAnsi="Roboto Mono"/>
+          <w:color w:val="172B4D"/>
+        </w:rPr>
+        <w:t xml:space="preserve"> and copy the built binaries (u-boot-elf-s4sk.srec, tee-s4sk.srec and bl31-s4sk.srec) </w:t>
+      </w:r>
+      <w:r>
+        <w:rPr>
+          <w:rFonts w:eastAsiaTheme="majorEastAsia"/>
+        </w:rPr>
+        <w:t>có được ở trên phần build u-boot</w:t>
+      </w:r>
+    </w:p>
+    <w:p>
+      <w:pPr>
+        <w:pStyle w:val="NormalWeb"/>
+        <w:shd w:val="clear" w:color="auto" w:fill="FFFFFF"/>
+        <w:spacing w:before="150" w:beforeAutospacing="0" w:after="0" w:afterAutospacing="0"/>
+        <w:rPr>
+          <w:rFonts w:ascii="Calibri" w:hAnsi="Calibri" w:cs="Calibri"/>
+          <w:color w:val="172B4D"/>
+          <w:sz w:val="21"/>
+          <w:szCs w:val="21"/>
+        </w:rPr>
+      </w:pPr>
+      <w:hyperlink r:id="rId19" w:history="1">
+        <w:r>
+          <w:rPr>
+            <w:rStyle w:val="Hyperlink"/>
+            <w:rFonts w:ascii="Roboto Mono" w:eastAsiaTheme="majorEastAsia" w:hAnsi="Roboto Mono" w:cs="Courier New"/>
+            <w:color w:val="0052CC"/>
+            <w:sz w:val="20"/>
+            <w:szCs w:val="20"/>
+          </w:rPr>
+          <w:t>Link</w:t>
+        </w:r>
+      </w:hyperlink>
+      <w:r>
+        <w:rPr>
+          <w:rStyle w:val="HTMLCode"/>
+          <w:rFonts w:ascii="Roboto Mono" w:eastAsiaTheme="majorEastAsia" w:hAnsi="Roboto Mono"/>
+          <w:color w:val="172B4D"/>
+        </w:rPr>
+        <w:t> </w:t>
+      </w:r>
+      <w:r>
+        <w:rPr>
+          <w:rFonts w:eastAsiaTheme="majorEastAsia"/>
+        </w:rPr>
+        <w:t>tải ICUMX</w:t>
+      </w:r>
+    </w:p>
+    <w:p>
+      <w:pPr>
+        <w:ind w:left="90"/>
+      </w:pPr>
+    </w:p>
+    <w:p>
+      <w:pPr>
+        <w:ind w:left="90"/>
+      </w:pPr>
+      <w:r>
+        <w:t>Ta giải nén hết ICUMX loader và đem hết 3 file của u-boot vào thư mục đó, sau đó đảm bảo ta đứng ở thư mục chứa toàn bộ file này:</w:t>
+      </w:r>
+    </w:p>
+    <w:p>
+      <w:pPr>
+        <w:ind w:left="90"/>
+        <w:rPr>
+          <w:rFonts w:ascii="Roboto Mono" w:hAnsi="Roboto Mono"/>
+          <w:color w:val="172B4D"/>
+          <w:sz w:val="21"/>
+          <w:szCs w:val="21"/>
+          <w:shd w:val="clear" w:color="auto" w:fill="FFFFFF"/>
+        </w:rPr>
+      </w:pPr>
+      <w:r>
+        <w:rPr>
+          <w:rFonts w:ascii="Roboto Mono" w:hAnsi="Roboto Mono"/>
+          <w:color w:val="172B4D"/>
+          <w:sz w:val="21"/>
+          <w:szCs w:val="21"/>
+          <w:shd w:val="clear" w:color="auto" w:fill="FFFFFF"/>
+        </w:rPr>
+        <w:t>cd ${PATH}/ICUMX_Loader_and_Flashwriter_Package_for_R-Car_S4_Starter_Kit_SDKv3.16.xx/</w:t>
+      </w:r>
+    </w:p>
+    <w:p>
+      <w:pPr>
+        <w:ind w:left="90"/>
+      </w:pPr>
+      <w:r>
+        <w:t>Và từ đó trỏ vào file sdk_writer trong tool:</w:t>
+      </w:r>
+    </w:p>
+    <w:p>
+      <w:pPr>
+        <w:ind w:left="90"/>
+        <w:rPr>
+          <w:rFonts w:ascii="Roboto Mono" w:hAnsi="Roboto Mono"/>
+          <w:color w:val="172B4D"/>
+          <w:sz w:val="21"/>
+          <w:szCs w:val="21"/>
+          <w:shd w:val="clear" w:color="auto" w:fill="FFFFFF"/>
+        </w:rPr>
+      </w:pPr>
+      <w:r>
+        <w:rPr>
+          <w:rFonts w:ascii="Roboto Mono" w:hAnsi="Roboto Mono"/>
+          <w:color w:val="172B4D"/>
+          <w:sz w:val="21"/>
+          <w:szCs w:val="21"/>
+          <w:shd w:val="clear" w:color="auto" w:fill="FFFFFF"/>
+        </w:rPr>
+        <w:t>${renesas-bsp-rom-writer}/board/s4_sk/linux/sdk_writer </w:t>
+      </w:r>
+    </w:p>
+    <w:p>
+      <w:r>
+        <w:rPr>
+          <w:noProof/>
+        </w:rPr>
+        <w:drawing>
+          <wp:anchor distT="0" distB="0" distL="114300" distR="114300" simplePos="0" relativeHeight="251660288" behindDoc="0" locked="0" layoutInCell="1" allowOverlap="1" wp14:anchorId="38B1722D" wp14:editId="0A760DA8">
+            <wp:simplePos x="0" y="0"/>
+            <wp:positionH relativeFrom="column">
+              <wp:posOffset>0</wp:posOffset>
+            </wp:positionH>
+            <wp:positionV relativeFrom="paragraph">
+              <wp:posOffset>316865</wp:posOffset>
+            </wp:positionV>
+            <wp:extent cx="3514725" cy="2066925"/>
+            <wp:effectExtent l="0" t="0" r="9525" b="9525"/>
+            <wp:wrapSquare wrapText="bothSides"/>
+            <wp:docPr id="50592989" name="Picture 1"/>
+            <wp:cNvGraphicFramePr>
+              <a:graphicFrameLocks xmlns:a="http://schemas.openxmlformats.org/drawingml/2006/main" noChangeAspect="1"/>
+            </wp:cNvGraphicFramePr>
+            <a:graphic xmlns:a="http://schemas.openxmlformats.org/drawingml/2006/main">
+              <a:graphicData uri="http://schemas.openxmlformats.org/drawingml/2006/picture">
+                <pic:pic xmlns:pic="http://schemas.openxmlformats.org/drawingml/2006/picture">
+                  <pic:nvPicPr>
+                    <pic:cNvPr id="50592989" name=""/>
+                    <pic:cNvPicPr/>
+                  </pic:nvPicPr>
+                  <pic:blipFill>
+                    <a:blip r:embed="rId20"/>
+                    <a:stretch>
+                      <a:fillRect/>
+                    </a:stretch>
+                  </pic:blipFill>
+                  <pic:spPr>
+                    <a:xfrm>
+                      <a:off x="0" y="0"/>
+                      <a:ext cx="3514725" cy="2066925"/>
+                    </a:xfrm>
+                    <a:prstGeom prst="rect">
+                      <a:avLst/>
+                    </a:prstGeom>
+                  </pic:spPr>
+                </pic:pic>
+              </a:graphicData>
+            </a:graphic>
+          </wp:anchor>
+        </w:drawing>
+      </w:r>
+    </w:p>
+    <w:p>
+      <w:pPr>
+        <w:tabs>
+          <w:tab w:val="left" w:pos="900"/>
+        </w:tabs>
+      </w:pPr>
+      <w:r>
+        <w:rPr>
+          <w:noProof/>
+        </w:rPr>
+        <w:lastRenderedPageBreak/>
+        <w:drawing>
+          <wp:anchor distT="0" distB="0" distL="114300" distR="114300" simplePos="0" relativeHeight="251662336" behindDoc="0" locked="0" layoutInCell="1" allowOverlap="1" wp14:anchorId="36E3E690" wp14:editId="0802AEED">
+            <wp:simplePos x="0" y="0"/>
+            <wp:positionH relativeFrom="column">
+              <wp:posOffset>0</wp:posOffset>
+            </wp:positionH>
+            <wp:positionV relativeFrom="paragraph">
+              <wp:posOffset>317500</wp:posOffset>
+            </wp:positionV>
+            <wp:extent cx="3400425" cy="5048250"/>
+            <wp:effectExtent l="0" t="0" r="9525" b="0"/>
+            <wp:wrapSquare wrapText="bothSides"/>
+            <wp:docPr id="158748157" name="Picture 1" descr="A screenshot of a computer program&#10;&#10;Description automatically generated"/>
+            <wp:cNvGraphicFramePr>
+              <a:graphicFrameLocks xmlns:a="http://schemas.openxmlformats.org/drawingml/2006/main" noChangeAspect="1"/>
+            </wp:cNvGraphicFramePr>
+            <a:graphic xmlns:a="http://schemas.openxmlformats.org/drawingml/2006/main">
+              <a:graphicData uri="http://schemas.openxmlformats.org/drawingml/2006/picture">
+                <pic:pic xmlns:pic="http://schemas.openxmlformats.org/drawingml/2006/picture">
+                  <pic:nvPicPr>
+                    <pic:cNvPr id="158748157" name="Picture 1" descr="A screenshot of a computer program&#10;&#10;Description automatically generated"/>
+                    <pic:cNvPicPr/>
+                  </pic:nvPicPr>
+                  <pic:blipFill>
+                    <a:blip r:embed="rId21"/>
+                    <a:stretch>
+                      <a:fillRect/>
+                    </a:stretch>
+                  </pic:blipFill>
+                  <pic:spPr>
+                    <a:xfrm>
+                      <a:off x="0" y="0"/>
+                      <a:ext cx="3400425" cy="5048250"/>
+                    </a:xfrm>
+                    <a:prstGeom prst="rect">
+                      <a:avLst/>
+                    </a:prstGeom>
+                  </pic:spPr>
+                </pic:pic>
+              </a:graphicData>
+            </a:graphic>
+          </wp:anchor>
+        </w:drawing>
+      </w:r>
+    </w:p>
     <w:p/>
-    <w:p>
-      <w:r>
-        <w:t>make menuconfig</w:t>
-      </w:r>
-      <w:r>
-        <w:t xml:space="preserve"> để chỉnh lại các config (support ethernet)</w:t>
+    <w:p/>
+    <w:p/>
+    <w:p/>
+    <w:p/>
+    <w:p/>
+    <w:p/>
+    <w:p/>
+    <w:p/>
+    <w:p/>
+    <w:p/>
+    <w:p/>
+    <w:p/>
+    <w:p/>
+    <w:p/>
+    <w:p/>
+    <w:p>
+      <w:r>
+        <w:t>Lưu ý ở bước này tool gốc bị 1 lỗi nhỏ, sửa lại như sau:</w:t>
+      </w:r>
+    </w:p>
+    <w:p>
+      <w:r>
+        <w:t xml:space="preserve">Ở tool rom-writer tại </w:t>
+      </w:r>
+      <w:r>
+        <w:t>/home/long.trinh-tien/renesas-bsp-rom-writer/board/s4_sk/config/rom/sdk/map01</w:t>
+      </w:r>
+    </w:p>
+    <w:p>
+      <w:r>
+        <w:rPr>
+          <w:noProof/>
+        </w:rPr>
+        <w:drawing>
+          <wp:anchor distT="0" distB="0" distL="114300" distR="114300" simplePos="0" relativeHeight="251670528" behindDoc="0" locked="0" layoutInCell="1" allowOverlap="1" wp14:anchorId="531AA13E" wp14:editId="3FA8AEC6">
+            <wp:simplePos x="0" y="0"/>
+            <wp:positionH relativeFrom="column">
+              <wp:posOffset>0</wp:posOffset>
+            </wp:positionH>
+            <wp:positionV relativeFrom="paragraph">
+              <wp:posOffset>316865</wp:posOffset>
+            </wp:positionV>
+            <wp:extent cx="5581650" cy="3209925"/>
+            <wp:effectExtent l="0" t="0" r="0" b="9525"/>
+            <wp:wrapSquare wrapText="bothSides"/>
+            <wp:docPr id="1263574015" name="Picture 1"/>
+            <wp:cNvGraphicFramePr>
+              <a:graphicFrameLocks xmlns:a="http://schemas.openxmlformats.org/drawingml/2006/main" noChangeAspect="1"/>
+            </wp:cNvGraphicFramePr>
+            <a:graphic xmlns:a="http://schemas.openxmlformats.org/drawingml/2006/main">
+              <a:graphicData uri="http://schemas.openxmlformats.org/drawingml/2006/picture">
+                <pic:pic xmlns:pic="http://schemas.openxmlformats.org/drawingml/2006/picture">
+                  <pic:nvPicPr>
+                    <pic:cNvPr id="1263574015" name=""/>
+                    <pic:cNvPicPr/>
+                  </pic:nvPicPr>
+                  <pic:blipFill>
+                    <a:blip r:embed="rId22"/>
+                    <a:stretch>
+                      <a:fillRect/>
+                    </a:stretch>
+                  </pic:blipFill>
+                  <pic:spPr>
+                    <a:xfrm>
+                      <a:off x="0" y="0"/>
+                      <a:ext cx="5581650" cy="3209925"/>
+                    </a:xfrm>
+                    <a:prstGeom prst="rect">
+                      <a:avLst/>
+                    </a:prstGeom>
+                  </pic:spPr>
+                </pic:pic>
+              </a:graphicData>
+            </a:graphic>
+          </wp:anchor>
+        </w:drawing>
+      </w:r>
+    </w:p>
+    <w:p>
+      <w:r>
+        <w:t>Sửa spider thành s4sk tại addr_map[7] và addr_map[8]</w:t>
+      </w:r>
+    </w:p>
+    <w:p/>
+    <w:p>
+      <w:r>
+        <w:rPr>
+          <w:noProof/>
+        </w:rPr>
+        <w:drawing>
+          <wp:anchor distT="0" distB="0" distL="114300" distR="114300" simplePos="0" relativeHeight="251664384" behindDoc="0" locked="0" layoutInCell="1" allowOverlap="1" wp14:anchorId="21F9F2CF" wp14:editId="56C30855">
+            <wp:simplePos x="0" y="0"/>
+            <wp:positionH relativeFrom="column">
+              <wp:posOffset>19050</wp:posOffset>
+            </wp:positionH>
+            <wp:positionV relativeFrom="paragraph">
+              <wp:posOffset>56515</wp:posOffset>
+            </wp:positionV>
+            <wp:extent cx="1181100" cy="952500"/>
+            <wp:effectExtent l="0" t="0" r="0" b="0"/>
+            <wp:wrapSquare wrapText="bothSides"/>
+            <wp:docPr id="1120115232" name="Picture 1" descr="A black background with white text&#10;&#10;Description automatically generated"/>
+            <wp:cNvGraphicFramePr>
+              <a:graphicFrameLocks xmlns:a="http://schemas.openxmlformats.org/drawingml/2006/main" noChangeAspect="1"/>
+            </wp:cNvGraphicFramePr>
+            <a:graphic xmlns:a="http://schemas.openxmlformats.org/drawingml/2006/main">
+              <a:graphicData uri="http://schemas.openxmlformats.org/drawingml/2006/picture">
+                <pic:pic xmlns:pic="http://schemas.openxmlformats.org/drawingml/2006/picture">
+                  <pic:nvPicPr>
+                    <pic:cNvPr id="1120115232" name="Picture 1" descr="A black background with white text&#10;&#10;Description automatically generated"/>
+                    <pic:cNvPicPr/>
+                  </pic:nvPicPr>
+                  <pic:blipFill>
+                    <a:blip r:embed="rId23"/>
+                    <a:stretch>
+                      <a:fillRect/>
+                    </a:stretch>
+                  </pic:blipFill>
+                  <pic:spPr>
+                    <a:xfrm>
+                      <a:off x="0" y="0"/>
+                      <a:ext cx="1181100" cy="952500"/>
+                    </a:xfrm>
+                    <a:prstGeom prst="rect">
+                      <a:avLst/>
+                    </a:prstGeom>
+                  </pic:spPr>
+                </pic:pic>
+              </a:graphicData>
+            </a:graphic>
+          </wp:anchor>
+        </w:drawing>
+      </w:r>
+    </w:p>
+    <w:p/>
+    <w:p/>
+    <w:p/>
+    <w:p>
+      <w:r>
+        <w:t xml:space="preserve">Ngay sau khi ấn y tại Power OFF thì bật terminal khác lên chạy </w:t>
+      </w:r>
+      <w:r>
+        <w:lastRenderedPageBreak/>
+        <w:t>cmd sau để vào burn mode (nhớ kêu mọi người thoát picocom, minicom hết nếu ko sẽ bị timeout hoặc crash):</w:t>
+      </w:r>
+    </w:p>
+    <w:p>
+      <w:pPr>
+        <w:rPr>
+          <w:rFonts w:ascii="Roboto Mono" w:hAnsi="Roboto Mono"/>
+          <w:color w:val="000000"/>
+          <w:sz w:val="21"/>
+          <w:szCs w:val="21"/>
+          <w:shd w:val="clear" w:color="auto" w:fill="FFFFFF"/>
+        </w:rPr>
+      </w:pPr>
+      <w:r>
+        <w:rPr>
+          <w:rFonts w:ascii="Roboto Mono" w:hAnsi="Roboto Mono"/>
+          <w:color w:val="000000"/>
+          <w:sz w:val="21"/>
+          <w:szCs w:val="21"/>
+          <w:shd w:val="clear" w:color="auto" w:fill="FFFFFF"/>
+        </w:rPr>
+        <w:t>cpld_control_v1.0 -w S4SK </w:t>
+      </w:r>
+      <w:hyperlink r:id="rId24" w:history="1">
+        <w:r>
+          <w:rPr>
+            <w:rStyle w:val="Hyperlink"/>
+            <w:rFonts w:ascii="Roboto Mono" w:hAnsi="Roboto Mono"/>
+            <w:color w:val="0052CC"/>
+            <w:sz w:val="21"/>
+            <w:szCs w:val="21"/>
+            <w:shd w:val="clear" w:color="auto" w:fill="FFFFFF"/>
+          </w:rPr>
+          <w:t>ftdi://ftdi:2232:276697/2</w:t>
+        </w:r>
+      </w:hyperlink>
+      <w:r>
+        <w:rPr>
+          <w:rFonts w:ascii="Roboto Mono" w:hAnsi="Roboto Mono"/>
+          <w:color w:val="000000"/>
+          <w:sz w:val="21"/>
+          <w:szCs w:val="21"/>
+          <w:shd w:val="clear" w:color="auto" w:fill="FFFFFF"/>
+        </w:rPr>
+        <w:t> 0x0008 0x00000080804922BF 0x0024 0x01</w:t>
+      </w:r>
+    </w:p>
+    <w:p/>
+    <w:p/>
+    <w:p/>
+    <w:p/>
+    <w:p/>
+    <w:p/>
+    <w:p/>
+    <w:p>
+      <w:r>
+        <w:rPr>
+          <w:noProof/>
+        </w:rPr>
+        <w:drawing>
+          <wp:anchor distT="0" distB="0" distL="114300" distR="114300" simplePos="0" relativeHeight="251666432" behindDoc="0" locked="0" layoutInCell="1" allowOverlap="1" wp14:anchorId="5252FA64" wp14:editId="18C61682">
+            <wp:simplePos x="0" y="0"/>
+            <wp:positionH relativeFrom="margin">
+              <wp:align>left</wp:align>
+            </wp:positionH>
+            <wp:positionV relativeFrom="paragraph">
+              <wp:posOffset>0</wp:posOffset>
+            </wp:positionV>
+            <wp:extent cx="4000500" cy="4067175"/>
+            <wp:effectExtent l="0" t="0" r="0" b="9525"/>
+            <wp:wrapSquare wrapText="bothSides"/>
+            <wp:docPr id="153689980" name="Picture 1" descr="A screenshot of a computer program&#10;&#10;Description automatically generated"/>
+            <wp:cNvGraphicFramePr>
+              <a:graphicFrameLocks xmlns:a="http://schemas.openxmlformats.org/drawingml/2006/main" noChangeAspect="1"/>
+            </wp:cNvGraphicFramePr>
+            <a:graphic xmlns:a="http://schemas.openxmlformats.org/drawingml/2006/main">
+              <a:graphicData uri="http://schemas.openxmlformats.org/drawingml/2006/picture">
+                <pic:pic xmlns:pic="http://schemas.openxmlformats.org/drawingml/2006/picture">
+                  <pic:nvPicPr>
+                    <pic:cNvPr id="153689980" name="Picture 1" descr="A screenshot of a computer program&#10;&#10;Description automatically generated"/>
+                    <pic:cNvPicPr/>
+                  </pic:nvPicPr>
+                  <pic:blipFill>
+                    <a:blip r:embed="rId25"/>
+                    <a:stretch>
+                      <a:fillRect/>
+                    </a:stretch>
+                  </pic:blipFill>
+                  <pic:spPr>
+                    <a:xfrm>
+                      <a:off x="0" y="0"/>
+                      <a:ext cx="4000500" cy="4067175"/>
+                    </a:xfrm>
+                    <a:prstGeom prst="rect">
+                      <a:avLst/>
+                    </a:prstGeom>
+                  </pic:spPr>
+                </pic:pic>
+              </a:graphicData>
+            </a:graphic>
+          </wp:anchor>
+        </w:drawing>
+      </w:r>
+    </w:p>
+    <w:p/>
+    <w:p/>
+    <w:p/>
+    <w:p/>
+    <w:p/>
+    <w:p/>
+    <w:p/>
+    <w:p/>
+    <w:p/>
+    <w:p/>
+    <w:p/>
+    <w:p/>
+    <w:p>
+      <w:r>
+        <w:rPr>
+          <w:noProof/>
+        </w:rPr>
+        <w:lastRenderedPageBreak/>
+        <w:drawing>
+          <wp:anchor distT="0" distB="0" distL="114300" distR="114300" simplePos="0" relativeHeight="251668480" behindDoc="0" locked="0" layoutInCell="1" allowOverlap="1" wp14:anchorId="049AA342" wp14:editId="58918F97">
+            <wp:simplePos x="0" y="0"/>
+            <wp:positionH relativeFrom="column">
+              <wp:posOffset>0</wp:posOffset>
+            </wp:positionH>
+            <wp:positionV relativeFrom="paragraph">
+              <wp:posOffset>316865</wp:posOffset>
+            </wp:positionV>
+            <wp:extent cx="4638675" cy="4953000"/>
+            <wp:effectExtent l="0" t="0" r="9525" b="0"/>
+            <wp:wrapSquare wrapText="bothSides"/>
+            <wp:docPr id="127825918" name="Picture 1" descr="A computer screen shot of a black screen&#10;&#10;Description automatically generated"/>
+            <wp:cNvGraphicFramePr>
+              <a:graphicFrameLocks xmlns:a="http://schemas.openxmlformats.org/drawingml/2006/main" noChangeAspect="1"/>
+            </wp:cNvGraphicFramePr>
+            <a:graphic xmlns:a="http://schemas.openxmlformats.org/drawingml/2006/main">
+              <a:graphicData uri="http://schemas.openxmlformats.org/drawingml/2006/picture">
+                <pic:pic xmlns:pic="http://schemas.openxmlformats.org/drawingml/2006/picture">
+                  <pic:nvPicPr>
+                    <pic:cNvPr id="127825918" name="Picture 1" descr="A computer screen shot of a black screen&#10;&#10;Description automatically generated"/>
+                    <pic:cNvPicPr/>
+                  </pic:nvPicPr>
+                  <pic:blipFill>
+                    <a:blip r:embed="rId26"/>
+                    <a:stretch>
+                      <a:fillRect/>
+                    </a:stretch>
+                  </pic:blipFill>
+                  <pic:spPr>
+                    <a:xfrm>
+                      <a:off x="0" y="0"/>
+                      <a:ext cx="4638675" cy="4953000"/>
+                    </a:xfrm>
+                    <a:prstGeom prst="rect">
+                      <a:avLst/>
+                    </a:prstGeom>
+                  </pic:spPr>
+                </pic:pic>
+              </a:graphicData>
+            </a:graphic>
+          </wp:anchor>
+        </w:drawing>
+      </w:r>
+    </w:p>
+    <w:p/>
+    <w:p/>
+    <w:p/>
+    <w:p/>
+    <w:p/>
+    <w:p/>
+    <w:p/>
+    <w:p/>
+    <w:p/>
+    <w:p>
+      <w:pPr>
+        <w:tabs>
+          <w:tab w:val="left" w:pos="970"/>
+        </w:tabs>
+      </w:pPr>
+      <w:r>
+        <w:tab/>
+      </w:r>
+    </w:p>
+    <w:p>
+      <w:pPr>
+        <w:tabs>
+          <w:tab w:val="left" w:pos="970"/>
+        </w:tabs>
+      </w:pPr>
+    </w:p>
+    <w:p>
+      <w:pPr>
+        <w:tabs>
+          <w:tab w:val="left" w:pos="970"/>
+        </w:tabs>
+      </w:pPr>
+    </w:p>
+    <w:p>
+      <w:pPr>
+        <w:tabs>
+          <w:tab w:val="left" w:pos="970"/>
+        </w:tabs>
+      </w:pPr>
+    </w:p>
+    <w:p>
+      <w:pPr>
+        <w:tabs>
+          <w:tab w:val="left" w:pos="970"/>
+        </w:tabs>
+      </w:pPr>
+    </w:p>
+    <w:p>
+      <w:pPr>
+        <w:tabs>
+          <w:tab w:val="left" w:pos="970"/>
+        </w:tabs>
+      </w:pPr>
+    </w:p>
+    <w:p>
+      <w:pPr>
+        <w:tabs>
+          <w:tab w:val="left" w:pos="970"/>
+        </w:tabs>
+      </w:pPr>
+    </w:p>
+    <w:p>
+      <w:pPr>
+        <w:tabs>
+          <w:tab w:val="left" w:pos="970"/>
+        </w:tabs>
+      </w:pPr>
+    </w:p>
+    <w:p>
+      <w:pPr>
+        <w:tabs>
+          <w:tab w:val="left" w:pos="970"/>
+        </w:tabs>
+      </w:pPr>
+      <w:r>
+        <w:t>Sau đó chuyển qua terminal khác chạy cmd vào boot mode:</w:t>
+      </w:r>
+    </w:p>
+    <w:p>
+      <w:pPr>
+        <w:tabs>
+          <w:tab w:val="left" w:pos="970"/>
+        </w:tabs>
+        <w:rPr>
+          <w:rFonts w:ascii="Roboto Mono" w:hAnsi="Roboto Mono"/>
+          <w:color w:val="000000"/>
+          <w:sz w:val="21"/>
+          <w:szCs w:val="21"/>
+          <w:shd w:val="clear" w:color="auto" w:fill="FFFFFF"/>
+        </w:rPr>
+      </w:pPr>
+      <w:r>
+        <w:rPr>
+          <w:rFonts w:ascii="Roboto Mono" w:hAnsi="Roboto Mono"/>
+          <w:color w:val="000000"/>
+          <w:sz w:val="21"/>
+          <w:szCs w:val="21"/>
+          <w:shd w:val="clear" w:color="auto" w:fill="FFFFFF"/>
+        </w:rPr>
+        <w:t>cpld_control_v1.0 -w S4SK </w:t>
+      </w:r>
+      <w:hyperlink r:id="rId27" w:history="1">
+        <w:r>
+          <w:rPr>
+            <w:rStyle w:val="Hyperlink"/>
+            <w:rFonts w:ascii="Roboto Mono" w:hAnsi="Roboto Mono"/>
+            <w:color w:val="0052CC"/>
+            <w:sz w:val="21"/>
+            <w:szCs w:val="21"/>
+            <w:shd w:val="clear" w:color="auto" w:fill="FFFFFF"/>
+          </w:rPr>
+          <w:t>ftdi://ftdi:2232:276697/2</w:t>
+        </w:r>
+      </w:hyperlink>
+      <w:r>
+        <w:rPr>
+          <w:rFonts w:ascii="Roboto Mono" w:hAnsi="Roboto Mono"/>
+          <w:color w:val="000000"/>
+          <w:sz w:val="21"/>
+          <w:szCs w:val="21"/>
+          <w:shd w:val="clear" w:color="auto" w:fill="FFFFFF"/>
+        </w:rPr>
+        <w:t> 0x0008 0x00000080804922A9 0x0024 0x01</w:t>
+      </w:r>
+    </w:p>
+    <w:p>
+      <w:pPr>
+        <w:tabs>
+          <w:tab w:val="left" w:pos="970"/>
+        </w:tabs>
+      </w:pPr>
+    </w:p>
+    <w:p>
+      <w:pPr>
+        <w:tabs>
+          <w:tab w:val="left" w:pos="970"/>
+        </w:tabs>
+      </w:pPr>
+      <w:r>
+        <w:t>More information:</w:t>
+      </w:r>
+    </w:p>
+    <w:p>
+      <w:pPr>
+        <w:pStyle w:val="NormalWeb"/>
+      </w:pPr>
+      <w:r>
+        <w:t>Mình chia sẻ thêm một số thông tin về burn boot</w:t>
+      </w:r>
+    </w:p>
+    <w:p>
+      <w:pPr>
+        <w:pStyle w:val="NormalWeb"/>
+      </w:pPr>
+      <w:r>
+        <w:rPr>
+          <w:rStyle w:val="Strong"/>
+          <w:rFonts w:eastAsiaTheme="majorEastAsia"/>
+        </w:rPr>
+        <w:t>Manualy workflow:</w:t>
+      </w:r>
+      <w:r>
+        <w:br/>
+        <w:t>Power off -&gt; Gạt SW để chọn burn mode -&gt; Turn on board -&gt; Board đã vào burn mode và tiến hành burn -&gt; Burn xong thì Power off -&gt; Gạt SW để chọn boot mode và boot board</w:t>
+      </w:r>
+    </w:p>
+    <w:p>
+      <w:pPr>
+        <w:pStyle w:val="NormalWeb"/>
+      </w:pPr>
+      <w:r>
+        <w:t> </w:t>
+      </w:r>
+    </w:p>
+    <w:p>
+      <w:pPr>
+        <w:pStyle w:val="NormalWeb"/>
+      </w:pPr>
+      <w:r>
+        <w:rPr>
+          <w:rStyle w:val="Strong"/>
+          <w:rFonts w:eastAsiaTheme="majorEastAsia"/>
+        </w:rPr>
+        <w:t>Tooling workflow:</w:t>
+      </w:r>
+      <w:r>
+        <w:br/>
+        <w:t>Dùng cpld_tool để chuyển sang burn mode -&gt; Board đã vào burn mode và tiến hành burn -&gt; Burn xong thì dùng cpld_tool để chuyển sang boot mode và boot board</w:t>
+      </w:r>
+    </w:p>
+    <w:p>
+      <w:pPr>
+        <w:pStyle w:val="NormalWeb"/>
+      </w:pPr>
+      <w:r>
+        <w:t> </w:t>
+      </w:r>
+    </w:p>
+    <w:p>
+      <w:pPr>
+        <w:pStyle w:val="NormalWeb"/>
+      </w:pPr>
+      <w:r>
+        <w:lastRenderedPageBreak/>
+        <w:t>Ở command:</w:t>
+      </w:r>
+      <w:r>
+        <w:br/>
+        <w:t>$ cpld_control_v1.0 -w S4SK ftdi://ftdi:2232:276697/2 0x0008 0x00000080804922BF 0x0024 0x01</w:t>
+      </w:r>
+      <w:r>
+        <w:br/>
+        <w:t>Command này sẽ làm 2 việc đó là chuyển board sang burn mode và reset board</w:t>
+      </w:r>
+    </w:p>
+    <w:p>
+      <w:pPr>
+        <w:pStyle w:val="NormalWeb"/>
+      </w:pPr>
+      <w:r>
+        <w:t> </w:t>
+      </w:r>
+    </w:p>
+    <w:p>
+      <w:pPr>
+        <w:pStyle w:val="NormalWeb"/>
+      </w:pPr>
+      <w:r>
+        <w:t>$ cpld_control_v1.0 -w S4SK ftdi://ftdi:2232:276697/2 0x0008 0x00000080804922A9 0x0024 0x01</w:t>
+      </w:r>
+      <w:r>
+        <w:br/>
+        <w:t>Command này sẽ làm 2 việc đó là chuyển board sang boot mode và reset board</w:t>
+      </w:r>
+    </w:p>
+    <w:p>
+      <w:pPr>
+        <w:pStyle w:val="NormalWeb"/>
+      </w:pPr>
+      <w:r>
+        <w:t>Nên việc power off hay power on ở tooling workflow có thể skip</w:t>
+      </w:r>
+    </w:p>
+    <w:p>
+      <w:pPr>
+        <w:pStyle w:val="NormalWeb"/>
+      </w:pPr>
+      <w:r>
+        <w:t> </w:t>
+      </w:r>
+    </w:p>
+    <w:p>
+      <w:pPr>
+        <w:pStyle w:val="NormalWeb"/>
+      </w:pPr>
+      <w:r>
+        <w:t>Tool cpld này sẽ giúp chúng ta đổi mode mà không phải vào lab để gạt DIP SW trên board</w:t>
+      </w:r>
+    </w:p>
+    <w:p>
+      <w:r>
+        <w:br w:type="page"/>
+      </w:r>
+    </w:p>
+    <w:p>
+      <w:pPr>
+        <w:tabs>
+          <w:tab w:val="left" w:pos="970"/>
+        </w:tabs>
+        <w:rPr>
+          <w:b/>
+          <w:bCs/>
+          <w:sz w:val="40"/>
+          <w:szCs w:val="40"/>
+        </w:rPr>
+      </w:pPr>
+      <w:r>
+        <w:rPr>
+          <w:b/>
+          <w:bCs/>
+          <w:sz w:val="40"/>
+          <w:szCs w:val="40"/>
+        </w:rPr>
+        <w:lastRenderedPageBreak/>
+        <w:t>Load image</w:t>
+      </w:r>
+    </w:p>
+    <w:p>
+      <w:pPr>
+        <w:spacing w:before="100" w:beforeAutospacing="1" w:after="100" w:afterAutospacing="1" w:line="240" w:lineRule="auto"/>
+        <w:rPr>
+          <w:rFonts w:ascii="Times New Roman" w:eastAsia="Times New Roman" w:hAnsi="Times New Roman" w:cs="Times New Roman"/>
+          <w:kern w:val="0"/>
+          <w14:ligatures w14:val="none"/>
+        </w:rPr>
+      </w:pPr>
+      <w:r>
+        <w:rPr>
+          <w:rFonts w:ascii="Times New Roman" w:eastAsia="Times New Roman" w:hAnsi="Times New Roman" w:cs="Times New Roman"/>
+          <w:kern w:val="0"/>
+          <w14:ligatures w14:val="none"/>
+        </w:rPr>
+        <w:t>Trên máy 2.23 mình note lại một số đường dẫn: </w:t>
+      </w:r>
+    </w:p>
+    <w:p>
+      <w:pPr>
+        <w:numPr>
+          <w:ilvl w:val="0"/>
+          <w:numId w:val="1"/>
+        </w:numPr>
+        <w:spacing w:before="100" w:beforeAutospacing="1" w:after="100" w:afterAutospacing="1" w:line="240" w:lineRule="auto"/>
+        <w:rPr>
+          <w:rFonts w:ascii="Times New Roman" w:eastAsia="Times New Roman" w:hAnsi="Times New Roman" w:cs="Times New Roman"/>
+          <w:kern w:val="0"/>
+          <w14:ligatures w14:val="none"/>
+        </w:rPr>
+      </w:pPr>
+      <w:r>
+        <w:rPr>
+          <w:rFonts w:ascii="Times New Roman" w:eastAsia="Times New Roman" w:hAnsi="Times New Roman" w:cs="Times New Roman"/>
+          <w:kern w:val="0"/>
+          <w14:ligatures w14:val="none"/>
+        </w:rPr>
+        <w:t>rootfs ở đường dẫn:  /data/nfs/s4sk/</w:t>
+      </w:r>
+      <w:r>
+        <w:rPr>
+          <w:rFonts w:ascii="Times New Roman" w:eastAsia="Times New Roman" w:hAnsi="Times New Roman" w:cs="Times New Roman"/>
+          <w:kern w:val="0"/>
+          <w14:ligatures w14:val="none"/>
+        </w:rPr>
+        <w:t xml:space="preserve">  </w:t>
+      </w:r>
+    </w:p>
+    <w:p>
+      <w:pPr>
+        <w:numPr>
+          <w:ilvl w:val="1"/>
+          <w:numId w:val="1"/>
+        </w:numPr>
+        <w:spacing w:before="100" w:beforeAutospacing="1" w:after="100" w:afterAutospacing="1" w:line="240" w:lineRule="auto"/>
+        <w:rPr>
+          <w:rFonts w:ascii="Times New Roman" w:eastAsia="Times New Roman" w:hAnsi="Times New Roman" w:cs="Times New Roman"/>
+          <w:kern w:val="0"/>
+          <w14:ligatures w14:val="none"/>
+        </w:rPr>
+      </w:pPr>
+      <w:r>
+        <w:rPr>
+          <w:rFonts w:ascii="Times New Roman" w:eastAsia="Times New Roman" w:hAnsi="Times New Roman" w:cs="Times New Roman"/>
+          <w:kern w:val="0"/>
+          <w14:ligatures w14:val="none"/>
+        </w:rPr>
+        <w:t xml:space="preserve">-&gt; tìm file </w:t>
+      </w:r>
+      <w:r>
+        <w:rPr>
+          <w:rFonts w:ascii="Times New Roman" w:eastAsia="Times New Roman" w:hAnsi="Times New Roman" w:cs="Times New Roman"/>
+          <w:kern w:val="0"/>
+          <w14:ligatures w14:val="none"/>
+        </w:rPr>
+        <w:t>rcar-image-gateway-s4sk-20240502032430.rootfs.tar.bz2</w:t>
+      </w:r>
+      <w:r>
+        <w:rPr>
+          <w:rFonts w:ascii="Times New Roman" w:eastAsia="Times New Roman" w:hAnsi="Times New Roman" w:cs="Times New Roman"/>
+          <w:kern w:val="0"/>
+          <w14:ligatures w14:val="none"/>
+        </w:rPr>
+        <w:t xml:space="preserve"> (hoặc lấy file mà ta đã build trong yocto)</w:t>
+      </w:r>
+    </w:p>
+    <w:p>
+      <w:pPr>
+        <w:numPr>
+          <w:ilvl w:val="1"/>
+          <w:numId w:val="1"/>
+        </w:numPr>
+        <w:spacing w:before="100" w:beforeAutospacing="1" w:after="100" w:afterAutospacing="1" w:line="240" w:lineRule="auto"/>
+        <w:rPr>
+          <w:rFonts w:ascii="Times New Roman" w:eastAsia="Times New Roman" w:hAnsi="Times New Roman" w:cs="Times New Roman"/>
+          <w:kern w:val="0"/>
+          <w14:ligatures w14:val="none"/>
+        </w:rPr>
+      </w:pPr>
+      <w:r>
+        <w:rPr>
+          <w:rFonts w:ascii="Times New Roman" w:eastAsia="Times New Roman" w:hAnsi="Times New Roman" w:cs="Times New Roman"/>
+          <w:kern w:val="0"/>
+          <w14:ligatures w14:val="none"/>
+        </w:rPr>
+        <w:t xml:space="preserve">Tạo thư mục long.trinh-tien tại s4sk/ và chạy command để bung rootfs : tar -xjf </w:t>
+      </w:r>
+      <w:r>
+        <w:rPr>
+          <w:rFonts w:ascii="Times New Roman" w:eastAsia="Times New Roman" w:hAnsi="Times New Roman" w:cs="Times New Roman"/>
+          <w:kern w:val="0"/>
+          <w14:ligatures w14:val="none"/>
+        </w:rPr>
+        <w:t>rcar-image-gateway-s4sk-20240502032430.rootfs.tar.bz2</w:t>
+      </w:r>
+    </w:p>
+    <w:p>
+      <w:pPr>
+        <w:numPr>
+          <w:ilvl w:val="0"/>
+          <w:numId w:val="1"/>
+        </w:numPr>
+        <w:spacing w:before="100" w:beforeAutospacing="1" w:after="100" w:afterAutospacing="1" w:line="240" w:lineRule="auto"/>
+        <w:rPr>
+          <w:rFonts w:ascii="Times New Roman" w:eastAsia="Times New Roman" w:hAnsi="Times New Roman" w:cs="Times New Roman"/>
+          <w:kern w:val="0"/>
+          <w14:ligatures w14:val="none"/>
+        </w:rPr>
+      </w:pPr>
+      <w:r>
+        <w:rPr>
+          <w:rFonts w:ascii="Times New Roman" w:eastAsia="Times New Roman" w:hAnsi="Times New Roman" w:cs="Times New Roman"/>
+          <w:kern w:val="0"/>
+          <w14:ligatures w14:val="none"/>
+        </w:rPr>
+        <w:t>Image + dtb ở đường dẫn:  /data/tftpboot/s4sk/01-2e-09-0a-00-c3-95/</w:t>
+      </w:r>
+      <w:r>
+        <w:rPr>
+          <w:rFonts w:ascii="Times New Roman" w:eastAsia="Times New Roman" w:hAnsi="Times New Roman" w:cs="Times New Roman"/>
+          <w:kern w:val="0"/>
+          <w14:ligatures w14:val="none"/>
+        </w:rPr>
+        <w:t xml:space="preserve"> (hoặc lấy file đã build trong yocto)</w:t>
+      </w:r>
+    </w:p>
+    <w:p>
+      <w:pPr>
+        <w:numPr>
+          <w:ilvl w:val="1"/>
+          <w:numId w:val="1"/>
+        </w:numPr>
+        <w:spacing w:before="100" w:beforeAutospacing="1" w:after="100" w:afterAutospacing="1" w:line="240" w:lineRule="auto"/>
+        <w:rPr>
+          <w:rFonts w:ascii="Times New Roman" w:eastAsia="Times New Roman" w:hAnsi="Times New Roman" w:cs="Times New Roman"/>
+          <w:kern w:val="0"/>
+          <w14:ligatures w14:val="none"/>
+        </w:rPr>
+      </w:pPr>
+      <w:r>
+        <w:rPr>
+          <w:rFonts w:ascii="Times New Roman" w:eastAsia="Times New Roman" w:hAnsi="Times New Roman" w:cs="Times New Roman"/>
+          <w:kern w:val="0"/>
+          <w14:ligatures w14:val="none"/>
+        </w:rPr>
+        <w:t>Copy trong default ra để tạo 1 thư mục riêng long.trinh-tien và copy vào đó (optional)</w:t>
+      </w:r>
+    </w:p>
+    <w:p>
+      <w:pPr>
+        <w:numPr>
+          <w:ilvl w:val="0"/>
+          <w:numId w:val="1"/>
+        </w:numPr>
+        <w:spacing w:before="100" w:beforeAutospacing="1" w:after="100" w:afterAutospacing="1" w:line="240" w:lineRule="auto"/>
+        <w:rPr>
+          <w:rFonts w:ascii="Times New Roman" w:eastAsia="Times New Roman" w:hAnsi="Times New Roman" w:cs="Times New Roman"/>
+          <w:kern w:val="0"/>
+          <w14:ligatures w14:val="none"/>
+        </w:rPr>
+      </w:pPr>
+      <w:r>
+        <w:rPr>
+          <w:rFonts w:ascii="Times New Roman" w:eastAsia="Times New Roman" w:hAnsi="Times New Roman" w:cs="Times New Roman"/>
+          <w:kern w:val="0"/>
+          <w14:ligatures w14:val="none"/>
+        </w:rPr>
+        <w:t>Pxe boot</w:t>
+      </w:r>
+      <w:r>
+        <w:rPr>
+          <w:rFonts w:ascii="Times New Roman" w:eastAsia="Times New Roman" w:hAnsi="Times New Roman" w:cs="Times New Roman"/>
+          <w:kern w:val="0"/>
+          <w14:ligatures w14:val="none"/>
+        </w:rPr>
+        <w:t xml:space="preserve"> (chưa rõ cách sử dụng)</w:t>
+      </w:r>
+      <w:r>
+        <w:rPr>
+          <w:rFonts w:ascii="Times New Roman" w:eastAsia="Times New Roman" w:hAnsi="Times New Roman" w:cs="Times New Roman"/>
+          <w:kern w:val="0"/>
+          <w14:ligatures w14:val="none"/>
+        </w:rPr>
+        <w:t xml:space="preserve"> mọi người edit file 01-2e-09-0a-00-c3-95 ở đường dẫn:  /data/tftpboot/pxelinux.cfg/</w:t>
+      </w:r>
+    </w:p>
+    <w:p>
+      <w:pPr>
+        <w:tabs>
+          <w:tab w:val="left" w:pos="970"/>
+        </w:tabs>
+      </w:pPr>
+      <w:r>
+        <w:t>Sau khi setup xong quay lại u-boot set các environment sau:</w:t>
+      </w:r>
+    </w:p>
+    <w:p>
+      <w:pPr>
+        <w:pStyle w:val="NormalWeb"/>
+        <w:spacing w:before="0" w:beforeAutospacing="0" w:after="0" w:afterAutospacing="0"/>
+        <w:ind w:left="720"/>
+      </w:pPr>
+      <w:r>
+        <w:t>setenv serverip 192.168.2.23</w:t>
+      </w:r>
+    </w:p>
+    <w:p>
+      <w:pPr>
+        <w:pStyle w:val="NormalWeb"/>
+        <w:spacing w:before="0" w:beforeAutospacing="0" w:after="0" w:afterAutospacing="0"/>
+        <w:ind w:left="720"/>
+      </w:pPr>
+      <w:r>
+        <w:t>setenv ipaddr 192.168.2.95</w:t>
+      </w:r>
+    </w:p>
+    <w:p>
+      <w:pPr>
+        <w:pStyle w:val="NormalWeb"/>
+        <w:spacing w:before="0" w:beforeAutospacing="0" w:after="0" w:afterAutospacing="0"/>
+        <w:ind w:left="720"/>
+      </w:pPr>
+      <w:r>
+        <w:t>setenv bootargs "rw root=/dev/nfs nfsroot=${serverip}:</w:t>
+      </w:r>
+      <w:r>
+        <w:rPr>
+          <w:rStyle w:val="Strong"/>
+          <w:rFonts w:eastAsiaTheme="majorEastAsia"/>
+        </w:rPr>
+        <w:t>/data/nfs/s4sk/long.trinh-tien</w:t>
+      </w:r>
+      <w:r>
+        <w:t>,nfsvers=4 ip=${ipaddr}:::::tsn0 ignore_loglevel cma=560M"</w:t>
+      </w:r>
+    </w:p>
+    <w:p>
+      <w:pPr>
+        <w:pStyle w:val="NormalWeb"/>
+        <w:spacing w:before="0" w:beforeAutospacing="0" w:after="0" w:afterAutospacing="0"/>
+        <w:ind w:left="720"/>
+      </w:pPr>
+      <w:r>
+        <w:t xml:space="preserve">setenv bootcmd 'tftpboot ${loadaddr} </w:t>
+      </w:r>
+      <w:r>
+        <w:rPr>
+          <w:rStyle w:val="Strong"/>
+          <w:rFonts w:eastAsiaTheme="majorEastAsia"/>
+        </w:rPr>
+        <w:t>s4sk/long.trinh-tien/Image</w:t>
+      </w:r>
+      <w:r>
+        <w:t xml:space="preserve">; tftpboot ${fdtaddr} </w:t>
+      </w:r>
+      <w:r>
+        <w:rPr>
+          <w:rStyle w:val="Strong"/>
+          <w:rFonts w:eastAsiaTheme="majorEastAsia"/>
+        </w:rPr>
+        <w:t>s4sk/long.trinh-tien/r8a779f0-s4sk.dtb</w:t>
+      </w:r>
+      <w:r>
+        <w:t>;booti ${loadaddr} - ${fdtaddr}'</w:t>
+      </w:r>
+    </w:p>
+    <w:p>
+      <w:pPr>
+        <w:pStyle w:val="NormalWeb"/>
+        <w:spacing w:before="0" w:beforeAutospacing="0" w:after="0" w:afterAutospacing="0"/>
+        <w:ind w:left="720"/>
+      </w:pPr>
+      <w:r>
+        <w:t>saveenv</w:t>
+      </w:r>
+    </w:p>
+    <w:p>
+      <w:pPr>
+        <w:pStyle w:val="NormalWeb"/>
+        <w:spacing w:before="0" w:beforeAutospacing="0" w:after="0" w:afterAutospacing="0"/>
+        <w:ind w:left="720"/>
+      </w:pPr>
+      <w:r>
+        <w:t>reset</w:t>
+      </w:r>
+    </w:p>
+    <w:p>
+      <w:pPr>
+        <w:spacing w:after="0" w:line="240" w:lineRule="auto"/>
+        <w:rPr>
+          <w:rFonts w:ascii="Times New Roman" w:eastAsia="Times New Roman" w:hAnsi="Times New Roman" w:cs="Times New Roman"/>
+          <w:kern w:val="0"/>
+          <w14:ligatures w14:val="none"/>
+        </w:rPr>
+      </w:pPr>
+      <w:r>
+        <w:rPr>
+          <w:rFonts w:ascii="Times New Roman" w:eastAsia="Times New Roman" w:hAnsi="Times New Roman" w:cs="Times New Roman"/>
+          <w:noProof/>
+          <w:kern w:val="0"/>
+          <w14:ligatures w14:val="none"/>
+        </w:rPr>
+        <w:drawing>
+          <wp:inline distT="0" distB="0" distL="0" distR="0" wp14:anchorId="545BA75D" wp14:editId="179D631B">
+            <wp:extent cx="7200900" cy="1361440"/>
+            <wp:effectExtent l="0" t="0" r="0" b="0"/>
+            <wp:docPr id="1770881350" name="Picture 7"/>
+            <wp:cNvGraphicFramePr>
+              <a:graphicFrameLocks xmlns:a="http://schemas.openxmlformats.org/drawingml/2006/main" noChangeAspect="1"/>
+            </wp:cNvGraphicFramePr>
+            <a:graphic xmlns:a="http://schemas.openxmlformats.org/drawingml/2006/main">
+              <a:graphicData uri="http://schemas.openxmlformats.org/drawingml/2006/picture">
+                <pic:pic xmlns:pic="http://schemas.openxmlformats.org/drawingml/2006/picture">
+                  <pic:nvPicPr>
+                    <pic:cNvPr id="0" name="Picture 24"/>
+                    <pic:cNvPicPr>
+                      <a:picLocks noChangeAspect="1" noChangeArrowheads="1"/>
+                    </pic:cNvPicPr>
+                  </pic:nvPicPr>
+                  <pic:blipFill>
+                    <a:blip r:embed="rId28">
+                      <a:extLst>
+                        <a:ext uri="{28A0092B-C50C-407E-A947-70E740481C1C}">
+                          <a14:useLocalDpi xmlns:a14="http://schemas.microsoft.com/office/drawing/2010/main" val="0"/>
+                        </a:ext>
+                      </a:extLst>
+                    </a:blip>
+                    <a:srcRect/>
+                    <a:stretch>
+                      <a:fillRect/>
+                    </a:stretch>
+                  </pic:blipFill>
+                  <pic:spPr bwMode="auto">
+                    <a:xfrm>
+                      <a:off x="0" y="0"/>
+                      <a:ext cx="7200900" cy="1361440"/>
+                    </a:xfrm>
+                    <a:prstGeom prst="rect">
+                      <a:avLst/>
+                    </a:prstGeom>
+                    <a:noFill/>
+                    <a:ln>
+                      <a:noFill/>
+                    </a:ln>
+                  </pic:spPr>
+                </pic:pic>
+              </a:graphicData>
+            </a:graphic>
+          </wp:inline>
+        </w:drawing>
+      </w:r>
+    </w:p>
+    <w:p>
+      <w:pPr>
+        <w:pStyle w:val="NormalWeb"/>
+      </w:pPr>
+      <w:r>
+        <w:t>giải thích các env trong U-boot:</w:t>
+      </w:r>
+    </w:p>
+    <w:p>
+      <w:pPr>
+        <w:pStyle w:val="NormalWeb"/>
+      </w:pPr>
+      <w:r>
+        <w:t>+ipaddr : IP của board S4SK trong U-boot</w:t>
+      </w:r>
+    </w:p>
+    <w:p>
+      <w:pPr>
+        <w:pStyle w:val="NormalWeb"/>
+      </w:pPr>
+      <w:r>
+        <w:t>+serverip: IP của server TFTP</w:t>
+      </w:r>
+    </w:p>
+    <w:p>
+      <w:pPr>
+        <w:pStyle w:val="NormalWeb"/>
+      </w:pPr>
+      <w:r>
+        <w:t>+bootargs: dùng để boot board khi vào kernel</w:t>
+      </w:r>
+    </w:p>
+    <w:p>
+      <w:pPr>
+        <w:pStyle w:val="NormalWeb"/>
+      </w:pPr>
+      <w:r>
+        <w:t>+bootcmd: sẽ được U-boot chạy khi boot board</w:t>
+      </w:r>
+    </w:p>
+    <w:p>
+      <w:pPr>
+        <w:tabs>
+          <w:tab w:val="left" w:pos="970"/>
+        </w:tabs>
+      </w:pPr>
+      <w:r>
+        <w:t>Sau đó image của ta sẽ tự động được load</w:t>
       </w:r>
     </w:p>
     <w:sectPr>
       <w:pgSz w:w="12240" w:h="15840"/>
-      <w:pgMar w:top="1440" w:right="1440" w:bottom="1440" w:left="1440" w:header="720" w:footer="720" w:gutter="0"/>
+      <w:pgMar w:top="450" w:right="450" w:bottom="90" w:left="450" w:header="720" w:footer="720" w:gutter="0"/>
       <w:cols w:space="720"/>
       <w:docGrid w:linePitch="360"/>
     </w:sectPr>
   </w:body>
 </w:document>
+</file>
+
+<file path=word/numbering.xml><?xml version="1.0" encoding="utf-8"?>
+<w:numbering xmlns:wpc="http://schemas.microsoft.com/office/word/2010/wordprocessingCanvas" xmlns:cx="http://schemas.microsoft.com/office/drawing/2014/chartex" xmlns:cx1="http://schemas.microsoft.com/office/drawing/2015/9/8/chartex" xmlns:cx2="http://schemas.microsoft.com/office/drawing/2015/10/21/chartex" xmlns:cx3="http://schemas.microsoft.com/office/drawing/2016/5/9/chartex" xmlns:cx4="http://schemas.microsoft.com/office/drawing/2016/5/10/chartex" xmlns:cx5="http://schemas.microsoft.com/office/drawing/2016/5/11/chartex" xmlns:cx6="http://schemas.microsoft.com/office/drawing/2016/5/12/chartex" xmlns:cx7="http://schemas.microsoft.com/office/drawing/2016/5/13/chartex" xmlns:cx8="http://schemas.microsoft.com/office/drawing/2016/5/14/chartex" xmlns:mc="http://schemas.openxmlformats.org/markup-compatibility/2006" xmlns:aink="http://schemas.microsoft.com/office/drawing/2016/ink" xmlns:am3d="http://schemas.microsoft.com/office/drawing/2017/model3d" xmlns:o="urn:schemas-microsoft-com:office:office" xmlns:oel="http://schemas.microsoft.com/office/2019/extlst" xmlns:r="http://schemas.openxmlformats.org/officeDocument/2006/relationships" xmlns:m="http://schemas.openxmlformats.org/officeDocument/2006/math" xmlns:v="urn:schemas-microsoft-com:vml" xmlns:wp14="http://schemas.microsoft.com/office/word/2010/wordprocessingDrawing" xmlns:wp="http://schemas.openxmlformats.org/drawingml/2006/wordprocessingDrawing" xmlns:w10="urn:schemas-microsoft-com:office:word" xmlns:w="http://schemas.openxmlformats.org/wordprocessingml/2006/main" xmlns:w14="http://schemas.microsoft.com/office/word/2010/wordml" xmlns:w15="http://schemas.microsoft.com/office/word/2012/wordml" xmlns:w16cex="http://schemas.microsoft.com/office/word/2018/wordml/cex" xmlns:w16cid="http://schemas.microsoft.com/office/word/2016/wordml/cid" xmlns:w16="http://schemas.microsoft.com/office/word/2018/wordml" xmlns:w16du="http://schemas.microsoft.com/office/word/2023/wordml/word16du" xmlns:w16sdtdh="http://schemas.microsoft.com/office/word/2020/wordml/sdtdatahash" xmlns:w16se="http://schemas.microsoft.com/office/word/2015/wordml/symex" xmlns:wpg="http://schemas.microsoft.com/office/word/2010/wordprocessingGroup" xmlns:wpi="http://schemas.microsoft.com/office/word/2010/wordprocessingInk" xmlns:wne="http://schemas.microsoft.com/office/word/2006/wordml" xmlns:wps="http://schemas.microsoft.com/office/word/2010/wordprocessingShape" mc:Ignorable="w14 w15 w16se w16cid w16 w16cex w16sdtdh w16du wp14">
+  <w:abstractNum w:abstractNumId="0" w15:restartNumberingAfterBreak="0">
+    <w:nsid w:val="0757492E"/>
+    <w:multiLevelType w:val="multilevel"/>
+    <w:tmpl w:val="35B02ABA"/>
+    <w:lvl w:ilvl="0">
+      <w:start w:val="1"/>
+      <w:numFmt w:val="bullet"/>
+      <w:lvlText w:val=""/>
+      <w:lvlJc w:val="left"/>
+      <w:pPr>
+        <w:tabs>
+          <w:tab w:val="num" w:pos="720"/>
+        </w:tabs>
+        <w:ind w:left="720" w:hanging="360"/>
+      </w:pPr>
+      <w:rPr>
+        <w:rFonts w:ascii="Symbol" w:hAnsi="Symbol" w:hint="default"/>
+        <w:sz w:val="20"/>
+      </w:rPr>
+    </w:lvl>
+    <w:lvl w:ilvl="1">
+      <w:start w:val="1"/>
+      <w:numFmt w:val="bullet"/>
+      <w:lvlText w:val="o"/>
+      <w:lvlJc w:val="left"/>
+      <w:pPr>
+        <w:tabs>
+          <w:tab w:val="num" w:pos="1440"/>
+        </w:tabs>
+        <w:ind w:left="1440" w:hanging="360"/>
+      </w:pPr>
+      <w:rPr>
+        <w:rFonts w:ascii="Courier New" w:hAnsi="Courier New" w:hint="default"/>
+        <w:sz w:val="20"/>
+      </w:rPr>
+    </w:lvl>
+    <w:lvl w:ilvl="2" w:tentative="1">
+      <w:start w:val="1"/>
+      <w:numFmt w:val="bullet"/>
+      <w:lvlText w:val=""/>
+      <w:lvlJc w:val="left"/>
+      <w:pPr>
+        <w:tabs>
+          <w:tab w:val="num" w:pos="2160"/>
+        </w:tabs>
+        <w:ind w:left="2160" w:hanging="360"/>
+      </w:pPr>
+      <w:rPr>
+        <w:rFonts w:ascii="Wingdings" w:hAnsi="Wingdings" w:hint="default"/>
+        <w:sz w:val="20"/>
+      </w:rPr>
+    </w:lvl>
+    <w:lvl w:ilvl="3" w:tentative="1">
+      <w:start w:val="1"/>
+      <w:numFmt w:val="bullet"/>
+      <w:lvlText w:val=""/>
+      <w:lvlJc w:val="left"/>
+      <w:pPr>
+        <w:tabs>
+          <w:tab w:val="num" w:pos="2880"/>
+        </w:tabs>
+        <w:ind w:left="2880" w:hanging="360"/>
+      </w:pPr>
+      <w:rPr>
+        <w:rFonts w:ascii="Wingdings" w:hAnsi="Wingdings" w:hint="default"/>
+        <w:sz w:val="20"/>
+      </w:rPr>
+    </w:lvl>
+    <w:lvl w:ilvl="4" w:tentative="1">
+      <w:start w:val="1"/>
+      <w:numFmt w:val="bullet"/>
+      <w:lvlText w:val=""/>
+      <w:lvlJc w:val="left"/>
+      <w:pPr>
+        <w:tabs>
+          <w:tab w:val="num" w:pos="3600"/>
+        </w:tabs>
+        <w:ind w:left="3600" w:hanging="360"/>
+      </w:pPr>
+      <w:rPr>
+        <w:rFonts w:ascii="Wingdings" w:hAnsi="Wingdings" w:hint="default"/>
+        <w:sz w:val="20"/>
+      </w:rPr>
+    </w:lvl>
+    <w:lvl w:ilvl="5" w:tentative="1">
+      <w:start w:val="1"/>
+      <w:numFmt w:val="bullet"/>
+      <w:lvlText w:val=""/>
+      <w:lvlJc w:val="left"/>
+      <w:pPr>
+        <w:tabs>
+          <w:tab w:val="num" w:pos="4320"/>
+        </w:tabs>
+        <w:ind w:left="4320" w:hanging="360"/>
+      </w:pPr>
+      <w:rPr>
+        <w:rFonts w:ascii="Wingdings" w:hAnsi="Wingdings" w:hint="default"/>
+        <w:sz w:val="20"/>
+      </w:rPr>
+    </w:lvl>
+    <w:lvl w:ilvl="6" w:tentative="1">
+      <w:start w:val="1"/>
+      <w:numFmt w:val="bullet"/>
+      <w:lvlText w:val=""/>
+      <w:lvlJc w:val="left"/>
+      <w:pPr>
+        <w:tabs>
+          <w:tab w:val="num" w:pos="5040"/>
+        </w:tabs>
+        <w:ind w:left="5040" w:hanging="360"/>
+      </w:pPr>
+      <w:rPr>
+        <w:rFonts w:ascii="Wingdings" w:hAnsi="Wingdings" w:hint="default"/>
+        <w:sz w:val="20"/>
+      </w:rPr>
+    </w:lvl>
+    <w:lvl w:ilvl="7" w:tentative="1">
+      <w:start w:val="1"/>
+      <w:numFmt w:val="bullet"/>
+      <w:lvlText w:val=""/>
+      <w:lvlJc w:val="left"/>
+      <w:pPr>
+        <w:tabs>
+          <w:tab w:val="num" w:pos="5760"/>
+        </w:tabs>
+        <w:ind w:left="5760" w:hanging="360"/>
+      </w:pPr>
+      <w:rPr>
+        <w:rFonts w:ascii="Wingdings" w:hAnsi="Wingdings" w:hint="default"/>
+        <w:sz w:val="20"/>
+      </w:rPr>
+    </w:lvl>
+    <w:lvl w:ilvl="8" w:tentative="1">
+      <w:start w:val="1"/>
+      <w:numFmt w:val="bullet"/>
+      <w:lvlText w:val=""/>
+      <w:lvlJc w:val="left"/>
+      <w:pPr>
+        <w:tabs>
+          <w:tab w:val="num" w:pos="6480"/>
+        </w:tabs>
+        <w:ind w:left="6480" w:hanging="360"/>
+      </w:pPr>
+      <w:rPr>
+        <w:rFonts w:ascii="Wingdings" w:hAnsi="Wingdings" w:hint="default"/>
+        <w:sz w:val="20"/>
+      </w:rPr>
+    </w:lvl>
+  </w:abstractNum>
+  <w:num w:numId="1" w16cid:durableId="1333099982">
+    <w:abstractNumId w:val="0"/>
+  </w:num>
+</w:numbering>
 </file>
 
 <file path=word/styles.xml><?xml version="1.0" encoding="utf-8"?>
@@ -1478,7 +4313,6 @@
     <w:next w:val="Normal"/>
     <w:link w:val="Heading2Char"/>
     <w:uiPriority w:val="9"/>
-    <w:semiHidden/>
     <w:unhideWhenUsed/>
     <w:qFormat/>
     <w:rsid w:val="00336A0D"/>
@@ -1501,7 +4335,6 @@
     <w:next w:val="Normal"/>
     <w:link w:val="Heading3Char"/>
     <w:uiPriority w:val="9"/>
-    <w:semiHidden/>
     <w:unhideWhenUsed/>
     <w:qFormat/>
     <w:rsid w:val="00336A0D"/>
@@ -1653,7 +4486,6 @@
   <w:style w:type="character" w:default="1" w:styleId="DefaultParagraphFont">
     <w:name w:val="Default Paragraph Font"/>
     <w:uiPriority w:val="1"/>
-    <w:semiHidden/>
     <w:unhideWhenUsed/>
   </w:style>
   <w:style w:type="table" w:default="1" w:styleId="TableNormal">
@@ -1695,7 +4527,6 @@
     <w:basedOn w:val="DefaultParagraphFont"/>
     <w:link w:val="Heading2"/>
     <w:uiPriority w:val="9"/>
-    <w:semiHidden/>
     <w:rsid w:val="00336A0D"/>
     <w:rPr>
       <w:rFonts w:asciiTheme="majorHAnsi" w:eastAsiaTheme="majorEastAsia" w:hAnsiTheme="majorHAnsi" w:cstheme="majorBidi"/>
@@ -1709,7 +4540,6 @@
     <w:basedOn w:val="DefaultParagraphFont"/>
     <w:link w:val="Heading3"/>
     <w:uiPriority w:val="9"/>
-    <w:semiHidden/>
     <w:rsid w:val="00336A0D"/>
     <w:rPr>
       <w:rFonts w:eastAsiaTheme="majorEastAsia" w:cstheme="majorBidi"/>
@@ -2076,6 +4906,33 @@
       <w:shd w:val="clear" w:color="auto" w:fill="E1DFDD"/>
     </w:rPr>
   </w:style>
+  <w:style w:type="character" w:customStyle="1" w:styleId="subsectionelementselectors">
+    <w:name w:val="sub_section_element_selectors"/>
+    <w:basedOn w:val="DefaultParagraphFont"/>
+    <w:rsid w:val="007F0359"/>
+  </w:style>
+  <w:style w:type="character" w:styleId="Strong">
+    <w:name w:val="Strong"/>
+    <w:basedOn w:val="DefaultParagraphFont"/>
+    <w:uiPriority w:val="22"/>
+    <w:qFormat/>
+    <w:rsid w:val="00DE560E"/>
+    <w:rPr>
+      <w:b/>
+      <w:bCs/>
+    </w:rPr>
+  </w:style>
+  <w:style w:type="character" w:styleId="Emphasis">
+    <w:name w:val="Emphasis"/>
+    <w:basedOn w:val="DefaultParagraphFont"/>
+    <w:uiPriority w:val="20"/>
+    <w:qFormat/>
+    <w:rsid w:val="00DE560E"/>
+    <w:rPr>
+      <w:i/>
+      <w:iCs/>
+    </w:rPr>
+  </w:style>
 </w:styles>
 </file>
 

--- a/MAY-2024/u-boot.docx
+++ b/MAY-2024/u-boot.docx
@@ -1068,64 +1068,838 @@
         <w:ind w:left="90"/>
       </w:pPr>
       <w:r>
+        <w:t>Máy lab 25 thiếu package :</w:t>
+      </w:r>
+      <w:r>
+        <w:t xml:space="preserve"> </w:t>
+      </w:r>
+      <w:r>
+        <w:t>sudo apt-get install srecord</w:t>
+      </w:r>
+      <w:r>
         <w:br w:type="page"/>
       </w:r>
-      <w:r>
+    </w:p>
+    <w:p>
+      <w:pPr>
+        <w:ind w:left="90"/>
+        <w:rPr>
+          <w:b/>
+          <w:bCs/>
+        </w:rPr>
+      </w:pPr>
+      <w:r>
+        <w:rPr>
+          <w:b/>
+          <w:bCs/>
+          <w:sz w:val="36"/>
+          <w:szCs w:val="36"/>
+        </w:rPr>
         <w:lastRenderedPageBreak/>
-        <w:t xml:space="preserve">Có 3 cách khởi động linux kernel: </w:t>
-      </w:r>
-      <w:hyperlink r:id="rId12" w:history="1">
+        <w:t>Initramfs là gì ?</w:t>
+      </w:r>
+      <w:r>
+        <w:rPr>
+          <w:b/>
+          <w:bCs/>
+        </w:rPr>
+        <w:t xml:space="preserve"> </w:t>
+      </w:r>
+    </w:p>
+    <w:p>
+      <w:pPr>
+        <w:pStyle w:val="NormalWeb"/>
+        <w:shd w:val="clear" w:color="auto" w:fill="F3F3F3"/>
+        <w:spacing w:before="0" w:beforeAutospacing="0" w:after="0" w:afterAutospacing="0"/>
+        <w:rPr>
+          <w:rFonts w:ascii="Roboto" w:hAnsi="Roboto"/>
+          <w:color w:val="111111"/>
+          <w:sz w:val="21"/>
+          <w:szCs w:val="21"/>
+        </w:rPr>
+      </w:pPr>
+      <w:r>
+        <w:rPr>
+          <w:rFonts w:ascii="Roboto" w:hAnsi="Roboto"/>
+          <w:color w:val="111111"/>
+          <w:sz w:val="21"/>
+          <w:szCs w:val="21"/>
+        </w:rPr>
+        <w:t>Trong quá trình khởi động một hệ thống Linux qua mạng, root filesystem (rootfs) là một phần cần thiết cho hình ảnh kernel để hoạt động. Rootfs có thể được định nghĩa theo một số cách, và một trong số đó là sử dụng một initial RAM disk (initrd) hoặc initramfs.</w:t>
+      </w:r>
+    </w:p>
+    <w:p>
+      <w:pPr>
+        <w:pStyle w:val="NormalWeb"/>
+        <w:shd w:val="clear" w:color="auto" w:fill="F3F3F3"/>
+        <w:spacing w:before="0" w:beforeAutospacing="0" w:after="0" w:afterAutospacing="0"/>
+        <w:rPr>
+          <w:rFonts w:ascii="Roboto" w:hAnsi="Roboto"/>
+          <w:color w:val="111111"/>
+          <w:sz w:val="21"/>
+          <w:szCs w:val="21"/>
+        </w:rPr>
+      </w:pPr>
+      <w:hyperlink r:id="rId12" w:tgtFrame="_blank" w:history="1">
+        <w:r>
+          <w:rPr>
+            <w:rStyle w:val="Strong"/>
+            <w:rFonts w:ascii="Roboto" w:eastAsiaTheme="majorEastAsia" w:hAnsi="Roboto"/>
+            <w:color w:val="0000FF"/>
+            <w:sz w:val="21"/>
+            <w:szCs w:val="21"/>
+            <w:u w:val="single"/>
+          </w:rPr>
+          <w:t>Initial RAM Disk (initrd)</w:t>
+        </w:r>
         <w:r>
           <w:rPr>
             <w:rStyle w:val="Hyperlink"/>
+            <w:rFonts w:ascii="Roboto" w:eastAsiaTheme="majorEastAsia" w:hAnsi="Roboto"/>
+            <w:sz w:val="21"/>
+            <w:szCs w:val="21"/>
           </w:rPr>
-          <w:t>Loading and Starting a Linux* Kernel in Five Different Ways - Intel Community</w:t>
+          <w:t> là một hệ thống file tạm thời được tải vào bộ nhớ RAM trước khi hệ thống file gốc thực sự được mount</w:t>
         </w:r>
       </w:hyperlink>
-      <w:r>
-        <w:t xml:space="preserve"> </w:t>
-      </w:r>
-    </w:p>
-    <w:p>
-      <w:pPr>
-        <w:shd w:val="clear" w:color="auto" w:fill="FFFFFF"/>
-        <w:spacing w:before="300" w:after="120" w:line="240" w:lineRule="auto"/>
+      <w:hyperlink r:id="rId13" w:tgtFrame="_blank" w:history="1">
+        <w:r>
+          <w:rPr>
+            <w:rStyle w:val="Hyperlink"/>
+            <w:rFonts w:ascii="Roboto" w:eastAsiaTheme="majorEastAsia" w:hAnsi="Roboto"/>
+            <w:sz w:val="21"/>
+            <w:szCs w:val="21"/>
+            <w:vertAlign w:val="superscript"/>
+          </w:rPr>
+          <w:t>1</w:t>
+        </w:r>
+      </w:hyperlink>
+      <w:r>
+        <w:rPr>
+          <w:rFonts w:ascii="Roboto" w:hAnsi="Roboto"/>
+          <w:color w:val="111111"/>
+          <w:sz w:val="21"/>
+          <w:szCs w:val="21"/>
+        </w:rPr>
+        <w:t>. </w:t>
+      </w:r>
+      <w:hyperlink r:id="rId14" w:tgtFrame="_blank" w:history="1">
+        <w:r>
+          <w:rPr>
+            <w:rStyle w:val="Hyperlink"/>
+            <w:rFonts w:ascii="Roboto" w:eastAsiaTheme="majorEastAsia" w:hAnsi="Roboto"/>
+            <w:sz w:val="21"/>
+            <w:szCs w:val="21"/>
+          </w:rPr>
+          <w:t>Initrd chứa các driver và module cần thiết để kernel có thể truy cập vào hệ thống file gốc và các thiết bị lưu trữ</w:t>
+        </w:r>
+      </w:hyperlink>
+      <w:hyperlink r:id="rId15" w:tgtFrame="_blank" w:history="1">
+        <w:r>
+          <w:rPr>
+            <w:rStyle w:val="Hyperlink"/>
+            <w:rFonts w:ascii="Roboto" w:eastAsiaTheme="majorEastAsia" w:hAnsi="Roboto"/>
+            <w:sz w:val="21"/>
+            <w:szCs w:val="21"/>
+            <w:vertAlign w:val="superscript"/>
+          </w:rPr>
+          <w:t>2</w:t>
+        </w:r>
+      </w:hyperlink>
+      <w:r>
+        <w:rPr>
+          <w:rFonts w:ascii="Roboto" w:hAnsi="Roboto"/>
+          <w:color w:val="111111"/>
+          <w:sz w:val="21"/>
+          <w:szCs w:val="21"/>
+        </w:rPr>
+        <w:t>. </w:t>
+      </w:r>
+      <w:hyperlink r:id="rId16" w:tgtFrame="_blank" w:history="1">
+        <w:r>
+          <w:rPr>
+            <w:rStyle w:val="Hyperlink"/>
+            <w:rFonts w:ascii="Roboto" w:eastAsiaTheme="majorEastAsia" w:hAnsi="Roboto"/>
+            <w:sz w:val="21"/>
+            <w:szCs w:val="21"/>
+          </w:rPr>
+          <w:t>Điều này đặc biệt quan trọng khi hệ thống file gốc nằm trên các thiết bị hoặc trong các cấu hình đặc biệt như RAID, LVM, hoặc NFS</w:t>
+        </w:r>
+      </w:hyperlink>
+      <w:hyperlink r:id="rId17" w:tgtFrame="_blank" w:history="1">
+        <w:r>
+          <w:rPr>
+            <w:rStyle w:val="Hyperlink"/>
+            <w:rFonts w:ascii="Roboto" w:eastAsiaTheme="majorEastAsia" w:hAnsi="Roboto"/>
+            <w:sz w:val="21"/>
+            <w:szCs w:val="21"/>
+            <w:vertAlign w:val="superscript"/>
+          </w:rPr>
+          <w:t>1</w:t>
+        </w:r>
+      </w:hyperlink>
+      <w:r>
+        <w:rPr>
+          <w:rFonts w:ascii="Roboto" w:hAnsi="Roboto"/>
+          <w:color w:val="111111"/>
+          <w:sz w:val="21"/>
+          <w:szCs w:val="21"/>
+        </w:rPr>
+        <w:t>.</w:t>
+      </w:r>
+    </w:p>
+    <w:p>
+      <w:pPr>
+        <w:pStyle w:val="NormalWeb"/>
+        <w:shd w:val="clear" w:color="auto" w:fill="F3F3F3"/>
+        <w:spacing w:before="0" w:beforeAutospacing="0" w:after="0" w:afterAutospacing="0"/>
+        <w:rPr>
+          <w:rFonts w:ascii="Roboto" w:hAnsi="Roboto"/>
+          <w:color w:val="111111"/>
+          <w:sz w:val="21"/>
+          <w:szCs w:val="21"/>
+        </w:rPr>
+      </w:pPr>
+      <w:hyperlink r:id="rId18" w:tgtFrame="_blank" w:history="1">
+        <w:r>
+          <w:rPr>
+            <w:rStyle w:val="Strong"/>
+            <w:rFonts w:ascii="Roboto" w:eastAsiaTheme="majorEastAsia" w:hAnsi="Roboto"/>
+            <w:color w:val="0000FF"/>
+            <w:sz w:val="21"/>
+            <w:szCs w:val="21"/>
+            <w:u w:val="single"/>
+          </w:rPr>
+          <w:t>Initramfs</w:t>
+        </w:r>
+        <w:r>
+          <w:rPr>
+            <w:rStyle w:val="Hyperlink"/>
+            <w:rFonts w:ascii="Roboto" w:eastAsiaTheme="majorEastAsia" w:hAnsi="Roboto"/>
+            <w:sz w:val="21"/>
+            <w:szCs w:val="21"/>
+          </w:rPr>
+          <w:t> là một phiên bản cải tiến của initrd, là một hệ thống file gốc tạm thời được lưu trữ dưới dạng một lưu trữ cpio nén và được tải vào bộ nhớ RAM trong quá trình khởi động</w:t>
+        </w:r>
+      </w:hyperlink>
+      <w:hyperlink r:id="rId19" w:tgtFrame="_blank" w:history="1">
+        <w:r>
+          <w:rPr>
+            <w:rStyle w:val="Hyperlink"/>
+            <w:rFonts w:ascii="Roboto" w:eastAsiaTheme="majorEastAsia" w:hAnsi="Roboto"/>
+            <w:sz w:val="21"/>
+            <w:szCs w:val="21"/>
+            <w:vertAlign w:val="superscript"/>
+          </w:rPr>
+          <w:t>3</w:t>
+        </w:r>
+      </w:hyperlink>
+      <w:r>
+        <w:rPr>
+          <w:rFonts w:ascii="Roboto" w:hAnsi="Roboto"/>
+          <w:color w:val="111111"/>
+          <w:sz w:val="21"/>
+          <w:szCs w:val="21"/>
+        </w:rPr>
+        <w:t>. </w:t>
+      </w:r>
+      <w:hyperlink r:id="rId20" w:history="1">
+        <w:r>
+          <w:rPr>
+            <w:rStyle w:val="Hyperlink"/>
+            <w:rFonts w:ascii="Roboto" w:eastAsiaTheme="majorEastAsia" w:hAnsi="Roboto"/>
+            <w:sz w:val="21"/>
+            <w:szCs w:val="21"/>
+          </w:rPr>
+          <w:t>Initramfs thường được sử dụng để thực hiện các công việc chuẩn bị trước khi mount hệ thống file gốc thực sự</w:t>
+        </w:r>
+      </w:hyperlink>
+      <w:hyperlink r:id="rId21" w:tgtFrame="_blank" w:history="1">
+        <w:r>
+          <w:rPr>
+            <w:rStyle w:val="Hyperlink"/>
+            <w:rFonts w:ascii="Roboto" w:eastAsiaTheme="majorEastAsia" w:hAnsi="Roboto"/>
+            <w:sz w:val="21"/>
+            <w:szCs w:val="21"/>
+            <w:vertAlign w:val="superscript"/>
+          </w:rPr>
+          <w:t>3</w:t>
+        </w:r>
+      </w:hyperlink>
+      <w:r>
+        <w:rPr>
+          <w:rFonts w:ascii="Roboto" w:hAnsi="Roboto"/>
+          <w:color w:val="111111"/>
+          <w:sz w:val="21"/>
+          <w:szCs w:val="21"/>
+        </w:rPr>
+        <w:t>.</w:t>
+      </w:r>
+    </w:p>
+    <w:p>
+      <w:pPr>
+        <w:pStyle w:val="NormalWeb"/>
+        <w:shd w:val="clear" w:color="auto" w:fill="F3F3F3"/>
+        <w:spacing w:before="0" w:beforeAutospacing="0" w:after="0" w:afterAutospacing="0"/>
+        <w:rPr>
+          <w:rFonts w:ascii="Roboto" w:hAnsi="Roboto"/>
+          <w:color w:val="111111"/>
+          <w:sz w:val="21"/>
+          <w:szCs w:val="21"/>
+        </w:rPr>
+      </w:pPr>
+      <w:r>
+        <w:rPr>
+          <w:rFonts w:ascii="Roboto" w:hAnsi="Roboto"/>
+          <w:color w:val="111111"/>
+          <w:sz w:val="21"/>
+          <w:szCs w:val="21"/>
+        </w:rPr>
+        <w:t>Để tạo một file initramfs, bạn có thể sử dụng công cụ như </w:t>
+      </w:r>
+      <w:r>
+        <w:rPr>
+          <w:rStyle w:val="HTMLCode"/>
+          <w:rFonts w:eastAsiaTheme="majorEastAsia"/>
+          <w:color w:val="111111"/>
+        </w:rPr>
+        <w:t>dracut</w:t>
+      </w:r>
+      <w:r>
+        <w:rPr>
+          <w:rFonts w:ascii="Roboto" w:hAnsi="Roboto"/>
+          <w:color w:val="111111"/>
+          <w:sz w:val="21"/>
+          <w:szCs w:val="21"/>
+        </w:rPr>
+        <w:t> trên các hệ thống Linux:</w:t>
+      </w:r>
+    </w:p>
+    <w:p>
+      <w:pPr>
+        <w:pStyle w:val="HTMLPreformatted"/>
+        <w:spacing w:after="60"/>
+        <w:rPr>
+          <w:rStyle w:val="HTMLCode"/>
+          <w:rFonts w:eastAsiaTheme="majorEastAsia"/>
+        </w:rPr>
+      </w:pPr>
+      <w:r>
+        <w:rPr>
+          <w:rStyle w:val="HTMLCode"/>
+          <w:rFonts w:eastAsiaTheme="majorEastAsia"/>
+        </w:rPr>
+        <w:t>dracut /boot/initramfs-$(</w:t>
+      </w:r>
+      <w:r>
+        <w:rPr>
+          <w:rStyle w:val="hljs-builtin"/>
+          <w:rFonts w:eastAsiaTheme="majorEastAsia"/>
+        </w:rPr>
+        <w:t>uname</w:t>
+      </w:r>
+      <w:r>
+        <w:rPr>
+          <w:rStyle w:val="HTMLCode"/>
+          <w:rFonts w:eastAsiaTheme="majorEastAsia"/>
+        </w:rPr>
+        <w:t xml:space="preserve"> -r).img $(</w:t>
+      </w:r>
+      <w:r>
+        <w:rPr>
+          <w:rStyle w:val="hljs-builtin"/>
+          <w:rFonts w:eastAsiaTheme="majorEastAsia"/>
+        </w:rPr>
+        <w:t>uname</w:t>
+      </w:r>
+      <w:r>
+        <w:rPr>
+          <w:rStyle w:val="HTMLCode"/>
+          <w:rFonts w:eastAsiaTheme="majorEastAsia"/>
+        </w:rPr>
+        <w:t xml:space="preserve"> -r)</w:t>
+      </w:r>
+    </w:p>
+    <w:p>
+      <w:pPr>
+        <w:pStyle w:val="NormalWeb"/>
+        <w:shd w:val="clear" w:color="auto" w:fill="F3F3F3"/>
+        <w:spacing w:before="0" w:beforeAutospacing="0" w:after="0" w:afterAutospacing="0"/>
+        <w:rPr>
+          <w:rFonts w:ascii="Roboto" w:hAnsi="Roboto"/>
+          <w:color w:val="111111"/>
+          <w:sz w:val="21"/>
+          <w:szCs w:val="21"/>
+        </w:rPr>
+      </w:pPr>
+      <w:hyperlink r:id="rId22" w:tgtFrame="_blank" w:history="1">
+        <w:r>
+          <w:rPr>
+            <w:rStyle w:val="Hyperlink"/>
+            <w:rFonts w:ascii="Roboto" w:eastAsiaTheme="majorEastAsia" w:hAnsi="Roboto"/>
+            <w:sz w:val="21"/>
+            <w:szCs w:val="21"/>
+          </w:rPr>
+          <w:t>Lệnh trên sẽ tạo một file initramfs mới cho phiên bản kernel hiện tại và lưu nó trong thư mục </w:t>
+        </w:r>
+        <w:r>
+          <w:rPr>
+            <w:rStyle w:val="HTMLCode"/>
+            <w:rFonts w:eastAsiaTheme="majorEastAsia"/>
+            <w:color w:val="0000FF"/>
+            <w:u w:val="single"/>
+          </w:rPr>
+          <w:t>/boot</w:t>
+        </w:r>
+      </w:hyperlink>
+      <w:hyperlink r:id="rId23" w:tgtFrame="_blank" w:history="1">
+        <w:r>
+          <w:rPr>
+            <w:rStyle w:val="Hyperlink"/>
+            <w:rFonts w:ascii="Roboto" w:eastAsiaTheme="majorEastAsia" w:hAnsi="Roboto"/>
+            <w:sz w:val="21"/>
+            <w:szCs w:val="21"/>
+            <w:vertAlign w:val="superscript"/>
+          </w:rPr>
+          <w:t>4</w:t>
+        </w:r>
+      </w:hyperlink>
+      <w:r>
+        <w:rPr>
+          <w:rFonts w:ascii="Roboto" w:hAnsi="Roboto"/>
+          <w:color w:val="111111"/>
+          <w:sz w:val="21"/>
+          <w:szCs w:val="21"/>
+        </w:rPr>
+        <w:t>.</w:t>
+      </w:r>
+    </w:p>
+    <w:p>
+      <w:pPr>
+        <w:pStyle w:val="NormalWeb"/>
+        <w:shd w:val="clear" w:color="auto" w:fill="F3F3F3"/>
+        <w:spacing w:before="0" w:beforeAutospacing="0" w:after="0" w:afterAutospacing="0"/>
+        <w:rPr>
+          <w:rFonts w:ascii="Roboto" w:hAnsi="Roboto"/>
+          <w:color w:val="111111"/>
+          <w:sz w:val="21"/>
+          <w:szCs w:val="21"/>
+        </w:rPr>
+      </w:pPr>
+      <w:r>
+        <w:rPr>
+          <w:rFonts w:ascii="Roboto" w:hAnsi="Roboto"/>
+          <w:color w:val="111111"/>
+          <w:sz w:val="21"/>
+          <w:szCs w:val="21"/>
+        </w:rPr>
+        <w:t>Trong một file cấu hình của bootloader, bạn có thể sử dụng lệnh </w:t>
+      </w:r>
+      <w:r>
+        <w:rPr>
+          <w:rStyle w:val="HTMLCode"/>
+          <w:rFonts w:eastAsiaTheme="majorEastAsia"/>
+          <w:color w:val="111111"/>
+        </w:rPr>
+        <w:t>INITRD</w:t>
+      </w:r>
+      <w:r>
+        <w:rPr>
+          <w:rFonts w:ascii="Roboto" w:hAnsi="Roboto"/>
+          <w:color w:val="111111"/>
+          <w:sz w:val="21"/>
+          <w:szCs w:val="21"/>
+        </w:rPr>
+        <w:t> để chỉ định file initramfs hoặc initrd sẽ được sử dụng khi khởi động:</w:t>
+      </w:r>
+    </w:p>
+    <w:p>
+      <w:pPr>
+        <w:pStyle w:val="HTMLPreformatted"/>
+        <w:spacing w:after="60"/>
+        <w:rPr>
+          <w:rStyle w:val="HTMLCode"/>
+          <w:rFonts w:eastAsiaTheme="majorEastAsia"/>
+        </w:rPr>
+      </w:pPr>
+      <w:r>
+        <w:rPr>
+          <w:rStyle w:val="HTMLCode"/>
+          <w:rFonts w:eastAsiaTheme="majorEastAsia"/>
+        </w:rPr>
+        <w:t>INITRD /boot/initramfs-$(uname -r).img</w:t>
+      </w:r>
+    </w:p>
+    <w:p>
+      <w:pPr>
+        <w:pStyle w:val="NormalWeb"/>
+        <w:shd w:val="clear" w:color="auto" w:fill="F3F3F3"/>
+        <w:spacing w:before="0" w:beforeAutospacing="0" w:after="0" w:afterAutospacing="0"/>
+        <w:rPr>
+          <w:rFonts w:ascii="Roboto" w:hAnsi="Roboto"/>
+          <w:color w:val="111111"/>
+          <w:sz w:val="21"/>
+          <w:szCs w:val="21"/>
+        </w:rPr>
+      </w:pPr>
+      <w:hyperlink r:id="rId24" w:tgtFrame="_blank" w:history="1">
+        <w:r>
+          <w:rPr>
+            <w:rStyle w:val="Hyperlink"/>
+            <w:rFonts w:ascii="Roboto" w:eastAsiaTheme="majorEastAsia" w:hAnsi="Roboto"/>
+            <w:sz w:val="21"/>
+            <w:szCs w:val="21"/>
+          </w:rPr>
+          <w:t>Khi hệ thống khởi động, bootloader sẽ tải kernel và initramfs vào bộ nhớ, sau đó kernel sẽ giải nén initramfs và sử dụng nó như một hệ thống file gốc tạm thời để tiếp tục quá trình khởi động và cuối cùng mount hệ thống file gốc thực sự từ một thiết bị lưu trữ</w:t>
+        </w:r>
+      </w:hyperlink>
+      <w:hyperlink r:id="rId25" w:tgtFrame="_blank" w:history="1">
+        <w:r>
+          <w:rPr>
+            <w:rStyle w:val="Hyperlink"/>
+            <w:rFonts w:ascii="Roboto" w:eastAsiaTheme="majorEastAsia" w:hAnsi="Roboto"/>
+            <w:sz w:val="21"/>
+            <w:szCs w:val="21"/>
+            <w:vertAlign w:val="superscript"/>
+          </w:rPr>
+          <w:t>2</w:t>
+        </w:r>
+      </w:hyperlink>
+      <w:r>
+        <w:rPr>
+          <w:rFonts w:ascii="Roboto" w:hAnsi="Roboto"/>
+          <w:color w:val="111111"/>
+          <w:sz w:val="21"/>
+          <w:szCs w:val="21"/>
+        </w:rPr>
+        <w:t>.</w:t>
+      </w:r>
+    </w:p>
+    <w:p>
+      <w:pPr>
+        <w:rPr>
+          <w:b/>
+          <w:bCs/>
+        </w:rPr>
+      </w:pPr>
+      <w:r>
+        <w:rPr>
+          <w:b/>
+          <w:bCs/>
+        </w:rPr>
+        <w:br w:type="page"/>
+      </w:r>
+    </w:p>
+    <w:p>
+      <w:pPr>
         <w:ind w:left="90"/>
-        <w:outlineLvl w:val="1"/>
-        <w:rPr>
-          <w:rFonts w:ascii="intel-one-light" w:eastAsia="Times New Roman" w:hAnsi="intel-one-light" w:cs="Times New Roman"/>
-          <w:color w:val="262626"/>
-          <w:kern w:val="0"/>
-          <w:sz w:val="42"/>
-          <w:szCs w:val="42"/>
-          <w14:ligatures w14:val="none"/>
-        </w:rPr>
-      </w:pPr>
-      <w:r>
-        <w:rPr>
-          <w:rFonts w:ascii="intel-one-light" w:eastAsia="Times New Roman" w:hAnsi="intel-one-light" w:cs="Times New Roman"/>
-          <w:color w:val="262626"/>
-          <w:kern w:val="0"/>
-          <w:sz w:val="42"/>
-          <w:szCs w:val="42"/>
-          <w14:ligatures w14:val="none"/>
-        </w:rPr>
-        <w:t>Simple Platform Direct Linux Kernel Boot</w:t>
+        <w:rPr>
+          <w:b/>
+          <w:bCs/>
+        </w:rPr>
+      </w:pPr>
+      <w:r>
+        <w:rPr>
+          <w:b/>
+          <w:bCs/>
+        </w:rPr>
+        <w:lastRenderedPageBreak/>
+        <w:t>Giới thiệu về TFTP boot sử dụng u-boot và lưu rootfs trên sd card (lưu ý kernel không được lưu lại, mỗi lần chạy lại phải load kernel vào bằng u-boot – mục đích để thử nghiệm kernel, phát triển driver)</w:t>
+      </w:r>
+    </w:p>
+    <w:p>
+      <w:pPr>
+        <w:pStyle w:val="NormalWeb"/>
+        <w:shd w:val="clear" w:color="auto" w:fill="F3F3F3"/>
+        <w:spacing w:before="0" w:beforeAutospacing="0" w:after="0" w:afterAutospacing="0"/>
+        <w:rPr>
+          <w:rFonts w:ascii="Roboto" w:hAnsi="Roboto"/>
+          <w:color w:val="111111"/>
+          <w:sz w:val="21"/>
+          <w:szCs w:val="21"/>
+        </w:rPr>
+      </w:pPr>
+      <w:r>
+        <w:rPr>
+          <w:rFonts w:ascii="Roboto" w:hAnsi="Roboto"/>
+          <w:color w:val="111111"/>
+          <w:sz w:val="21"/>
+          <w:szCs w:val="21"/>
+        </w:rPr>
+        <w:t>Trong quá trình khởi động qua TFTP, kernel cũng được tải vào RAM, cùng với device tree và rootfs. Dưới đây là quy trình đầy đủ và chính xác:</w:t>
+      </w:r>
+    </w:p>
+    <w:p>
+      <w:pPr>
+        <w:pStyle w:val="NormalWeb"/>
+        <w:numPr>
+          <w:ilvl w:val="0"/>
+          <w:numId w:val="2"/>
+        </w:numPr>
+        <w:shd w:val="clear" w:color="auto" w:fill="F3F3F3"/>
+        <w:spacing w:before="0" w:beforeAutospacing="0" w:after="0" w:afterAutospacing="0"/>
+        <w:rPr>
+          <w:rFonts w:ascii="Roboto" w:hAnsi="Roboto"/>
+          <w:color w:val="111111"/>
+          <w:sz w:val="21"/>
+          <w:szCs w:val="21"/>
+        </w:rPr>
+      </w:pPr>
+      <w:r>
+        <w:rPr>
+          <w:rStyle w:val="Strong"/>
+          <w:rFonts w:ascii="Roboto" w:eastAsiaTheme="majorEastAsia" w:hAnsi="Roboto"/>
+          <w:color w:val="111111"/>
+          <w:sz w:val="21"/>
+          <w:szCs w:val="21"/>
+        </w:rPr>
+        <w:t>Nạp Bootloader</w:t>
+      </w:r>
+      <w:r>
+        <w:rPr>
+          <w:rFonts w:ascii="Roboto" w:hAnsi="Roboto"/>
+          <w:color w:val="111111"/>
+          <w:sz w:val="21"/>
+          <w:szCs w:val="21"/>
+        </w:rPr>
+        <w:t>: U-Boot, là bootloader, được nạp từ bộ nhớ không bay hơi (như flash) và chạy đầu tiên khi thiết bị khởi động.</w:t>
+      </w:r>
+    </w:p>
+    <w:p>
+      <w:pPr>
+        <w:pStyle w:val="NormalWeb"/>
+        <w:numPr>
+          <w:ilvl w:val="0"/>
+          <w:numId w:val="2"/>
+        </w:numPr>
+        <w:shd w:val="clear" w:color="auto" w:fill="F3F3F3"/>
+        <w:spacing w:before="0" w:beforeAutospacing="0" w:after="0" w:afterAutospacing="0"/>
+        <w:rPr>
+          <w:rFonts w:ascii="Roboto" w:hAnsi="Roboto"/>
+          <w:color w:val="111111"/>
+          <w:sz w:val="21"/>
+          <w:szCs w:val="21"/>
+        </w:rPr>
+      </w:pPr>
+      <w:hyperlink r:id="rId26" w:tgtFrame="_blank" w:history="1">
+        <w:r>
+          <w:rPr>
+            <w:rStyle w:val="Strong"/>
+            <w:rFonts w:ascii="Roboto" w:eastAsiaTheme="majorEastAsia" w:hAnsi="Roboto"/>
+            <w:color w:val="0000FF"/>
+            <w:sz w:val="21"/>
+            <w:szCs w:val="21"/>
+            <w:u w:val="single"/>
+          </w:rPr>
+          <w:t>Nạp Kernel qua TFTP</w:t>
+        </w:r>
+        <w:r>
+          <w:rPr>
+            <w:rStyle w:val="Hyperlink"/>
+            <w:rFonts w:ascii="Roboto" w:eastAsiaTheme="majorEastAsia" w:hAnsi="Roboto"/>
+            <w:sz w:val="21"/>
+            <w:szCs w:val="21"/>
+          </w:rPr>
+          <w:t>: U-Boot sử dụng lệnh </w:t>
+        </w:r>
+        <w:r>
+          <w:rPr>
+            <w:rStyle w:val="HTMLCode"/>
+            <w:rFonts w:eastAsiaTheme="majorEastAsia"/>
+            <w:color w:val="0000FF"/>
+            <w:u w:val="single"/>
+          </w:rPr>
+          <w:t>tftpboot</w:t>
+        </w:r>
+        <w:r>
+          <w:rPr>
+            <w:rStyle w:val="Hyperlink"/>
+            <w:rFonts w:ascii="Roboto" w:eastAsiaTheme="majorEastAsia" w:hAnsi="Roboto"/>
+            <w:sz w:val="21"/>
+            <w:szCs w:val="21"/>
+          </w:rPr>
+          <w:t> để tải kernel từ máy chủ TFTP vào một địa chỉ cố định trong RAM</w:t>
+        </w:r>
+      </w:hyperlink>
+      <w:hyperlink r:id="rId27" w:tgtFrame="_blank" w:history="1">
+        <w:r>
+          <w:rPr>
+            <w:rStyle w:val="Hyperlink"/>
+            <w:rFonts w:ascii="Roboto" w:eastAsiaTheme="majorEastAsia" w:hAnsi="Roboto"/>
+            <w:sz w:val="21"/>
+            <w:szCs w:val="21"/>
+            <w:vertAlign w:val="superscript"/>
+          </w:rPr>
+          <w:t>1</w:t>
+        </w:r>
+      </w:hyperlink>
+      <w:r>
+        <w:rPr>
+          <w:rFonts w:ascii="Roboto" w:hAnsi="Roboto"/>
+          <w:color w:val="111111"/>
+          <w:sz w:val="21"/>
+          <w:szCs w:val="21"/>
+        </w:rPr>
+        <w:t>.</w:t>
+      </w:r>
+    </w:p>
+    <w:p>
+      <w:pPr>
+        <w:pStyle w:val="NormalWeb"/>
+        <w:numPr>
+          <w:ilvl w:val="0"/>
+          <w:numId w:val="2"/>
+        </w:numPr>
+        <w:shd w:val="clear" w:color="auto" w:fill="F3F3F3"/>
+        <w:spacing w:before="0" w:beforeAutospacing="0" w:after="0" w:afterAutospacing="0"/>
+        <w:rPr>
+          <w:rFonts w:ascii="Roboto" w:hAnsi="Roboto"/>
+          <w:color w:val="111111"/>
+          <w:sz w:val="21"/>
+          <w:szCs w:val="21"/>
+        </w:rPr>
+      </w:pPr>
+      <w:hyperlink r:id="rId28" w:tgtFrame="_blank" w:history="1">
+        <w:r>
+          <w:rPr>
+            <w:rStyle w:val="Strong"/>
+            <w:rFonts w:ascii="Roboto" w:eastAsiaTheme="majorEastAsia" w:hAnsi="Roboto"/>
+            <w:color w:val="0000FF"/>
+            <w:sz w:val="21"/>
+            <w:szCs w:val="21"/>
+            <w:u w:val="single"/>
+          </w:rPr>
+          <w:t>Nạp Device Tree qua TFTP</w:t>
+        </w:r>
+        <w:r>
+          <w:rPr>
+            <w:rStyle w:val="Hyperlink"/>
+            <w:rFonts w:ascii="Roboto" w:eastAsiaTheme="majorEastAsia" w:hAnsi="Roboto"/>
+            <w:sz w:val="21"/>
+            <w:szCs w:val="21"/>
+          </w:rPr>
+          <w:t>: Device tree (DTB) cũng được tải vào RAM thông qua TFTP, thường là vào một địa chỉ sau kernel</w:t>
+        </w:r>
+      </w:hyperlink>
+      <w:hyperlink r:id="rId29" w:tgtFrame="_blank" w:history="1">
+        <w:r>
+          <w:rPr>
+            <w:rStyle w:val="Hyperlink"/>
+            <w:rFonts w:ascii="Roboto" w:eastAsiaTheme="majorEastAsia" w:hAnsi="Roboto"/>
+            <w:sz w:val="21"/>
+            <w:szCs w:val="21"/>
+            <w:vertAlign w:val="superscript"/>
+          </w:rPr>
+          <w:t>1</w:t>
+        </w:r>
+      </w:hyperlink>
+      <w:r>
+        <w:rPr>
+          <w:rFonts w:ascii="Roboto" w:hAnsi="Roboto"/>
+          <w:color w:val="111111"/>
+          <w:sz w:val="21"/>
+          <w:szCs w:val="21"/>
+        </w:rPr>
+        <w:t>.</w:t>
+      </w:r>
+    </w:p>
+    <w:p>
+      <w:pPr>
+        <w:pStyle w:val="NormalWeb"/>
+        <w:numPr>
+          <w:ilvl w:val="0"/>
+          <w:numId w:val="2"/>
+        </w:numPr>
+        <w:shd w:val="clear" w:color="auto" w:fill="F3F3F3"/>
+        <w:spacing w:before="0" w:beforeAutospacing="0" w:after="0" w:afterAutospacing="0"/>
+        <w:rPr>
+          <w:rFonts w:ascii="Roboto" w:hAnsi="Roboto"/>
+          <w:color w:val="111111"/>
+          <w:sz w:val="21"/>
+          <w:szCs w:val="21"/>
+        </w:rPr>
+      </w:pPr>
+      <w:r>
+        <w:rPr>
+          <w:rStyle w:val="Strong"/>
+          <w:rFonts w:ascii="Roboto" w:eastAsiaTheme="majorEastAsia" w:hAnsi="Roboto"/>
+          <w:color w:val="111111"/>
+          <w:sz w:val="21"/>
+          <w:szCs w:val="21"/>
+        </w:rPr>
+        <w:t>Khởi Động Kernel</w:t>
+      </w:r>
+      <w:r>
+        <w:rPr>
+          <w:rFonts w:ascii="Roboto" w:hAnsi="Roboto"/>
+          <w:color w:val="111111"/>
+          <w:sz w:val="21"/>
+          <w:szCs w:val="21"/>
+        </w:rPr>
+        <w:t>: U-Boot chuyển quyền điều khiển cho kernel bằng cách truyền địa chỉ của kernel và device tree trong RAM.</w:t>
+      </w:r>
+    </w:p>
+    <w:p>
+      <w:pPr>
+        <w:pStyle w:val="NormalWeb"/>
+        <w:numPr>
+          <w:ilvl w:val="0"/>
+          <w:numId w:val="2"/>
+        </w:numPr>
+        <w:shd w:val="clear" w:color="auto" w:fill="F3F3F3"/>
+        <w:spacing w:before="0" w:beforeAutospacing="0" w:after="0" w:afterAutospacing="0"/>
+        <w:rPr>
+          <w:rFonts w:ascii="Roboto" w:hAnsi="Roboto"/>
+          <w:color w:val="111111"/>
+          <w:sz w:val="21"/>
+          <w:szCs w:val="21"/>
+        </w:rPr>
+      </w:pPr>
+      <w:r>
+        <w:rPr>
+          <w:rStyle w:val="Strong"/>
+          <w:rFonts w:ascii="Roboto" w:eastAsiaTheme="majorEastAsia" w:hAnsi="Roboto"/>
+          <w:color w:val="111111"/>
+          <w:sz w:val="21"/>
+          <w:szCs w:val="21"/>
+        </w:rPr>
+        <w:t>Mount Rootfs</w:t>
+      </w:r>
+      <w:r>
+        <w:rPr>
+          <w:rFonts w:ascii="Roboto" w:hAnsi="Roboto"/>
+          <w:color w:val="111111"/>
+          <w:sz w:val="21"/>
+          <w:szCs w:val="21"/>
+        </w:rPr>
+        <w:t>: Kernel sẽ khởi động và mount rootfs từ thẻ SD nếu đã được chỉ định trong bootargs, hoặc từ NFS nếu được cấu hình như vậy.</w:t>
       </w:r>
     </w:p>
     <w:p>
       <w:pPr>
         <w:ind w:left="90"/>
+        <w:rPr>
+          <w:b/>
+          <w:bCs/>
+        </w:rPr>
       </w:pPr>
       <w:r>
         <w:rPr>
           <w:noProof/>
         </w:rPr>
         <w:drawing>
-          <wp:inline distT="0" distB="0" distL="0" distR="0" wp14:anchorId="12147FD8" wp14:editId="7EB2CB71">
-            <wp:extent cx="5943600" cy="2644775"/>
-            <wp:effectExtent l="0" t="0" r="0" b="3175"/>
-            <wp:docPr id="1245346745" name="Picture 1"/>
+          <wp:anchor distT="0" distB="0" distL="114300" distR="114300" simplePos="0" relativeHeight="251669504" behindDoc="0" locked="0" layoutInCell="1" allowOverlap="1" wp14:anchorId="172508AB" wp14:editId="442BF2FF">
+            <wp:simplePos x="0" y="0"/>
+            <wp:positionH relativeFrom="column">
+              <wp:posOffset>52855</wp:posOffset>
+            </wp:positionH>
+            <wp:positionV relativeFrom="paragraph">
+              <wp:posOffset>364167</wp:posOffset>
+            </wp:positionV>
+            <wp:extent cx="7200900" cy="3020060"/>
+            <wp:effectExtent l="0" t="0" r="0" b="8890"/>
+            <wp:wrapSquare wrapText="bothSides"/>
+            <wp:docPr id="791349795" name="Picture 1"/>
             <wp:cNvGraphicFramePr>
               <a:graphicFrameLocks xmlns:a="http://schemas.openxmlformats.org/drawingml/2006/main" noChangeAspect="1"/>
             </wp:cNvGraphicFramePr>
@@ -1133,50 +1907,1615 @@
               <a:graphicData uri="http://schemas.openxmlformats.org/drawingml/2006/picture">
                 <pic:pic xmlns:pic="http://schemas.openxmlformats.org/drawingml/2006/picture">
                   <pic:nvPicPr>
-                    <pic:cNvPr id="0" name="Picture 1"/>
-                    <pic:cNvPicPr>
-                      <a:picLocks noChangeAspect="1" noChangeArrowheads="1"/>
-                    </pic:cNvPicPr>
+                    <pic:cNvPr id="791349795" name=""/>
+                    <pic:cNvPicPr/>
                   </pic:nvPicPr>
                   <pic:blipFill>
-                    <a:blip r:embed="rId13">
-                      <a:extLst>
-                        <a:ext uri="{28A0092B-C50C-407E-A947-70E740481C1C}">
-                          <a14:useLocalDpi xmlns:a14="http://schemas.microsoft.com/office/drawing/2010/main" val="0"/>
-                        </a:ext>
-                      </a:extLst>
-                    </a:blip>
-                    <a:srcRect/>
+                    <a:blip r:embed="rId30"/>
                     <a:stretch>
                       <a:fillRect/>
                     </a:stretch>
                   </pic:blipFill>
-                  <pic:spPr bwMode="auto">
+                  <pic:spPr>
                     <a:xfrm>
                       <a:off x="0" y="0"/>
-                      <a:ext cx="5943600" cy="2644775"/>
+                      <a:ext cx="7200900" cy="3020060"/>
                     </a:xfrm>
                     <a:prstGeom prst="rect">
                       <a:avLst/>
                     </a:prstGeom>
-                    <a:noFill/>
-                    <a:ln>
-                      <a:noFill/>
-                    </a:ln>
                   </pic:spPr>
                 </pic:pic>
               </a:graphicData>
             </a:graphic>
-          </wp:inline>
+          </wp:anchor>
         </w:drawing>
       </w:r>
     </w:p>
     <w:p>
       <w:pPr>
         <w:ind w:left="90"/>
-      </w:pPr>
-      <w:r>
-        <w:t xml:space="preserve">Đơn giản là load hết vào ram, sau đó load filesystem image </w:t>
+        <w:rPr>
+          <w:b/>
+          <w:bCs/>
+        </w:rPr>
+      </w:pPr>
+    </w:p>
+    <w:p>
+      <w:pPr>
+        <w:ind w:left="90"/>
+      </w:pPr>
+      <w:r>
+        <w:t>Từ đây ta có thể kiểm tra như bình thường</w:t>
+      </w:r>
+    </w:p>
+    <w:p>
+      <w:pPr>
+        <w:ind w:left="90"/>
+      </w:pPr>
+      <w:r>
+        <w:t>Nếu muốn chuyển kernel vào trong sdcard luôn thì đứng trong terminal linux thực hiện</w:t>
+      </w:r>
+    </w:p>
+    <w:p>
+      <w:pPr>
+        <w:tabs>
+          <w:tab w:val="left" w:pos="916"/>
+          <w:tab w:val="left" w:pos="1832"/>
+          <w:tab w:val="left" w:pos="2748"/>
+          <w:tab w:val="left" w:pos="3664"/>
+          <w:tab w:val="left" w:pos="4580"/>
+          <w:tab w:val="left" w:pos="5496"/>
+          <w:tab w:val="left" w:pos="6412"/>
+          <w:tab w:val="left" w:pos="7328"/>
+          <w:tab w:val="left" w:pos="8244"/>
+          <w:tab w:val="left" w:pos="9160"/>
+          <w:tab w:val="left" w:pos="10076"/>
+          <w:tab w:val="left" w:pos="10992"/>
+          <w:tab w:val="left" w:pos="11908"/>
+          <w:tab w:val="left" w:pos="12824"/>
+          <w:tab w:val="left" w:pos="13740"/>
+          <w:tab w:val="left" w:pos="14656"/>
+        </w:tabs>
+        <w:spacing w:after="60" w:line="240" w:lineRule="auto"/>
+        <w:rPr>
+          <w:rFonts w:ascii="Courier New" w:eastAsia="Times New Roman" w:hAnsi="Courier New" w:cs="Courier New"/>
+          <w:kern w:val="0"/>
+          <w:sz w:val="20"/>
+          <w:szCs w:val="20"/>
+          <w14:ligatures w14:val="none"/>
+        </w:rPr>
+      </w:pPr>
+      <w:r>
+        <w:rPr>
+          <w:rFonts w:ascii="Courier New" w:eastAsia="Times New Roman" w:hAnsi="Courier New" w:cs="Courier New"/>
+          <w:kern w:val="0"/>
+          <w:sz w:val="20"/>
+          <w:szCs w:val="20"/>
+          <w14:ligatures w14:val="none"/>
+        </w:rPr>
+        <w:t>sudo dd if=u-boot.bin of=/dev/sdx bs=512 seek=2</w:t>
+      </w:r>
+    </w:p>
+    <w:p>
+      <w:pPr>
+        <w:shd w:val="clear" w:color="auto" w:fill="F3F3F3"/>
+        <w:spacing w:before="180" w:after="0" w:line="240" w:lineRule="auto"/>
+        <w:rPr>
+          <w:rFonts w:ascii="Roboto" w:eastAsia="Times New Roman" w:hAnsi="Roboto" w:cs="Times New Roman"/>
+          <w:color w:val="111111"/>
+          <w:kern w:val="0"/>
+          <w:sz w:val="21"/>
+          <w:szCs w:val="21"/>
+          <w14:ligatures w14:val="none"/>
+        </w:rPr>
+      </w:pPr>
+      <w:r>
+        <w:rPr>
+          <w:rFonts w:ascii="Roboto" w:eastAsia="Times New Roman" w:hAnsi="Roboto" w:cs="Times New Roman"/>
+          <w:color w:val="111111"/>
+          <w:kern w:val="0"/>
+          <w:sz w:val="21"/>
+          <w:szCs w:val="21"/>
+          <w14:ligatures w14:val="none"/>
+        </w:rPr>
+        <w:t>Trong đó:</w:t>
+      </w:r>
+    </w:p>
+    <w:p>
+      <w:pPr>
+        <w:numPr>
+          <w:ilvl w:val="0"/>
+          <w:numId w:val="3"/>
+        </w:numPr>
+        <w:shd w:val="clear" w:color="auto" w:fill="F3F3F3"/>
+        <w:spacing w:beforeAutospacing="1" w:after="0" w:afterAutospacing="1" w:line="240" w:lineRule="auto"/>
+        <w:rPr>
+          <w:rFonts w:ascii="Roboto" w:eastAsia="Times New Roman" w:hAnsi="Roboto" w:cs="Times New Roman"/>
+          <w:color w:val="111111"/>
+          <w:kern w:val="0"/>
+          <w:sz w:val="21"/>
+          <w:szCs w:val="21"/>
+          <w14:ligatures w14:val="none"/>
+        </w:rPr>
+      </w:pPr>
+      <w:r>
+        <w:rPr>
+          <w:rFonts w:ascii="Courier New" w:eastAsia="Times New Roman" w:hAnsi="Courier New" w:cs="Courier New"/>
+          <w:color w:val="111111"/>
+          <w:kern w:val="0"/>
+          <w:sz w:val="20"/>
+          <w:szCs w:val="20"/>
+          <w14:ligatures w14:val="none"/>
+        </w:rPr>
+        <w:t>if=u-boot.bin</w:t>
+      </w:r>
+      <w:r>
+        <w:rPr>
+          <w:rFonts w:ascii="Roboto" w:eastAsia="Times New Roman" w:hAnsi="Roboto" w:cs="Times New Roman"/>
+          <w:color w:val="111111"/>
+          <w:kern w:val="0"/>
+          <w:sz w:val="21"/>
+          <w:szCs w:val="21"/>
+          <w14:ligatures w14:val="none"/>
+        </w:rPr>
+        <w:t> là đường dẫn đến file kernel trong RAM.</w:t>
+      </w:r>
+    </w:p>
+    <w:p>
+      <w:pPr>
+        <w:numPr>
+          <w:ilvl w:val="0"/>
+          <w:numId w:val="3"/>
+        </w:numPr>
+        <w:shd w:val="clear" w:color="auto" w:fill="F3F3F3"/>
+        <w:spacing w:beforeAutospacing="1" w:after="0" w:afterAutospacing="1" w:line="240" w:lineRule="auto"/>
+        <w:rPr>
+          <w:rFonts w:ascii="Roboto" w:eastAsia="Times New Roman" w:hAnsi="Roboto" w:cs="Times New Roman"/>
+          <w:color w:val="111111"/>
+          <w:kern w:val="0"/>
+          <w:sz w:val="21"/>
+          <w:szCs w:val="21"/>
+          <w14:ligatures w14:val="none"/>
+        </w:rPr>
+      </w:pPr>
+      <w:r>
+        <w:rPr>
+          <w:rFonts w:ascii="Courier New" w:eastAsia="Times New Roman" w:hAnsi="Courier New" w:cs="Courier New"/>
+          <w:color w:val="111111"/>
+          <w:kern w:val="0"/>
+          <w:sz w:val="20"/>
+          <w:szCs w:val="20"/>
+          <w14:ligatures w14:val="none"/>
+        </w:rPr>
+        <w:t>of=/dev/sdx</w:t>
+      </w:r>
+      <w:r>
+        <w:rPr>
+          <w:rFonts w:ascii="Roboto" w:eastAsia="Times New Roman" w:hAnsi="Roboto" w:cs="Times New Roman"/>
+          <w:color w:val="111111"/>
+          <w:kern w:val="0"/>
+          <w:sz w:val="21"/>
+          <w:szCs w:val="21"/>
+          <w14:ligatures w14:val="none"/>
+        </w:rPr>
+        <w:t> là đường dẫn đến thiết bị SD card, với </w:t>
+      </w:r>
+      <w:r>
+        <w:rPr>
+          <w:rFonts w:ascii="Courier New" w:eastAsia="Times New Roman" w:hAnsi="Courier New" w:cs="Courier New"/>
+          <w:color w:val="111111"/>
+          <w:kern w:val="0"/>
+          <w:sz w:val="20"/>
+          <w:szCs w:val="20"/>
+          <w14:ligatures w14:val="none"/>
+        </w:rPr>
+        <w:t>x</w:t>
+      </w:r>
+      <w:r>
+        <w:rPr>
+          <w:rFonts w:ascii="Roboto" w:eastAsia="Times New Roman" w:hAnsi="Roboto" w:cs="Times New Roman"/>
+          <w:color w:val="111111"/>
+          <w:kern w:val="0"/>
+          <w:sz w:val="21"/>
+          <w:szCs w:val="21"/>
+          <w14:ligatures w14:val="none"/>
+        </w:rPr>
+        <w:t> là ký tự đại diện cho thiết bị SD card của bạn.</w:t>
+      </w:r>
+    </w:p>
+    <w:p>
+      <w:pPr>
+        <w:numPr>
+          <w:ilvl w:val="0"/>
+          <w:numId w:val="3"/>
+        </w:numPr>
+        <w:shd w:val="clear" w:color="auto" w:fill="F3F3F3"/>
+        <w:spacing w:beforeAutospacing="1" w:after="0" w:afterAutospacing="1" w:line="240" w:lineRule="auto"/>
+        <w:rPr>
+          <w:rFonts w:ascii="Roboto" w:eastAsia="Times New Roman" w:hAnsi="Roboto" w:cs="Times New Roman"/>
+          <w:color w:val="111111"/>
+          <w:kern w:val="0"/>
+          <w:sz w:val="21"/>
+          <w:szCs w:val="21"/>
+          <w14:ligatures w14:val="none"/>
+        </w:rPr>
+      </w:pPr>
+      <w:r>
+        <w:rPr>
+          <w:rFonts w:ascii="Courier New" w:eastAsia="Times New Roman" w:hAnsi="Courier New" w:cs="Courier New"/>
+          <w:color w:val="111111"/>
+          <w:kern w:val="0"/>
+          <w:sz w:val="20"/>
+          <w:szCs w:val="20"/>
+          <w14:ligatures w14:val="none"/>
+        </w:rPr>
+        <w:t>bs=512</w:t>
+      </w:r>
+      <w:r>
+        <w:rPr>
+          <w:rFonts w:ascii="Roboto" w:eastAsia="Times New Roman" w:hAnsi="Roboto" w:cs="Times New Roman"/>
+          <w:color w:val="111111"/>
+          <w:kern w:val="0"/>
+          <w:sz w:val="21"/>
+          <w:szCs w:val="21"/>
+          <w14:ligatures w14:val="none"/>
+        </w:rPr>
+        <w:t> là kích thước block, 512 bytes là thông dụng.</w:t>
+      </w:r>
+    </w:p>
+    <w:p>
+      <w:pPr>
+        <w:numPr>
+          <w:ilvl w:val="0"/>
+          <w:numId w:val="3"/>
+        </w:numPr>
+        <w:shd w:val="clear" w:color="auto" w:fill="F3F3F3"/>
+        <w:spacing w:beforeAutospacing="1" w:after="0" w:afterAutospacing="1" w:line="240" w:lineRule="auto"/>
+        <w:rPr>
+          <w:rFonts w:ascii="Roboto" w:eastAsia="Times New Roman" w:hAnsi="Roboto" w:cs="Times New Roman"/>
+          <w:color w:val="111111"/>
+          <w:kern w:val="0"/>
+          <w:sz w:val="21"/>
+          <w:szCs w:val="21"/>
+          <w14:ligatures w14:val="none"/>
+        </w:rPr>
+      </w:pPr>
+      <w:r>
+        <w:rPr>
+          <w:rFonts w:ascii="Courier New" w:eastAsia="Times New Roman" w:hAnsi="Courier New" w:cs="Courier New"/>
+          <w:color w:val="111111"/>
+          <w:kern w:val="0"/>
+          <w:sz w:val="20"/>
+          <w:szCs w:val="20"/>
+          <w14:ligatures w14:val="none"/>
+        </w:rPr>
+        <w:t>seek=2</w:t>
+      </w:r>
+      <w:r>
+        <w:rPr>
+          <w:rFonts w:ascii="Roboto" w:eastAsia="Times New Roman" w:hAnsi="Roboto" w:cs="Times New Roman"/>
+          <w:color w:val="111111"/>
+          <w:kern w:val="0"/>
+          <w:sz w:val="21"/>
+          <w:szCs w:val="21"/>
+          <w14:ligatures w14:val="none"/>
+        </w:rPr>
+        <w:t> là số block cần bỏ qua trước khi bắt đầu ghi, để tránh ghi đè lên MBR hoặc bất kỳ dữ liệu quan trọng nào khác.</w:t>
+      </w:r>
+    </w:p>
+    <w:p>
+      <w:pPr>
+        <w:shd w:val="clear" w:color="auto" w:fill="F3F3F3"/>
+        <w:spacing w:after="0" w:line="240" w:lineRule="auto"/>
+        <w:rPr>
+          <w:rFonts w:ascii="Roboto" w:eastAsia="Times New Roman" w:hAnsi="Roboto" w:cs="Times New Roman"/>
+          <w:color w:val="111111"/>
+          <w:kern w:val="0"/>
+          <w:sz w:val="21"/>
+          <w:szCs w:val="21"/>
+          <w14:ligatures w14:val="none"/>
+        </w:rPr>
+      </w:pPr>
+      <w:r>
+        <w:rPr>
+          <w:rFonts w:ascii="Roboto" w:eastAsia="Times New Roman" w:hAnsi="Roboto" w:cs="Times New Roman"/>
+          <w:b/>
+          <w:bCs/>
+          <w:color w:val="111111"/>
+          <w:kern w:val="0"/>
+          <w:sz w:val="21"/>
+          <w:szCs w:val="21"/>
+          <w14:ligatures w14:val="none"/>
+        </w:rPr>
+        <w:t>Lưu ý</w:t>
+      </w:r>
+      <w:r>
+        <w:rPr>
+          <w:rFonts w:ascii="Roboto" w:eastAsia="Times New Roman" w:hAnsi="Roboto" w:cs="Times New Roman"/>
+          <w:color w:val="111111"/>
+          <w:kern w:val="0"/>
+          <w:sz w:val="21"/>
+          <w:szCs w:val="21"/>
+          <w14:ligatures w14:val="none"/>
+        </w:rPr>
+        <w:t>: Bạn cần thay thế </w:t>
+      </w:r>
+      <w:r>
+        <w:rPr>
+          <w:rFonts w:ascii="Courier New" w:eastAsia="Times New Roman" w:hAnsi="Courier New" w:cs="Courier New"/>
+          <w:color w:val="111111"/>
+          <w:kern w:val="0"/>
+          <w:sz w:val="20"/>
+          <w:szCs w:val="20"/>
+          <w14:ligatures w14:val="none"/>
+        </w:rPr>
+        <w:t>/dev/sdx</w:t>
+      </w:r>
+      <w:r>
+        <w:rPr>
+          <w:rFonts w:ascii="Roboto" w:eastAsia="Times New Roman" w:hAnsi="Roboto" w:cs="Times New Roman"/>
+          <w:color w:val="111111"/>
+          <w:kern w:val="0"/>
+          <w:sz w:val="21"/>
+          <w:szCs w:val="21"/>
+          <w14:ligatures w14:val="none"/>
+        </w:rPr>
+        <w:t> bằng đường dẫn thực tế đến thiết bị SD card của bạn và </w:t>
+      </w:r>
+      <w:r>
+        <w:rPr>
+          <w:rFonts w:ascii="Courier New" w:eastAsia="Times New Roman" w:hAnsi="Courier New" w:cs="Courier New"/>
+          <w:color w:val="111111"/>
+          <w:kern w:val="0"/>
+          <w:sz w:val="20"/>
+          <w:szCs w:val="20"/>
+          <w14:ligatures w14:val="none"/>
+        </w:rPr>
+        <w:t>u-boot.bin</w:t>
+      </w:r>
+      <w:r>
+        <w:rPr>
+          <w:rFonts w:ascii="Roboto" w:eastAsia="Times New Roman" w:hAnsi="Roboto" w:cs="Times New Roman"/>
+          <w:color w:val="111111"/>
+          <w:kern w:val="0"/>
+          <w:sz w:val="21"/>
+          <w:szCs w:val="21"/>
+          <w14:ligatures w14:val="none"/>
+        </w:rPr>
+        <w:t> bằng đường dẫn đến file kernel trong RAM.</w:t>
+      </w:r>
+    </w:p>
+    <w:p>
+      <w:pPr>
+        <w:ind w:left="90"/>
+      </w:pPr>
+    </w:p>
+    <w:p>
+      <w:pPr>
+        <w:ind w:left="90"/>
+      </w:pPr>
+      <w:r>
+        <w:t xml:space="preserve">Hoặc sử dụng </w:t>
+      </w:r>
+      <w:hyperlink r:id="rId31" w:history="1">
+        <w:r>
+          <w:rPr>
+            <w:rStyle w:val="Hyperlink"/>
+          </w:rPr>
+          <w:t>mmc write tại u-boot</w:t>
+        </w:r>
+      </w:hyperlink>
+      <w:r>
+        <w:t xml:space="preserve"> để  lưu vào sdcard</w:t>
+      </w:r>
+    </w:p>
+    <w:p>
+      <w:pPr>
+        <w:ind w:left="90"/>
+      </w:pPr>
+    </w:p>
+    <w:p>
+      <w:pPr>
+        <w:ind w:left="90"/>
+        <w:rPr>
+          <w:b/>
+          <w:bCs/>
+        </w:rPr>
+      </w:pPr>
+      <w:r>
+        <w:rPr>
+          <w:b/>
+          <w:bCs/>
+        </w:rPr>
+        <w:lastRenderedPageBreak/>
+        <w:t xml:space="preserve">Giới thiệu về </w:t>
+      </w:r>
+      <w:r>
+        <w:rPr>
+          <w:b/>
+          <w:bCs/>
+        </w:rPr>
+        <w:t>TFTP boot, roofs on NFS, no DHCP</w:t>
+      </w:r>
+      <w:r>
+        <w:rPr>
+          <w:b/>
+          <w:bCs/>
+        </w:rPr>
+        <w:t xml:space="preserve"> (rootfs</w:t>
+      </w:r>
+      <w:r>
+        <w:rPr>
+          <w:b/>
+          <w:bCs/>
+        </w:rPr>
+        <w:t xml:space="preserve"> nằm trên máy host)</w:t>
+      </w:r>
+    </w:p>
+    <w:p>
+      <w:pPr>
+        <w:pStyle w:val="NormalWeb"/>
+        <w:shd w:val="clear" w:color="auto" w:fill="F3F3F3"/>
+        <w:spacing w:before="0" w:beforeAutospacing="0" w:after="0" w:afterAutospacing="0"/>
+        <w:rPr>
+          <w:rFonts w:ascii="Roboto" w:hAnsi="Roboto"/>
+          <w:color w:val="111111"/>
+          <w:sz w:val="21"/>
+          <w:szCs w:val="21"/>
+        </w:rPr>
+      </w:pPr>
+      <w:r>
+        <w:rPr>
+          <w:rFonts w:ascii="Roboto" w:hAnsi="Roboto"/>
+          <w:color w:val="111111"/>
+          <w:sz w:val="21"/>
+          <w:szCs w:val="21"/>
+        </w:rPr>
+        <w:t>Dưới đây là một ví dụ về quy trình khởi động qua TFTP với root filesystem (rootfs) trên NFS mà không sử dụng DHCP, cùng với sơ đồ và giải thích cách hoạt động:</w:t>
+      </w:r>
+    </w:p>
+    <w:p>
+      <w:pPr>
+        <w:pStyle w:val="NormalWeb"/>
+        <w:numPr>
+          <w:ilvl w:val="0"/>
+          <w:numId w:val="4"/>
+        </w:numPr>
+        <w:shd w:val="clear" w:color="auto" w:fill="F3F3F3"/>
+        <w:spacing w:before="0" w:beforeAutospacing="0" w:after="0" w:afterAutospacing="0"/>
+        <w:rPr>
+          <w:rFonts w:ascii="Roboto" w:hAnsi="Roboto"/>
+          <w:color w:val="111111"/>
+          <w:sz w:val="21"/>
+          <w:szCs w:val="21"/>
+        </w:rPr>
+      </w:pPr>
+      <w:r>
+        <w:rPr>
+          <w:rStyle w:val="Strong"/>
+          <w:rFonts w:ascii="Roboto" w:eastAsiaTheme="majorEastAsia" w:hAnsi="Roboto"/>
+          <w:color w:val="111111"/>
+          <w:sz w:val="21"/>
+          <w:szCs w:val="21"/>
+        </w:rPr>
+        <w:t>Cấu hình IP tĩnh</w:t>
+      </w:r>
+      <w:r>
+        <w:rPr>
+          <w:rFonts w:ascii="Roboto" w:hAnsi="Roboto"/>
+          <w:color w:val="111111"/>
+          <w:sz w:val="21"/>
+          <w:szCs w:val="21"/>
+        </w:rPr>
+        <w:t>: Trước tiên, bạn cần cấu hình một địa chỉ IP tĩnh cho thiết bị nhúng của bạn trong U-Boot. Điều này đảm bảo rằng thiết bị sẽ luôn có cùng địa chỉ IP mỗi khi khởi động và không phụ thuộc vào DHCP.</w:t>
+      </w:r>
+    </w:p>
+    <w:p>
+      <w:pPr>
+        <w:pStyle w:val="NormalWeb"/>
+        <w:numPr>
+          <w:ilvl w:val="0"/>
+          <w:numId w:val="4"/>
+        </w:numPr>
+        <w:shd w:val="clear" w:color="auto" w:fill="F3F3F3"/>
+        <w:spacing w:before="0" w:beforeAutospacing="0" w:after="0" w:afterAutospacing="0"/>
+        <w:rPr>
+          <w:rFonts w:ascii="Roboto" w:hAnsi="Roboto"/>
+          <w:color w:val="111111"/>
+          <w:sz w:val="21"/>
+          <w:szCs w:val="21"/>
+        </w:rPr>
+      </w:pPr>
+      <w:r>
+        <w:rPr>
+          <w:rStyle w:val="Strong"/>
+          <w:rFonts w:ascii="Roboto" w:eastAsiaTheme="majorEastAsia" w:hAnsi="Roboto"/>
+          <w:color w:val="111111"/>
+          <w:sz w:val="21"/>
+          <w:szCs w:val="21"/>
+        </w:rPr>
+        <w:t>Tải Kernel và Device Tree qua TFTP</w:t>
+      </w:r>
+      <w:r>
+        <w:rPr>
+          <w:rFonts w:ascii="Roboto" w:hAnsi="Roboto"/>
+          <w:color w:val="111111"/>
+          <w:sz w:val="21"/>
+          <w:szCs w:val="21"/>
+        </w:rPr>
+        <w:t>: U-Boot sẽ tải kernel và device tree từ máy chủ TFTP vào RAM của thiết bị nhúng.</w:t>
+      </w:r>
+    </w:p>
+    <w:p>
+      <w:pPr>
+        <w:pStyle w:val="NormalWeb"/>
+        <w:numPr>
+          <w:ilvl w:val="0"/>
+          <w:numId w:val="4"/>
+        </w:numPr>
+        <w:shd w:val="clear" w:color="auto" w:fill="F3F3F3"/>
+        <w:spacing w:before="0" w:beforeAutospacing="0" w:after="0" w:afterAutospacing="0"/>
+        <w:rPr>
+          <w:rFonts w:ascii="Roboto" w:hAnsi="Roboto"/>
+          <w:color w:val="111111"/>
+          <w:sz w:val="21"/>
+          <w:szCs w:val="21"/>
+        </w:rPr>
+      </w:pPr>
+      <w:r>
+        <w:rPr>
+          <w:rStyle w:val="Strong"/>
+          <w:rFonts w:ascii="Roboto" w:eastAsiaTheme="majorEastAsia" w:hAnsi="Roboto"/>
+          <w:color w:val="111111"/>
+          <w:sz w:val="21"/>
+          <w:szCs w:val="21"/>
+        </w:rPr>
+        <w:t>Thực Hiện </w:t>
+      </w:r>
+      <w:r>
+        <w:rPr>
+          <w:rStyle w:val="HTMLCode"/>
+          <w:rFonts w:eastAsiaTheme="majorEastAsia"/>
+          <w:color w:val="111111"/>
+        </w:rPr>
+        <w:t>bootcmd</w:t>
+      </w:r>
+      <w:r>
+        <w:rPr>
+          <w:rFonts w:ascii="Roboto" w:hAnsi="Roboto"/>
+          <w:color w:val="111111"/>
+          <w:sz w:val="21"/>
+          <w:szCs w:val="21"/>
+        </w:rPr>
+        <w:t>: U-Boot sẽ thực hiện lệnh trong biến môi trường </w:t>
+      </w:r>
+      <w:r>
+        <w:rPr>
+          <w:rStyle w:val="HTMLCode"/>
+          <w:rFonts w:eastAsiaTheme="majorEastAsia"/>
+          <w:color w:val="111111"/>
+        </w:rPr>
+        <w:t>bootcmd</w:t>
+      </w:r>
+      <w:r>
+        <w:rPr>
+          <w:rFonts w:ascii="Roboto" w:hAnsi="Roboto"/>
+          <w:color w:val="111111"/>
+          <w:sz w:val="21"/>
+          <w:szCs w:val="21"/>
+        </w:rPr>
+        <w:t>, bao gồm việc tải kernel và device tree từ máy chủ TFTP vào RAM.</w:t>
+      </w:r>
+    </w:p>
+    <w:p>
+      <w:pPr>
+        <w:pStyle w:val="NormalWeb"/>
+        <w:numPr>
+          <w:ilvl w:val="0"/>
+          <w:numId w:val="4"/>
+        </w:numPr>
+        <w:shd w:val="clear" w:color="auto" w:fill="F3F3F3"/>
+        <w:spacing w:before="0" w:beforeAutospacing="0" w:after="0" w:afterAutospacing="0"/>
+        <w:rPr>
+          <w:rFonts w:ascii="Roboto" w:hAnsi="Roboto"/>
+          <w:color w:val="111111"/>
+          <w:sz w:val="21"/>
+          <w:szCs w:val="21"/>
+        </w:rPr>
+      </w:pPr>
+      <w:r>
+        <w:rPr>
+          <w:rStyle w:val="Strong"/>
+          <w:rFonts w:ascii="Roboto" w:eastAsiaTheme="majorEastAsia" w:hAnsi="Roboto"/>
+          <w:color w:val="111111"/>
+          <w:sz w:val="21"/>
+          <w:szCs w:val="21"/>
+        </w:rPr>
+        <w:t>Cấu hình Bootargs</w:t>
+      </w:r>
+      <w:r>
+        <w:rPr>
+          <w:rFonts w:ascii="Roboto" w:hAnsi="Roboto"/>
+          <w:color w:val="111111"/>
+          <w:sz w:val="21"/>
+          <w:szCs w:val="21"/>
+        </w:rPr>
+        <w:t>: U-Boot cần được cấu hình để truyền bootargs cho kernel, bao gồm thông tin về việc mount rootfs từ NFS.</w:t>
+      </w:r>
+    </w:p>
+    <w:p>
+      <w:pPr>
+        <w:pStyle w:val="NormalWeb"/>
+        <w:numPr>
+          <w:ilvl w:val="0"/>
+          <w:numId w:val="4"/>
+        </w:numPr>
+        <w:shd w:val="clear" w:color="auto" w:fill="F3F3F3"/>
+        <w:spacing w:before="0" w:beforeAutospacing="0" w:after="0" w:afterAutospacing="0"/>
+        <w:rPr>
+          <w:rFonts w:ascii="Roboto" w:hAnsi="Roboto"/>
+          <w:color w:val="111111"/>
+          <w:sz w:val="21"/>
+          <w:szCs w:val="21"/>
+        </w:rPr>
+      </w:pPr>
+      <w:r>
+        <w:rPr>
+          <w:rStyle w:val="Strong"/>
+          <w:rFonts w:ascii="Roboto" w:eastAsiaTheme="majorEastAsia" w:hAnsi="Roboto"/>
+          <w:color w:val="111111"/>
+          <w:sz w:val="21"/>
+          <w:szCs w:val="21"/>
+        </w:rPr>
+        <w:t>Khởi Động Kernel</w:t>
+      </w:r>
+      <w:r>
+        <w:rPr>
+          <w:rFonts w:ascii="Roboto" w:hAnsi="Roboto"/>
+          <w:color w:val="111111"/>
+          <w:sz w:val="21"/>
+          <w:szCs w:val="21"/>
+        </w:rPr>
+        <w:t>: U-Boot chuyển quyền điều khiển cho kernel, kernel sau đó sẽ sử dụng thông tin trong bootargs để kết nối với máy chủ NFS và mount rootfs.</w:t>
+      </w:r>
+    </w:p>
+    <w:p>
+      <w:pPr>
+        <w:pStyle w:val="NormalWeb"/>
+        <w:numPr>
+          <w:ilvl w:val="0"/>
+          <w:numId w:val="4"/>
+        </w:numPr>
+        <w:shd w:val="clear" w:color="auto" w:fill="F3F3F3"/>
+        <w:spacing w:before="0" w:beforeAutospacing="0" w:after="0" w:afterAutospacing="0"/>
+        <w:rPr>
+          <w:rFonts w:ascii="Roboto" w:hAnsi="Roboto"/>
+          <w:color w:val="111111"/>
+          <w:sz w:val="21"/>
+          <w:szCs w:val="21"/>
+        </w:rPr>
+      </w:pPr>
+      <w:r>
+        <w:rPr>
+          <w:noProof/>
+        </w:rPr>
+        <w:drawing>
+          <wp:anchor distT="0" distB="0" distL="114300" distR="114300" simplePos="0" relativeHeight="251670528" behindDoc="0" locked="0" layoutInCell="1" allowOverlap="1" wp14:anchorId="70E896C7" wp14:editId="65160BDB">
+            <wp:simplePos x="0" y="0"/>
+            <wp:positionH relativeFrom="column">
+              <wp:posOffset>0</wp:posOffset>
+            </wp:positionH>
+            <wp:positionV relativeFrom="paragraph">
+              <wp:posOffset>397731</wp:posOffset>
+            </wp:positionV>
+            <wp:extent cx="7200900" cy="3032125"/>
+            <wp:effectExtent l="0" t="0" r="0" b="0"/>
+            <wp:wrapSquare wrapText="bothSides"/>
+            <wp:docPr id="1643548017" name="Picture 1" descr="A screenshot of a computer code&#10;&#10;Description automatically generated"/>
+            <wp:cNvGraphicFramePr>
+              <a:graphicFrameLocks xmlns:a="http://schemas.openxmlformats.org/drawingml/2006/main" noChangeAspect="1"/>
+            </wp:cNvGraphicFramePr>
+            <a:graphic xmlns:a="http://schemas.openxmlformats.org/drawingml/2006/main">
+              <a:graphicData uri="http://schemas.openxmlformats.org/drawingml/2006/picture">
+                <pic:pic xmlns:pic="http://schemas.openxmlformats.org/drawingml/2006/picture">
+                  <pic:nvPicPr>
+                    <pic:cNvPr id="1643548017" name="Picture 1" descr="A screenshot of a computer code&#10;&#10;Description automatically generated"/>
+                    <pic:cNvPicPr/>
+                  </pic:nvPicPr>
+                  <pic:blipFill>
+                    <a:blip r:embed="rId32"/>
+                    <a:stretch>
+                      <a:fillRect/>
+                    </a:stretch>
+                  </pic:blipFill>
+                  <pic:spPr>
+                    <a:xfrm>
+                      <a:off x="0" y="0"/>
+                      <a:ext cx="7200900" cy="3032125"/>
+                    </a:xfrm>
+                    <a:prstGeom prst="rect">
+                      <a:avLst/>
+                    </a:prstGeom>
+                  </pic:spPr>
+                </pic:pic>
+              </a:graphicData>
+            </a:graphic>
+          </wp:anchor>
+        </w:drawing>
+      </w:r>
+      <w:r>
+        <w:rPr>
+          <w:rStyle w:val="Strong"/>
+          <w:rFonts w:ascii="Roboto" w:eastAsiaTheme="majorEastAsia" w:hAnsi="Roboto"/>
+          <w:color w:val="111111"/>
+          <w:sz w:val="21"/>
+          <w:szCs w:val="21"/>
+        </w:rPr>
+        <w:t>Hệ Thống Hoạt Động</w:t>
+      </w:r>
+      <w:r>
+        <w:rPr>
+          <w:rFonts w:ascii="Roboto" w:hAnsi="Roboto"/>
+          <w:color w:val="111111"/>
+          <w:sz w:val="21"/>
+          <w:szCs w:val="21"/>
+        </w:rPr>
+        <w:t>: Kernel sẽ khởi động hệ thống với rootfs được mount từ NFS, cho phép bạn thực hiện thay đổi và cập nhật rootfs mà không cần phải ghi lại dữ liệu trên thiết bị nhúng.</w:t>
+      </w:r>
+    </w:p>
+    <w:p>
+      <w:pPr>
+        <w:ind w:left="90"/>
+        <w:rPr>
+          <w:b/>
+          <w:bCs/>
+        </w:rPr>
+      </w:pPr>
+      <w:r>
+        <w:rPr>
+          <w:b/>
+          <w:bCs/>
+        </w:rPr>
+        <w:t xml:space="preserve"> </w:t>
+      </w:r>
+      <w:r>
+        <w:rPr>
+          <w:b/>
+          <w:bCs/>
+        </w:rPr>
+        <w:t>(lưu ý ko tải rootfs vào RAM)</w:t>
+      </w:r>
+    </w:p>
+    <w:p>
+      <w:pPr>
+        <w:ind w:left="90"/>
+      </w:pPr>
+      <w:r>
+        <w:t>TFTP là để truyền file (kernel, device tree) và u-boot sẽ đứng ra sử dụng TFTP protocol</w:t>
+      </w:r>
+      <w:r>
+        <w:t xml:space="preserve"> và pxe command</w:t>
+      </w:r>
+      <w:r>
+        <w:t xml:space="preserve"> để truyền và ghi kernel và device tree vào ram (đã được mmc từ trước). Lúc này </w:t>
+      </w:r>
+      <w:r>
+        <w:t>boot arguments sẽ set đường dẫn tới rootfs (chứa ở NFS server)</w:t>
+      </w:r>
+      <w:r>
+        <w:t xml:space="preserve">. Sau khi kernel được load thì lúc này tftp đã hết nhiệm vụ, kernel lúc này sẽ sử dụng thông tin từ boot argument ở trước đó để kết nối NFS và mount vào virtual filesystem interface. </w:t>
+      </w:r>
+      <w:r>
+        <w:t>Từ điểm này trở đi, mọi truy cập file cần thiết cho việc hoạt động của hệ thống sẽ thông qua kết nối NFS, và TFTP không còn được sử dụng nữa.</w:t>
+      </w:r>
+    </w:p>
+    <w:p>
+      <w:pPr>
+        <w:ind w:left="90"/>
+        <w:rPr>
+          <w:b/>
+          <w:bCs/>
+        </w:rPr>
+      </w:pPr>
+      <w:r>
+        <w:rPr>
+          <w:b/>
+          <w:bCs/>
+        </w:rPr>
+        <w:t>More information:</w:t>
+      </w:r>
+    </w:p>
+    <w:p>
+      <w:pPr>
+        <w:pStyle w:val="NormalWeb"/>
+        <w:shd w:val="clear" w:color="auto" w:fill="F3F3F3"/>
+        <w:spacing w:before="0" w:beforeAutospacing="0" w:after="0" w:afterAutospacing="0"/>
+        <w:rPr>
+          <w:rFonts w:ascii="Roboto" w:hAnsi="Roboto"/>
+          <w:color w:val="111111"/>
+          <w:sz w:val="21"/>
+          <w:szCs w:val="21"/>
+        </w:rPr>
+      </w:pPr>
+      <w:r>
+        <w:rPr>
+          <w:rFonts w:ascii="Roboto" w:hAnsi="Roboto"/>
+          <w:color w:val="111111"/>
+          <w:sz w:val="21"/>
+          <w:szCs w:val="21"/>
+        </w:rPr>
+        <w:t>NFS, viết tắt của Network File System, là một giao thức mạng được sử dụng để chia sẻ file giữa các máy tính trên một mạng. </w:t>
+      </w:r>
+      <w:hyperlink r:id="rId33" w:tgtFrame="_blank" w:history="1">
+        <w:r>
+          <w:rPr>
+            <w:rStyle w:val="Hyperlink"/>
+            <w:rFonts w:ascii="Roboto" w:eastAsiaTheme="majorEastAsia" w:hAnsi="Roboto"/>
+            <w:sz w:val="21"/>
+            <w:szCs w:val="21"/>
+          </w:rPr>
+          <w:t>NFS cho phép một máy tính (client) truy cập vào file và thư mục trên một máy khác (server) như thể chúng được lưu trữ trực tiếp trên ổ cứng cục bộ của client</w:t>
+        </w:r>
+      </w:hyperlink>
+      <w:hyperlink r:id="rId34" w:tgtFrame="_blank" w:history="1">
+        <w:r>
+          <w:rPr>
+            <w:rStyle w:val="Hyperlink"/>
+            <w:rFonts w:ascii="Roboto" w:eastAsiaTheme="majorEastAsia" w:hAnsi="Roboto"/>
+            <w:sz w:val="21"/>
+            <w:szCs w:val="21"/>
+            <w:vertAlign w:val="superscript"/>
+          </w:rPr>
+          <w:t>1</w:t>
+        </w:r>
+      </w:hyperlink>
+      <w:r>
+        <w:rPr>
+          <w:rFonts w:ascii="Roboto" w:hAnsi="Roboto"/>
+          <w:color w:val="111111"/>
+          <w:sz w:val="21"/>
+          <w:szCs w:val="21"/>
+        </w:rPr>
+        <w:t>.</w:t>
+      </w:r>
+    </w:p>
+    <w:p>
+      <w:pPr>
+        <w:pStyle w:val="NormalWeb"/>
+        <w:shd w:val="clear" w:color="auto" w:fill="F3F3F3"/>
+        <w:spacing w:before="180" w:beforeAutospacing="0" w:after="0" w:afterAutospacing="0"/>
+        <w:rPr>
+          <w:rFonts w:ascii="Roboto" w:hAnsi="Roboto"/>
+          <w:color w:val="111111"/>
+          <w:sz w:val="21"/>
+          <w:szCs w:val="21"/>
+        </w:rPr>
+      </w:pPr>
+      <w:r>
+        <w:rPr>
+          <w:rStyle w:val="Strong"/>
+          <w:rFonts w:ascii="Roboto" w:eastAsiaTheme="majorEastAsia" w:hAnsi="Roboto"/>
+          <w:color w:val="111111"/>
+          <w:sz w:val="21"/>
+          <w:szCs w:val="21"/>
+        </w:rPr>
+        <w:t>Cách hoạt động của NFS</w:t>
+      </w:r>
+      <w:r>
+        <w:rPr>
+          <w:rFonts w:ascii="Roboto" w:hAnsi="Roboto"/>
+          <w:color w:val="111111"/>
+          <w:sz w:val="21"/>
+          <w:szCs w:val="21"/>
+        </w:rPr>
+        <w:t>:</w:t>
+      </w:r>
+    </w:p>
+    <w:p>
+      <w:pPr>
+        <w:numPr>
+          <w:ilvl w:val="0"/>
+          <w:numId w:val="6"/>
+        </w:numPr>
+        <w:shd w:val="clear" w:color="auto" w:fill="F3F3F3"/>
+        <w:spacing w:before="100" w:beforeAutospacing="1" w:after="100" w:afterAutospacing="1" w:line="240" w:lineRule="auto"/>
+        <w:rPr>
+          <w:rFonts w:ascii="Roboto" w:hAnsi="Roboto"/>
+          <w:color w:val="111111"/>
+          <w:sz w:val="21"/>
+          <w:szCs w:val="21"/>
+        </w:rPr>
+      </w:pPr>
+      <w:r>
+        <w:rPr>
+          <w:rStyle w:val="Strong"/>
+          <w:rFonts w:ascii="Roboto" w:hAnsi="Roboto"/>
+          <w:color w:val="111111"/>
+          <w:sz w:val="21"/>
+          <w:szCs w:val="21"/>
+        </w:rPr>
+        <w:t>Máy chủ NFS</w:t>
+      </w:r>
+      <w:r>
+        <w:rPr>
+          <w:rFonts w:ascii="Roboto" w:hAnsi="Roboto"/>
+          <w:color w:val="111111"/>
+          <w:sz w:val="21"/>
+          <w:szCs w:val="21"/>
+        </w:rPr>
+        <w:t>: Máy chủ này cấu hình và chia sẻ một hoặc nhiều thư mục của mình. Nó quản lý các yêu cầu từ các máy khách và cung cấp quyền truy cập vào file dựa trên cấu hình.</w:t>
+      </w:r>
+    </w:p>
+    <w:p>
+      <w:pPr>
+        <w:numPr>
+          <w:ilvl w:val="0"/>
+          <w:numId w:val="6"/>
+        </w:numPr>
+        <w:shd w:val="clear" w:color="auto" w:fill="F3F3F3"/>
+        <w:spacing w:before="100" w:beforeAutospacing="1" w:after="100" w:afterAutospacing="1" w:line="240" w:lineRule="auto"/>
+        <w:rPr>
+          <w:rFonts w:ascii="Roboto" w:hAnsi="Roboto"/>
+          <w:color w:val="111111"/>
+          <w:sz w:val="21"/>
+          <w:szCs w:val="21"/>
+        </w:rPr>
+      </w:pPr>
+      <w:r>
+        <w:rPr>
+          <w:rStyle w:val="Strong"/>
+          <w:rFonts w:ascii="Roboto" w:hAnsi="Roboto"/>
+          <w:color w:val="111111"/>
+          <w:sz w:val="21"/>
+          <w:szCs w:val="21"/>
+        </w:rPr>
+        <w:t>Máy khách NFS</w:t>
+      </w:r>
+      <w:r>
+        <w:rPr>
+          <w:rFonts w:ascii="Roboto" w:hAnsi="Roboto"/>
+          <w:color w:val="111111"/>
+          <w:sz w:val="21"/>
+          <w:szCs w:val="21"/>
+        </w:rPr>
+        <w:t>: Máy khách sử dụng giao thức NFS để yêu cầu truy cập vào thư mục được chia sẻ từ máy chủ. Khi được cấp quyền, máy khách có thể đọc, ghi hoặc thực hiện các thao tác file khác như thể chúng nằm trên máy của mình.</w:t>
+      </w:r>
+    </w:p>
+    <w:p>
+      <w:pPr>
+        <w:pStyle w:val="NormalWeb"/>
+        <w:shd w:val="clear" w:color="auto" w:fill="F3F3F3"/>
+        <w:spacing w:before="0" w:beforeAutospacing="0" w:after="0" w:afterAutospacing="0"/>
+        <w:rPr>
+          <w:rFonts w:ascii="Roboto" w:hAnsi="Roboto"/>
+          <w:color w:val="111111"/>
+          <w:sz w:val="21"/>
+          <w:szCs w:val="21"/>
+        </w:rPr>
+      </w:pPr>
+      <w:r>
+        <w:rPr>
+          <w:rStyle w:val="Strong"/>
+          <w:rFonts w:ascii="Roboto" w:eastAsiaTheme="majorEastAsia" w:hAnsi="Roboto"/>
+          <w:color w:val="111111"/>
+          <w:sz w:val="21"/>
+          <w:szCs w:val="21"/>
+        </w:rPr>
+        <w:lastRenderedPageBreak/>
+        <w:t>Ví dụ minh họa</w:t>
+      </w:r>
+      <w:r>
+        <w:rPr>
+          <w:rFonts w:ascii="Roboto" w:hAnsi="Roboto"/>
+          <w:color w:val="111111"/>
+          <w:sz w:val="21"/>
+          <w:szCs w:val="21"/>
+        </w:rPr>
+        <w:t>: Giả sử bạn có một mạng với máy chủ NFS có địa chỉ IP là </w:t>
+      </w:r>
+      <w:r>
+        <w:rPr>
+          <w:rStyle w:val="HTMLCode"/>
+          <w:rFonts w:eastAsiaTheme="majorEastAsia"/>
+          <w:color w:val="111111"/>
+        </w:rPr>
+        <w:t>192.168.1.100</w:t>
+      </w:r>
+      <w:r>
+        <w:rPr>
+          <w:rFonts w:ascii="Roboto" w:hAnsi="Roboto"/>
+          <w:color w:val="111111"/>
+          <w:sz w:val="21"/>
+          <w:szCs w:val="21"/>
+        </w:rPr>
+        <w:t> và bạn muốn chia sẻ thư mục </w:t>
+      </w:r>
+      <w:r>
+        <w:rPr>
+          <w:rStyle w:val="HTMLCode"/>
+          <w:rFonts w:eastAsiaTheme="majorEastAsia"/>
+          <w:color w:val="111111"/>
+        </w:rPr>
+        <w:t>/var/nfs_share</w:t>
+      </w:r>
+      <w:r>
+        <w:rPr>
+          <w:rFonts w:ascii="Roboto" w:hAnsi="Roboto"/>
+          <w:color w:val="111111"/>
+          <w:sz w:val="21"/>
+          <w:szCs w:val="21"/>
+        </w:rPr>
+        <w:t>:</w:t>
+      </w:r>
+    </w:p>
+    <w:p>
+      <w:pPr>
+        <w:pStyle w:val="NormalWeb"/>
+        <w:numPr>
+          <w:ilvl w:val="0"/>
+          <w:numId w:val="7"/>
+        </w:numPr>
+        <w:shd w:val="clear" w:color="auto" w:fill="F3F3F3"/>
+        <w:spacing w:before="0" w:beforeAutospacing="0" w:after="0" w:afterAutospacing="0"/>
+        <w:rPr>
+          <w:rFonts w:ascii="Roboto" w:hAnsi="Roboto"/>
+          <w:color w:val="111111"/>
+          <w:sz w:val="21"/>
+          <w:szCs w:val="21"/>
+        </w:rPr>
+      </w:pPr>
+      <w:r>
+        <w:rPr>
+          <w:rFonts w:ascii="Roboto" w:hAnsi="Roboto"/>
+          <w:color w:val="111111"/>
+          <w:sz w:val="21"/>
+          <w:szCs w:val="21"/>
+        </w:rPr>
+        <w:t>Trên </w:t>
+      </w:r>
+      <w:r>
+        <w:rPr>
+          <w:rStyle w:val="Strong"/>
+          <w:rFonts w:ascii="Roboto" w:eastAsiaTheme="majorEastAsia" w:hAnsi="Roboto"/>
+          <w:color w:val="111111"/>
+          <w:sz w:val="21"/>
+          <w:szCs w:val="21"/>
+        </w:rPr>
+        <w:t>máy chủ NFS</w:t>
+      </w:r>
+      <w:r>
+        <w:rPr>
+          <w:rFonts w:ascii="Roboto" w:hAnsi="Roboto"/>
+          <w:color w:val="111111"/>
+          <w:sz w:val="21"/>
+          <w:szCs w:val="21"/>
+        </w:rPr>
+        <w:t>, bạn cấu hình thư mục để chia sẻ:</w:t>
+      </w:r>
+    </w:p>
+    <w:p>
+      <w:pPr>
+        <w:pStyle w:val="HTMLPreformatted"/>
+        <w:numPr>
+          <w:ilvl w:val="0"/>
+          <w:numId w:val="7"/>
+        </w:numPr>
+        <w:shd w:val="clear" w:color="auto" w:fill="F3F3F3"/>
+        <w:tabs>
+          <w:tab w:val="clear" w:pos="720"/>
+        </w:tabs>
+        <w:spacing w:after="60"/>
+        <w:rPr>
+          <w:rStyle w:val="HTMLCode"/>
+          <w:rFonts w:eastAsiaTheme="majorEastAsia"/>
+          <w:color w:val="111111"/>
+        </w:rPr>
+      </w:pPr>
+      <w:r>
+        <w:rPr>
+          <w:rStyle w:val="HTMLCode"/>
+          <w:rFonts w:eastAsiaTheme="majorEastAsia"/>
+          <w:color w:val="111111"/>
+        </w:rPr>
+        <w:t xml:space="preserve">sudo </w:t>
+      </w:r>
+      <w:r>
+        <w:rPr>
+          <w:rStyle w:val="hljs-builtin"/>
+          <w:rFonts w:eastAsiaTheme="majorEastAsia"/>
+          <w:color w:val="111111"/>
+        </w:rPr>
+        <w:t>mkdir</w:t>
+      </w:r>
+      <w:r>
+        <w:rPr>
+          <w:rStyle w:val="HTMLCode"/>
+          <w:rFonts w:eastAsiaTheme="majorEastAsia"/>
+          <w:color w:val="111111"/>
+        </w:rPr>
+        <w:t xml:space="preserve"> /var/nfs_share</w:t>
+      </w:r>
+    </w:p>
+    <w:p>
+      <w:pPr>
+        <w:pStyle w:val="HTMLPreformatted"/>
+        <w:numPr>
+          <w:ilvl w:val="0"/>
+          <w:numId w:val="7"/>
+        </w:numPr>
+        <w:shd w:val="clear" w:color="auto" w:fill="F3F3F3"/>
+        <w:tabs>
+          <w:tab w:val="clear" w:pos="720"/>
+        </w:tabs>
+        <w:spacing w:after="60"/>
+        <w:rPr>
+          <w:rStyle w:val="HTMLCode"/>
+          <w:rFonts w:eastAsiaTheme="majorEastAsia"/>
+          <w:color w:val="111111"/>
+        </w:rPr>
+      </w:pPr>
+      <w:r>
+        <w:rPr>
+          <w:rStyle w:val="HTMLCode"/>
+          <w:rFonts w:eastAsiaTheme="majorEastAsia"/>
+          <w:color w:val="111111"/>
+        </w:rPr>
+        <w:t xml:space="preserve">sudo </w:t>
+      </w:r>
+      <w:r>
+        <w:rPr>
+          <w:rStyle w:val="hljs-builtin"/>
+          <w:rFonts w:eastAsiaTheme="majorEastAsia"/>
+          <w:color w:val="111111"/>
+        </w:rPr>
+        <w:t>chown</w:t>
+      </w:r>
+      <w:r>
+        <w:rPr>
+          <w:rStyle w:val="HTMLCode"/>
+          <w:rFonts w:eastAsiaTheme="majorEastAsia"/>
+          <w:color w:val="111111"/>
+        </w:rPr>
+        <w:t xml:space="preserve"> nobody:nogroup /var/nfs_share</w:t>
+      </w:r>
+    </w:p>
+    <w:p>
+      <w:pPr>
+        <w:pStyle w:val="HTMLPreformatted"/>
+        <w:numPr>
+          <w:ilvl w:val="0"/>
+          <w:numId w:val="7"/>
+        </w:numPr>
+        <w:shd w:val="clear" w:color="auto" w:fill="F3F3F3"/>
+        <w:tabs>
+          <w:tab w:val="clear" w:pos="720"/>
+        </w:tabs>
+        <w:spacing w:after="60"/>
+        <w:rPr>
+          <w:rStyle w:val="HTMLCode"/>
+          <w:rFonts w:eastAsiaTheme="majorEastAsia"/>
+          <w:color w:val="111111"/>
+        </w:rPr>
+      </w:pPr>
+      <w:r>
+        <w:rPr>
+          <w:rStyle w:val="hljs-builtin"/>
+          <w:rFonts w:eastAsiaTheme="majorEastAsia"/>
+          <w:color w:val="111111"/>
+        </w:rPr>
+        <w:t>echo</w:t>
+      </w:r>
+      <w:r>
+        <w:rPr>
+          <w:rStyle w:val="HTMLCode"/>
+          <w:rFonts w:eastAsiaTheme="majorEastAsia"/>
+          <w:color w:val="111111"/>
+        </w:rPr>
+        <w:t xml:space="preserve"> </w:t>
+      </w:r>
+      <w:r>
+        <w:rPr>
+          <w:rStyle w:val="hljs-string"/>
+          <w:color w:val="111111"/>
+        </w:rPr>
+        <w:t>"/var/nfs_share *(rw,sync,no_subtree_check)"</w:t>
+      </w:r>
+      <w:r>
+        <w:rPr>
+          <w:rStyle w:val="HTMLCode"/>
+          <w:rFonts w:eastAsiaTheme="majorEastAsia"/>
+          <w:color w:val="111111"/>
+        </w:rPr>
+        <w:t xml:space="preserve"> | sudo </w:t>
+      </w:r>
+      <w:r>
+        <w:rPr>
+          <w:rStyle w:val="hljs-builtin"/>
+          <w:rFonts w:eastAsiaTheme="majorEastAsia"/>
+          <w:color w:val="111111"/>
+        </w:rPr>
+        <w:t>tee</w:t>
+      </w:r>
+      <w:r>
+        <w:rPr>
+          <w:rStyle w:val="HTMLCode"/>
+          <w:rFonts w:eastAsiaTheme="majorEastAsia"/>
+          <w:color w:val="111111"/>
+        </w:rPr>
+        <w:t xml:space="preserve"> /etc/exports</w:t>
+      </w:r>
+    </w:p>
+    <w:p>
+      <w:pPr>
+        <w:pStyle w:val="HTMLPreformatted"/>
+        <w:numPr>
+          <w:ilvl w:val="0"/>
+          <w:numId w:val="7"/>
+        </w:numPr>
+        <w:shd w:val="clear" w:color="auto" w:fill="F3F3F3"/>
+        <w:tabs>
+          <w:tab w:val="clear" w:pos="720"/>
+        </w:tabs>
+        <w:spacing w:after="60"/>
+        <w:rPr>
+          <w:rStyle w:val="HTMLCode"/>
+          <w:rFonts w:eastAsiaTheme="majorEastAsia"/>
+          <w:color w:val="111111"/>
+        </w:rPr>
+      </w:pPr>
+      <w:r>
+        <w:rPr>
+          <w:rStyle w:val="HTMLCode"/>
+          <w:rFonts w:eastAsiaTheme="majorEastAsia"/>
+          <w:color w:val="111111"/>
+        </w:rPr>
+        <w:t>sudo exportfs -a</w:t>
+      </w:r>
+    </w:p>
+    <w:p>
+      <w:pPr>
+        <w:pStyle w:val="NormalWeb"/>
+        <w:numPr>
+          <w:ilvl w:val="0"/>
+          <w:numId w:val="7"/>
+        </w:numPr>
+        <w:shd w:val="clear" w:color="auto" w:fill="F3F3F3"/>
+        <w:spacing w:before="0" w:beforeAutospacing="0" w:after="0" w:afterAutospacing="0"/>
+        <w:rPr>
+          <w:rFonts w:ascii="Roboto" w:hAnsi="Roboto"/>
+          <w:color w:val="111111"/>
+          <w:sz w:val="21"/>
+          <w:szCs w:val="21"/>
+        </w:rPr>
+      </w:pPr>
+      <w:r>
+        <w:rPr>
+          <w:rFonts w:ascii="Roboto" w:hAnsi="Roboto"/>
+          <w:color w:val="111111"/>
+          <w:sz w:val="21"/>
+          <w:szCs w:val="21"/>
+        </w:rPr>
+        <w:t>Trên </w:t>
+      </w:r>
+      <w:r>
+        <w:rPr>
+          <w:rStyle w:val="Strong"/>
+          <w:rFonts w:ascii="Roboto" w:eastAsiaTheme="majorEastAsia" w:hAnsi="Roboto"/>
+          <w:color w:val="111111"/>
+          <w:sz w:val="21"/>
+          <w:szCs w:val="21"/>
+        </w:rPr>
+        <w:t>máy khách NFS</w:t>
+      </w:r>
+      <w:r>
+        <w:rPr>
+          <w:rFonts w:ascii="Roboto" w:hAnsi="Roboto"/>
+          <w:color w:val="111111"/>
+          <w:sz w:val="21"/>
+          <w:szCs w:val="21"/>
+        </w:rPr>
+        <w:t>, bạn mount thư mục từ máy chủ:</w:t>
+      </w:r>
+    </w:p>
+    <w:p>
+      <w:pPr>
+        <w:pStyle w:val="HTMLPreformatted"/>
+        <w:numPr>
+          <w:ilvl w:val="0"/>
+          <w:numId w:val="7"/>
+        </w:numPr>
+        <w:shd w:val="clear" w:color="auto" w:fill="F3F3F3"/>
+        <w:tabs>
+          <w:tab w:val="clear" w:pos="720"/>
+        </w:tabs>
+        <w:spacing w:after="60"/>
+        <w:rPr>
+          <w:rStyle w:val="HTMLCode"/>
+          <w:rFonts w:eastAsiaTheme="majorEastAsia"/>
+          <w:color w:val="111111"/>
+        </w:rPr>
+      </w:pPr>
+      <w:r>
+        <w:rPr>
+          <w:rStyle w:val="HTMLCode"/>
+          <w:rFonts w:eastAsiaTheme="majorEastAsia"/>
+          <w:color w:val="111111"/>
+        </w:rPr>
+        <w:t>sudo mount 192.168.1.100:/var/nfs_share /mnt</w:t>
+      </w:r>
+    </w:p>
+    <w:p>
+      <w:pPr>
+        <w:pStyle w:val="NormalWeb"/>
+        <w:shd w:val="clear" w:color="auto" w:fill="F3F3F3"/>
+        <w:spacing w:before="0" w:beforeAutospacing="0" w:after="0" w:afterAutospacing="0"/>
+        <w:rPr>
+          <w:rFonts w:ascii="Roboto" w:hAnsi="Roboto"/>
+          <w:color w:val="111111"/>
+          <w:sz w:val="21"/>
+          <w:szCs w:val="21"/>
+        </w:rPr>
+      </w:pPr>
+      <w:r>
+        <w:rPr>
+          <w:rFonts w:ascii="Roboto" w:hAnsi="Roboto"/>
+          <w:color w:val="111111"/>
+          <w:sz w:val="21"/>
+          <w:szCs w:val="21"/>
+        </w:rPr>
+        <w:t>Sau khi thực hiện các bước trên, máy khách có thể truy cập vào </w:t>
+      </w:r>
+      <w:r>
+        <w:rPr>
+          <w:rStyle w:val="HTMLCode"/>
+          <w:rFonts w:eastAsiaTheme="majorEastAsia"/>
+          <w:color w:val="111111"/>
+        </w:rPr>
+        <w:t>/mnt</w:t>
+      </w:r>
+      <w:r>
+        <w:rPr>
+          <w:rFonts w:ascii="Roboto" w:hAnsi="Roboto"/>
+          <w:color w:val="111111"/>
+          <w:sz w:val="21"/>
+          <w:szCs w:val="21"/>
+        </w:rPr>
+        <w:t> và sẽ thấy nội dung của </w:t>
+      </w:r>
+      <w:r>
+        <w:rPr>
+          <w:rStyle w:val="HTMLCode"/>
+          <w:rFonts w:eastAsiaTheme="majorEastAsia"/>
+          <w:color w:val="111111"/>
+        </w:rPr>
+        <w:t>/var/nfs_share</w:t>
+      </w:r>
+      <w:r>
+        <w:rPr>
+          <w:rFonts w:ascii="Roboto" w:hAnsi="Roboto"/>
+          <w:color w:val="111111"/>
+          <w:sz w:val="21"/>
+          <w:szCs w:val="21"/>
+        </w:rPr>
+        <w:t> từ máy chủ NFS như thể nó là một phần của hệ thống file cục bộ.</w:t>
+      </w:r>
+    </w:p>
+    <w:p>
+      <w:pPr>
+        <w:pStyle w:val="NormalWeb"/>
+        <w:shd w:val="clear" w:color="auto" w:fill="F3F3F3"/>
+        <w:spacing w:before="180" w:beforeAutospacing="0" w:after="0" w:afterAutospacing="0"/>
+        <w:rPr>
+          <w:rFonts w:ascii="Roboto" w:hAnsi="Roboto"/>
+          <w:color w:val="111111"/>
+          <w:sz w:val="21"/>
+          <w:szCs w:val="21"/>
+        </w:rPr>
+      </w:pPr>
+      <w:r>
+        <w:rPr>
+          <w:rStyle w:val="Strong"/>
+          <w:rFonts w:ascii="Roboto" w:eastAsiaTheme="majorEastAsia" w:hAnsi="Roboto"/>
+          <w:color w:val="111111"/>
+          <w:sz w:val="21"/>
+          <w:szCs w:val="21"/>
+        </w:rPr>
+        <w:t>Lợi ích của NFS</w:t>
+      </w:r>
+      <w:r>
+        <w:rPr>
+          <w:rFonts w:ascii="Roboto" w:hAnsi="Roboto"/>
+          <w:color w:val="111111"/>
+          <w:sz w:val="21"/>
+          <w:szCs w:val="21"/>
+        </w:rPr>
+        <w:t>:</w:t>
+      </w:r>
+    </w:p>
+    <w:p>
+      <w:pPr>
+        <w:numPr>
+          <w:ilvl w:val="0"/>
+          <w:numId w:val="8"/>
+        </w:numPr>
+        <w:shd w:val="clear" w:color="auto" w:fill="F3F3F3"/>
+        <w:spacing w:before="100" w:beforeAutospacing="1" w:after="100" w:afterAutospacing="1" w:line="240" w:lineRule="auto"/>
+        <w:rPr>
+          <w:rFonts w:ascii="Roboto" w:hAnsi="Roboto"/>
+          <w:color w:val="111111"/>
+          <w:sz w:val="21"/>
+          <w:szCs w:val="21"/>
+        </w:rPr>
+      </w:pPr>
+      <w:r>
+        <w:rPr>
+          <w:rStyle w:val="Strong"/>
+          <w:rFonts w:ascii="Roboto" w:hAnsi="Roboto"/>
+          <w:color w:val="111111"/>
+          <w:sz w:val="21"/>
+          <w:szCs w:val="21"/>
+        </w:rPr>
+        <w:t>Dễ dàng chia sẻ dữ liệu</w:t>
+      </w:r>
+      <w:r>
+        <w:rPr>
+          <w:rFonts w:ascii="Roboto" w:hAnsi="Roboto"/>
+          <w:color w:val="111111"/>
+          <w:sz w:val="21"/>
+          <w:szCs w:val="21"/>
+        </w:rPr>
+        <w:t>: NFS cho phép nhiều người dùng truy cập vào cùng một tập dữ liệu mà không cần phải sao chép hoặc di chuyển nó.</w:t>
+      </w:r>
+    </w:p>
+    <w:p>
+      <w:pPr>
+        <w:numPr>
+          <w:ilvl w:val="0"/>
+          <w:numId w:val="8"/>
+        </w:numPr>
+        <w:shd w:val="clear" w:color="auto" w:fill="F3F3F3"/>
+        <w:spacing w:before="100" w:beforeAutospacing="1" w:after="100" w:afterAutospacing="1" w:line="240" w:lineRule="auto"/>
+        <w:rPr>
+          <w:rFonts w:ascii="Roboto" w:hAnsi="Roboto"/>
+          <w:color w:val="111111"/>
+          <w:sz w:val="21"/>
+          <w:szCs w:val="21"/>
+        </w:rPr>
+      </w:pPr>
+      <w:r>
+        <w:rPr>
+          <w:rStyle w:val="Strong"/>
+          <w:rFonts w:ascii="Roboto" w:hAnsi="Roboto"/>
+          <w:color w:val="111111"/>
+          <w:sz w:val="21"/>
+          <w:szCs w:val="21"/>
+        </w:rPr>
+        <w:t>Tiết kiệm không gian lưu trữ</w:t>
+      </w:r>
+      <w:r>
+        <w:rPr>
+          <w:rFonts w:ascii="Roboto" w:hAnsi="Roboto"/>
+          <w:color w:val="111111"/>
+          <w:sz w:val="21"/>
+          <w:szCs w:val="21"/>
+        </w:rPr>
+        <w:t>: Không cần phải lưu trữ các bản sao của cùng một file trên nhiều máy.</w:t>
+      </w:r>
+    </w:p>
+    <w:p>
+      <w:pPr>
+        <w:numPr>
+          <w:ilvl w:val="0"/>
+          <w:numId w:val="8"/>
+        </w:numPr>
+        <w:shd w:val="clear" w:color="auto" w:fill="F3F3F3"/>
+        <w:spacing w:before="100" w:beforeAutospacing="1" w:after="100" w:afterAutospacing="1" w:line="240" w:lineRule="auto"/>
+        <w:rPr>
+          <w:rFonts w:ascii="Roboto" w:hAnsi="Roboto"/>
+          <w:color w:val="111111"/>
+          <w:sz w:val="21"/>
+          <w:szCs w:val="21"/>
+        </w:rPr>
+      </w:pPr>
+      <w:r>
+        <w:rPr>
+          <w:rStyle w:val="Strong"/>
+          <w:rFonts w:ascii="Roboto" w:hAnsi="Roboto"/>
+          <w:color w:val="111111"/>
+          <w:sz w:val="21"/>
+          <w:szCs w:val="21"/>
+        </w:rPr>
+        <w:t>Hiệu quả trong quản lý</w:t>
+      </w:r>
+      <w:r>
+        <w:rPr>
+          <w:rFonts w:ascii="Roboto" w:hAnsi="Roboto"/>
+          <w:color w:val="111111"/>
+          <w:sz w:val="21"/>
+          <w:szCs w:val="21"/>
+        </w:rPr>
+        <w:t>: Cập nhật và quản lý file từ một vị trí trung tâm.</w:t>
+      </w:r>
+    </w:p>
+    <w:p>
+      <w:pPr>
+        <w:numPr>
+          <w:ilvl w:val="0"/>
+          <w:numId w:val="8"/>
+        </w:numPr>
+        <w:shd w:val="clear" w:color="auto" w:fill="F3F3F3"/>
+        <w:spacing w:before="100" w:beforeAutospacing="1" w:after="100" w:afterAutospacing="1" w:line="240" w:lineRule="auto"/>
+        <w:rPr>
+          <w:rFonts w:ascii="Roboto" w:hAnsi="Roboto"/>
+          <w:color w:val="111111"/>
+          <w:sz w:val="21"/>
+          <w:szCs w:val="21"/>
+        </w:rPr>
+      </w:pPr>
+      <w:r>
+        <w:rPr>
+          <w:rStyle w:val="Strong"/>
+          <w:rFonts w:ascii="Roboto" w:hAnsi="Roboto"/>
+          <w:color w:val="111111"/>
+          <w:sz w:val="21"/>
+          <w:szCs w:val="21"/>
+        </w:rPr>
+        <w:t>Truy cập từ xa</w:t>
+      </w:r>
+      <w:r>
+        <w:rPr>
+          <w:rFonts w:ascii="Roboto" w:hAnsi="Roboto"/>
+          <w:color w:val="111111"/>
+          <w:sz w:val="21"/>
+          <w:szCs w:val="21"/>
+        </w:rPr>
+        <w:t>: Truy cập file từ bất kỳ máy nào trong mạng mà không cần phải có file đó trên máy cục bộ.</w:t>
+      </w:r>
+    </w:p>
+    <w:p>
+      <w:pPr>
+        <w:pStyle w:val="NormalWeb"/>
+        <w:shd w:val="clear" w:color="auto" w:fill="F3F3F3"/>
+        <w:spacing w:before="0" w:beforeAutospacing="0" w:after="0" w:afterAutospacing="0"/>
+        <w:rPr>
+          <w:rFonts w:ascii="Roboto" w:hAnsi="Roboto"/>
+          <w:color w:val="111111"/>
+          <w:sz w:val="21"/>
+          <w:szCs w:val="21"/>
+        </w:rPr>
+      </w:pPr>
+      <w:hyperlink r:id="rId35" w:tgtFrame="_blank" w:history="1">
+        <w:r>
+          <w:rPr>
+            <w:rStyle w:val="Hyperlink"/>
+            <w:rFonts w:ascii="Roboto" w:eastAsiaTheme="majorEastAsia" w:hAnsi="Roboto"/>
+            <w:sz w:val="21"/>
+            <w:szCs w:val="21"/>
+          </w:rPr>
+          <w:t>NFS rất hữu ích trong các môi trường mạng doanh nghiệp và giáo dục, nơi cần chia sẻ tài nguyên và dữ liệu giữa nhiều người dùng và hệ thống</w:t>
+        </w:r>
+      </w:hyperlink>
+      <w:hyperlink r:id="rId36" w:tgtFrame="_blank" w:history="1">
+        <w:r>
+          <w:rPr>
+            <w:rStyle w:val="Hyperlink"/>
+            <w:rFonts w:ascii="Roboto" w:eastAsiaTheme="majorEastAsia" w:hAnsi="Roboto"/>
+            <w:sz w:val="21"/>
+            <w:szCs w:val="21"/>
+            <w:vertAlign w:val="superscript"/>
+          </w:rPr>
+          <w:t>2</w:t>
+        </w:r>
+      </w:hyperlink>
+      <w:r>
+        <w:rPr>
+          <w:rFonts w:ascii="Roboto" w:hAnsi="Roboto"/>
+          <w:color w:val="111111"/>
+          <w:sz w:val="21"/>
+          <w:szCs w:val="21"/>
+        </w:rPr>
+        <w:t>. </w:t>
       </w:r>
     </w:p>
     <w:p>
@@ -1262,7 +3601,32 @@
         <w:ind w:left="90"/>
       </w:pPr>
       <w:r>
-        <w:t>Dựa vào các step trên để build u-boot với branch sau:</w:t>
+        <w:t>Dựa vào các step trên để build u-boot với branch sau</w:t>
+      </w:r>
+      <w:r>
+        <w:t xml:space="preserve"> (</w:t>
+      </w:r>
+      <w:hyperlink r:id="rId37" w:history="1">
+        <w:r>
+          <w:rPr>
+            <w:rStyle w:val="Hyperlink"/>
+          </w:rPr>
+          <w:t>https://github.com/renesas-rcar/u-boot/blob/v2020.10/rcar-5.1.1.rc9.2/configs/</w:t>
+        </w:r>
+        <w:r>
+          <w:rPr>
+            <w:rStyle w:val="Hyperlink"/>
+            <w:b/>
+            <w:bCs/>
+          </w:rPr>
+          <w:t>r8a779f0_s4sk_defconfig</w:t>
+        </w:r>
+      </w:hyperlink>
+      <w:r>
+        <w:t xml:space="preserve"> - file config nếu muốn mod lại u-boot)</w:t>
+      </w:r>
+      <w:r>
+        <w:t>:</w:t>
       </w:r>
     </w:p>
     <w:p>
@@ -1286,7 +3650,7 @@
         </w:rPr>
         <w:t>git clone </w:t>
       </w:r>
-      <w:hyperlink r:id="rId14" w:history="1">
+      <w:hyperlink r:id="rId38" w:history="1">
         <w:r>
           <w:rPr>
             <w:rStyle w:val="Hyperlink"/>
@@ -1308,7 +3672,7 @@
           <w:noProof/>
         </w:rPr>
         <w:drawing>
-          <wp:anchor distT="0" distB="0" distL="114300" distR="114300" simplePos="0" relativeHeight="251658240" behindDoc="0" locked="0" layoutInCell="1" allowOverlap="1" wp14:anchorId="282DEA39" wp14:editId="34E8D539">
+          <wp:anchor distT="0" distB="0" distL="114300" distR="114300" simplePos="0" relativeHeight="251654656" behindDoc="0" locked="0" layoutInCell="1" allowOverlap="1" wp14:anchorId="282DEA39" wp14:editId="0D79B22D">
             <wp:simplePos x="0" y="0"/>
             <wp:positionH relativeFrom="margin">
               <wp:align>left</wp:align>
@@ -1333,7 +3697,7 @@
                     </pic:cNvPicPr>
                   </pic:nvPicPr>
                   <pic:blipFill>
-                    <a:blip r:embed="rId15">
+                    <a:blip r:embed="rId39">
                       <a:extLst>
                         <a:ext uri="{28A0092B-C50C-407E-A947-70E740481C1C}">
                           <a14:useLocalDpi xmlns:a14="http://schemas.microsoft.com/office/drawing/2010/main" val="0"/>
@@ -1580,7 +3944,7 @@
         </w:rPr>
         <w:t>Please refer </w:t>
       </w:r>
-      <w:hyperlink r:id="rId16" w:history="1">
+      <w:hyperlink r:id="rId40" w:history="1">
         <w:r>
           <w:rPr>
             <w:rFonts w:ascii="Roboto Mono" w:eastAsia="Times New Roman" w:hAnsi="Roboto Mono" w:cs="Courier New"/>
@@ -2057,6 +4421,7 @@
           <w:color w:val="0C0D0E"/>
           <w:bdr w:val="none" w:sz="0" w:space="0" w:color="auto" w:frame="1"/>
         </w:rPr>
+        <w:lastRenderedPageBreak/>
         <w:t>.....</w:t>
       </w:r>
     </w:p>
@@ -2128,7 +4493,6 @@
           <w:sz w:val="23"/>
           <w:szCs w:val="23"/>
         </w:rPr>
-        <w:lastRenderedPageBreak/>
         <w:t>bitbake -e virtual/kernel | grep "^PV"</w:t>
       </w:r>
     </w:p>
@@ -2154,17 +4518,7 @@
           <w:szCs w:val="21"/>
           <w:shd w:val="clear" w:color="auto" w:fill="FFFFFF"/>
         </w:rPr>
-        <w:t>bitbake virtual/bootloader</w:t>
-      </w:r>
-      <w:r>
-        <w:rPr>
-          <w:rFonts w:ascii="Roboto Mono" w:hAnsi="Roboto Mono"/>
-          <w:color w:val="172B4D"/>
-          <w:sz w:val="21"/>
-          <w:szCs w:val="21"/>
-          <w:shd w:val="clear" w:color="auto" w:fill="FFFFFF"/>
-        </w:rPr>
-        <w:t xml:space="preserve"> (</w:t>
+        <w:t>bitbake virtual/bootloader (</w:t>
       </w:r>
       <w:r>
         <w:t>chỉ dùng khi đang sử dụng yocto để build)</w:t>
@@ -2191,7 +4545,10 @@
           <w:szCs w:val="21"/>
           <w:shd w:val="clear" w:color="auto" w:fill="FFFFFF"/>
         </w:rPr>
-        <w:t>u-boot-elf.srec</w:t>
+        <w:t xml:space="preserve">u-boot-elf.srec, </w:t>
+      </w:r>
+      <w:r>
+        <w:t xml:space="preserve">sửa lại thành </w:t>
       </w:r>
       <w:r>
         <w:rPr>
@@ -2202,32 +4559,7 @@
           <w:szCs w:val="21"/>
           <w:shd w:val="clear" w:color="auto" w:fill="FFFFFF"/>
         </w:rPr>
-        <w:t xml:space="preserve">, </w:t>
-      </w:r>
-      <w:r>
-        <w:t xml:space="preserve">sửa lại thành </w:t>
-      </w:r>
-      <w:r>
-        <w:rPr>
-          <w:rStyle w:val="Strong"/>
-          <w:rFonts w:ascii="Roboto Mono" w:hAnsi="Roboto Mono"/>
-          <w:color w:val="172B4D"/>
-          <w:sz w:val="21"/>
-          <w:szCs w:val="21"/>
-          <w:shd w:val="clear" w:color="auto" w:fill="FFFFFF"/>
-        </w:rPr>
-        <w:t>u-boot-elf-s4sk.srec</w:t>
-      </w:r>
-      <w:r>
-        <w:rPr>
-          <w:rStyle w:val="Strong"/>
-          <w:rFonts w:ascii="Roboto Mono" w:hAnsi="Roboto Mono"/>
-          <w:color w:val="172B4D"/>
-          <w:sz w:val="21"/>
-          <w:szCs w:val="21"/>
-          <w:shd w:val="clear" w:color="auto" w:fill="FFFFFF"/>
-        </w:rPr>
-        <w:t xml:space="preserve"> </w:t>
+        <w:t xml:space="preserve">u-boot-elf-s4sk.srec </w:t>
       </w:r>
       <w:r>
         <w:t>để burn ở bước sau:</w:t>
@@ -2361,7 +4693,7 @@
         </w:rPr>
         <w:t>&gt;@192.168.2.</w:t>
       </w:r>
-      <w:hyperlink r:id="rId17" w:history="1">
+      <w:hyperlink r:id="rId41" w:history="1">
         <w:r>
           <w:rPr>
             <w:rStyle w:val="Hyperlink"/>
@@ -2421,7 +4753,7 @@
         </w:rPr>
         <w:t>git clone </w:t>
       </w:r>
-      <w:hyperlink r:id="rId18" w:history="1">
+      <w:hyperlink r:id="rId42" w:history="1">
         <w:r>
           <w:rPr>
             <w:rStyle w:val="Hyperlink"/>
@@ -2457,7 +4789,13 @@
           <w:rFonts w:ascii="Roboto Mono" w:eastAsiaTheme="majorEastAsia" w:hAnsi="Roboto Mono"/>
           <w:color w:val="172B4D"/>
         </w:rPr>
-        <w:t>Download ICUMX loader</w:t>
+        <w:t xml:space="preserve">Download ICUMX loader </w:t>
+      </w:r>
+      <w:r>
+        <w:rPr>
+          <w:rFonts w:eastAsiaTheme="majorEastAsia"/>
+        </w:rPr>
+        <w:t>(giải nén hết vào cùng thư mục)</w:t>
       </w:r>
       <w:r>
         <w:rPr>
@@ -2465,20 +4803,6 @@
           <w:rFonts w:ascii="Roboto Mono" w:eastAsiaTheme="majorEastAsia" w:hAnsi="Roboto Mono"/>
           <w:color w:val="172B4D"/>
         </w:rPr>
-        <w:t xml:space="preserve"> </w:t>
-      </w:r>
-      <w:r>
-        <w:rPr>
-          <w:rFonts w:eastAsiaTheme="majorEastAsia"/>
-        </w:rPr>
-        <w:t>(giải nén hết vào cùng thư mục)</w:t>
-      </w:r>
-      <w:r>
-        <w:rPr>
-          <w:rStyle w:val="HTMLCode"/>
-          <w:rFonts w:ascii="Roboto Mono" w:eastAsiaTheme="majorEastAsia" w:hAnsi="Roboto Mono"/>
-          <w:color w:val="172B4D"/>
-        </w:rPr>
         <w:t xml:space="preserve"> and copy the built binaries (u-boot-elf-s4sk.srec, tee-s4sk.srec and bl31-s4sk.srec) </w:t>
       </w:r>
       <w:r>
@@ -2500,7 +4824,7 @@
           <w:szCs w:val="21"/>
         </w:rPr>
       </w:pPr>
-      <w:hyperlink r:id="rId19" w:history="1">
+      <w:hyperlink r:id="rId43" w:history="1">
         <w:r>
           <w:rPr>
             <w:rStyle w:val="Hyperlink"/>
@@ -2598,7 +4922,7 @@
           <w:noProof/>
         </w:rPr>
         <w:drawing>
-          <wp:anchor distT="0" distB="0" distL="114300" distR="114300" simplePos="0" relativeHeight="251660288" behindDoc="0" locked="0" layoutInCell="1" allowOverlap="1" wp14:anchorId="38B1722D" wp14:editId="0A760DA8">
+          <wp:anchor distT="0" distB="0" distL="114300" distR="114300" simplePos="0" relativeHeight="251655680" behindDoc="0" locked="0" layoutInCell="1" allowOverlap="1" wp14:anchorId="38B1722D" wp14:editId="10B52352">
             <wp:simplePos x="0" y="0"/>
             <wp:positionH relativeFrom="column">
               <wp:posOffset>0</wp:posOffset>
@@ -2621,7 +4945,7 @@
                     <pic:cNvPicPr/>
                   </pic:nvPicPr>
                   <pic:blipFill>
-                    <a:blip r:embed="rId20"/>
+                    <a:blip r:embed="rId44"/>
                     <a:stretch>
                       <a:fillRect/>
                     </a:stretch>
@@ -2654,7 +4978,7 @@
         </w:rPr>
         <w:lastRenderedPageBreak/>
         <w:drawing>
-          <wp:anchor distT="0" distB="0" distL="114300" distR="114300" simplePos="0" relativeHeight="251662336" behindDoc="0" locked="0" layoutInCell="1" allowOverlap="1" wp14:anchorId="36E3E690" wp14:editId="0802AEED">
+          <wp:anchor distT="0" distB="0" distL="114300" distR="114300" simplePos="0" relativeHeight="251657728" behindDoc="0" locked="0" layoutInCell="1" allowOverlap="1" wp14:anchorId="36E3E690" wp14:editId="56FBF6C2">
             <wp:simplePos x="0" y="0"/>
             <wp:positionH relativeFrom="column">
               <wp:posOffset>0</wp:posOffset>
@@ -2677,7 +5001,7 @@
                     <pic:cNvPicPr/>
                   </pic:nvPicPr>
                   <pic:blipFill>
-                    <a:blip r:embed="rId21"/>
+                    <a:blip r:embed="rId45"/>
                     <a:stretch>
                       <a:fillRect/>
                     </a:stretch>
@@ -2726,24 +5050,22 @@
       <w:r>
         <w:t>/home/long.trinh-tien/renesas-bsp-rom-writer/board/s4_sk/config/rom/sdk/map01</w:t>
       </w:r>
-    </w:p>
-    <w:p>
       <w:r>
         <w:rPr>
           <w:noProof/>
         </w:rPr>
         <w:drawing>
-          <wp:anchor distT="0" distB="0" distL="114300" distR="114300" simplePos="0" relativeHeight="251670528" behindDoc="0" locked="0" layoutInCell="1" allowOverlap="1" wp14:anchorId="531AA13E" wp14:editId="3FA8AEC6">
+          <wp:anchor distT="0" distB="0" distL="114300" distR="114300" simplePos="0" relativeHeight="251667456" behindDoc="0" locked="0" layoutInCell="1" allowOverlap="1" wp14:anchorId="531AA13E" wp14:editId="1E80899C">
             <wp:simplePos x="0" y="0"/>
             <wp:positionH relativeFrom="column">
-              <wp:posOffset>0</wp:posOffset>
+              <wp:posOffset>-5304</wp:posOffset>
             </wp:positionH>
             <wp:positionV relativeFrom="paragraph">
-              <wp:posOffset>316865</wp:posOffset>
+              <wp:posOffset>400204</wp:posOffset>
             </wp:positionV>
             <wp:extent cx="5581650" cy="3209925"/>
-            <wp:effectExtent l="0" t="0" r="0" b="9525"/>
-            <wp:wrapSquare wrapText="bothSides"/>
+            <wp:effectExtent l="0" t="0" r="0" b="0"/>
+            <wp:wrapTopAndBottom/>
             <wp:docPr id="1263574015" name="Picture 1"/>
             <wp:cNvGraphicFramePr>
               <a:graphicFrameLocks xmlns:a="http://schemas.openxmlformats.org/drawingml/2006/main" noChangeAspect="1"/>
@@ -2756,7 +5078,7 @@
                     <pic:cNvPicPr/>
                   </pic:nvPicPr>
                   <pic:blipFill>
-                    <a:blip r:embed="rId22"/>
+                    <a:blip r:embed="rId46"/>
                     <a:stretch>
                       <a:fillRect/>
                     </a:stretch>
@@ -2782,24 +5104,24 @@
         <w:t>Sửa spider thành s4sk tại addr_map[7] và addr_map[8]</w:t>
       </w:r>
     </w:p>
-    <w:p/>
     <w:p>
       <w:r>
         <w:rPr>
           <w:noProof/>
         </w:rPr>
+        <w:lastRenderedPageBreak/>
         <w:drawing>
-          <wp:anchor distT="0" distB="0" distL="114300" distR="114300" simplePos="0" relativeHeight="251664384" behindDoc="0" locked="0" layoutInCell="1" allowOverlap="1" wp14:anchorId="21F9F2CF" wp14:editId="56C30855">
+          <wp:anchor distT="0" distB="0" distL="114300" distR="114300" simplePos="0" relativeHeight="251648000" behindDoc="0" locked="0" layoutInCell="1" allowOverlap="1" wp14:anchorId="21F9F2CF" wp14:editId="5FDF1D73">
             <wp:simplePos x="0" y="0"/>
             <wp:positionH relativeFrom="column">
-              <wp:posOffset>19050</wp:posOffset>
+              <wp:posOffset>69682</wp:posOffset>
             </wp:positionH>
             <wp:positionV relativeFrom="paragraph">
-              <wp:posOffset>56515</wp:posOffset>
+              <wp:posOffset>181647</wp:posOffset>
             </wp:positionV>
             <wp:extent cx="1181100" cy="952500"/>
             <wp:effectExtent l="0" t="0" r="0" b="0"/>
-            <wp:wrapSquare wrapText="bothSides"/>
+            <wp:wrapTopAndBottom/>
             <wp:docPr id="1120115232" name="Picture 1" descr="A black background with white text&#10;&#10;Description automatically generated"/>
             <wp:cNvGraphicFramePr>
               <a:graphicFrameLocks xmlns:a="http://schemas.openxmlformats.org/drawingml/2006/main" noChangeAspect="1"/>
@@ -2812,7 +5134,7 @@
                     <pic:cNvPicPr/>
                   </pic:nvPicPr>
                   <pic:blipFill>
-                    <a:blip r:embed="rId23"/>
+                    <a:blip r:embed="rId47"/>
                     <a:stretch>
                       <a:fillRect/>
                     </a:stretch>
@@ -2833,16 +5155,9 @@
         </w:drawing>
       </w:r>
     </w:p>
-    <w:p/>
-    <w:p/>
-    <w:p/>
-    <w:p>
-      <w:r>
-        <w:t xml:space="preserve">Ngay sau khi ấn y tại Power OFF thì bật terminal khác lên chạy </w:t>
-      </w:r>
-      <w:r>
-        <w:lastRenderedPageBreak/>
-        <w:t>cmd sau để vào burn mode (nhớ kêu mọi người thoát picocom, minicom hết nếu ko sẽ bị timeout hoặc crash):</w:t>
+    <w:p>
+      <w:r>
+        <w:t>Ngay sau khi ấn y tại Power OFF thì bật terminal khác lên chạy cmd sau để vào burn mode (nhớ kêu mọi người thoát picocom, minicom hết nếu ko sẽ bị timeout hoặc crash):</w:t>
       </w:r>
     </w:p>
     <w:p>
@@ -2857,6 +5172,114 @@
       </w:pPr>
       <w:r>
         <w:rPr>
+          <w:noProof/>
+        </w:rPr>
+        <w:drawing>
+          <wp:anchor distT="0" distB="0" distL="114300" distR="114300" simplePos="0" relativeHeight="251665408" behindDoc="0" locked="0" layoutInCell="1" allowOverlap="1" wp14:anchorId="049AA342" wp14:editId="1018B265">
+            <wp:simplePos x="0" y="0"/>
+            <wp:positionH relativeFrom="column">
+              <wp:posOffset>546735</wp:posOffset>
+            </wp:positionH>
+            <wp:positionV relativeFrom="paragraph">
+              <wp:posOffset>3686810</wp:posOffset>
+            </wp:positionV>
+            <wp:extent cx="3242310" cy="3462020"/>
+            <wp:effectExtent l="0" t="0" r="0" b="0"/>
+            <wp:wrapTopAndBottom/>
+            <wp:docPr id="127825918" name="Picture 1" descr="A computer screen shot of a black screen&#10;&#10;Description automatically generated"/>
+            <wp:cNvGraphicFramePr>
+              <a:graphicFrameLocks xmlns:a="http://schemas.openxmlformats.org/drawingml/2006/main" noChangeAspect="1"/>
+            </wp:cNvGraphicFramePr>
+            <a:graphic xmlns:a="http://schemas.openxmlformats.org/drawingml/2006/main">
+              <a:graphicData uri="http://schemas.openxmlformats.org/drawingml/2006/picture">
+                <pic:pic xmlns:pic="http://schemas.openxmlformats.org/drawingml/2006/picture">
+                  <pic:nvPicPr>
+                    <pic:cNvPr id="127825918" name="Picture 1" descr="A computer screen shot of a black screen&#10;&#10;Description automatically generated"/>
+                    <pic:cNvPicPr/>
+                  </pic:nvPicPr>
+                  <pic:blipFill>
+                    <a:blip r:embed="rId48"/>
+                    <a:stretch>
+                      <a:fillRect/>
+                    </a:stretch>
+                  </pic:blipFill>
+                  <pic:spPr>
+                    <a:xfrm>
+                      <a:off x="0" y="0"/>
+                      <a:ext cx="3242310" cy="3462020"/>
+                    </a:xfrm>
+                    <a:prstGeom prst="rect">
+                      <a:avLst/>
+                    </a:prstGeom>
+                  </pic:spPr>
+                </pic:pic>
+              </a:graphicData>
+            </a:graphic>
+            <wp14:sizeRelH relativeFrom="margin">
+              <wp14:pctWidth>0</wp14:pctWidth>
+            </wp14:sizeRelH>
+            <wp14:sizeRelV relativeFrom="margin">
+              <wp14:pctHeight>0</wp14:pctHeight>
+            </wp14:sizeRelV>
+          </wp:anchor>
+        </w:drawing>
+      </w:r>
+      <w:r>
+        <w:rPr>
+          <w:noProof/>
+        </w:rPr>
+        <w:drawing>
+          <wp:anchor distT="0" distB="0" distL="114300" distR="114300" simplePos="0" relativeHeight="251656192" behindDoc="0" locked="0" layoutInCell="1" allowOverlap="1" wp14:anchorId="5252FA64" wp14:editId="2BC0B372">
+            <wp:simplePos x="0" y="0"/>
+            <wp:positionH relativeFrom="margin">
+              <wp:posOffset>482600</wp:posOffset>
+            </wp:positionH>
+            <wp:positionV relativeFrom="paragraph">
+              <wp:posOffset>330835</wp:posOffset>
+            </wp:positionV>
+            <wp:extent cx="3051810" cy="3102610"/>
+            <wp:effectExtent l="0" t="0" r="0" b="0"/>
+            <wp:wrapTopAndBottom/>
+            <wp:docPr id="153689980" name="Picture 1" descr="A screenshot of a computer program&#10;&#10;Description automatically generated"/>
+            <wp:cNvGraphicFramePr>
+              <a:graphicFrameLocks xmlns:a="http://schemas.openxmlformats.org/drawingml/2006/main" noChangeAspect="1"/>
+            </wp:cNvGraphicFramePr>
+            <a:graphic xmlns:a="http://schemas.openxmlformats.org/drawingml/2006/main">
+              <a:graphicData uri="http://schemas.openxmlformats.org/drawingml/2006/picture">
+                <pic:pic xmlns:pic="http://schemas.openxmlformats.org/drawingml/2006/picture">
+                  <pic:nvPicPr>
+                    <pic:cNvPr id="153689980" name="Picture 1" descr="A screenshot of a computer program&#10;&#10;Description automatically generated"/>
+                    <pic:cNvPicPr/>
+                  </pic:nvPicPr>
+                  <pic:blipFill>
+                    <a:blip r:embed="rId49"/>
+                    <a:stretch>
+                      <a:fillRect/>
+                    </a:stretch>
+                  </pic:blipFill>
+                  <pic:spPr>
+                    <a:xfrm>
+                      <a:off x="0" y="0"/>
+                      <a:ext cx="3051810" cy="3102610"/>
+                    </a:xfrm>
+                    <a:prstGeom prst="rect">
+                      <a:avLst/>
+                    </a:prstGeom>
+                  </pic:spPr>
+                </pic:pic>
+              </a:graphicData>
+            </a:graphic>
+            <wp14:sizeRelH relativeFrom="margin">
+              <wp14:pctWidth>0</wp14:pctWidth>
+            </wp14:sizeRelH>
+            <wp14:sizeRelV relativeFrom="margin">
+              <wp14:pctHeight>0</wp14:pctHeight>
+            </wp14:sizeRelV>
+          </wp:anchor>
+        </w:drawing>
+      </w:r>
+      <w:r>
+        <w:rPr>
           <w:rFonts w:ascii="Roboto Mono" w:hAnsi="Roboto Mono"/>
           <w:color w:val="000000"/>
           <w:sz w:val="21"/>
@@ -2865,7 +5288,7 @@
         </w:rPr>
         <w:t>cpld_control_v1.0 -w S4SK </w:t>
       </w:r>
-      <w:hyperlink r:id="rId24" w:history="1">
+      <w:hyperlink r:id="rId50" w:history="1">
         <w:r>
           <w:rPr>
             <w:rStyle w:val="Hyperlink"/>
@@ -2891,199 +5314,14 @@
     </w:p>
     <w:p/>
     <w:p/>
-    <w:p/>
-    <w:p/>
-    <w:p/>
-    <w:p/>
-    <w:p/>
-    <w:p>
-      <w:r>
-        <w:rPr>
-          <w:noProof/>
-        </w:rPr>
-        <w:drawing>
-          <wp:anchor distT="0" distB="0" distL="114300" distR="114300" simplePos="0" relativeHeight="251666432" behindDoc="0" locked="0" layoutInCell="1" allowOverlap="1" wp14:anchorId="5252FA64" wp14:editId="18C61682">
-            <wp:simplePos x="0" y="0"/>
-            <wp:positionH relativeFrom="margin">
-              <wp:align>left</wp:align>
-            </wp:positionH>
-            <wp:positionV relativeFrom="paragraph">
-              <wp:posOffset>0</wp:posOffset>
-            </wp:positionV>
-            <wp:extent cx="4000500" cy="4067175"/>
-            <wp:effectExtent l="0" t="0" r="0" b="9525"/>
-            <wp:wrapSquare wrapText="bothSides"/>
-            <wp:docPr id="153689980" name="Picture 1" descr="A screenshot of a computer program&#10;&#10;Description automatically generated"/>
-            <wp:cNvGraphicFramePr>
-              <a:graphicFrameLocks xmlns:a="http://schemas.openxmlformats.org/drawingml/2006/main" noChangeAspect="1"/>
-            </wp:cNvGraphicFramePr>
-            <a:graphic xmlns:a="http://schemas.openxmlformats.org/drawingml/2006/main">
-              <a:graphicData uri="http://schemas.openxmlformats.org/drawingml/2006/picture">
-                <pic:pic xmlns:pic="http://schemas.openxmlformats.org/drawingml/2006/picture">
-                  <pic:nvPicPr>
-                    <pic:cNvPr id="153689980" name="Picture 1" descr="A screenshot of a computer program&#10;&#10;Description automatically generated"/>
-                    <pic:cNvPicPr/>
-                  </pic:nvPicPr>
-                  <pic:blipFill>
-                    <a:blip r:embed="rId25"/>
-                    <a:stretch>
-                      <a:fillRect/>
-                    </a:stretch>
-                  </pic:blipFill>
-                  <pic:spPr>
-                    <a:xfrm>
-                      <a:off x="0" y="0"/>
-                      <a:ext cx="4000500" cy="4067175"/>
-                    </a:xfrm>
-                    <a:prstGeom prst="rect">
-                      <a:avLst/>
-                    </a:prstGeom>
-                  </pic:spPr>
-                </pic:pic>
-              </a:graphicData>
-            </a:graphic>
-          </wp:anchor>
-        </w:drawing>
-      </w:r>
-    </w:p>
-    <w:p/>
-    <w:p/>
-    <w:p/>
-    <w:p/>
-    <w:p/>
-    <w:p/>
-    <w:p/>
-    <w:p/>
-    <w:p/>
-    <w:p/>
-    <w:p/>
-    <w:p/>
-    <w:p>
-      <w:r>
-        <w:rPr>
-          <w:noProof/>
-        </w:rPr>
+    <w:p>
+      <w:pPr>
+        <w:tabs>
+          <w:tab w:val="left" w:pos="970"/>
+        </w:tabs>
+      </w:pPr>
+      <w:r>
         <w:lastRenderedPageBreak/>
-        <w:drawing>
-          <wp:anchor distT="0" distB="0" distL="114300" distR="114300" simplePos="0" relativeHeight="251668480" behindDoc="0" locked="0" layoutInCell="1" allowOverlap="1" wp14:anchorId="049AA342" wp14:editId="58918F97">
-            <wp:simplePos x="0" y="0"/>
-            <wp:positionH relativeFrom="column">
-              <wp:posOffset>0</wp:posOffset>
-            </wp:positionH>
-            <wp:positionV relativeFrom="paragraph">
-              <wp:posOffset>316865</wp:posOffset>
-            </wp:positionV>
-            <wp:extent cx="4638675" cy="4953000"/>
-            <wp:effectExtent l="0" t="0" r="9525" b="0"/>
-            <wp:wrapSquare wrapText="bothSides"/>
-            <wp:docPr id="127825918" name="Picture 1" descr="A computer screen shot of a black screen&#10;&#10;Description automatically generated"/>
-            <wp:cNvGraphicFramePr>
-              <a:graphicFrameLocks xmlns:a="http://schemas.openxmlformats.org/drawingml/2006/main" noChangeAspect="1"/>
-            </wp:cNvGraphicFramePr>
-            <a:graphic xmlns:a="http://schemas.openxmlformats.org/drawingml/2006/main">
-              <a:graphicData uri="http://schemas.openxmlformats.org/drawingml/2006/picture">
-                <pic:pic xmlns:pic="http://schemas.openxmlformats.org/drawingml/2006/picture">
-                  <pic:nvPicPr>
-                    <pic:cNvPr id="127825918" name="Picture 1" descr="A computer screen shot of a black screen&#10;&#10;Description automatically generated"/>
-                    <pic:cNvPicPr/>
-                  </pic:nvPicPr>
-                  <pic:blipFill>
-                    <a:blip r:embed="rId26"/>
-                    <a:stretch>
-                      <a:fillRect/>
-                    </a:stretch>
-                  </pic:blipFill>
-                  <pic:spPr>
-                    <a:xfrm>
-                      <a:off x="0" y="0"/>
-                      <a:ext cx="4638675" cy="4953000"/>
-                    </a:xfrm>
-                    <a:prstGeom prst="rect">
-                      <a:avLst/>
-                    </a:prstGeom>
-                  </pic:spPr>
-                </pic:pic>
-              </a:graphicData>
-            </a:graphic>
-          </wp:anchor>
-        </w:drawing>
-      </w:r>
-    </w:p>
-    <w:p/>
-    <w:p/>
-    <w:p/>
-    <w:p/>
-    <w:p/>
-    <w:p/>
-    <w:p/>
-    <w:p/>
-    <w:p/>
-    <w:p>
-      <w:pPr>
-        <w:tabs>
-          <w:tab w:val="left" w:pos="970"/>
-        </w:tabs>
-      </w:pPr>
-      <w:r>
-        <w:tab/>
-      </w:r>
-    </w:p>
-    <w:p>
-      <w:pPr>
-        <w:tabs>
-          <w:tab w:val="left" w:pos="970"/>
-        </w:tabs>
-      </w:pPr>
-    </w:p>
-    <w:p>
-      <w:pPr>
-        <w:tabs>
-          <w:tab w:val="left" w:pos="970"/>
-        </w:tabs>
-      </w:pPr>
-    </w:p>
-    <w:p>
-      <w:pPr>
-        <w:tabs>
-          <w:tab w:val="left" w:pos="970"/>
-        </w:tabs>
-      </w:pPr>
-    </w:p>
-    <w:p>
-      <w:pPr>
-        <w:tabs>
-          <w:tab w:val="left" w:pos="970"/>
-        </w:tabs>
-      </w:pPr>
-    </w:p>
-    <w:p>
-      <w:pPr>
-        <w:tabs>
-          <w:tab w:val="left" w:pos="970"/>
-        </w:tabs>
-      </w:pPr>
-    </w:p>
-    <w:p>
-      <w:pPr>
-        <w:tabs>
-          <w:tab w:val="left" w:pos="970"/>
-        </w:tabs>
-      </w:pPr>
-    </w:p>
-    <w:p>
-      <w:pPr>
-        <w:tabs>
-          <w:tab w:val="left" w:pos="970"/>
-        </w:tabs>
-      </w:pPr>
-    </w:p>
-    <w:p>
-      <w:pPr>
-        <w:tabs>
-          <w:tab w:val="left" w:pos="970"/>
-        </w:tabs>
-      </w:pPr>
-      <w:r>
         <w:t>Sau đó chuyển qua terminal khác chạy cmd vào boot mode:</w:t>
       </w:r>
     </w:p>
@@ -3110,7 +5348,7 @@
         </w:rPr>
         <w:t>cpld_control_v1.0 -w S4SK </w:t>
       </w:r>
-      <w:hyperlink r:id="rId27" w:history="1">
+      <w:hyperlink r:id="rId51" w:history="1">
         <w:r>
           <w:rPr>
             <w:rStyle w:val="Hyperlink"/>
@@ -3212,7 +5450,6 @@
         <w:pStyle w:val="NormalWeb"/>
       </w:pPr>
       <w:r>
-        <w:lastRenderedPageBreak/>
         <w:t>Ở command:</w:t>
       </w:r>
       <w:r>
@@ -3636,7 +5873,7 @@
                     </pic:cNvPicPr>
                   </pic:nvPicPr>
                   <pic:blipFill>
-                    <a:blip r:embed="rId28">
+                    <a:blip r:embed="rId52">
                       <a:extLst>
                         <a:ext uri="{28A0092B-C50C-407E-A947-70E740481C1C}">
                           <a14:useLocalDpi xmlns:a14="http://schemas.microsoft.com/office/drawing/2010/main" val="0"/>
@@ -3718,6 +5955,321 @@
         <w:t>Sau đó image của ta sẽ tự động được load</w:t>
       </w:r>
     </w:p>
+    <w:p>
+      <w:pPr>
+        <w:rPr>
+          <w:b/>
+          <w:bCs/>
+        </w:rPr>
+      </w:pPr>
+      <w:r>
+        <w:rPr>
+          <w:b/>
+          <w:bCs/>
+        </w:rPr>
+        <w:t>Chi tiết thêm về việc setenv cho u-boot:</w:t>
+      </w:r>
+    </w:p>
+    <w:p/>
+    <w:p/>
+    <w:p>
+      <w:r>
+        <w:t>More information:</w:t>
+      </w:r>
+    </w:p>
+    <w:p>
+      <w:pPr>
+        <w:pStyle w:val="NormalWeb"/>
+        <w:shd w:val="clear" w:color="auto" w:fill="F3F3F3"/>
+        <w:spacing w:before="0" w:beforeAutospacing="0" w:after="0" w:afterAutospacing="0"/>
+        <w:rPr>
+          <w:rFonts w:ascii="Roboto" w:hAnsi="Roboto"/>
+          <w:color w:val="111111"/>
+          <w:sz w:val="21"/>
+          <w:szCs w:val="21"/>
+        </w:rPr>
+      </w:pPr>
+      <w:r>
+        <w:rPr>
+          <w:rFonts w:ascii="Roboto" w:hAnsi="Roboto"/>
+          <w:color w:val="111111"/>
+          <w:sz w:val="21"/>
+          <w:szCs w:val="21"/>
+        </w:rPr>
+        <w:lastRenderedPageBreak/>
+        <w:t>TFTP boot, hay Trivial File Transfer Protocol boot, là một phương pháp khởi động hệ thống từ mạng mà không cần lưu trữ root filesystem (rootfs) trên thiết bị cục bộ như ổ cứng hoặc thẻ nhớ. </w:t>
+      </w:r>
+      <w:hyperlink r:id="rId53" w:tgtFrame="_blank" w:history="1">
+        <w:r>
+          <w:rPr>
+            <w:rStyle w:val="Hyperlink"/>
+            <w:rFonts w:ascii="Roboto" w:eastAsiaTheme="majorEastAsia" w:hAnsi="Roboto"/>
+            <w:sz w:val="21"/>
+            <w:szCs w:val="21"/>
+          </w:rPr>
+          <w:t>Thay vào đó, rootfs được lưu trữ trên một máy chủ mạng và được tải xuống thông qua mạng vào bộ nhớ RAM của thiết bị khi khởi động</w:t>
+        </w:r>
+      </w:hyperlink>
+      <w:hyperlink r:id="rId54" w:tgtFrame="_blank" w:history="1">
+        <w:r>
+          <w:rPr>
+            <w:rStyle w:val="Hyperlink"/>
+            <w:rFonts w:ascii="Roboto" w:eastAsiaTheme="majorEastAsia" w:hAnsi="Roboto"/>
+            <w:sz w:val="21"/>
+            <w:szCs w:val="21"/>
+            <w:vertAlign w:val="superscript"/>
+          </w:rPr>
+          <w:t>1</w:t>
+        </w:r>
+      </w:hyperlink>
+      <w:hyperlink r:id="rId55" w:tgtFrame="_blank" w:history="1">
+        <w:r>
+          <w:rPr>
+            <w:rStyle w:val="Hyperlink"/>
+            <w:rFonts w:ascii="Roboto" w:eastAsiaTheme="majorEastAsia" w:hAnsi="Roboto"/>
+            <w:sz w:val="21"/>
+            <w:szCs w:val="21"/>
+            <w:vertAlign w:val="superscript"/>
+          </w:rPr>
+          <w:t>2</w:t>
+        </w:r>
+      </w:hyperlink>
+      <w:r>
+        <w:rPr>
+          <w:rFonts w:ascii="Roboto" w:hAnsi="Roboto"/>
+          <w:color w:val="111111"/>
+          <w:sz w:val="21"/>
+          <w:szCs w:val="21"/>
+        </w:rPr>
+        <w:t>.</w:t>
+      </w:r>
+    </w:p>
+    <w:p>
+      <w:pPr>
+        <w:pStyle w:val="NormalWeb"/>
+        <w:shd w:val="clear" w:color="auto" w:fill="F3F3F3"/>
+        <w:spacing w:before="0" w:beforeAutospacing="0" w:after="0" w:afterAutospacing="0"/>
+        <w:rPr>
+          <w:rFonts w:ascii="Roboto" w:hAnsi="Roboto"/>
+          <w:color w:val="111111"/>
+          <w:sz w:val="21"/>
+          <w:szCs w:val="21"/>
+        </w:rPr>
+      </w:pPr>
+      <w:r>
+        <w:rPr>
+          <w:rFonts w:ascii="Roboto" w:hAnsi="Roboto"/>
+          <w:color w:val="111111"/>
+          <w:sz w:val="21"/>
+          <w:szCs w:val="21"/>
+        </w:rPr>
+        <w:t>Trong quá trình khởi động, bootloader như U-Boot sẽ sử dụng TFTP để tải kernel và các file cần thiết khác từ máy chủ mạng. </w:t>
+      </w:r>
+      <w:hyperlink r:id="rId56" w:tgtFrame="_blank" w:history="1">
+        <w:r>
+          <w:rPr>
+            <w:rStyle w:val="Hyperlink"/>
+            <w:rFonts w:ascii="Roboto" w:eastAsiaTheme="majorEastAsia" w:hAnsi="Roboto"/>
+            <w:sz w:val="21"/>
+            <w:szCs w:val="21"/>
+          </w:rPr>
+          <w:t>Sau đó, hệ thống có thể được cấu hình để mount rootfs từ một máy chủ NFS (Network File System), cho phép hệ thống hoạt động như thể rootfs đang được lưu trữ trên thiết bị cục bộ</w:t>
+        </w:r>
+      </w:hyperlink>
+      <w:hyperlink r:id="rId57" w:tgtFrame="_blank" w:history="1">
+        <w:r>
+          <w:rPr>
+            <w:rStyle w:val="Hyperlink"/>
+            <w:rFonts w:ascii="Roboto" w:eastAsiaTheme="majorEastAsia" w:hAnsi="Roboto"/>
+            <w:sz w:val="21"/>
+            <w:szCs w:val="21"/>
+            <w:vertAlign w:val="superscript"/>
+          </w:rPr>
+          <w:t>2</w:t>
+        </w:r>
+      </w:hyperlink>
+      <w:r>
+        <w:rPr>
+          <w:rFonts w:ascii="Roboto" w:hAnsi="Roboto"/>
+          <w:color w:val="111111"/>
+          <w:sz w:val="21"/>
+          <w:szCs w:val="21"/>
+        </w:rPr>
+        <w:t>.</w:t>
+      </w:r>
+    </w:p>
+    <w:p>
+      <w:pPr>
+        <w:pStyle w:val="NormalWeb"/>
+        <w:shd w:val="clear" w:color="auto" w:fill="F3F3F3"/>
+        <w:spacing w:before="0" w:beforeAutospacing="0" w:after="0" w:afterAutospacing="0"/>
+        <w:rPr>
+          <w:rFonts w:ascii="Roboto" w:hAnsi="Roboto"/>
+          <w:color w:val="111111"/>
+          <w:sz w:val="21"/>
+          <w:szCs w:val="21"/>
+        </w:rPr>
+      </w:pPr>
+      <w:hyperlink r:id="rId58" w:tgtFrame="_blank" w:history="1">
+        <w:r>
+          <w:rPr>
+            <w:rStyle w:val="Hyperlink"/>
+            <w:rFonts w:ascii="Roboto" w:eastAsiaTheme="majorEastAsia" w:hAnsi="Roboto"/>
+            <w:sz w:val="21"/>
+            <w:szCs w:val="21"/>
+          </w:rPr>
+          <w:t>Điều này rất hữu ích trong quá trình phát triển phần mềm, vì nó cho phép các nhà phát triển thử nghiệm các thay đổi mà không cần phải ghi lại rootfs lên thiết bị lưu trữ cục bộ sau mỗi lần thay đổi</w:t>
+        </w:r>
+      </w:hyperlink>
+      <w:hyperlink r:id="rId59" w:tgtFrame="_blank" w:history="1">
+        <w:r>
+          <w:rPr>
+            <w:rStyle w:val="Hyperlink"/>
+            <w:rFonts w:ascii="Roboto" w:eastAsiaTheme="majorEastAsia" w:hAnsi="Roboto"/>
+            <w:sz w:val="21"/>
+            <w:szCs w:val="21"/>
+            <w:vertAlign w:val="superscript"/>
+          </w:rPr>
+          <w:t>1</w:t>
+        </w:r>
+      </w:hyperlink>
+      <w:r>
+        <w:rPr>
+          <w:rFonts w:ascii="Roboto" w:hAnsi="Roboto"/>
+          <w:color w:val="111111"/>
+          <w:sz w:val="21"/>
+          <w:szCs w:val="21"/>
+        </w:rPr>
+        <w:t>. Tuy nhiên, để sử dụng rootfs từ máy chủ NFS, thiết bị cần duy trì kết nối mạng trong suốt quá trình hoạt động.</w:t>
+      </w:r>
+    </w:p>
+    <w:p>
+      <w:r>
+        <w:br w:type="page"/>
+      </w:r>
+    </w:p>
+    <w:p>
+      <w:pPr>
+        <w:tabs>
+          <w:tab w:val="left" w:pos="970"/>
+        </w:tabs>
+        <w:rPr>
+          <w:b/>
+          <w:bCs/>
+        </w:rPr>
+      </w:pPr>
+      <w:r>
+        <w:rPr>
+          <w:b/>
+          <w:bCs/>
+        </w:rPr>
+        <w:lastRenderedPageBreak/>
+        <w:t>Build yocto image:</w:t>
+      </w:r>
+    </w:p>
+    <w:p>
+      <w:pPr>
+        <w:tabs>
+          <w:tab w:val="left" w:pos="970"/>
+        </w:tabs>
+      </w:pPr>
+      <w:hyperlink r:id="rId60" w:history="1">
+        <w:r>
+          <w:rPr>
+            <w:rStyle w:val="Hyperlink"/>
+          </w:rPr>
+          <w:t>https://elinux.org/R-Car/Boards/S4SK/Yocto-Linux/SDK-v3.16.2</w:t>
+        </w:r>
+      </w:hyperlink>
+    </w:p>
+    <w:p>
+      <w:pPr>
+        <w:tabs>
+          <w:tab w:val="left" w:pos="970"/>
+        </w:tabs>
+      </w:pPr>
+      <w:r>
+        <w:t>Để thêm</w:t>
+      </w:r>
+      <w:r>
+        <w:t xml:space="preserve"> package</w:t>
+      </w:r>
+      <w:r>
+        <w:t xml:space="preserve"> trong local.conf</w:t>
+      </w:r>
+    </w:p>
+    <w:p>
+      <w:pPr>
+        <w:tabs>
+          <w:tab w:val="left" w:pos="970"/>
+        </w:tabs>
+      </w:pPr>
+      <w:hyperlink r:id="rId61" w:anchor="term-IMAGE_INSTALL" w:history="1">
+        <w:r>
+          <w:rPr>
+            <w:rStyle w:val="Hyperlink"/>
+          </w:rPr>
+          <w:t>12 Variables Glossary — The Yocto Project ® 5.0.1 documentation</w:t>
+        </w:r>
+      </w:hyperlink>
+    </w:p>
+    <w:p>
+      <w:pPr>
+        <w:tabs>
+          <w:tab w:val="left" w:pos="970"/>
+        </w:tabs>
+      </w:pPr>
+      <w:r>
+        <w:t>Thêm IMAGE_INSTALL = “bc” (cài best calculator)</w:t>
+      </w:r>
+    </w:p>
+    <w:p>
+      <w:pPr>
+        <w:tabs>
+          <w:tab w:val="left" w:pos="970"/>
+        </w:tabs>
+      </w:pPr>
+      <w:r>
+        <w:t>Rồi các package sau thì append vào( syntax thì đọc doc)</w:t>
+      </w:r>
+    </w:p>
+    <w:p>
+      <w:pPr>
+        <w:tabs>
+          <w:tab w:val="left" w:pos="970"/>
+        </w:tabs>
+      </w:pPr>
+      <w:r>
+        <w:t xml:space="preserve">Kiểm tra các package có thể cài vào : </w:t>
+      </w:r>
+      <w:hyperlink r:id="rId62" w:history="1">
+        <w:r>
+          <w:rPr>
+            <w:rStyle w:val="Hyperlink"/>
+          </w:rPr>
+          <w:t>Useful bitbake comm</w:t>
+        </w:r>
+        <w:r>
+          <w:rPr>
+            <w:rStyle w:val="Hyperlink"/>
+          </w:rPr>
+          <w:t>a</w:t>
+        </w:r>
+        <w:r>
+          <w:rPr>
+            <w:rStyle w:val="Hyperlink"/>
+          </w:rPr>
+          <w:t>nds - NXP Community</w:t>
+        </w:r>
+      </w:hyperlink>
+    </w:p>
+    <w:p>
+      <w:pPr>
+        <w:tabs>
+          <w:tab w:val="left" w:pos="970"/>
+        </w:tabs>
+      </w:pPr>
+    </w:p>
     <w:sectPr>
       <w:pgSz w:w="12240" w:h="15840"/>
       <w:pgMar w:top="450" w:right="450" w:bottom="90" w:left="450" w:header="720" w:footer="720" w:gutter="0"/>
@@ -3731,6 +6283,119 @@
 <file path=word/numbering.xml><?xml version="1.0" encoding="utf-8"?>
 <w:numbering xmlns:wpc="http://schemas.microsoft.com/office/word/2010/wordprocessingCanvas" xmlns:cx="http://schemas.microsoft.com/office/drawing/2014/chartex" xmlns:cx1="http://schemas.microsoft.com/office/drawing/2015/9/8/chartex" xmlns:cx2="http://schemas.microsoft.com/office/drawing/2015/10/21/chartex" xmlns:cx3="http://schemas.microsoft.com/office/drawing/2016/5/9/chartex" xmlns:cx4="http://schemas.microsoft.com/office/drawing/2016/5/10/chartex" xmlns:cx5="http://schemas.microsoft.com/office/drawing/2016/5/11/chartex" xmlns:cx6="http://schemas.microsoft.com/office/drawing/2016/5/12/chartex" xmlns:cx7="http://schemas.microsoft.com/office/drawing/2016/5/13/chartex" xmlns:cx8="http://schemas.microsoft.com/office/drawing/2016/5/14/chartex" xmlns:mc="http://schemas.openxmlformats.org/markup-compatibility/2006" xmlns:aink="http://schemas.microsoft.com/office/drawing/2016/ink" xmlns:am3d="http://schemas.microsoft.com/office/drawing/2017/model3d" xmlns:o="urn:schemas-microsoft-com:office:office" xmlns:oel="http://schemas.microsoft.com/office/2019/extlst" xmlns:r="http://schemas.openxmlformats.org/officeDocument/2006/relationships" xmlns:m="http://schemas.openxmlformats.org/officeDocument/2006/math" xmlns:v="urn:schemas-microsoft-com:vml" xmlns:wp14="http://schemas.microsoft.com/office/word/2010/wordprocessingDrawing" xmlns:wp="http://schemas.openxmlformats.org/drawingml/2006/wordprocessingDrawing" xmlns:w10="urn:schemas-microsoft-com:office:word" xmlns:w="http://schemas.openxmlformats.org/wordprocessingml/2006/main" xmlns:w14="http://schemas.microsoft.com/office/word/2010/wordml" xmlns:w15="http://schemas.microsoft.com/office/word/2012/wordml" xmlns:w16cex="http://schemas.microsoft.com/office/word/2018/wordml/cex" xmlns:w16cid="http://schemas.microsoft.com/office/word/2016/wordml/cid" xmlns:w16="http://schemas.microsoft.com/office/word/2018/wordml" xmlns:w16du="http://schemas.microsoft.com/office/word/2023/wordml/word16du" xmlns:w16sdtdh="http://schemas.microsoft.com/office/word/2020/wordml/sdtdatahash" xmlns:w16se="http://schemas.microsoft.com/office/word/2015/wordml/symex" xmlns:wpg="http://schemas.microsoft.com/office/word/2010/wordprocessingGroup" xmlns:wpi="http://schemas.microsoft.com/office/word/2010/wordprocessingInk" xmlns:wne="http://schemas.microsoft.com/office/word/2006/wordml" xmlns:wps="http://schemas.microsoft.com/office/word/2010/wordprocessingShape" mc:Ignorable="w14 w15 w16se w16cid w16 w16cex w16sdtdh w16du wp14">
   <w:abstractNum w:abstractNumId="0" w15:restartNumberingAfterBreak="0">
+    <w:nsid w:val="06EC3D2B"/>
+    <w:multiLevelType w:val="multilevel"/>
+    <w:tmpl w:val="AC90B512"/>
+    <w:lvl w:ilvl="0">
+      <w:start w:val="1"/>
+      <w:numFmt w:val="decimal"/>
+      <w:lvlText w:val="%1."/>
+      <w:lvlJc w:val="left"/>
+      <w:pPr>
+        <w:tabs>
+          <w:tab w:val="num" w:pos="720"/>
+        </w:tabs>
+        <w:ind w:left="720" w:hanging="360"/>
+      </w:pPr>
+    </w:lvl>
+    <w:lvl w:ilvl="1" w:tentative="1">
+      <w:start w:val="1"/>
+      <w:numFmt w:val="decimal"/>
+      <w:lvlText w:val="%2."/>
+      <w:lvlJc w:val="left"/>
+      <w:pPr>
+        <w:tabs>
+          <w:tab w:val="num" w:pos="1440"/>
+        </w:tabs>
+        <w:ind w:left="1440" w:hanging="360"/>
+      </w:pPr>
+    </w:lvl>
+    <w:lvl w:ilvl="2" w:tentative="1">
+      <w:start w:val="1"/>
+      <w:numFmt w:val="decimal"/>
+      <w:lvlText w:val="%3."/>
+      <w:lvlJc w:val="left"/>
+      <w:pPr>
+        <w:tabs>
+          <w:tab w:val="num" w:pos="2160"/>
+        </w:tabs>
+        <w:ind w:left="2160" w:hanging="360"/>
+      </w:pPr>
+    </w:lvl>
+    <w:lvl w:ilvl="3" w:tentative="1">
+      <w:start w:val="1"/>
+      <w:numFmt w:val="decimal"/>
+      <w:lvlText w:val="%4."/>
+      <w:lvlJc w:val="left"/>
+      <w:pPr>
+        <w:tabs>
+          <w:tab w:val="num" w:pos="2880"/>
+        </w:tabs>
+        <w:ind w:left="2880" w:hanging="360"/>
+      </w:pPr>
+    </w:lvl>
+    <w:lvl w:ilvl="4" w:tentative="1">
+      <w:start w:val="1"/>
+      <w:numFmt w:val="decimal"/>
+      <w:lvlText w:val="%5."/>
+      <w:lvlJc w:val="left"/>
+      <w:pPr>
+        <w:tabs>
+          <w:tab w:val="num" w:pos="3600"/>
+        </w:tabs>
+        <w:ind w:left="3600" w:hanging="360"/>
+      </w:pPr>
+    </w:lvl>
+    <w:lvl w:ilvl="5" w:tentative="1">
+      <w:start w:val="1"/>
+      <w:numFmt w:val="decimal"/>
+      <w:lvlText w:val="%6."/>
+      <w:lvlJc w:val="left"/>
+      <w:pPr>
+        <w:tabs>
+          <w:tab w:val="num" w:pos="4320"/>
+        </w:tabs>
+        <w:ind w:left="4320" w:hanging="360"/>
+      </w:pPr>
+    </w:lvl>
+    <w:lvl w:ilvl="6" w:tentative="1">
+      <w:start w:val="1"/>
+      <w:numFmt w:val="decimal"/>
+      <w:lvlText w:val="%7."/>
+      <w:lvlJc w:val="left"/>
+      <w:pPr>
+        <w:tabs>
+          <w:tab w:val="num" w:pos="5040"/>
+        </w:tabs>
+        <w:ind w:left="5040" w:hanging="360"/>
+      </w:pPr>
+    </w:lvl>
+    <w:lvl w:ilvl="7" w:tentative="1">
+      <w:start w:val="1"/>
+      <w:numFmt w:val="decimal"/>
+      <w:lvlText w:val="%8."/>
+      <w:lvlJc w:val="left"/>
+      <w:pPr>
+        <w:tabs>
+          <w:tab w:val="num" w:pos="5760"/>
+        </w:tabs>
+        <w:ind w:left="5760" w:hanging="360"/>
+      </w:pPr>
+    </w:lvl>
+    <w:lvl w:ilvl="8" w:tentative="1">
+      <w:start w:val="1"/>
+      <w:numFmt w:val="decimal"/>
+      <w:lvlText w:val="%9."/>
+      <w:lvlJc w:val="left"/>
+      <w:pPr>
+        <w:tabs>
+          <w:tab w:val="num" w:pos="6480"/>
+        </w:tabs>
+        <w:ind w:left="6480" w:hanging="360"/>
+      </w:pPr>
+    </w:lvl>
+  </w:abstractNum>
+  <w:abstractNum w:abstractNumId="1" w15:restartNumberingAfterBreak="0">
     <w:nsid w:val="0757492E"/>
     <w:multiLevelType w:val="multilevel"/>
     <w:tmpl w:val="35B02ABA"/>
@@ -3879,8 +6544,779 @@
       </w:rPr>
     </w:lvl>
   </w:abstractNum>
+  <w:abstractNum w:abstractNumId="2" w15:restartNumberingAfterBreak="0">
+    <w:nsid w:val="218470A4"/>
+    <w:multiLevelType w:val="multilevel"/>
+    <w:tmpl w:val="2FBC9D90"/>
+    <w:lvl w:ilvl="0">
+      <w:start w:val="1"/>
+      <w:numFmt w:val="decimal"/>
+      <w:lvlText w:val="%1."/>
+      <w:lvlJc w:val="left"/>
+      <w:pPr>
+        <w:tabs>
+          <w:tab w:val="num" w:pos="720"/>
+        </w:tabs>
+        <w:ind w:left="720" w:hanging="360"/>
+      </w:pPr>
+    </w:lvl>
+    <w:lvl w:ilvl="1" w:tentative="1">
+      <w:start w:val="1"/>
+      <w:numFmt w:val="decimal"/>
+      <w:lvlText w:val="%2."/>
+      <w:lvlJc w:val="left"/>
+      <w:pPr>
+        <w:tabs>
+          <w:tab w:val="num" w:pos="1440"/>
+        </w:tabs>
+        <w:ind w:left="1440" w:hanging="360"/>
+      </w:pPr>
+    </w:lvl>
+    <w:lvl w:ilvl="2" w:tentative="1">
+      <w:start w:val="1"/>
+      <w:numFmt w:val="decimal"/>
+      <w:lvlText w:val="%3."/>
+      <w:lvlJc w:val="left"/>
+      <w:pPr>
+        <w:tabs>
+          <w:tab w:val="num" w:pos="2160"/>
+        </w:tabs>
+        <w:ind w:left="2160" w:hanging="360"/>
+      </w:pPr>
+    </w:lvl>
+    <w:lvl w:ilvl="3" w:tentative="1">
+      <w:start w:val="1"/>
+      <w:numFmt w:val="decimal"/>
+      <w:lvlText w:val="%4."/>
+      <w:lvlJc w:val="left"/>
+      <w:pPr>
+        <w:tabs>
+          <w:tab w:val="num" w:pos="2880"/>
+        </w:tabs>
+        <w:ind w:left="2880" w:hanging="360"/>
+      </w:pPr>
+    </w:lvl>
+    <w:lvl w:ilvl="4" w:tentative="1">
+      <w:start w:val="1"/>
+      <w:numFmt w:val="decimal"/>
+      <w:lvlText w:val="%5."/>
+      <w:lvlJc w:val="left"/>
+      <w:pPr>
+        <w:tabs>
+          <w:tab w:val="num" w:pos="3600"/>
+        </w:tabs>
+        <w:ind w:left="3600" w:hanging="360"/>
+      </w:pPr>
+    </w:lvl>
+    <w:lvl w:ilvl="5" w:tentative="1">
+      <w:start w:val="1"/>
+      <w:numFmt w:val="decimal"/>
+      <w:lvlText w:val="%6."/>
+      <w:lvlJc w:val="left"/>
+      <w:pPr>
+        <w:tabs>
+          <w:tab w:val="num" w:pos="4320"/>
+        </w:tabs>
+        <w:ind w:left="4320" w:hanging="360"/>
+      </w:pPr>
+    </w:lvl>
+    <w:lvl w:ilvl="6" w:tentative="1">
+      <w:start w:val="1"/>
+      <w:numFmt w:val="decimal"/>
+      <w:lvlText w:val="%7."/>
+      <w:lvlJc w:val="left"/>
+      <w:pPr>
+        <w:tabs>
+          <w:tab w:val="num" w:pos="5040"/>
+        </w:tabs>
+        <w:ind w:left="5040" w:hanging="360"/>
+      </w:pPr>
+    </w:lvl>
+    <w:lvl w:ilvl="7" w:tentative="1">
+      <w:start w:val="1"/>
+      <w:numFmt w:val="decimal"/>
+      <w:lvlText w:val="%8."/>
+      <w:lvlJc w:val="left"/>
+      <w:pPr>
+        <w:tabs>
+          <w:tab w:val="num" w:pos="5760"/>
+        </w:tabs>
+        <w:ind w:left="5760" w:hanging="360"/>
+      </w:pPr>
+    </w:lvl>
+    <w:lvl w:ilvl="8" w:tentative="1">
+      <w:start w:val="1"/>
+      <w:numFmt w:val="decimal"/>
+      <w:lvlText w:val="%9."/>
+      <w:lvlJc w:val="left"/>
+      <w:pPr>
+        <w:tabs>
+          <w:tab w:val="num" w:pos="6480"/>
+        </w:tabs>
+        <w:ind w:left="6480" w:hanging="360"/>
+      </w:pPr>
+    </w:lvl>
+  </w:abstractNum>
+  <w:abstractNum w:abstractNumId="3" w15:restartNumberingAfterBreak="0">
+    <w:nsid w:val="282B41C2"/>
+    <w:multiLevelType w:val="multilevel"/>
+    <w:tmpl w:val="D5EAE89C"/>
+    <w:lvl w:ilvl="0">
+      <w:start w:val="1"/>
+      <w:numFmt w:val="bullet"/>
+      <w:lvlText w:val=""/>
+      <w:lvlJc w:val="left"/>
+      <w:pPr>
+        <w:tabs>
+          <w:tab w:val="num" w:pos="720"/>
+        </w:tabs>
+        <w:ind w:left="720" w:hanging="360"/>
+      </w:pPr>
+      <w:rPr>
+        <w:rFonts w:ascii="Symbol" w:hAnsi="Symbol" w:hint="default"/>
+        <w:sz w:val="20"/>
+      </w:rPr>
+    </w:lvl>
+    <w:lvl w:ilvl="1" w:tentative="1">
+      <w:start w:val="1"/>
+      <w:numFmt w:val="bullet"/>
+      <w:lvlText w:val="o"/>
+      <w:lvlJc w:val="left"/>
+      <w:pPr>
+        <w:tabs>
+          <w:tab w:val="num" w:pos="1440"/>
+        </w:tabs>
+        <w:ind w:left="1440" w:hanging="360"/>
+      </w:pPr>
+      <w:rPr>
+        <w:rFonts w:ascii="Courier New" w:hAnsi="Courier New" w:hint="default"/>
+        <w:sz w:val="20"/>
+      </w:rPr>
+    </w:lvl>
+    <w:lvl w:ilvl="2" w:tentative="1">
+      <w:start w:val="1"/>
+      <w:numFmt w:val="bullet"/>
+      <w:lvlText w:val=""/>
+      <w:lvlJc w:val="left"/>
+      <w:pPr>
+        <w:tabs>
+          <w:tab w:val="num" w:pos="2160"/>
+        </w:tabs>
+        <w:ind w:left="2160" w:hanging="360"/>
+      </w:pPr>
+      <w:rPr>
+        <w:rFonts w:ascii="Wingdings" w:hAnsi="Wingdings" w:hint="default"/>
+        <w:sz w:val="20"/>
+      </w:rPr>
+    </w:lvl>
+    <w:lvl w:ilvl="3" w:tentative="1">
+      <w:start w:val="1"/>
+      <w:numFmt w:val="bullet"/>
+      <w:lvlText w:val=""/>
+      <w:lvlJc w:val="left"/>
+      <w:pPr>
+        <w:tabs>
+          <w:tab w:val="num" w:pos="2880"/>
+        </w:tabs>
+        <w:ind w:left="2880" w:hanging="360"/>
+      </w:pPr>
+      <w:rPr>
+        <w:rFonts w:ascii="Wingdings" w:hAnsi="Wingdings" w:hint="default"/>
+        <w:sz w:val="20"/>
+      </w:rPr>
+    </w:lvl>
+    <w:lvl w:ilvl="4" w:tentative="1">
+      <w:start w:val="1"/>
+      <w:numFmt w:val="bullet"/>
+      <w:lvlText w:val=""/>
+      <w:lvlJc w:val="left"/>
+      <w:pPr>
+        <w:tabs>
+          <w:tab w:val="num" w:pos="3600"/>
+        </w:tabs>
+        <w:ind w:left="3600" w:hanging="360"/>
+      </w:pPr>
+      <w:rPr>
+        <w:rFonts w:ascii="Wingdings" w:hAnsi="Wingdings" w:hint="default"/>
+        <w:sz w:val="20"/>
+      </w:rPr>
+    </w:lvl>
+    <w:lvl w:ilvl="5" w:tentative="1">
+      <w:start w:val="1"/>
+      <w:numFmt w:val="bullet"/>
+      <w:lvlText w:val=""/>
+      <w:lvlJc w:val="left"/>
+      <w:pPr>
+        <w:tabs>
+          <w:tab w:val="num" w:pos="4320"/>
+        </w:tabs>
+        <w:ind w:left="4320" w:hanging="360"/>
+      </w:pPr>
+      <w:rPr>
+        <w:rFonts w:ascii="Wingdings" w:hAnsi="Wingdings" w:hint="default"/>
+        <w:sz w:val="20"/>
+      </w:rPr>
+    </w:lvl>
+    <w:lvl w:ilvl="6" w:tentative="1">
+      <w:start w:val="1"/>
+      <w:numFmt w:val="bullet"/>
+      <w:lvlText w:val=""/>
+      <w:lvlJc w:val="left"/>
+      <w:pPr>
+        <w:tabs>
+          <w:tab w:val="num" w:pos="5040"/>
+        </w:tabs>
+        <w:ind w:left="5040" w:hanging="360"/>
+      </w:pPr>
+      <w:rPr>
+        <w:rFonts w:ascii="Wingdings" w:hAnsi="Wingdings" w:hint="default"/>
+        <w:sz w:val="20"/>
+      </w:rPr>
+    </w:lvl>
+    <w:lvl w:ilvl="7" w:tentative="1">
+      <w:start w:val="1"/>
+      <w:numFmt w:val="bullet"/>
+      <w:lvlText w:val=""/>
+      <w:lvlJc w:val="left"/>
+      <w:pPr>
+        <w:tabs>
+          <w:tab w:val="num" w:pos="5760"/>
+        </w:tabs>
+        <w:ind w:left="5760" w:hanging="360"/>
+      </w:pPr>
+      <w:rPr>
+        <w:rFonts w:ascii="Wingdings" w:hAnsi="Wingdings" w:hint="default"/>
+        <w:sz w:val="20"/>
+      </w:rPr>
+    </w:lvl>
+    <w:lvl w:ilvl="8" w:tentative="1">
+      <w:start w:val="1"/>
+      <w:numFmt w:val="bullet"/>
+      <w:lvlText w:val=""/>
+      <w:lvlJc w:val="left"/>
+      <w:pPr>
+        <w:tabs>
+          <w:tab w:val="num" w:pos="6480"/>
+        </w:tabs>
+        <w:ind w:left="6480" w:hanging="360"/>
+      </w:pPr>
+      <w:rPr>
+        <w:rFonts w:ascii="Wingdings" w:hAnsi="Wingdings" w:hint="default"/>
+        <w:sz w:val="20"/>
+      </w:rPr>
+    </w:lvl>
+  </w:abstractNum>
+  <w:abstractNum w:abstractNumId="4" w15:restartNumberingAfterBreak="0">
+    <w:nsid w:val="315414AA"/>
+    <w:multiLevelType w:val="multilevel"/>
+    <w:tmpl w:val="EC122864"/>
+    <w:lvl w:ilvl="0">
+      <w:start w:val="1"/>
+      <w:numFmt w:val="decimal"/>
+      <w:lvlText w:val="%1."/>
+      <w:lvlJc w:val="left"/>
+      <w:pPr>
+        <w:tabs>
+          <w:tab w:val="num" w:pos="720"/>
+        </w:tabs>
+        <w:ind w:left="720" w:hanging="360"/>
+      </w:pPr>
+    </w:lvl>
+    <w:lvl w:ilvl="1" w:tentative="1">
+      <w:start w:val="1"/>
+      <w:numFmt w:val="decimal"/>
+      <w:lvlText w:val="%2."/>
+      <w:lvlJc w:val="left"/>
+      <w:pPr>
+        <w:tabs>
+          <w:tab w:val="num" w:pos="1440"/>
+        </w:tabs>
+        <w:ind w:left="1440" w:hanging="360"/>
+      </w:pPr>
+    </w:lvl>
+    <w:lvl w:ilvl="2" w:tentative="1">
+      <w:start w:val="1"/>
+      <w:numFmt w:val="decimal"/>
+      <w:lvlText w:val="%3."/>
+      <w:lvlJc w:val="left"/>
+      <w:pPr>
+        <w:tabs>
+          <w:tab w:val="num" w:pos="2160"/>
+        </w:tabs>
+        <w:ind w:left="2160" w:hanging="360"/>
+      </w:pPr>
+    </w:lvl>
+    <w:lvl w:ilvl="3" w:tentative="1">
+      <w:start w:val="1"/>
+      <w:numFmt w:val="decimal"/>
+      <w:lvlText w:val="%4."/>
+      <w:lvlJc w:val="left"/>
+      <w:pPr>
+        <w:tabs>
+          <w:tab w:val="num" w:pos="2880"/>
+        </w:tabs>
+        <w:ind w:left="2880" w:hanging="360"/>
+      </w:pPr>
+    </w:lvl>
+    <w:lvl w:ilvl="4" w:tentative="1">
+      <w:start w:val="1"/>
+      <w:numFmt w:val="decimal"/>
+      <w:lvlText w:val="%5."/>
+      <w:lvlJc w:val="left"/>
+      <w:pPr>
+        <w:tabs>
+          <w:tab w:val="num" w:pos="3600"/>
+        </w:tabs>
+        <w:ind w:left="3600" w:hanging="360"/>
+      </w:pPr>
+    </w:lvl>
+    <w:lvl w:ilvl="5" w:tentative="1">
+      <w:start w:val="1"/>
+      <w:numFmt w:val="decimal"/>
+      <w:lvlText w:val="%6."/>
+      <w:lvlJc w:val="left"/>
+      <w:pPr>
+        <w:tabs>
+          <w:tab w:val="num" w:pos="4320"/>
+        </w:tabs>
+        <w:ind w:left="4320" w:hanging="360"/>
+      </w:pPr>
+    </w:lvl>
+    <w:lvl w:ilvl="6" w:tentative="1">
+      <w:start w:val="1"/>
+      <w:numFmt w:val="decimal"/>
+      <w:lvlText w:val="%7."/>
+      <w:lvlJc w:val="left"/>
+      <w:pPr>
+        <w:tabs>
+          <w:tab w:val="num" w:pos="5040"/>
+        </w:tabs>
+        <w:ind w:left="5040" w:hanging="360"/>
+      </w:pPr>
+    </w:lvl>
+    <w:lvl w:ilvl="7" w:tentative="1">
+      <w:start w:val="1"/>
+      <w:numFmt w:val="decimal"/>
+      <w:lvlText w:val="%8."/>
+      <w:lvlJc w:val="left"/>
+      <w:pPr>
+        <w:tabs>
+          <w:tab w:val="num" w:pos="5760"/>
+        </w:tabs>
+        <w:ind w:left="5760" w:hanging="360"/>
+      </w:pPr>
+    </w:lvl>
+    <w:lvl w:ilvl="8" w:tentative="1">
+      <w:start w:val="1"/>
+      <w:numFmt w:val="decimal"/>
+      <w:lvlText w:val="%9."/>
+      <w:lvlJc w:val="left"/>
+      <w:pPr>
+        <w:tabs>
+          <w:tab w:val="num" w:pos="6480"/>
+        </w:tabs>
+        <w:ind w:left="6480" w:hanging="360"/>
+      </w:pPr>
+    </w:lvl>
+  </w:abstractNum>
+  <w:abstractNum w:abstractNumId="5" w15:restartNumberingAfterBreak="0">
+    <w:nsid w:val="4F651975"/>
+    <w:multiLevelType w:val="multilevel"/>
+    <w:tmpl w:val="92E84202"/>
+    <w:lvl w:ilvl="0">
+      <w:start w:val="1"/>
+      <w:numFmt w:val="decimal"/>
+      <w:lvlText w:val="%1."/>
+      <w:lvlJc w:val="left"/>
+      <w:pPr>
+        <w:tabs>
+          <w:tab w:val="num" w:pos="720"/>
+        </w:tabs>
+        <w:ind w:left="720" w:hanging="360"/>
+      </w:pPr>
+    </w:lvl>
+    <w:lvl w:ilvl="1" w:tentative="1">
+      <w:start w:val="1"/>
+      <w:numFmt w:val="decimal"/>
+      <w:lvlText w:val="%2."/>
+      <w:lvlJc w:val="left"/>
+      <w:pPr>
+        <w:tabs>
+          <w:tab w:val="num" w:pos="1440"/>
+        </w:tabs>
+        <w:ind w:left="1440" w:hanging="360"/>
+      </w:pPr>
+    </w:lvl>
+    <w:lvl w:ilvl="2" w:tentative="1">
+      <w:start w:val="1"/>
+      <w:numFmt w:val="decimal"/>
+      <w:lvlText w:val="%3."/>
+      <w:lvlJc w:val="left"/>
+      <w:pPr>
+        <w:tabs>
+          <w:tab w:val="num" w:pos="2160"/>
+        </w:tabs>
+        <w:ind w:left="2160" w:hanging="360"/>
+      </w:pPr>
+    </w:lvl>
+    <w:lvl w:ilvl="3" w:tentative="1">
+      <w:start w:val="1"/>
+      <w:numFmt w:val="decimal"/>
+      <w:lvlText w:val="%4."/>
+      <w:lvlJc w:val="left"/>
+      <w:pPr>
+        <w:tabs>
+          <w:tab w:val="num" w:pos="2880"/>
+        </w:tabs>
+        <w:ind w:left="2880" w:hanging="360"/>
+      </w:pPr>
+    </w:lvl>
+    <w:lvl w:ilvl="4" w:tentative="1">
+      <w:start w:val="1"/>
+      <w:numFmt w:val="decimal"/>
+      <w:lvlText w:val="%5."/>
+      <w:lvlJc w:val="left"/>
+      <w:pPr>
+        <w:tabs>
+          <w:tab w:val="num" w:pos="3600"/>
+        </w:tabs>
+        <w:ind w:left="3600" w:hanging="360"/>
+      </w:pPr>
+    </w:lvl>
+    <w:lvl w:ilvl="5" w:tentative="1">
+      <w:start w:val="1"/>
+      <w:numFmt w:val="decimal"/>
+      <w:lvlText w:val="%6."/>
+      <w:lvlJc w:val="left"/>
+      <w:pPr>
+        <w:tabs>
+          <w:tab w:val="num" w:pos="4320"/>
+        </w:tabs>
+        <w:ind w:left="4320" w:hanging="360"/>
+      </w:pPr>
+    </w:lvl>
+    <w:lvl w:ilvl="6" w:tentative="1">
+      <w:start w:val="1"/>
+      <w:numFmt w:val="decimal"/>
+      <w:lvlText w:val="%7."/>
+      <w:lvlJc w:val="left"/>
+      <w:pPr>
+        <w:tabs>
+          <w:tab w:val="num" w:pos="5040"/>
+        </w:tabs>
+        <w:ind w:left="5040" w:hanging="360"/>
+      </w:pPr>
+    </w:lvl>
+    <w:lvl w:ilvl="7" w:tentative="1">
+      <w:start w:val="1"/>
+      <w:numFmt w:val="decimal"/>
+      <w:lvlText w:val="%8."/>
+      <w:lvlJc w:val="left"/>
+      <w:pPr>
+        <w:tabs>
+          <w:tab w:val="num" w:pos="5760"/>
+        </w:tabs>
+        <w:ind w:left="5760" w:hanging="360"/>
+      </w:pPr>
+    </w:lvl>
+    <w:lvl w:ilvl="8" w:tentative="1">
+      <w:start w:val="1"/>
+      <w:numFmt w:val="decimal"/>
+      <w:lvlText w:val="%9."/>
+      <w:lvlJc w:val="left"/>
+      <w:pPr>
+        <w:tabs>
+          <w:tab w:val="num" w:pos="6480"/>
+        </w:tabs>
+        <w:ind w:left="6480" w:hanging="360"/>
+      </w:pPr>
+    </w:lvl>
+  </w:abstractNum>
+  <w:abstractNum w:abstractNumId="6" w15:restartNumberingAfterBreak="0">
+    <w:nsid w:val="713F5B02"/>
+    <w:multiLevelType w:val="multilevel"/>
+    <w:tmpl w:val="5FB40D76"/>
+    <w:lvl w:ilvl="0">
+      <w:start w:val="1"/>
+      <w:numFmt w:val="bullet"/>
+      <w:lvlText w:val=""/>
+      <w:lvlJc w:val="left"/>
+      <w:pPr>
+        <w:tabs>
+          <w:tab w:val="num" w:pos="720"/>
+        </w:tabs>
+        <w:ind w:left="720" w:hanging="360"/>
+      </w:pPr>
+      <w:rPr>
+        <w:rFonts w:ascii="Symbol" w:hAnsi="Symbol" w:hint="default"/>
+        <w:sz w:val="20"/>
+      </w:rPr>
+    </w:lvl>
+    <w:lvl w:ilvl="1" w:tentative="1">
+      <w:start w:val="1"/>
+      <w:numFmt w:val="bullet"/>
+      <w:lvlText w:val="o"/>
+      <w:lvlJc w:val="left"/>
+      <w:pPr>
+        <w:tabs>
+          <w:tab w:val="num" w:pos="1440"/>
+        </w:tabs>
+        <w:ind w:left="1440" w:hanging="360"/>
+      </w:pPr>
+      <w:rPr>
+        <w:rFonts w:ascii="Courier New" w:hAnsi="Courier New" w:hint="default"/>
+        <w:sz w:val="20"/>
+      </w:rPr>
+    </w:lvl>
+    <w:lvl w:ilvl="2" w:tentative="1">
+      <w:start w:val="1"/>
+      <w:numFmt w:val="bullet"/>
+      <w:lvlText w:val=""/>
+      <w:lvlJc w:val="left"/>
+      <w:pPr>
+        <w:tabs>
+          <w:tab w:val="num" w:pos="2160"/>
+        </w:tabs>
+        <w:ind w:left="2160" w:hanging="360"/>
+      </w:pPr>
+      <w:rPr>
+        <w:rFonts w:ascii="Wingdings" w:hAnsi="Wingdings" w:hint="default"/>
+        <w:sz w:val="20"/>
+      </w:rPr>
+    </w:lvl>
+    <w:lvl w:ilvl="3" w:tentative="1">
+      <w:start w:val="1"/>
+      <w:numFmt w:val="bullet"/>
+      <w:lvlText w:val=""/>
+      <w:lvlJc w:val="left"/>
+      <w:pPr>
+        <w:tabs>
+          <w:tab w:val="num" w:pos="2880"/>
+        </w:tabs>
+        <w:ind w:left="2880" w:hanging="360"/>
+      </w:pPr>
+      <w:rPr>
+        <w:rFonts w:ascii="Wingdings" w:hAnsi="Wingdings" w:hint="default"/>
+        <w:sz w:val="20"/>
+      </w:rPr>
+    </w:lvl>
+    <w:lvl w:ilvl="4" w:tentative="1">
+      <w:start w:val="1"/>
+      <w:numFmt w:val="bullet"/>
+      <w:lvlText w:val=""/>
+      <w:lvlJc w:val="left"/>
+      <w:pPr>
+        <w:tabs>
+          <w:tab w:val="num" w:pos="3600"/>
+        </w:tabs>
+        <w:ind w:left="3600" w:hanging="360"/>
+      </w:pPr>
+      <w:rPr>
+        <w:rFonts w:ascii="Wingdings" w:hAnsi="Wingdings" w:hint="default"/>
+        <w:sz w:val="20"/>
+      </w:rPr>
+    </w:lvl>
+    <w:lvl w:ilvl="5" w:tentative="1">
+      <w:start w:val="1"/>
+      <w:numFmt w:val="bullet"/>
+      <w:lvlText w:val=""/>
+      <w:lvlJc w:val="left"/>
+      <w:pPr>
+        <w:tabs>
+          <w:tab w:val="num" w:pos="4320"/>
+        </w:tabs>
+        <w:ind w:left="4320" w:hanging="360"/>
+      </w:pPr>
+      <w:rPr>
+        <w:rFonts w:ascii="Wingdings" w:hAnsi="Wingdings" w:hint="default"/>
+        <w:sz w:val="20"/>
+      </w:rPr>
+    </w:lvl>
+    <w:lvl w:ilvl="6" w:tentative="1">
+      <w:start w:val="1"/>
+      <w:numFmt w:val="bullet"/>
+      <w:lvlText w:val=""/>
+      <w:lvlJc w:val="left"/>
+      <w:pPr>
+        <w:tabs>
+          <w:tab w:val="num" w:pos="5040"/>
+        </w:tabs>
+        <w:ind w:left="5040" w:hanging="360"/>
+      </w:pPr>
+      <w:rPr>
+        <w:rFonts w:ascii="Wingdings" w:hAnsi="Wingdings" w:hint="default"/>
+        <w:sz w:val="20"/>
+      </w:rPr>
+    </w:lvl>
+    <w:lvl w:ilvl="7" w:tentative="1">
+      <w:start w:val="1"/>
+      <w:numFmt w:val="bullet"/>
+      <w:lvlText w:val=""/>
+      <w:lvlJc w:val="left"/>
+      <w:pPr>
+        <w:tabs>
+          <w:tab w:val="num" w:pos="5760"/>
+        </w:tabs>
+        <w:ind w:left="5760" w:hanging="360"/>
+      </w:pPr>
+      <w:rPr>
+        <w:rFonts w:ascii="Wingdings" w:hAnsi="Wingdings" w:hint="default"/>
+        <w:sz w:val="20"/>
+      </w:rPr>
+    </w:lvl>
+    <w:lvl w:ilvl="8" w:tentative="1">
+      <w:start w:val="1"/>
+      <w:numFmt w:val="bullet"/>
+      <w:lvlText w:val=""/>
+      <w:lvlJc w:val="left"/>
+      <w:pPr>
+        <w:tabs>
+          <w:tab w:val="num" w:pos="6480"/>
+        </w:tabs>
+        <w:ind w:left="6480" w:hanging="360"/>
+      </w:pPr>
+      <w:rPr>
+        <w:rFonts w:ascii="Wingdings" w:hAnsi="Wingdings" w:hint="default"/>
+        <w:sz w:val="20"/>
+      </w:rPr>
+    </w:lvl>
+  </w:abstractNum>
+  <w:abstractNum w:abstractNumId="7" w15:restartNumberingAfterBreak="0">
+    <w:nsid w:val="7F8733C1"/>
+    <w:multiLevelType w:val="multilevel"/>
+    <w:tmpl w:val="3BEC5994"/>
+    <w:lvl w:ilvl="0">
+      <w:start w:val="1"/>
+      <w:numFmt w:val="decimal"/>
+      <w:lvlText w:val="%1."/>
+      <w:lvlJc w:val="left"/>
+      <w:pPr>
+        <w:tabs>
+          <w:tab w:val="num" w:pos="720"/>
+        </w:tabs>
+        <w:ind w:left="720" w:hanging="360"/>
+      </w:pPr>
+    </w:lvl>
+    <w:lvl w:ilvl="1" w:tentative="1">
+      <w:start w:val="1"/>
+      <w:numFmt w:val="decimal"/>
+      <w:lvlText w:val="%2."/>
+      <w:lvlJc w:val="left"/>
+      <w:pPr>
+        <w:tabs>
+          <w:tab w:val="num" w:pos="1440"/>
+        </w:tabs>
+        <w:ind w:left="1440" w:hanging="360"/>
+      </w:pPr>
+    </w:lvl>
+    <w:lvl w:ilvl="2" w:tentative="1">
+      <w:start w:val="1"/>
+      <w:numFmt w:val="decimal"/>
+      <w:lvlText w:val="%3."/>
+      <w:lvlJc w:val="left"/>
+      <w:pPr>
+        <w:tabs>
+          <w:tab w:val="num" w:pos="2160"/>
+        </w:tabs>
+        <w:ind w:left="2160" w:hanging="360"/>
+      </w:pPr>
+    </w:lvl>
+    <w:lvl w:ilvl="3" w:tentative="1">
+      <w:start w:val="1"/>
+      <w:numFmt w:val="decimal"/>
+      <w:lvlText w:val="%4."/>
+      <w:lvlJc w:val="left"/>
+      <w:pPr>
+        <w:tabs>
+          <w:tab w:val="num" w:pos="2880"/>
+        </w:tabs>
+        <w:ind w:left="2880" w:hanging="360"/>
+      </w:pPr>
+    </w:lvl>
+    <w:lvl w:ilvl="4" w:tentative="1">
+      <w:start w:val="1"/>
+      <w:numFmt w:val="decimal"/>
+      <w:lvlText w:val="%5."/>
+      <w:lvlJc w:val="left"/>
+      <w:pPr>
+        <w:tabs>
+          <w:tab w:val="num" w:pos="3600"/>
+        </w:tabs>
+        <w:ind w:left="3600" w:hanging="360"/>
+      </w:pPr>
+    </w:lvl>
+    <w:lvl w:ilvl="5" w:tentative="1">
+      <w:start w:val="1"/>
+      <w:numFmt w:val="decimal"/>
+      <w:lvlText w:val="%6."/>
+      <w:lvlJc w:val="left"/>
+      <w:pPr>
+        <w:tabs>
+          <w:tab w:val="num" w:pos="4320"/>
+        </w:tabs>
+        <w:ind w:left="4320" w:hanging="360"/>
+      </w:pPr>
+    </w:lvl>
+    <w:lvl w:ilvl="6" w:tentative="1">
+      <w:start w:val="1"/>
+      <w:numFmt w:val="decimal"/>
+      <w:lvlText w:val="%7."/>
+      <w:lvlJc w:val="left"/>
+      <w:pPr>
+        <w:tabs>
+          <w:tab w:val="num" w:pos="5040"/>
+        </w:tabs>
+        <w:ind w:left="5040" w:hanging="360"/>
+      </w:pPr>
+    </w:lvl>
+    <w:lvl w:ilvl="7" w:tentative="1">
+      <w:start w:val="1"/>
+      <w:numFmt w:val="decimal"/>
+      <w:lvlText w:val="%8."/>
+      <w:lvlJc w:val="left"/>
+      <w:pPr>
+        <w:tabs>
+          <w:tab w:val="num" w:pos="5760"/>
+        </w:tabs>
+        <w:ind w:left="5760" w:hanging="360"/>
+      </w:pPr>
+    </w:lvl>
+    <w:lvl w:ilvl="8" w:tentative="1">
+      <w:start w:val="1"/>
+      <w:numFmt w:val="decimal"/>
+      <w:lvlText w:val="%9."/>
+      <w:lvlJc w:val="left"/>
+      <w:pPr>
+        <w:tabs>
+          <w:tab w:val="num" w:pos="6480"/>
+        </w:tabs>
+        <w:ind w:left="6480" w:hanging="360"/>
+      </w:pPr>
+    </w:lvl>
+  </w:abstractNum>
   <w:num w:numId="1" w16cid:durableId="1333099982">
+    <w:abstractNumId w:val="1"/>
+  </w:num>
+  <w:num w:numId="2" w16cid:durableId="169873663">
     <w:abstractNumId w:val="0"/>
+  </w:num>
+  <w:num w:numId="3" w16cid:durableId="1678342715">
+    <w:abstractNumId w:val="6"/>
+  </w:num>
+  <w:num w:numId="4" w16cid:durableId="1726099981">
+    <w:abstractNumId w:val="4"/>
+  </w:num>
+  <w:num w:numId="5" w16cid:durableId="157236486">
+    <w:abstractNumId w:val="2"/>
+  </w:num>
+  <w:num w:numId="6" w16cid:durableId="2024699356">
+    <w:abstractNumId w:val="7"/>
+  </w:num>
+  <w:num w:numId="7" w16cid:durableId="1816607249">
+    <w:abstractNumId w:val="5"/>
+  </w:num>
+  <w:num w:numId="8" w16cid:durableId="492720456">
+    <w:abstractNumId w:val="3"/>
   </w:num>
 </w:numbering>
 </file>
@@ -4933,6 +8369,28 @@
       <w:iCs/>
     </w:rPr>
   </w:style>
+  <w:style w:type="character" w:customStyle="1" w:styleId="hljs-builtin">
+    <w:name w:val="hljs-built_in"/>
+    <w:basedOn w:val="DefaultParagraphFont"/>
+    <w:rsid w:val="00E757CB"/>
+  </w:style>
+  <w:style w:type="character" w:customStyle="1" w:styleId="hljs-string">
+    <w:name w:val="hljs-string"/>
+    <w:basedOn w:val="DefaultParagraphFont"/>
+    <w:rsid w:val="00E757CB"/>
+  </w:style>
+  <w:style w:type="character" w:styleId="FollowedHyperlink">
+    <w:name w:val="FollowedHyperlink"/>
+    <w:basedOn w:val="DefaultParagraphFont"/>
+    <w:uiPriority w:val="99"/>
+    <w:semiHidden/>
+    <w:unhideWhenUsed/>
+    <w:rsid w:val="003D4A16"/>
+    <w:rPr>
+      <w:color w:val="96607D" w:themeColor="followedHyperlink"/>
+      <w:u w:val="single"/>
+    </w:rPr>
+  </w:style>
 </w:styles>
 </file>
 

--- a/MAY-2024/u-boot.docx
+++ b/MAY-2024/u-boot.docx
@@ -45,7 +45,7 @@
           <w14:ligatures w14:val="none"/>
         </w:rPr>
       </w:pPr>
-      <w:hyperlink r:id="rId5" w:history="1">
+      <w:hyperlink r:id="rId6" w:history="1">
         <w:r>
           <w:rPr>
             <w:rFonts w:ascii="Times New Roman" w:eastAsia="Times New Roman" w:hAnsi="Times New Roman" w:cs="Times New Roman"/>
@@ -69,7 +69,7 @@
         </w:rPr>
         <w:t> </w:t>
       </w:r>
-      <w:hyperlink r:id="rId6" w:history="1">
+      <w:hyperlink r:id="rId7" w:history="1">
         <w:r>
           <w:rPr>
             <w:rFonts w:ascii="Times New Roman" w:eastAsia="Times New Roman" w:hAnsi="Times New Roman" w:cs="Times New Roman"/>
@@ -109,7 +109,7 @@
         </w:rPr>
         <w:t>With more than </w:t>
       </w:r>
-      <w:hyperlink r:id="rId7" w:tgtFrame="_blank" w:history="1">
+      <w:hyperlink r:id="rId8" w:tgtFrame="_blank" w:history="1">
         <w:r>
           <w:rPr>
             <w:rFonts w:ascii="Nunito" w:eastAsia="Times New Roman" w:hAnsi="Nunito" w:cs="Times New Roman"/>
@@ -134,7 +134,7 @@
         </w:rPr>
         <w:t> units in existence, the </w:t>
       </w:r>
-      <w:hyperlink r:id="rId8" w:tgtFrame="_blank" w:history="1">
+      <w:hyperlink r:id="rId9" w:tgtFrame="_blank" w:history="1">
         <w:r>
           <w:rPr>
             <w:rFonts w:ascii="Nunito" w:eastAsia="Times New Roman" w:hAnsi="Nunito" w:cs="Times New Roman"/>
@@ -159,7 +159,7 @@
         </w:rPr>
         <w:t> provides for an accessible and low-cost way to play with an </w:t>
       </w:r>
-      <w:hyperlink r:id="rId9" w:anchor="64/32-bit_architecture" w:tgtFrame="_blank" w:history="1">
+      <w:hyperlink r:id="rId10" w:anchor="64/32-bit_architecture" w:tgtFrame="_blank" w:history="1">
         <w:r>
           <w:rPr>
             <w:rFonts w:ascii="Nunito" w:eastAsia="Times New Roman" w:hAnsi="Nunito" w:cs="Times New Roman"/>
@@ -210,7 +210,7 @@
         </w:rPr>
         <w:t>Let’s start by getting a toolchain that will build 64bit ARMv8 binaries, we’ll grab the latest </w:t>
       </w:r>
-      <w:hyperlink r:id="rId10" w:tgtFrame="_blank" w:history="1">
+      <w:hyperlink r:id="rId11" w:tgtFrame="_blank" w:history="1">
         <w:r>
           <w:rPr>
             <w:rFonts w:ascii="Nunito" w:eastAsia="Times New Roman" w:hAnsi="Nunito" w:cs="Times New Roman"/>
@@ -503,7 +503,7 @@
         </w:rPr>
         <w:t>Even though the Raspberry Pi can </w:t>
       </w:r>
-      <w:hyperlink r:id="rId11" w:tgtFrame="_blank" w:history="1">
+      <w:hyperlink r:id="rId12" w:tgtFrame="_blank" w:history="1">
         <w:r>
           <w:rPr>
             <w:rFonts w:ascii="Nunito" w:eastAsia="Times New Roman" w:hAnsi="Nunito" w:cs="Times New Roman"/>
@@ -1071,10 +1071,7 @@
         <w:t>Máy lab 25 thiếu package :</w:t>
       </w:r>
       <w:r>
-        <w:t xml:space="preserve"> </w:t>
-      </w:r>
-      <w:r>
-        <w:t>sudo apt-get install srecord</w:t>
+        <w:t xml:space="preserve"> sudo apt-get install srecord</w:t>
       </w:r>
       <w:r>
         <w:br w:type="page"/>
@@ -1082,7 +1079,7 @@
     </w:p>
     <w:p>
       <w:pPr>
-        <w:ind w:left="90"/>
+        <w:pStyle w:val="Heading1"/>
         <w:rPr>
           <w:b/>
           <w:bCs/>
@@ -1095,7 +1092,6 @@
           <w:sz w:val="36"/>
           <w:szCs w:val="36"/>
         </w:rPr>
-        <w:lastRenderedPageBreak/>
         <w:t>Initramfs là gì ?</w:t>
       </w:r>
       <w:r>
@@ -1140,7 +1136,7 @@
           <w:szCs w:val="21"/>
         </w:rPr>
       </w:pPr>
-      <w:hyperlink r:id="rId12" w:tgtFrame="_blank" w:history="1">
+      <w:hyperlink r:id="rId13" w:tgtFrame="_blank" w:history="1">
         <w:r>
           <w:rPr>
             <w:rStyle w:val="Strong"/>
@@ -1162,7 +1158,7 @@
           <w:t> là một hệ thống file tạm thời được tải vào bộ nhớ RAM trước khi hệ thống file gốc thực sự được mount</w:t>
         </w:r>
       </w:hyperlink>
-      <w:hyperlink r:id="rId13" w:tgtFrame="_blank" w:history="1">
+      <w:hyperlink r:id="rId14" w:tgtFrame="_blank" w:history="1">
         <w:r>
           <w:rPr>
             <w:rStyle w:val="Hyperlink"/>
@@ -1183,7 +1179,7 @@
         </w:rPr>
         <w:t>. </w:t>
       </w:r>
-      <w:hyperlink r:id="rId14" w:tgtFrame="_blank" w:history="1">
+      <w:hyperlink r:id="rId15" w:tgtFrame="_blank" w:history="1">
         <w:r>
           <w:rPr>
             <w:rStyle w:val="Hyperlink"/>
@@ -1194,7 +1190,7 @@
           <w:t>Initrd chứa các driver và module cần thiết để kernel có thể truy cập vào hệ thống file gốc và các thiết bị lưu trữ</w:t>
         </w:r>
       </w:hyperlink>
-      <w:hyperlink r:id="rId15" w:tgtFrame="_blank" w:history="1">
+      <w:hyperlink r:id="rId16" w:tgtFrame="_blank" w:history="1">
         <w:r>
           <w:rPr>
             <w:rStyle w:val="Hyperlink"/>
@@ -1215,7 +1211,7 @@
         </w:rPr>
         <w:t>. </w:t>
       </w:r>
-      <w:hyperlink r:id="rId16" w:tgtFrame="_blank" w:history="1">
+      <w:hyperlink r:id="rId17" w:tgtFrame="_blank" w:history="1">
         <w:r>
           <w:rPr>
             <w:rStyle w:val="Hyperlink"/>
@@ -1226,7 +1222,7 @@
           <w:t>Điều này đặc biệt quan trọng khi hệ thống file gốc nằm trên các thiết bị hoặc trong các cấu hình đặc biệt như RAID, LVM, hoặc NFS</w:t>
         </w:r>
       </w:hyperlink>
-      <w:hyperlink r:id="rId17" w:tgtFrame="_blank" w:history="1">
+      <w:hyperlink r:id="rId18" w:tgtFrame="_blank" w:history="1">
         <w:r>
           <w:rPr>
             <w:rStyle w:val="Hyperlink"/>
@@ -1260,7 +1256,7 @@
           <w:szCs w:val="21"/>
         </w:rPr>
       </w:pPr>
-      <w:hyperlink r:id="rId18" w:tgtFrame="_blank" w:history="1">
+      <w:hyperlink r:id="rId19" w:tgtFrame="_blank" w:history="1">
         <w:r>
           <w:rPr>
             <w:rStyle w:val="Strong"/>
@@ -1282,7 +1278,7 @@
           <w:t> là một phiên bản cải tiến của initrd, là một hệ thống file gốc tạm thời được lưu trữ dưới dạng một lưu trữ cpio nén và được tải vào bộ nhớ RAM trong quá trình khởi động</w:t>
         </w:r>
       </w:hyperlink>
-      <w:hyperlink r:id="rId19" w:tgtFrame="_blank" w:history="1">
+      <w:hyperlink r:id="rId20" w:tgtFrame="_blank" w:history="1">
         <w:r>
           <w:rPr>
             <w:rStyle w:val="Hyperlink"/>
@@ -1303,7 +1299,7 @@
         </w:rPr>
         <w:t>. </w:t>
       </w:r>
-      <w:hyperlink r:id="rId20" w:history="1">
+      <w:hyperlink r:id="rId21" w:history="1">
         <w:r>
           <w:rPr>
             <w:rStyle w:val="Hyperlink"/>
@@ -1314,7 +1310,7 @@
           <w:t>Initramfs thường được sử dụng để thực hiện các công việc chuẩn bị trước khi mount hệ thống file gốc thực sự</w:t>
         </w:r>
       </w:hyperlink>
-      <w:hyperlink r:id="rId21" w:tgtFrame="_blank" w:history="1">
+      <w:hyperlink r:id="rId22" w:tgtFrame="_blank" w:history="1">
         <w:r>
           <w:rPr>
             <w:rStyle w:val="Hyperlink"/>
@@ -1432,7 +1428,7 @@
           <w:szCs w:val="21"/>
         </w:rPr>
       </w:pPr>
-      <w:hyperlink r:id="rId22" w:tgtFrame="_blank" w:history="1">
+      <w:hyperlink r:id="rId23" w:tgtFrame="_blank" w:history="1">
         <w:r>
           <w:rPr>
             <w:rStyle w:val="Hyperlink"/>
@@ -1452,7 +1448,7 @@
           <w:t>/boot</w:t>
         </w:r>
       </w:hyperlink>
-      <w:hyperlink r:id="rId23" w:tgtFrame="_blank" w:history="1">
+      <w:hyperlink r:id="rId24" w:tgtFrame="_blank" w:history="1">
         <w:r>
           <w:rPr>
             <w:rStyle w:val="Hyperlink"/>
@@ -1542,7 +1538,7 @@
           <w:szCs w:val="21"/>
         </w:rPr>
       </w:pPr>
-      <w:hyperlink r:id="rId24" w:tgtFrame="_blank" w:history="1">
+      <w:hyperlink r:id="rId25" w:tgtFrame="_blank" w:history="1">
         <w:r>
           <w:rPr>
             <w:rStyle w:val="Hyperlink"/>
@@ -1553,7 +1549,7 @@
           <w:t>Khi hệ thống khởi động, bootloader sẽ tải kernel và initramfs vào bộ nhớ, sau đó kernel sẽ giải nén initramfs và sử dụng nó như một hệ thống file gốc tạm thời để tiếp tục quá trình khởi động và cuối cùng mount hệ thống file gốc thực sự từ một thiết bị lưu trữ</w:t>
         </w:r>
       </w:hyperlink>
-      <w:hyperlink r:id="rId25" w:tgtFrame="_blank" w:history="1">
+      <w:hyperlink r:id="rId26" w:tgtFrame="_blank" w:history="1">
         <w:r>
           <w:rPr>
             <w:rStyle w:val="Hyperlink"/>
@@ -1592,7 +1588,7 @@
     </w:p>
     <w:p>
       <w:pPr>
-        <w:ind w:left="90"/>
+        <w:pStyle w:val="Heading1"/>
         <w:rPr>
           <w:b/>
           <w:bCs/>
@@ -1603,7 +1599,6 @@
           <w:b/>
           <w:bCs/>
         </w:rPr>
-        <w:lastRenderedPageBreak/>
         <w:t>Giới thiệu về TFTP boot sử dụng u-boot và lưu rootfs trên sd card (lưu ý kernel không được lưu lại, mỗi lần chạy lại phải load kernel vào bằng u-boot – mục đích để thử nghiệm kernel, phát triển driver)</w:t>
       </w:r>
     </w:p>
@@ -1681,7 +1676,7 @@
           <w:szCs w:val="21"/>
         </w:rPr>
       </w:pPr>
-      <w:hyperlink r:id="rId26" w:tgtFrame="_blank" w:history="1">
+      <w:hyperlink r:id="rId27" w:tgtFrame="_blank" w:history="1">
         <w:r>
           <w:rPr>
             <w:rStyle w:val="Strong"/>
@@ -1721,7 +1716,7 @@
           <w:t> để tải kernel từ máy chủ TFTP vào một địa chỉ cố định trong RAM</w:t>
         </w:r>
       </w:hyperlink>
-      <w:hyperlink r:id="rId27" w:tgtFrame="_blank" w:history="1">
+      <w:hyperlink r:id="rId28" w:tgtFrame="_blank" w:history="1">
         <w:r>
           <w:rPr>
             <w:rStyle w:val="Hyperlink"/>
@@ -1759,7 +1754,7 @@
           <w:szCs w:val="21"/>
         </w:rPr>
       </w:pPr>
-      <w:hyperlink r:id="rId28" w:tgtFrame="_blank" w:history="1">
+      <w:hyperlink r:id="rId29" w:tgtFrame="_blank" w:history="1">
         <w:r>
           <w:rPr>
             <w:rStyle w:val="Strong"/>
@@ -1781,7 +1776,7 @@
           <w:t>: Device tree (DTB) cũng được tải vào RAM thông qua TFTP, thường là vào một địa chỉ sau kernel</w:t>
         </w:r>
       </w:hyperlink>
-      <w:hyperlink r:id="rId29" w:tgtFrame="_blank" w:history="1">
+      <w:hyperlink r:id="rId30" w:tgtFrame="_blank" w:history="1">
         <w:r>
           <w:rPr>
             <w:rStyle w:val="Hyperlink"/>
@@ -1911,7 +1906,7 @@
                     <pic:cNvPicPr/>
                   </pic:nvPicPr>
                   <pic:blipFill>
-                    <a:blip r:embed="rId30"/>
+                    <a:blip r:embed="rId31"/>
                     <a:stretch>
                       <a:fillRect/>
                     </a:stretch>
@@ -2298,7 +2293,7 @@
       <w:r>
         <w:t xml:space="preserve">Hoặc sử dụng </w:t>
       </w:r>
-      <w:hyperlink r:id="rId31" w:history="1">
+      <w:hyperlink r:id="rId32" w:history="1">
         <w:r>
           <w:rPr>
             <w:rStyle w:val="Hyperlink"/>
@@ -2328,7 +2323,6 @@
           <w:b/>
           <w:bCs/>
         </w:rPr>
-        <w:lastRenderedPageBreak/>
         <w:t xml:space="preserve">Giới thiệu về </w:t>
       </w:r>
       <w:r>
@@ -2624,7 +2618,7 @@
                     <pic:cNvPicPr/>
                   </pic:nvPicPr>
                   <pic:blipFill>
-                    <a:blip r:embed="rId32"/>
+                    <a:blip r:embed="rId33"/>
                     <a:stretch>
                       <a:fillRect/>
                     </a:stretch>
@@ -2747,7 +2741,7 @@
         </w:rPr>
         <w:t>NFS, viết tắt của Network File System, là một giao thức mạng được sử dụng để chia sẻ file giữa các máy tính trên một mạng. </w:t>
       </w:r>
-      <w:hyperlink r:id="rId33" w:tgtFrame="_blank" w:history="1">
+      <w:hyperlink r:id="rId34" w:tgtFrame="_blank" w:history="1">
         <w:r>
           <w:rPr>
             <w:rStyle w:val="Hyperlink"/>
@@ -2758,7 +2752,7 @@
           <w:t>NFS cho phép một máy tính (client) truy cập vào file và thư mục trên một máy khác (server) như thể chúng được lưu trữ trực tiếp trên ổ cứng cục bộ của client</w:t>
         </w:r>
       </w:hyperlink>
-      <w:hyperlink r:id="rId34" w:tgtFrame="_blank" w:history="1">
+      <w:hyperlink r:id="rId35" w:tgtFrame="_blank" w:history="1">
         <w:r>
           <w:rPr>
             <w:rStyle w:val="Hyperlink"/>
@@ -2902,7 +2896,6 @@
           <w:sz w:val="21"/>
           <w:szCs w:val="21"/>
         </w:rPr>
-        <w:lastRenderedPageBreak/>
         <w:t>Ví dụ minh họa</w:t>
       </w:r>
       <w:r>
@@ -3485,7 +3478,7 @@
           <w:szCs w:val="21"/>
         </w:rPr>
       </w:pPr>
-      <w:hyperlink r:id="rId35" w:tgtFrame="_blank" w:history="1">
+      <w:hyperlink r:id="rId36" w:tgtFrame="_blank" w:history="1">
         <w:r>
           <w:rPr>
             <w:rStyle w:val="Hyperlink"/>
@@ -3496,7 +3489,7 @@
           <w:t>NFS rất hữu ích trong các môi trường mạng doanh nghiệp và giáo dục, nơi cần chia sẻ tài nguyên và dữ liệu giữa nhiều người dùng và hệ thống</w:t>
         </w:r>
       </w:hyperlink>
-      <w:hyperlink r:id="rId36" w:tgtFrame="_blank" w:history="1">
+      <w:hyperlink r:id="rId37" w:tgtFrame="_blank" w:history="1">
         <w:r>
           <w:rPr>
             <w:rStyle w:val="Hyperlink"/>
@@ -3536,12 +3529,10 @@
     </w:p>
     <w:p>
       <w:pPr>
-        <w:ind w:left="90"/>
+        <w:pStyle w:val="Heading1"/>
         <w:rPr>
           <w:b/>
           <w:bCs/>
-          <w:sz w:val="40"/>
-          <w:szCs w:val="40"/>
         </w:rPr>
       </w:pPr>
       <w:r>
@@ -3549,7 +3540,6 @@
           <w:b/>
           <w:bCs/>
         </w:rPr>
-        <w:lastRenderedPageBreak/>
         <w:t>Full process từ burn u-boot tới load filesystem vào s4sk</w:t>
       </w:r>
       <w:r>
@@ -3563,8 +3553,6 @@
         <w:rPr>
           <w:b/>
           <w:bCs/>
-          <w:sz w:val="40"/>
-          <w:szCs w:val="40"/>
         </w:rPr>
         <w:t xml:space="preserve">Build </w:t>
       </w:r>
@@ -3572,8 +3560,6 @@
         <w:rPr>
           <w:b/>
           <w:bCs/>
-          <w:sz w:val="40"/>
-          <w:szCs w:val="40"/>
         </w:rPr>
         <w:t>U-boot</w:t>
       </w:r>
@@ -3581,17 +3567,27 @@
         <w:rPr>
           <w:b/>
           <w:bCs/>
-          <w:sz w:val="40"/>
-          <w:szCs w:val="40"/>
-        </w:rPr>
-        <w:t xml:space="preserve"> (thực hiện ở máy build để có đủ tool)</w:t>
+        </w:rPr>
+        <w:t xml:space="preserve"> (thực hiện ở máy build để có đủ tool</w:t>
       </w:r>
       <w:r>
         <w:rPr>
           <w:b/>
           <w:bCs/>
-          <w:sz w:val="40"/>
-          <w:szCs w:val="40"/>
+        </w:rPr>
+        <w:t xml:space="preserve"> hoặc sử dụng poky sdk 3.x</w:t>
+      </w:r>
+      <w:r>
+        <w:rPr>
+          <w:b/>
+          <w:bCs/>
+        </w:rPr>
+        <w:t>)</w:t>
+      </w:r>
+      <w:r>
+        <w:rPr>
+          <w:b/>
+          <w:bCs/>
         </w:rPr>
         <w:t>:</w:t>
       </w:r>
@@ -3606,7 +3602,7 @@
       <w:r>
         <w:t xml:space="preserve"> (</w:t>
       </w:r>
-      <w:hyperlink r:id="rId37" w:history="1">
+      <w:hyperlink r:id="rId38" w:history="1">
         <w:r>
           <w:rPr>
             <w:rStyle w:val="Hyperlink"/>
@@ -3650,7 +3646,7 @@
         </w:rPr>
         <w:t>git clone </w:t>
       </w:r>
-      <w:hyperlink r:id="rId38" w:history="1">
+      <w:hyperlink r:id="rId39" w:history="1">
         <w:r>
           <w:rPr>
             <w:rStyle w:val="Hyperlink"/>
@@ -3697,7 +3693,7 @@
                     </pic:cNvPicPr>
                   </pic:nvPicPr>
                   <pic:blipFill>
-                    <a:blip r:embed="rId39">
+                    <a:blip r:embed="rId40">
                       <a:extLst>
                         <a:ext uri="{28A0092B-C50C-407E-A947-70E740481C1C}">
                           <a14:useLocalDpi xmlns:a14="http://schemas.microsoft.com/office/drawing/2010/main" val="0"/>
@@ -3944,7 +3940,7 @@
         </w:rPr>
         <w:t>Please refer </w:t>
       </w:r>
-      <w:hyperlink r:id="rId40" w:history="1">
+      <w:hyperlink r:id="rId41" w:history="1">
         <w:r>
           <w:rPr>
             <w:rFonts w:ascii="Roboto Mono" w:eastAsia="Times New Roman" w:hAnsi="Roboto Mono" w:cs="Courier New"/>
@@ -4421,7 +4417,6 @@
           <w:color w:val="0C0D0E"/>
           <w:bdr w:val="none" w:sz="0" w:space="0" w:color="auto" w:frame="1"/>
         </w:rPr>
-        <w:lastRenderedPageBreak/>
         <w:t>.....</w:t>
       </w:r>
     </w:p>
@@ -4601,7 +4596,7 @@
     </w:p>
     <w:p>
       <w:pPr>
-        <w:ind w:left="90"/>
+        <w:pStyle w:val="Heading1"/>
         <w:rPr>
           <w:b/>
           <w:bCs/>
@@ -4634,7 +4629,7 @@
           <w:sz w:val="36"/>
           <w:szCs w:val="36"/>
         </w:rPr>
-        <w:t xml:space="preserve"> (chuyển file qua máy host</w:t>
+        <w:t xml:space="preserve"> </w:t>
       </w:r>
       <w:r>
         <w:rPr>
@@ -4643,7 +4638,7 @@
           <w:sz w:val="36"/>
           <w:szCs w:val="36"/>
         </w:rPr>
-        <w:t xml:space="preserve"> dùng lệnh scp</w:t>
+        <w:t xml:space="preserve"> RCAR GEN4</w:t>
       </w:r>
       <w:r>
         <w:rPr>
@@ -4652,6 +4647,24 @@
           <w:sz w:val="36"/>
           <w:szCs w:val="36"/>
         </w:rPr>
+        <w:t>(chuyển file qua máy host</w:t>
+      </w:r>
+      <w:r>
+        <w:rPr>
+          <w:b/>
+          <w:bCs/>
+          <w:sz w:val="36"/>
+          <w:szCs w:val="36"/>
+        </w:rPr>
+        <w:t xml:space="preserve"> dùng lệnh scp</w:t>
+      </w:r>
+      <w:r>
+        <w:rPr>
+          <w:b/>
+          <w:bCs/>
+          <w:sz w:val="36"/>
+          <w:szCs w:val="36"/>
+        </w:rPr>
         <w:t>)</w:t>
       </w:r>
     </w:p>
@@ -4693,7 +4706,7 @@
         </w:rPr>
         <w:t>&gt;@192.168.2.</w:t>
       </w:r>
-      <w:hyperlink r:id="rId41" w:history="1">
+      <w:hyperlink r:id="rId42" w:history="1">
         <w:r>
           <w:rPr>
             <w:rStyle w:val="Hyperlink"/>
@@ -4753,7 +4766,7 @@
         </w:rPr>
         <w:t>git clone </w:t>
       </w:r>
-      <w:hyperlink r:id="rId42" w:history="1">
+      <w:hyperlink r:id="rId43" w:history="1">
         <w:r>
           <w:rPr>
             <w:rStyle w:val="Hyperlink"/>
@@ -4824,7 +4837,7 @@
           <w:szCs w:val="21"/>
         </w:rPr>
       </w:pPr>
-      <w:hyperlink r:id="rId43" w:history="1">
+      <w:hyperlink r:id="rId44" w:history="1">
         <w:r>
           <w:rPr>
             <w:rStyle w:val="Hyperlink"/>
@@ -4945,7 +4958,7 @@
                     <pic:cNvPicPr/>
                   </pic:nvPicPr>
                   <pic:blipFill>
-                    <a:blip r:embed="rId44"/>
+                    <a:blip r:embed="rId45"/>
                     <a:stretch>
                       <a:fillRect/>
                     </a:stretch>
@@ -4976,7 +4989,6 @@
         <w:rPr>
           <w:noProof/>
         </w:rPr>
-        <w:lastRenderedPageBreak/>
         <w:drawing>
           <wp:anchor distT="0" distB="0" distL="114300" distR="114300" simplePos="0" relativeHeight="251657728" behindDoc="0" locked="0" layoutInCell="1" allowOverlap="1" wp14:anchorId="36E3E690" wp14:editId="56FBF6C2">
             <wp:simplePos x="0" y="0"/>
@@ -5001,7 +5013,7 @@
                     <pic:cNvPicPr/>
                   </pic:nvPicPr>
                   <pic:blipFill>
-                    <a:blip r:embed="rId45"/>
+                    <a:blip r:embed="rId46"/>
                     <a:stretch>
                       <a:fillRect/>
                     </a:stretch>
@@ -5078,7 +5090,7 @@
                     <pic:cNvPicPr/>
                   </pic:nvPicPr>
                   <pic:blipFill>
-                    <a:blip r:embed="rId46"/>
+                    <a:blip r:embed="rId47"/>
                     <a:stretch>
                       <a:fillRect/>
                     </a:stretch>
@@ -5109,7 +5121,6 @@
         <w:rPr>
           <w:noProof/>
         </w:rPr>
-        <w:lastRenderedPageBreak/>
         <w:drawing>
           <wp:anchor distT="0" distB="0" distL="114300" distR="114300" simplePos="0" relativeHeight="251648000" behindDoc="0" locked="0" layoutInCell="1" allowOverlap="1" wp14:anchorId="21F9F2CF" wp14:editId="5FDF1D73">
             <wp:simplePos x="0" y="0"/>
@@ -5134,7 +5145,7 @@
                     <pic:cNvPicPr/>
                   </pic:nvPicPr>
                   <pic:blipFill>
-                    <a:blip r:embed="rId47"/>
+                    <a:blip r:embed="rId48"/>
                     <a:stretch>
                       <a:fillRect/>
                     </a:stretch>
@@ -5198,7 +5209,7 @@
                     <pic:cNvPicPr/>
                   </pic:nvPicPr>
                   <pic:blipFill>
-                    <a:blip r:embed="rId48"/>
+                    <a:blip r:embed="rId49"/>
                     <a:stretch>
                       <a:fillRect/>
                     </a:stretch>
@@ -5252,7 +5263,7 @@
                     <pic:cNvPicPr/>
                   </pic:nvPicPr>
                   <pic:blipFill>
-                    <a:blip r:embed="rId49"/>
+                    <a:blip r:embed="rId50"/>
                     <a:stretch>
                       <a:fillRect/>
                     </a:stretch>
@@ -5288,66 +5299,6 @@
         </w:rPr>
         <w:t>cpld_control_v1.0 -w S4SK </w:t>
       </w:r>
-      <w:hyperlink r:id="rId50" w:history="1">
-        <w:r>
-          <w:rPr>
-            <w:rStyle w:val="Hyperlink"/>
-            <w:rFonts w:ascii="Roboto Mono" w:hAnsi="Roboto Mono"/>
-            <w:color w:val="0052CC"/>
-            <w:sz w:val="21"/>
-            <w:szCs w:val="21"/>
-            <w:shd w:val="clear" w:color="auto" w:fill="FFFFFF"/>
-          </w:rPr>
-          <w:t>ftdi://ftdi:2232:276697/2</w:t>
-        </w:r>
-      </w:hyperlink>
-      <w:r>
-        <w:rPr>
-          <w:rFonts w:ascii="Roboto Mono" w:hAnsi="Roboto Mono"/>
-          <w:color w:val="000000"/>
-          <w:sz w:val="21"/>
-          <w:szCs w:val="21"/>
-          <w:shd w:val="clear" w:color="auto" w:fill="FFFFFF"/>
-        </w:rPr>
-        <w:t> 0x0008 0x00000080804922BF 0x0024 0x01</w:t>
-      </w:r>
-    </w:p>
-    <w:p/>
-    <w:p/>
-    <w:p>
-      <w:pPr>
-        <w:tabs>
-          <w:tab w:val="left" w:pos="970"/>
-        </w:tabs>
-      </w:pPr>
-      <w:r>
-        <w:lastRenderedPageBreak/>
-        <w:t>Sau đó chuyển qua terminal khác chạy cmd vào boot mode:</w:t>
-      </w:r>
-    </w:p>
-    <w:p>
-      <w:pPr>
-        <w:tabs>
-          <w:tab w:val="left" w:pos="970"/>
-        </w:tabs>
-        <w:rPr>
-          <w:rFonts w:ascii="Roboto Mono" w:hAnsi="Roboto Mono"/>
-          <w:color w:val="000000"/>
-          <w:sz w:val="21"/>
-          <w:szCs w:val="21"/>
-          <w:shd w:val="clear" w:color="auto" w:fill="FFFFFF"/>
-        </w:rPr>
-      </w:pPr>
-      <w:r>
-        <w:rPr>
-          <w:rFonts w:ascii="Roboto Mono" w:hAnsi="Roboto Mono"/>
-          <w:color w:val="000000"/>
-          <w:sz w:val="21"/>
-          <w:szCs w:val="21"/>
-          <w:shd w:val="clear" w:color="auto" w:fill="FFFFFF"/>
-        </w:rPr>
-        <w:t>cpld_control_v1.0 -w S4SK </w:t>
-      </w:r>
       <w:hyperlink r:id="rId51" w:history="1">
         <w:r>
           <w:rPr>
@@ -5369,6 +5320,65 @@
           <w:szCs w:val="21"/>
           <w:shd w:val="clear" w:color="auto" w:fill="FFFFFF"/>
         </w:rPr>
+        <w:t> 0x0008 0x00000080804922BF 0x0024 0x01</w:t>
+      </w:r>
+    </w:p>
+    <w:p/>
+    <w:p/>
+    <w:p>
+      <w:pPr>
+        <w:tabs>
+          <w:tab w:val="left" w:pos="970"/>
+        </w:tabs>
+      </w:pPr>
+      <w:r>
+        <w:t>Sau đó chuyển qua terminal khác chạy cmd vào boot mode:</w:t>
+      </w:r>
+    </w:p>
+    <w:p>
+      <w:pPr>
+        <w:tabs>
+          <w:tab w:val="left" w:pos="970"/>
+        </w:tabs>
+        <w:rPr>
+          <w:rFonts w:ascii="Roboto Mono" w:hAnsi="Roboto Mono"/>
+          <w:color w:val="000000"/>
+          <w:sz w:val="21"/>
+          <w:szCs w:val="21"/>
+          <w:shd w:val="clear" w:color="auto" w:fill="FFFFFF"/>
+        </w:rPr>
+      </w:pPr>
+      <w:r>
+        <w:rPr>
+          <w:rFonts w:ascii="Roboto Mono" w:hAnsi="Roboto Mono"/>
+          <w:color w:val="000000"/>
+          <w:sz w:val="21"/>
+          <w:szCs w:val="21"/>
+          <w:shd w:val="clear" w:color="auto" w:fill="FFFFFF"/>
+        </w:rPr>
+        <w:t>cpld_control_v1.0 -w S4SK </w:t>
+      </w:r>
+      <w:hyperlink r:id="rId52" w:history="1">
+        <w:r>
+          <w:rPr>
+            <w:rStyle w:val="Hyperlink"/>
+            <w:rFonts w:ascii="Roboto Mono" w:hAnsi="Roboto Mono"/>
+            <w:color w:val="0052CC"/>
+            <w:sz w:val="21"/>
+            <w:szCs w:val="21"/>
+            <w:shd w:val="clear" w:color="auto" w:fill="FFFFFF"/>
+          </w:rPr>
+          <w:t>ftdi://ftdi:2232:276697/2</w:t>
+        </w:r>
+      </w:hyperlink>
+      <w:r>
+        <w:rPr>
+          <w:rFonts w:ascii="Roboto Mono" w:hAnsi="Roboto Mono"/>
+          <w:color w:val="000000"/>
+          <w:sz w:val="21"/>
+          <w:szCs w:val="21"/>
+          <w:shd w:val="clear" w:color="auto" w:fill="FFFFFF"/>
+        </w:rPr>
         <w:t> 0x0008 0x00000080804922A9 0x0024 0x01</w:t>
       </w:r>
     </w:p>
@@ -5512,24 +5522,17 @@
     </w:p>
     <w:p>
       <w:pPr>
-        <w:tabs>
-          <w:tab w:val="left" w:pos="970"/>
-        </w:tabs>
+        <w:pStyle w:val="Heading1"/>
         <w:rPr>
           <w:b/>
           <w:bCs/>
-          <w:sz w:val="40"/>
-          <w:szCs w:val="40"/>
         </w:rPr>
       </w:pPr>
       <w:r>
         <w:rPr>
           <w:b/>
           <w:bCs/>
-          <w:sz w:val="40"/>
-          <w:szCs w:val="40"/>
-        </w:rPr>
-        <w:lastRenderedPageBreak/>
+        </w:rPr>
         <w:t>Load image</w:t>
       </w:r>
     </w:p>
@@ -5873,7 +5876,7 @@
                     </pic:cNvPicPr>
                   </pic:nvPicPr>
                   <pic:blipFill>
-                    <a:blip r:embed="rId52">
+                    <a:blip r:embed="rId53">
                       <a:extLst>
                         <a:ext uri="{28A0092B-C50C-407E-A947-70E740481C1C}">
                           <a14:useLocalDpi xmlns:a14="http://schemas.microsoft.com/office/drawing/2010/main" val="0"/>
@@ -5996,10 +5999,9 @@
           <w:sz w:val="21"/>
           <w:szCs w:val="21"/>
         </w:rPr>
-        <w:lastRenderedPageBreak/>
         <w:t>TFTP boot, hay Trivial File Transfer Protocol boot, là một phương pháp khởi động hệ thống từ mạng mà không cần lưu trữ root filesystem (rootfs) trên thiết bị cục bộ như ổ cứng hoặc thẻ nhớ. </w:t>
       </w:r>
-      <w:hyperlink r:id="rId53" w:tgtFrame="_blank" w:history="1">
+      <w:hyperlink r:id="rId54" w:tgtFrame="_blank" w:history="1">
         <w:r>
           <w:rPr>
             <w:rStyle w:val="Hyperlink"/>
@@ -6010,7 +6012,7 @@
           <w:t>Thay vào đó, rootfs được lưu trữ trên một máy chủ mạng và được tải xuống thông qua mạng vào bộ nhớ RAM của thiết bị khi khởi động</w:t>
         </w:r>
       </w:hyperlink>
-      <w:hyperlink r:id="rId54" w:tgtFrame="_blank" w:history="1">
+      <w:hyperlink r:id="rId55" w:tgtFrame="_blank" w:history="1">
         <w:r>
           <w:rPr>
             <w:rStyle w:val="Hyperlink"/>
@@ -6022,7 +6024,7 @@
           <w:t>1</w:t>
         </w:r>
       </w:hyperlink>
-      <w:hyperlink r:id="rId55" w:tgtFrame="_blank" w:history="1">
+      <w:hyperlink r:id="rId56" w:tgtFrame="_blank" w:history="1">
         <w:r>
           <w:rPr>
             <w:rStyle w:val="Hyperlink"/>
@@ -6065,7 +6067,7 @@
         </w:rPr>
         <w:t>Trong quá trình khởi động, bootloader như U-Boot sẽ sử dụng TFTP để tải kernel và các file cần thiết khác từ máy chủ mạng. </w:t>
       </w:r>
-      <w:hyperlink r:id="rId56" w:tgtFrame="_blank" w:history="1">
+      <w:hyperlink r:id="rId57" w:tgtFrame="_blank" w:history="1">
         <w:r>
           <w:rPr>
             <w:rStyle w:val="Hyperlink"/>
@@ -6076,7 +6078,7 @@
           <w:t>Sau đó, hệ thống có thể được cấu hình để mount rootfs từ một máy chủ NFS (Network File System), cho phép hệ thống hoạt động như thể rootfs đang được lưu trữ trên thiết bị cục bộ</w:t>
         </w:r>
       </w:hyperlink>
-      <w:hyperlink r:id="rId57" w:tgtFrame="_blank" w:history="1">
+      <w:hyperlink r:id="rId58" w:tgtFrame="_blank" w:history="1">
         <w:r>
           <w:rPr>
             <w:rStyle w:val="Hyperlink"/>
@@ -6110,7 +6112,7 @@
           <w:szCs w:val="21"/>
         </w:rPr>
       </w:pPr>
-      <w:hyperlink r:id="rId58" w:tgtFrame="_blank" w:history="1">
+      <w:hyperlink r:id="rId59" w:tgtFrame="_blank" w:history="1">
         <w:r>
           <w:rPr>
             <w:rStyle w:val="Hyperlink"/>
@@ -6121,7 +6123,7 @@
           <w:t>Điều này rất hữu ích trong quá trình phát triển phần mềm, vì nó cho phép các nhà phát triển thử nghiệm các thay đổi mà không cần phải ghi lại rootfs lên thiết bị lưu trữ cục bộ sau mỗi lần thay đổi</w:t>
         </w:r>
       </w:hyperlink>
-      <w:hyperlink r:id="rId59" w:tgtFrame="_blank" w:history="1">
+      <w:hyperlink r:id="rId60" w:tgtFrame="_blank" w:history="1">
         <w:r>
           <w:rPr>
             <w:rStyle w:val="Hyperlink"/>
@@ -6150,9 +6152,7 @@
     </w:p>
     <w:p>
       <w:pPr>
-        <w:tabs>
-          <w:tab w:val="left" w:pos="970"/>
-        </w:tabs>
+        <w:pStyle w:val="Heading1"/>
         <w:rPr>
           <w:b/>
           <w:bCs/>
@@ -6163,7 +6163,6 @@
           <w:b/>
           <w:bCs/>
         </w:rPr>
-        <w:lastRenderedPageBreak/>
         <w:t>Build yocto image:</w:t>
       </w:r>
     </w:p>
@@ -6173,7 +6172,7 @@
           <w:tab w:val="left" w:pos="970"/>
         </w:tabs>
       </w:pPr>
-      <w:hyperlink r:id="rId60" w:history="1">
+      <w:hyperlink r:id="rId61" w:history="1">
         <w:r>
           <w:rPr>
             <w:rStyle w:val="Hyperlink"/>
@@ -6204,7 +6203,7 @@
           <w:tab w:val="left" w:pos="970"/>
         </w:tabs>
       </w:pPr>
-      <w:hyperlink r:id="rId61" w:anchor="term-IMAGE_INSTALL" w:history="1">
+      <w:hyperlink r:id="rId62" w:anchor="term-IMAGE_INSTALL" w:history="1">
         <w:r>
           <w:rPr>
             <w:rStyle w:val="Hyperlink"/>
@@ -6242,34 +6241,1983 @@
       <w:r>
         <w:t xml:space="preserve">Kiểm tra các package có thể cài vào : </w:t>
       </w:r>
-      <w:hyperlink r:id="rId62" w:history="1">
+      <w:hyperlink r:id="rId63" w:history="1">
         <w:r>
           <w:rPr>
             <w:rStyle w:val="Hyperlink"/>
           </w:rPr>
-          <w:t>Useful bitbake comm</w:t>
+          <w:t>Useful bitbake commands - NXP Community</w:t>
         </w:r>
+      </w:hyperlink>
+    </w:p>
+    <w:p>
+      <w:pPr>
+        <w:tabs>
+          <w:tab w:val="left" w:pos="970"/>
+        </w:tabs>
+      </w:pPr>
+    </w:p>
+    <w:p>
+      <w:pPr>
+        <w:pStyle w:val="Heading1"/>
+        <w:rPr>
+          <w:b/>
+          <w:bCs/>
+        </w:rPr>
+      </w:pPr>
+      <w:r>
+        <w:rPr>
+          <w:b/>
+          <w:bCs/>
+        </w:rPr>
+        <w:t>Build and Flash IPL</w:t>
+      </w:r>
+      <w:r>
+        <w:rPr>
+          <w:b/>
+          <w:bCs/>
+        </w:rPr>
+        <w:t xml:space="preserve"> bằng cross compiler (without bitbake)</w:t>
+      </w:r>
+    </w:p>
+    <w:p>
+      <w:pPr>
+        <w:pStyle w:val="Heading2"/>
+      </w:pPr>
+      <w:r>
+        <w:t>Uboot :</w:t>
+      </w:r>
+    </w:p>
+    <w:p>
+      <w:pPr>
+        <w:tabs>
+          <w:tab w:val="left" w:pos="970"/>
+        </w:tabs>
+      </w:pPr>
+      <w:r>
+        <w:t>cd /prj/soc-sw/local/work/kien.nguyen-le/workspace/u-boot</w:t>
+      </w:r>
+    </w:p>
+    <w:p>
+      <w:pPr>
+        <w:tabs>
+          <w:tab w:val="left" w:pos="970"/>
+        </w:tabs>
+      </w:pPr>
+      <w:r>
+        <w:t>git fetch</w:t>
+      </w:r>
+    </w:p>
+    <w:p>
+      <w:pPr>
+        <w:tabs>
+          <w:tab w:val="left" w:pos="970"/>
+        </w:tabs>
+      </w:pPr>
+      <w:r>
+        <w:t>git checkout</w:t>
+      </w:r>
+    </w:p>
+    <w:p>
+      <w:pPr>
+        <w:tabs>
+          <w:tab w:val="left" w:pos="970"/>
+        </w:tabs>
+      </w:pPr>
+      <w:r>
+        <w:t>make dicstclean -j8</w:t>
+      </w:r>
+    </w:p>
+    <w:p>
+      <w:pPr>
+        <w:tabs>
+          <w:tab w:val="left" w:pos="970"/>
+        </w:tabs>
+      </w:pPr>
+      <w:r>
+        <w:t>source /prj/soc-sw/local/work/kien.nguyen-le/workspace/build-env/m3/environment-setup-cortexa57-cortexa53-poky-linux</w:t>
+      </w:r>
+    </w:p>
+    <w:p>
+      <w:pPr>
+        <w:tabs>
+          <w:tab w:val="left" w:pos="970"/>
+        </w:tabs>
+      </w:pPr>
+      <w:r>
+        <w:t>unset LD_LIBRARY_PATH</w:t>
+      </w:r>
+    </w:p>
+    <w:p>
+      <w:pPr>
+        <w:tabs>
+          <w:tab w:val="left" w:pos="970"/>
+        </w:tabs>
+      </w:pPr>
+      <w:r>
+        <w:t>unset LDFLAGS</w:t>
+      </w:r>
+    </w:p>
+    <w:p>
+      <w:pPr>
+        <w:tabs>
+          <w:tab w:val="left" w:pos="970"/>
+        </w:tabs>
+      </w:pPr>
+      <w:r>
+        <w:t>export ARCH=arm64</w:t>
+      </w:r>
+    </w:p>
+    <w:p>
+      <w:pPr>
+        <w:tabs>
+          <w:tab w:val="left" w:pos="970"/>
+        </w:tabs>
+      </w:pPr>
+      <w:r>
+        <w:t>export CROSS_COMPILE=/prj/soc-sw/local/work/kien.nguyen-le/workspace/build-env/m3/sysroots/x86_64-pokysdk-linux/usr/bin/aarch64-poky-linux/aarch64-poky-linux-</w:t>
+      </w:r>
+    </w:p>
+    <w:p>
+      <w:pPr>
+        <w:tabs>
+          <w:tab w:val="left" w:pos="970"/>
+        </w:tabs>
+      </w:pPr>
+      <w:r>
+        <w:t>make rcar3_ulcb_defconfig</w:t>
+      </w:r>
+    </w:p>
+    <w:p>
+      <w:pPr>
+        <w:tabs>
+          <w:tab w:val="left" w:pos="970"/>
+        </w:tabs>
+      </w:pPr>
+      <w:r>
+        <w:t>vim .config (change CONFIG_TEXT_BASE=0x0 -&gt; CONFIG_TEXT_BASE 0x50000000)</w:t>
+      </w:r>
+    </w:p>
+    <w:p>
+      <w:pPr>
+        <w:tabs>
+          <w:tab w:val="left" w:pos="970"/>
+        </w:tabs>
+      </w:pPr>
+      <w:r>
+        <w:t>make -j8</w:t>
+      </w:r>
+    </w:p>
+    <w:p>
+      <w:pPr>
+        <w:tabs>
+          <w:tab w:val="left" w:pos="970"/>
+        </w:tabs>
+      </w:pPr>
+      <w:r>
+        <w:t>cp u-boot-elf.srec /prj/soc-sw/local/work/kien.nguyen-le/workspace/outputs/m3-ipl/u-boot-elf-m3ulcb.srec</w:t>
+      </w:r>
+    </w:p>
+    <w:p>
+      <w:pPr>
+        <w:tabs>
+          <w:tab w:val="left" w:pos="970"/>
+        </w:tabs>
+      </w:pPr>
+    </w:p>
+    <w:p>
+      <w:pPr>
+        <w:pStyle w:val="Heading2"/>
+      </w:pPr>
+      <w:r>
+        <w:t>ARM Trusted Firmware</w:t>
+      </w:r>
+    </w:p>
+    <w:p>
+      <w:pPr>
+        <w:tabs>
+          <w:tab w:val="left" w:pos="970"/>
+        </w:tabs>
+      </w:pPr>
+      <w:r>
+        <w:t>#git clone --single-branch --branch v2.10 https://github.com/ARM-software/arm-trusted-firmware.git</w:t>
+      </w:r>
+    </w:p>
+    <w:p>
+      <w:pPr>
+        <w:tabs>
+          <w:tab w:val="left" w:pos="970"/>
+        </w:tabs>
+      </w:pPr>
+      <w:r>
+        <w:t>cd /prj/soc-sw/local/work/kien.nguyen-le/workspace/arm-trusted-firmware/</w:t>
+      </w:r>
+    </w:p>
+    <w:p>
+      <w:pPr>
+        <w:tabs>
+          <w:tab w:val="left" w:pos="970"/>
+        </w:tabs>
+      </w:pPr>
+      <w:r>
+        <w:t>make distclean -j8</w:t>
+      </w:r>
+    </w:p>
+    <w:p>
+      <w:pPr>
+        <w:tabs>
+          <w:tab w:val="left" w:pos="970"/>
+        </w:tabs>
+      </w:pPr>
+      <w:r>
+        <w:t>source /prj/soc-sw/local/work/kien.nguyen-le/workspace/build-env/m3/environment-setup-cortexa57-cortexa53-poky-linux</w:t>
+      </w:r>
+    </w:p>
+    <w:p>
+      <w:pPr>
+        <w:tabs>
+          <w:tab w:val="left" w:pos="970"/>
+        </w:tabs>
+      </w:pPr>
+      <w:r>
+        <w:t>unset LD_LIBRARY_PATH</w:t>
+      </w:r>
+    </w:p>
+    <w:p>
+      <w:pPr>
+        <w:tabs>
+          <w:tab w:val="left" w:pos="970"/>
+        </w:tabs>
+      </w:pPr>
+      <w:r>
+        <w:t>unset LDFLAGS</w:t>
+      </w:r>
+    </w:p>
+    <w:p>
+      <w:pPr>
+        <w:tabs>
+          <w:tab w:val="left" w:pos="970"/>
+        </w:tabs>
+      </w:pPr>
+      <w:r>
+        <w:t>export ARCH=arm64</w:t>
+      </w:r>
+    </w:p>
+    <w:p>
+      <w:pPr>
+        <w:tabs>
+          <w:tab w:val="left" w:pos="970"/>
+        </w:tabs>
+      </w:pPr>
+      <w:r>
+        <w:t>export CROSS_COMPILE=/prj/soc-sw/local/work/kien.nguyen-le/workspace/build-env/m3/sysroots/x86_64-pokysdk-linux/usr/bin/aarch64-poky-linux/aarch64-poky-linux-</w:t>
+      </w:r>
+    </w:p>
+    <w:p>
+      <w:pPr>
+        <w:tabs>
+          <w:tab w:val="left" w:pos="970"/>
+        </w:tabs>
+      </w:pPr>
+      <w:r>
+        <w:t>export MBEDTLS_DIR=/prj/soc-sw/local/work/kien.nguyen-le/workspace/mbedtls</w:t>
+      </w:r>
+    </w:p>
+    <w:p>
+      <w:pPr>
+        <w:tabs>
+          <w:tab w:val="left" w:pos="970"/>
+        </w:tabs>
+      </w:pPr>
+      <w:r>
+        <w:t>export CFLAGS="$CFLAGS -I /prj/soc-sw/local/work/kien.nguyen-le/workspace/build-env/m3/sysroots/cortexa57-cortexa53-poky-linux/usr/include"</w:t>
+      </w:r>
+    </w:p>
+    <w:p>
+      <w:pPr>
+        <w:tabs>
+          <w:tab w:val="left" w:pos="970"/>
+        </w:tabs>
+      </w:pPr>
+      <w:r>
+        <w:t>make bl2 bl31 rcar PLAT=rcar LSI=M3 RCAR_DRAM_SPLIT=2 RCAR_GEN3_ULCB=1 PMIC_LEVEL_MODE=0 RCAR_DRAM_LPDDR4_MEMCONF=0  SPD=opteed RCAR_LOSSY_ENABLE=0 RCAR_BL33_EXECUTION_EL=1 RCAR_SCMI=1 LOG_LEVEL=50 RCAR_DEBUG=0</w:t>
+      </w:r>
+    </w:p>
+    <w:p>
+      <w:pPr>
+        <w:tabs>
+          <w:tab w:val="left" w:pos="970"/>
+        </w:tabs>
+      </w:pPr>
+      <w:r>
+        <w:t>cd /prj/soc-sw/local/work/kien.nguyen-le/workspace/arm-trusted-firmware/tools/renesas/rcar_layout_create</w:t>
+      </w:r>
+    </w:p>
+    <w:p>
+      <w:pPr>
+        <w:tabs>
+          <w:tab w:val="left" w:pos="970"/>
+        </w:tabs>
+      </w:pPr>
+      <w:r>
+        <w:t>cp cert_header_sa6.srec /prj/soc-sw/local/work/kien.nguyen-le/workspace/outputs/m3-ipl/</w:t>
+      </w:r>
+    </w:p>
+    <w:p>
+      <w:pPr>
+        <w:tabs>
+          <w:tab w:val="left" w:pos="970"/>
+        </w:tabs>
+      </w:pPr>
+      <w:r>
+        <w:t>cp bootparam_sa0.srec /prj/soc-sw/local/work/kien.nguyen-le/workspace/outputs/m3-ipl/</w:t>
+      </w:r>
+    </w:p>
+    <w:p>
+      <w:pPr>
+        <w:tabs>
+          <w:tab w:val="left" w:pos="970"/>
+        </w:tabs>
+      </w:pPr>
+      <w:r>
+        <w:t>cd /prj/soc-sw/local/work/kien.nguyen-le/workspace/arm-trusted-firmware/build/rcar/release</w:t>
+      </w:r>
+    </w:p>
+    <w:p>
+      <w:pPr>
+        <w:tabs>
+          <w:tab w:val="left" w:pos="970"/>
+        </w:tabs>
+      </w:pPr>
+      <w:r>
+        <w:t>cp bl2.srec /prj/soc-sw/local/work/kien.nguyen-le/workspace/outputs/m3-ipl/bl2-m3ulcb.srec</w:t>
+      </w:r>
+    </w:p>
+    <w:p>
+      <w:pPr>
+        <w:tabs>
+          <w:tab w:val="left" w:pos="970"/>
+        </w:tabs>
+      </w:pPr>
+      <w:r>
+        <w:t>cp bl31.srec /prj/soc-sw/local/work/kien.nguyen-le/workspace/outputs/m3-ipl/bl31-m3ulcb.srec</w:t>
+      </w:r>
+    </w:p>
+    <w:p>
+      <w:pPr>
+        <w:pStyle w:val="Heading2"/>
+      </w:pPr>
+      <w:r>
+        <w:t>Optee-os</w:t>
+      </w:r>
+    </w:p>
+    <w:p>
+      <w:r>
+        <w:t>export CROSS_COMPILE64=/prj/soc-sw/local/work/kien.nguyen-le/workspace/build-env/m3/sysroots/x86_64-pokysdk-linux/usr/bin/aarch64-poky-linux/aarch64-poky-linux-</w:t>
+      </w:r>
+    </w:p>
+    <w:p/>
+    <w:p>
+      <w:r>
+        <w:t>export PKG_CONFIG_SYSROOT_DIR=/prj/soc-sw/local/work/kien.nguyen-le/workspace/build-env/m3/sysroots/cortexa57-cortexa53-poky-linux</w:t>
+      </w:r>
+    </w:p>
+    <w:p/>
+    <w:p>
+      <w:r>
+        <w:t>export CFLAGS="$CFLAGS -mno-outline-atomics"</w:t>
+      </w:r>
+    </w:p>
+    <w:p/>
+    <w:p>
+      <w:r>
+        <w:t>git apply /prj/soc-sw/local/work/kien.nguyen-le/workspace/scripts/m3-ipl/patch/0001-mk-gcc.mk-Change-the-path-to-the-library.patch</w:t>
+      </w:r>
+    </w:p>
+    <w:p/>
+    <w:p>
+      <w:r>
+        <w:t>make clean</w:t>
+      </w:r>
+    </w:p>
+    <w:p/>
+    <w:p>
+      <w:r>
+        <w:t>make  PLATFORM=rcar CFG_ARM64_core=y</w:t>
+      </w:r>
+    </w:p>
+    <w:p>
+      <w:pPr>
+        <w:pStyle w:val="Heading2"/>
+      </w:pPr>
+      <w:r>
+        <w:t>Flash IPL M3</w:t>
+      </w:r>
+    </w:p>
+    <w:p>
+      <w:pPr>
+        <w:numPr>
+          <w:ilvl w:val="0"/>
+          <w:numId w:val="9"/>
+        </w:numPr>
+        <w:spacing w:before="100" w:beforeAutospacing="1" w:after="100" w:afterAutospacing="1" w:line="240" w:lineRule="auto"/>
+      </w:pPr>
+      <w:r>
+        <w:t>Recommended tool: Tera Term on Windows OS</w:t>
+      </w:r>
+    </w:p>
+    <w:p>
+      <w:pPr>
+        <w:numPr>
+          <w:ilvl w:val="0"/>
+          <w:numId w:val="9"/>
+        </w:numPr>
+        <w:spacing w:before="100" w:beforeAutospacing="1" w:after="100" w:afterAutospacing="1" w:line="240" w:lineRule="auto"/>
+      </w:pPr>
+      <w:r>
+        <w:t>Refer to </w:t>
+      </w:r>
+      <w:hyperlink r:id="rId64" w:anchor="IPL" w:history="1">
         <w:r>
           <w:rPr>
             <w:rStyle w:val="Hyperlink"/>
           </w:rPr>
-          <w:t>a</w:t>
-        </w:r>
-        <w:r>
-          <w:rPr>
-            <w:rStyle w:val="Hyperlink"/>
-          </w:rPr>
-          <w:t>nds - NXP Community</w:t>
+          <w:t>IPL location</w:t>
         </w:r>
       </w:hyperlink>
     </w:p>
     <w:p>
       <w:pPr>
-        <w:tabs>
-          <w:tab w:val="left" w:pos="970"/>
-        </w:tabs>
-      </w:pPr>
-    </w:p>
+        <w:numPr>
+          <w:ilvl w:val="0"/>
+          <w:numId w:val="9"/>
+        </w:numPr>
+        <w:spacing w:before="100" w:beforeAutospacing="1" w:after="100" w:afterAutospacing="1" w:line="240" w:lineRule="auto"/>
+      </w:pPr>
+      <w:r>
+        <w:t xml:space="preserve">Step by step: </w:t>
+      </w:r>
+    </w:p>
+    <w:p>
+      <w:pPr>
+        <w:numPr>
+          <w:ilvl w:val="1"/>
+          <w:numId w:val="9"/>
+        </w:numPr>
+        <w:spacing w:before="100" w:beforeAutospacing="1" w:after="100" w:afterAutospacing="1" w:line="240" w:lineRule="auto"/>
+      </w:pPr>
+    </w:p>
+    <w:p>
+      <w:pPr>
+        <w:numPr>
+          <w:ilvl w:val="2"/>
+          <w:numId w:val="9"/>
+        </w:numPr>
+        <w:spacing w:before="100" w:beforeAutospacing="1" w:after="100" w:afterAutospacing="1" w:line="240" w:lineRule="auto"/>
+      </w:pPr>
+      <w:r>
+        <w:t>Plug out M3ULCB board (usually M3ULCB board is plugged in to motherboard Kingfisher)</w:t>
+      </w:r>
+    </w:p>
+    <w:p>
+      <w:pPr>
+        <w:numPr>
+          <w:ilvl w:val="1"/>
+          <w:numId w:val="9"/>
+        </w:numPr>
+        <w:spacing w:before="100" w:beforeAutospacing="1" w:after="100" w:afterAutospacing="1" w:line="240" w:lineRule="auto"/>
+      </w:pPr>
+    </w:p>
+    <w:p>
+      <w:pPr>
+        <w:numPr>
+          <w:ilvl w:val="2"/>
+          <w:numId w:val="10"/>
+        </w:numPr>
+        <w:spacing w:before="100" w:beforeAutospacing="1" w:after="100" w:afterAutospacing="1" w:line="240" w:lineRule="auto"/>
+      </w:pPr>
+      <w:r>
+        <w:t>Set SW1 to OFF. SW6[1,2,3,4] = [OFF, OFF, OFF, ON] (look for label which direction is ON)</w:t>
+      </w:r>
+    </w:p>
+    <w:p>
+      <w:pPr>
+        <w:numPr>
+          <w:ilvl w:val="1"/>
+          <w:numId w:val="9"/>
+        </w:numPr>
+        <w:spacing w:before="100" w:beforeAutospacing="1" w:after="100" w:afterAutospacing="1" w:line="240" w:lineRule="auto"/>
+      </w:pPr>
+    </w:p>
+    <w:p>
+      <w:pPr>
+        <w:numPr>
+          <w:ilvl w:val="2"/>
+          <w:numId w:val="11"/>
+        </w:numPr>
+        <w:spacing w:before="100" w:beforeAutospacing="1" w:after="100" w:afterAutospacing="1" w:line="240" w:lineRule="auto"/>
+      </w:pPr>
+      <w:r>
+        <w:t>Power M3ULCB board with </w:t>
+      </w:r>
+      <w:r>
+        <w:rPr>
+          <w:rStyle w:val="Strong"/>
+        </w:rPr>
+        <w:t>5V adapter</w:t>
+      </w:r>
+      <w:r>
+        <w:t> (not the usual 12V adapter, it's for Kingfisher)</w:t>
+      </w:r>
+    </w:p>
+    <w:p>
+      <w:pPr>
+        <w:numPr>
+          <w:ilvl w:val="1"/>
+          <w:numId w:val="9"/>
+        </w:numPr>
+        <w:spacing w:before="100" w:beforeAutospacing="1" w:after="100" w:afterAutospacing="1" w:line="240" w:lineRule="auto"/>
+      </w:pPr>
+    </w:p>
+    <w:p>
+      <w:pPr>
+        <w:numPr>
+          <w:ilvl w:val="2"/>
+          <w:numId w:val="12"/>
+        </w:numPr>
+        <w:spacing w:before="100" w:beforeAutospacing="1" w:after="100" w:afterAutospacing="1" w:line="240" w:lineRule="auto"/>
+      </w:pPr>
+      <w:r>
+        <w:t>Set console (like Tera Term) baudrate to </w:t>
+      </w:r>
+      <w:r>
+        <w:rPr>
+          <w:rStyle w:val="Strong"/>
+        </w:rPr>
+        <w:t>115200</w:t>
+      </w:r>
+    </w:p>
+    <w:p>
+      <w:pPr>
+        <w:numPr>
+          <w:ilvl w:val="1"/>
+          <w:numId w:val="9"/>
+        </w:numPr>
+        <w:spacing w:before="100" w:beforeAutospacing="1" w:after="100" w:afterAutospacing="1" w:line="240" w:lineRule="auto"/>
+      </w:pPr>
+    </w:p>
+    <w:p>
+      <w:pPr>
+        <w:numPr>
+          <w:ilvl w:val="2"/>
+          <w:numId w:val="13"/>
+        </w:numPr>
+        <w:spacing w:before="100" w:beforeAutospacing="1" w:after="100" w:afterAutospacing="1" w:line="240" w:lineRule="auto"/>
+      </w:pPr>
+      <w:r>
+        <w:t>Press the power button SW8 on the M3ULCB board.</w:t>
+      </w:r>
+    </w:p>
+    <w:p>
+      <w:pPr>
+        <w:numPr>
+          <w:ilvl w:val="1"/>
+          <w:numId w:val="9"/>
+        </w:numPr>
+        <w:spacing w:before="100" w:beforeAutospacing="1" w:after="100" w:afterAutospacing="1" w:line="240" w:lineRule="auto"/>
+      </w:pPr>
+    </w:p>
+    <w:p>
+      <w:pPr>
+        <w:numPr>
+          <w:ilvl w:val="2"/>
+          <w:numId w:val="14"/>
+        </w:numPr>
+        <w:spacing w:before="100" w:beforeAutospacing="1" w:after="100" w:afterAutospacing="1" w:line="240" w:lineRule="auto"/>
+      </w:pPr>
+      <w:r>
+        <w:t>Set SW1 to ON. SW6[1,2,3,4] = all ON (be careful, this step is performed on powered board)</w:t>
+      </w:r>
+    </w:p>
+    <w:p>
+      <w:pPr>
+        <w:numPr>
+          <w:ilvl w:val="1"/>
+          <w:numId w:val="9"/>
+        </w:numPr>
+        <w:spacing w:before="100" w:beforeAutospacing="1" w:after="100" w:afterAutospacing="1" w:line="240" w:lineRule="auto"/>
+      </w:pPr>
+    </w:p>
+    <w:p>
+      <w:pPr>
+        <w:numPr>
+          <w:ilvl w:val="2"/>
+          <w:numId w:val="15"/>
+        </w:numPr>
+        <w:spacing w:before="100" w:beforeAutospacing="1" w:after="100" w:afterAutospacing="1" w:line="240" w:lineRule="auto"/>
+      </w:pPr>
+      <w:r>
+        <w:t>Then use macro (Control/Macro) to file AutoOrSelectTransfer_UseForSCIFMode_all.ttl. Choose 'R-Car M3ULCB'. Click "Yes" when prompt "Load all image?"</w:t>
+      </w:r>
+    </w:p>
+    <w:p>
+      <w:pPr>
+        <w:numPr>
+          <w:ilvl w:val="1"/>
+          <w:numId w:val="9"/>
+        </w:numPr>
+        <w:spacing w:before="100" w:beforeAutospacing="1" w:after="100" w:afterAutospacing="1" w:line="240" w:lineRule="auto"/>
+      </w:pPr>
+    </w:p>
+    <w:p>
+      <w:pPr>
+        <w:numPr>
+          <w:ilvl w:val="2"/>
+          <w:numId w:val="16"/>
+        </w:numPr>
+        <w:spacing w:before="100" w:beforeAutospacing="1" w:after="100" w:afterAutospacing="1" w:line="240" w:lineRule="auto"/>
+      </w:pPr>
+      <w:r>
+        <w:t>When it finishes, simply RESET board (press SW9) to boot to u-boot.Note: during flashing IPL, tera term adjusts automatically baud rate to </w:t>
+      </w:r>
+      <w:r>
+        <w:rPr>
+          <w:rStyle w:val="Strong"/>
+        </w:rPr>
+        <w:t>921600</w:t>
+      </w:r>
+      <w:r>
+        <w:t>. When done flashing, tera term adjusts automatically to </w:t>
+      </w:r>
+      <w:r>
+        <w:rPr>
+          <w:rStyle w:val="Strong"/>
+        </w:rPr>
+        <w:t>115200</w:t>
+      </w:r>
+      <w:r>
+        <w:t> again</w:t>
+      </w:r>
+    </w:p>
+    <w:p>
+      <w:pPr>
+        <w:pStyle w:val="Heading2"/>
+      </w:pPr>
+      <w:r>
+        <w:t>Macro .ttl</w:t>
+      </w:r>
+    </w:p>
+    <w:p>
+      <w:r>
+        <w:t>getdir DIR</w:t>
+      </w:r>
+    </w:p>
+    <w:p/>
+    <w:p>
+      <w:r>
+        <w:t>;===================================================</w:t>
+      </w:r>
+    </w:p>
+    <w:p>
+      <w:r>
+        <w:t>;; COM Port / baud rate setting</w:t>
+      </w:r>
+    </w:p>
+    <w:p>
+      <w:r>
+        <w:t>COM_PORT = '4'</w:t>
+      </w:r>
+    </w:p>
+    <w:p>
+      <w:r>
+        <w:t>BAUDRATE = '115200'</w:t>
+      </w:r>
+    </w:p>
+    <w:p>
+      <w:r>
+        <w:t>;===================================================</w:t>
+      </w:r>
+    </w:p>
+    <w:p>
+      <w:r>
+        <w:t>;; 1 Command assembly</w:t>
+      </w:r>
+    </w:p>
+    <w:p>
+      <w:r>
+        <w:t>COMMAND = '/C='</w:t>
+      </w:r>
+    </w:p>
+    <w:p>
+      <w:r>
+        <w:t>strconcat COMMAND COM_PORT</w:t>
+      </w:r>
+    </w:p>
+    <w:p>
+      <w:r>
+        <w:t>strconcat COMMAND ' /BAUD='</w:t>
+      </w:r>
+    </w:p>
+    <w:p>
+      <w:r>
+        <w:t>strconcat COMMAND BAUDRATE</w:t>
+      </w:r>
+    </w:p>
+    <w:p/>
+    <w:p>
+      <w:r>
+        <w:t>;; 2 Connection</w:t>
+      </w:r>
+    </w:p>
+    <w:p>
+      <w:r>
+        <w:t>;connect COMMAND</w:t>
+      </w:r>
+    </w:p>
+    <w:p/>
+    <w:p>
+      <w:r>
+        <w:t>;---------------------------------------------------</w:t>
+      </w:r>
+    </w:p>
+    <w:p>
+      <w:r>
+        <w:t>; Initialize DRAM</w:t>
+      </w:r>
+    </w:p>
+    <w:p>
+      <w:r>
+        <w:t>;---------------------------------------------------</w:t>
+      </w:r>
+    </w:p>
+    <w:p>
+      <w:r>
+        <w:t>;wait '&gt;'</w:t>
+      </w:r>
+    </w:p>
+    <w:p>
+      <w:r>
+        <w:t>;mpause 100</w:t>
+      </w:r>
+    </w:p>
+    <w:p>
+      <w:r>
+        <w:t>;sendln 'init_dram'</w:t>
+      </w:r>
+    </w:p>
+    <w:p/>
+    <w:p>
+      <w:r>
+        <w:t>;---------------------------------------------------</w:t>
+      </w:r>
+    </w:p>
+    <w:p>
+      <w:r>
+        <w:t>; Setting load image parameter</w:t>
+      </w:r>
+    </w:p>
+    <w:p>
+      <w:r>
+        <w:t>;---------------------------------------------------</w:t>
+      </w:r>
+    </w:p>
+    <w:p>
+      <w:r>
+        <w:t>strdim DEVICE 10</w:t>
+      </w:r>
+    </w:p>
+    <w:p>
+      <w:r>
+        <w:t>DEVICE[0] = 'R-Car H3 Salvator XS 8Gb(4x2g)'</w:t>
+      </w:r>
+    </w:p>
+    <w:p>
+      <w:r>
+        <w:t>DEVICE[1] = 'R-Car H3 Salvator XS 4Gb(4x1g)'</w:t>
+      </w:r>
+    </w:p>
+    <w:p>
+      <w:r>
+        <w:t>DEVICE[2] = 'R-Car H3 Salvator XS'</w:t>
+      </w:r>
+    </w:p>
+    <w:p>
+      <w:r>
+        <w:t>DEVICE[3] = 'R-Car M3 Salvator XS (2x2g)'</w:t>
+      </w:r>
+    </w:p>
+    <w:p>
+      <w:r>
+        <w:t>DEVICE[4] = 'R-Car M3 Salvator XS'</w:t>
+      </w:r>
+    </w:p>
+    <w:p>
+      <w:r>
+        <w:t>DEVICE[5] = 'R-Car M3N Salvator XS'</w:t>
+      </w:r>
+    </w:p>
+    <w:p>
+      <w:r>
+        <w:t>DEVICE[6] = 'R-Car E3 Ebisu-4D'</w:t>
+      </w:r>
+    </w:p>
+    <w:p>
+      <w:r>
+        <w:t>DEVICE[7] = 'R-Car E3 Ebisu'</w:t>
+      </w:r>
+    </w:p>
+    <w:p>
+      <w:r>
+        <w:t>DEVICE[8] = 'R-Car H3ULCB'</w:t>
+      </w:r>
+    </w:p>
+    <w:p>
+      <w:r>
+        <w:t>DEVICE[9] = 'R-Car M3ULCB'</w:t>
+      </w:r>
+    </w:p>
+    <w:p/>
+    <w:p>
+      <w:r>
+        <w:t>strdim IMGNM 6</w:t>
+      </w:r>
+    </w:p>
+    <w:p>
+      <w:r>
+        <w:t>listbox 'Please select the device to be set' 'Device selection' DEVICE</w:t>
+      </w:r>
+    </w:p>
+    <w:p/>
+    <w:p>
+      <w:r>
+        <w:t>if result&lt;6 then</w:t>
+      </w:r>
+    </w:p>
+    <w:p>
+      <w:r>
+        <w:t xml:space="preserve">    setbaud 115200</w:t>
+      </w:r>
+    </w:p>
+    <w:p>
+      <w:r>
+        <w:t xml:space="preserve">    FILE_NAME = DIR</w:t>
+      </w:r>
+    </w:p>
+    <w:p>
+      <w:r>
+        <w:t xml:space="preserve">    strconcat FILE_NAME '\AArch64_Gen3_H3_M3_Scif_MiniMon_V5.11.mot'</w:t>
+      </w:r>
+    </w:p>
+    <w:p>
+      <w:r>
+        <w:t xml:space="preserve">    sendfile FILE_NAME 1</w:t>
+      </w:r>
+    </w:p>
+    <w:p>
+      <w:r>
+        <w:t>elseif result=6 then</w:t>
+      </w:r>
+    </w:p>
+    <w:p>
+      <w:r>
+        <w:t xml:space="preserve">    setbaud 115200</w:t>
+      </w:r>
+    </w:p>
+    <w:p>
+      <w:r>
+        <w:t xml:space="preserve">    FILE_NAME = DIR</w:t>
+      </w:r>
+    </w:p>
+    <w:p>
+      <w:r>
+        <w:t xml:space="preserve">    strconcat FILE_NAME '\AArch64_Gen3_E3-4D_Scif_MiniMon_V5.03A.mot'</w:t>
+      </w:r>
+    </w:p>
+    <w:p>
+      <w:r>
+        <w:t xml:space="preserve">    sendfile FILE_NAME 1</w:t>
+      </w:r>
+    </w:p>
+    <w:p>
+      <w:r>
+        <w:t>endif</w:t>
+      </w:r>
+    </w:p>
+    <w:p/>
+    <w:p>
+      <w:r>
+        <w:t>if result=0 then</w:t>
+      </w:r>
+    </w:p>
+    <w:p>
+      <w:r>
+        <w:tab/>
+        <w:t>; R-Car H3 Salvator XS (4x2g)</w:t>
+      </w:r>
+    </w:p>
+    <w:p>
+      <w:r>
+        <w:tab/>
+        <w:t>IMGNM[0] = 'bootparam_sa0-4x2g.srec'</w:t>
+      </w:r>
+    </w:p>
+    <w:p>
+      <w:r>
+        <w:tab/>
+        <w:t>IMGNM[1] = 'bl2-salvator-x-4x2g.srec'</w:t>
+      </w:r>
+    </w:p>
+    <w:p>
+      <w:r>
+        <w:tab/>
+        <w:t>IMGNM[2] = 'cert_header_sa6-4x2g.srec'</w:t>
+      </w:r>
+    </w:p>
+    <w:p>
+      <w:r>
+        <w:tab/>
+        <w:t>IMGNM[3] = 'bl31-salvator-x-4x2g.srec'</w:t>
+      </w:r>
+    </w:p>
+    <w:p>
+      <w:r>
+        <w:tab/>
+        <w:t>IMGNM[4] = 'tee-salvator-x.srec'</w:t>
+      </w:r>
+    </w:p>
+    <w:p>
+      <w:r>
+        <w:tab/>
+        <w:t>IMGNM[5] = 'u-boot-elf-salvator-xs-4x2g.srec'</w:t>
+      </w:r>
+    </w:p>
+    <w:p>
+      <w:r>
+        <w:t>elseif result=1 then</w:t>
+      </w:r>
+    </w:p>
+    <w:p>
+      <w:r>
+        <w:tab/>
+        <w:t>; R-Car H3 Salvator XS (4x1g)</w:t>
+      </w:r>
+    </w:p>
+    <w:p>
+      <w:r>
+        <w:tab/>
+        <w:t>IMGNM[0] = 'bootparam_sa0-4x1g.srec'</w:t>
+      </w:r>
+    </w:p>
+    <w:p>
+      <w:r>
+        <w:tab/>
+        <w:t>IMGNM[1] = 'bl2-salvator-x-4x1g.srec'</w:t>
+      </w:r>
+    </w:p>
+    <w:p>
+      <w:r>
+        <w:tab/>
+        <w:t>IMGNM[2] = 'cert_header_sa6-4x1g.srec'</w:t>
+      </w:r>
+    </w:p>
+    <w:p>
+      <w:r>
+        <w:tab/>
+        <w:t>IMGNM[3] = 'bl31-salvator-x-4x1g.srec'</w:t>
+      </w:r>
+    </w:p>
+    <w:p>
+      <w:r>
+        <w:tab/>
+        <w:t>IMGNM[4] = 'tee-salvator-x.srec'</w:t>
+      </w:r>
+    </w:p>
+    <w:p>
+      <w:r>
+        <w:tab/>
+        <w:t>IMGNM[5] = 'u-boot-elf-salvator-xs-4x1g.srec'</w:t>
+      </w:r>
+    </w:p>
+    <w:p>
+      <w:r>
+        <w:t>elseif result=2 then</w:t>
+      </w:r>
+    </w:p>
+    <w:p>
+      <w:r>
+        <w:tab/>
+        <w:t>; R-Car H3 Salvator XS</w:t>
+      </w:r>
+    </w:p>
+    <w:p>
+      <w:r>
+        <w:tab/>
+        <w:t>IMGNM[0] = 'bootparam_sa0.srec'</w:t>
+      </w:r>
+    </w:p>
+    <w:p>
+      <w:r>
+        <w:tab/>
+        <w:t>IMGNM[1] = 'bl2-salvator-x.srec'</w:t>
+      </w:r>
+    </w:p>
+    <w:p>
+      <w:r>
+        <w:tab/>
+        <w:t>IMGNM[2] = 'cert_header_sa6.srec'</w:t>
+      </w:r>
+    </w:p>
+    <w:p>
+      <w:r>
+        <w:tab/>
+        <w:t>IMGNM[3] = 'bl31-salvator-x.srec'</w:t>
+      </w:r>
+    </w:p>
+    <w:p>
+      <w:r>
+        <w:tab/>
+        <w:t>IMGNM[4] = 'tee-salvator-x.srec'</w:t>
+      </w:r>
+    </w:p>
+    <w:p>
+      <w:r>
+        <w:tab/>
+        <w:t>IMGNM[5] = 'u-boot-elf-salvator-xs.srec'</w:t>
+      </w:r>
+    </w:p>
+    <w:p>
+      <w:r>
+        <w:t>elseif result=3 then</w:t>
+      </w:r>
+    </w:p>
+    <w:p>
+      <w:r>
+        <w:tab/>
+        <w:t>; R-Car M3 Salvator XS (2x4g)</w:t>
+      </w:r>
+    </w:p>
+    <w:p>
+      <w:r>
+        <w:tab/>
+        <w:t>IMGNM[0] = 'bootparam_sa0.srec'</w:t>
+      </w:r>
+    </w:p>
+    <w:p>
+      <w:r>
+        <w:tab/>
+        <w:t>IMGNM[1] = 'bl2-salvator-x.srec'</w:t>
+      </w:r>
+    </w:p>
+    <w:p>
+      <w:r>
+        <w:tab/>
+        <w:t>IMGNM[2] = 'cert_header_sa6.srec'</w:t>
+      </w:r>
+    </w:p>
+    <w:p>
+      <w:r>
+        <w:tab/>
+        <w:t>IMGNM[3] = 'bl31-salvator-x.srec'</w:t>
+      </w:r>
+    </w:p>
+    <w:p>
+      <w:r>
+        <w:tab/>
+        <w:t>IMGNM[4] = 'tee-salvator-x.srec'</w:t>
+      </w:r>
+    </w:p>
+    <w:p>
+      <w:r>
+        <w:tab/>
+        <w:t>IMGNM[5] = 'u-boot-elf-salvator-xs-2x4g.srec'</w:t>
+      </w:r>
+    </w:p>
+    <w:p>
+      <w:r>
+        <w:t>elseif result=4 then</w:t>
+      </w:r>
+    </w:p>
+    <w:p>
+      <w:r>
+        <w:tab/>
+        <w:t>; R-Car M3 Salvator XS</w:t>
+      </w:r>
+    </w:p>
+    <w:p>
+      <w:r>
+        <w:tab/>
+        <w:t>IMGNM[0] = 'bootparam_sa0.srec'</w:t>
+      </w:r>
+    </w:p>
+    <w:p>
+      <w:r>
+        <w:tab/>
+        <w:t>IMGNM[1] = 'bl2-salvator-x.srec'</w:t>
+      </w:r>
+    </w:p>
+    <w:p>
+      <w:r>
+        <w:tab/>
+        <w:t>IMGNM[2] = 'cert_header_sa6.srec'</w:t>
+      </w:r>
+    </w:p>
+    <w:p>
+      <w:r>
+        <w:tab/>
+        <w:t>IMGNM[3] = 'bl31-salvator-x.srec'</w:t>
+      </w:r>
+    </w:p>
+    <w:p>
+      <w:r>
+        <w:tab/>
+        <w:t>IMGNM[4] = 'tee-salvator-x.srec'</w:t>
+      </w:r>
+    </w:p>
+    <w:p>
+      <w:r>
+        <w:tab/>
+        <w:t>IMGNM[5] = 'u-boot-elf-salvator-xs.srec'</w:t>
+      </w:r>
+    </w:p>
+    <w:p>
+      <w:r>
+        <w:t>elseif result=5 then</w:t>
+      </w:r>
+    </w:p>
+    <w:p>
+      <w:r>
+        <w:tab/>
+        <w:t>; R-Car M3N Salvator XS</w:t>
+      </w:r>
+    </w:p>
+    <w:p>
+      <w:r>
+        <w:tab/>
+        <w:t>IMGNM[0] = 'bootparam_sa0.srec'</w:t>
+      </w:r>
+    </w:p>
+    <w:p>
+      <w:r>
+        <w:tab/>
+        <w:t>IMGNM[1] = 'bl2-salvator-x.srec'</w:t>
+      </w:r>
+    </w:p>
+    <w:p>
+      <w:r>
+        <w:tab/>
+        <w:t>IMGNM[2] = 'cert_header_sa6.srec'</w:t>
+      </w:r>
+    </w:p>
+    <w:p>
+      <w:r>
+        <w:tab/>
+        <w:t>IMGNM[3] = 'bl31-salvator-x.srec'</w:t>
+      </w:r>
+    </w:p>
+    <w:p>
+      <w:r>
+        <w:tab/>
+        <w:t>IMGNM[4] = 'tee-salvator-x.srec'</w:t>
+      </w:r>
+    </w:p>
+    <w:p>
+      <w:r>
+        <w:tab/>
+        <w:t>IMGNM[5] = 'u-boot-elf-salvator-xs.srec'</w:t>
+      </w:r>
+    </w:p>
+    <w:p>
+      <w:r>
+        <w:t>elseif result=6 then</w:t>
+      </w:r>
+    </w:p>
+    <w:p>
+      <w:r>
+        <w:tab/>
+        <w:t>; R-Car E3 Ebisu-4D</w:t>
+      </w:r>
+    </w:p>
+    <w:p>
+      <w:r>
+        <w:tab/>
+        <w:t>IMGNM[0] = 'bootparam_sa0-4d.srec'</w:t>
+      </w:r>
+    </w:p>
+    <w:p>
+      <w:r>
+        <w:tab/>
+        <w:t>IMGNM[1] = 'bl2-ebisu-4d.srec'</w:t>
+      </w:r>
+    </w:p>
+    <w:p>
+      <w:r>
+        <w:tab/>
+        <w:t>IMGNM[2] = 'cert_header_sa6-4d.srec'</w:t>
+      </w:r>
+    </w:p>
+    <w:p>
+      <w:r>
+        <w:tab/>
+        <w:t>IMGNM[3] = 'bl31-ebisu-4d.srec'</w:t>
+      </w:r>
+    </w:p>
+    <w:p>
+      <w:r>
+        <w:tab/>
+        <w:t>IMGNM[4] = 'tee-ebisu.srec'</w:t>
+      </w:r>
+    </w:p>
+    <w:p>
+      <w:r>
+        <w:tab/>
+        <w:t>IMGNM[5] = 'u-boot-elf-ebisu-4d.srec'</w:t>
+      </w:r>
+    </w:p>
+    <w:p>
+      <w:r>
+        <w:t>elseif result=7 then</w:t>
+      </w:r>
+    </w:p>
+    <w:p>
+      <w:r>
+        <w:tab/>
+        <w:t>; R-Car E3 Ebisu</w:t>
+      </w:r>
+    </w:p>
+    <w:p>
+      <w:r>
+        <w:tab/>
+        <w:t>IMGNM[0] = 'bootparam_sa0.srec'</w:t>
+      </w:r>
+    </w:p>
+    <w:p>
+      <w:r>
+        <w:tab/>
+        <w:t>IMGNM[1] = 'bl2-ebisu.srec'</w:t>
+      </w:r>
+    </w:p>
+    <w:p>
+      <w:r>
+        <w:tab/>
+        <w:t>IMGNM[2] = 'cert_header_sa6.srec'</w:t>
+      </w:r>
+    </w:p>
+    <w:p>
+      <w:r>
+        <w:tab/>
+        <w:t>IMGNM[3] = 'bl31-ebisu.srec'</w:t>
+      </w:r>
+    </w:p>
+    <w:p>
+      <w:r>
+        <w:tab/>
+        <w:t>IMGNM[4] = 'tee-ebisu.srec'</w:t>
+      </w:r>
+    </w:p>
+    <w:p>
+      <w:r>
+        <w:tab/>
+        <w:t>IMGNM[5] = 'u-boot-elf-ebisu.srec'</w:t>
+      </w:r>
+    </w:p>
+    <w:p>
+      <w:r>
+        <w:t>elseif result=8 then</w:t>
+      </w:r>
+    </w:p>
+    <w:p>
+      <w:r>
+        <w:tab/>
+        <w:t>; R-Car H3ULCB</w:t>
+      </w:r>
+    </w:p>
+    <w:p>
+      <w:r>
+        <w:tab/>
+        <w:t>IMGNM[0] = 'bootparam_sa0.srec'</w:t>
+      </w:r>
+    </w:p>
+    <w:p>
+      <w:r>
+        <w:tab/>
+        <w:t>IMGNM[1] = 'bl2-h3ulcb.srec'</w:t>
+      </w:r>
+    </w:p>
+    <w:p>
+      <w:r>
+        <w:tab/>
+        <w:t>IMGNM[2] = 'cert_header_sa6.srec'</w:t>
+      </w:r>
+    </w:p>
+    <w:p>
+      <w:r>
+        <w:tab/>
+        <w:t>IMGNM[3] = 'bl31-h3ulcb.srec'</w:t>
+      </w:r>
+    </w:p>
+    <w:p>
+      <w:r>
+        <w:tab/>
+        <w:t>IMGNM[4] = 'tee-h3ulcb.srec'</w:t>
+      </w:r>
+    </w:p>
+    <w:p>
+      <w:r>
+        <w:tab/>
+        <w:t>IMGNM[5] = 'u-boot-elf-h3ulcb.srec'</w:t>
+      </w:r>
+    </w:p>
+    <w:p>
+      <w:r>
+        <w:t>elseif result=9 then</w:t>
+      </w:r>
+    </w:p>
+    <w:p>
+      <w:r>
+        <w:tab/>
+        <w:t>; R-Car M3ULCB</w:t>
+      </w:r>
+    </w:p>
+    <w:p>
+      <w:r>
+        <w:tab/>
+        <w:t>IMGNM[0] = 'bootparam_sa0.srec'</w:t>
+      </w:r>
+    </w:p>
+    <w:p>
+      <w:r>
+        <w:tab/>
+        <w:t>IMGNM[1] = 'bl2-m3ulcb.srec'</w:t>
+      </w:r>
+    </w:p>
+    <w:p>
+      <w:r>
+        <w:tab/>
+        <w:t>IMGNM[2] = 'cert_header_sa6.srec'</w:t>
+      </w:r>
+    </w:p>
+    <w:p>
+      <w:r>
+        <w:tab/>
+        <w:t>IMGNM[3] = 'bl31-m3ulcb.srec'</w:t>
+      </w:r>
+    </w:p>
+    <w:p>
+      <w:r>
+        <w:tab/>
+        <w:t>IMGNM[4] = 'tee-m3ulcb.srec'</w:t>
+      </w:r>
+    </w:p>
+    <w:p>
+      <w:r>
+        <w:tab/>
+        <w:t>IMGNM[5] = 'u-boot-elf-m3ulcb.srec'</w:t>
+      </w:r>
+    </w:p>
+    <w:p>
+      <w:r>
+        <w:t>else</w:t>
+      </w:r>
+    </w:p>
+    <w:p>
+      <w:r>
+        <w:tab/>
+        <w:t>end</w:t>
+      </w:r>
+    </w:p>
+    <w:p>
+      <w:r>
+        <w:t>endif</w:t>
+      </w:r>
+    </w:p>
+    <w:p/>
+    <w:p/>
+    <w:p>
+      <w:r>
+        <w:t>strdim IMGADR 6</w:t>
+      </w:r>
+    </w:p>
+    <w:p>
+      <w:r>
+        <w:t>IMGADR[0] = 'E6320000'</w:t>
+      </w:r>
+    </w:p>
+    <w:p>
+      <w:r>
+        <w:t>IMGADR[1] = 'E6304000'</w:t>
+      </w:r>
+    </w:p>
+    <w:p>
+      <w:r>
+        <w:t>IMGADR[2] = 'E6320000'</w:t>
+      </w:r>
+    </w:p>
+    <w:p>
+      <w:r>
+        <w:t>IMGADR[3] = '44000000'</w:t>
+      </w:r>
+    </w:p>
+    <w:p>
+      <w:r>
+        <w:t>IMGADR[4] = '44100000'</w:t>
+      </w:r>
+    </w:p>
+    <w:p>
+      <w:r>
+        <w:t>IMGADR[5] = '50000000'</w:t>
+      </w:r>
+    </w:p>
+    <w:p/>
+    <w:p/>
+    <w:p>
+      <w:r>
+        <w:t>strdim FLASHADR 6</w:t>
+      </w:r>
+    </w:p>
+    <w:p>
+      <w:r>
+        <w:t>FLASHADR[0] = '0'</w:t>
+      </w:r>
+    </w:p>
+    <w:p>
+      <w:r>
+        <w:t>FLASHADR[1] = '40000'</w:t>
+      </w:r>
+    </w:p>
+    <w:p>
+      <w:r>
+        <w:t>FLASHADR[2] = '180000'</w:t>
+      </w:r>
+    </w:p>
+    <w:p>
+      <w:r>
+        <w:t>FLASHADR[3] = '1C0000'</w:t>
+      </w:r>
+    </w:p>
+    <w:p>
+      <w:r>
+        <w:t>FLASHADR[4] = '200000'</w:t>
+      </w:r>
+    </w:p>
+    <w:p>
+      <w:r>
+        <w:t>FLASHADR[5] = '640000'</w:t>
+      </w:r>
+    </w:p>
+    <w:p/>
+    <w:p/>
+    <w:p/>
+    <w:p>
+      <w:r>
+        <w:t>;-------------------------------------------------------------</w:t>
+      </w:r>
+    </w:p>
+    <w:p>
+      <w:r>
+        <w:t>; switch Scif speed UP (Change to 460.8kbps baud rate setting)</w:t>
+      </w:r>
+    </w:p>
+    <w:p>
+      <w:r>
+        <w:t>;-------------------------------------------------------------</w:t>
+      </w:r>
+    </w:p>
+    <w:p>
+      <w:r>
+        <w:t>sendln ''</w:t>
+      </w:r>
+    </w:p>
+    <w:p>
+      <w:r>
+        <w:t>wait '&gt;'</w:t>
+      </w:r>
+    </w:p>
+    <w:p>
+      <w:r>
+        <w:t>mpause 100</w:t>
+      </w:r>
+    </w:p>
+    <w:p>
+      <w:r>
+        <w:t>:send_sup</w:t>
+      </w:r>
+    </w:p>
+    <w:p>
+      <w:r>
+        <w:t>sendln 'sup'</w:t>
+      </w:r>
+    </w:p>
+    <w:p>
+      <w:r>
+        <w:t>wait 'Change to 460.8Kbps baud rate setting of the SCIF. OK? (y/n)' 'Please change to 921.6Kbps baud rate setting of the terminal.' 'Please change to 460.8Kbps baud rate setting of the terminal.' 'command not found'</w:t>
+      </w:r>
+    </w:p>
+    <w:p/>
+    <w:p>
+      <w:r>
+        <w:t>If result=1 then</w:t>
+      </w:r>
+    </w:p>
+    <w:p>
+      <w:r>
+        <w:t xml:space="preserve">  sendln 'y'</w:t>
+      </w:r>
+    </w:p>
+    <w:p>
+      <w:r>
+        <w:t xml:space="preserve">  wait 'Please change to 460.8Kbps baud rate setting of the terminal.'</w:t>
+      </w:r>
+    </w:p>
+    <w:p>
+      <w:r>
+        <w:t xml:space="preserve">  setbaud 460800</w:t>
+      </w:r>
+    </w:p>
+    <w:p>
+      <w:r>
+        <w:t>elseif result=2 then</w:t>
+      </w:r>
+    </w:p>
+    <w:p>
+      <w:r>
+        <w:t xml:space="preserve">  ; result=2</w:t>
+      </w:r>
+    </w:p>
+    <w:p>
+      <w:r>
+        <w:t xml:space="preserve">  setbaud 921600</w:t>
+      </w:r>
+    </w:p>
+    <w:p>
+      <w:r>
+        <w:t>elseif result=3 then</w:t>
+      </w:r>
+    </w:p>
+    <w:p>
+      <w:r>
+        <w:t xml:space="preserve">  ; result=3</w:t>
+      </w:r>
+    </w:p>
+    <w:p>
+      <w:r>
+        <w:t xml:space="preserve">  setbaud 460800</w:t>
+      </w:r>
+    </w:p>
+    <w:p>
+      <w:r>
+        <w:t>else</w:t>
+      </w:r>
+    </w:p>
+    <w:p>
+      <w:r>
+        <w:t xml:space="preserve">  ; result=4</w:t>
+      </w:r>
+    </w:p>
+    <w:p>
+      <w:r>
+        <w:t xml:space="preserve">  goto send_sup</w:t>
+      </w:r>
+    </w:p>
+    <w:p>
+      <w:r>
+        <w:t>endif</w:t>
+      </w:r>
+    </w:p>
+    <w:p/>
+    <w:p>
+      <w:r>
+        <w:t>;---------------------------------------------------</w:t>
+      </w:r>
+    </w:p>
+    <w:p>
+      <w:r>
+        <w:t>; Select load all images or selected image</w:t>
+      </w:r>
+    </w:p>
+    <w:p>
+      <w:r>
+        <w:t>;---------------------------------------------------</w:t>
+      </w:r>
+    </w:p>
+    <w:p>
+      <w:r>
+        <w:t>;wait '&gt;'</w:t>
+      </w:r>
+    </w:p>
+    <w:p>
+      <w:r>
+        <w:t>mpause 100</w:t>
+      </w:r>
+    </w:p>
+    <w:p/>
+    <w:p>
+      <w:r>
+        <w:t>yesnobox 'Load all image?' 'Load selected image'</w:t>
+      </w:r>
+    </w:p>
+    <w:p>
+      <w:r>
+        <w:t>Str_Yesno = result</w:t>
+      </w:r>
+    </w:p>
+    <w:p/>
+    <w:p>
+      <w:r>
+        <w:t>if Str_Yesno=1 then</w:t>
+      </w:r>
+    </w:p>
+    <w:p>
+      <w:r>
+        <w:t xml:space="preserve">  call Load_all_image</w:t>
+      </w:r>
+    </w:p>
+    <w:p>
+      <w:r>
+        <w:t>else</w:t>
+      </w:r>
+    </w:p>
+    <w:p>
+      <w:r>
+        <w:t xml:space="preserve">  call Load_selected_image</w:t>
+      </w:r>
+    </w:p>
+    <w:p>
+      <w:r>
+        <w:t>endif</w:t>
+      </w:r>
+    </w:p>
+    <w:p/>
+    <w:p>
+      <w:r>
+        <w:t>setbaud 115200</w:t>
+      </w:r>
+    </w:p>
+    <w:p/>
+    <w:p>
+      <w:r>
+        <w:t>end</w:t>
+      </w:r>
+    </w:p>
+    <w:p/>
+    <w:p>
+      <w:r>
+        <w:t>;---------------------------------------------------</w:t>
+      </w:r>
+    </w:p>
+    <w:p>
+      <w:r>
+        <w:t>; load all images</w:t>
+      </w:r>
+    </w:p>
+    <w:p>
+      <w:r>
+        <w:t>;---------------------------------------------------</w:t>
+      </w:r>
+    </w:p>
+    <w:p>
+      <w:r>
+        <w:t>:Load_All_image</w:t>
+      </w:r>
+    </w:p>
+    <w:p>
+      <w:r>
+        <w:t>for i 0 5</w:t>
+      </w:r>
+    </w:p>
+    <w:p>
+      <w:r>
+        <w:t xml:space="preserve">   index = i</w:t>
+      </w:r>
+    </w:p>
+    <w:p>
+      <w:r>
+        <w:t xml:space="preserve">   call Load_Image</w:t>
+      </w:r>
+    </w:p>
+    <w:p>
+      <w:r>
+        <w:t>next</w:t>
+      </w:r>
+    </w:p>
+    <w:p>
+      <w:r>
+        <w:t>;messagebox "Total flashing finish" ""</w:t>
+      </w:r>
+    </w:p>
+    <w:p>
+      <w:r>
+        <w:t>return</w:t>
+      </w:r>
+    </w:p>
+    <w:p/>
+    <w:p>
+      <w:r>
+        <w:t>;---------------------------------------------------</w:t>
+      </w:r>
+    </w:p>
+    <w:p>
+      <w:r>
+        <w:t>; Select load selected Image</w:t>
+      </w:r>
+    </w:p>
+    <w:p>
+      <w:r>
+        <w:t>;---------------------------------------------------</w:t>
+      </w:r>
+    </w:p>
+    <w:p>
+      <w:r>
+        <w:t>:Load_selected_image</w:t>
+      </w:r>
+    </w:p>
+    <w:p>
+      <w:r>
+        <w:t>:retry</w:t>
+      </w:r>
+    </w:p>
+    <w:p>
+      <w:r>
+        <w:t xml:space="preserve">    listbox 'Please select the image to be written' 'Image selection' IMGNM</w:t>
+      </w:r>
+    </w:p>
+    <w:p>
+      <w:r>
+        <w:t xml:space="preserve">    index = result</w:t>
+      </w:r>
+    </w:p>
+    <w:p>
+      <w:r>
+        <w:t xml:space="preserve">    if index = -1 then</w:t>
+      </w:r>
+    </w:p>
+    <w:p>
+      <w:r>
+        <w:t>;        messagebox "Write end" ""</w:t>
+      </w:r>
+    </w:p>
+    <w:p>
+      <w:r>
+        <w:t xml:space="preserve">    else</w:t>
+      </w:r>
+    </w:p>
+    <w:p>
+      <w:r>
+        <w:t xml:space="preserve">        call Load_Image</w:t>
+      </w:r>
+    </w:p>
+    <w:p>
+      <w:r>
+        <w:t xml:space="preserve">        goto retry</w:t>
+      </w:r>
+    </w:p>
+    <w:p>
+      <w:r>
+        <w:t xml:space="preserve">    endif</w:t>
+      </w:r>
+    </w:p>
+    <w:p>
+      <w:r>
+        <w:t>return</w:t>
+      </w:r>
+    </w:p>
+    <w:p/>
+    <w:p>
+      <w:r>
+        <w:t>;---------------------------------------------------</w:t>
+      </w:r>
+    </w:p>
+    <w:p>
+      <w:r>
+        <w:t>; Load Image</w:t>
+      </w:r>
+    </w:p>
+    <w:p>
+      <w:r>
+        <w:t>;---------------------------------------------------</w:t>
+      </w:r>
+    </w:p>
+    <w:p>
+      <w:r>
+        <w:t>:Load_Image</w:t>
+      </w:r>
+    </w:p>
+    <w:p>
+      <w:r>
+        <w:t>sendln 'xls2'</w:t>
+      </w:r>
+    </w:p>
+    <w:p/>
+    <w:p>
+      <w:r>
+        <w:t>while 1</w:t>
+      </w:r>
+    </w:p>
+    <w:p>
+      <w:r>
+        <w:t xml:space="preserve">  wait '  Select (1-3)&gt;' '(Push Y key)' '  Please Input : H'</w:t>
+      </w:r>
+    </w:p>
+    <w:p/>
+    <w:p>
+      <w:r>
+        <w:t xml:space="preserve">  If result=1 then</w:t>
+      </w:r>
+    </w:p>
+    <w:p>
+      <w:r>
+        <w:t xml:space="preserve">    mpause 10</w:t>
+      </w:r>
+    </w:p>
+    <w:p>
+      <w:r>
+        <w:t xml:space="preserve">    sendln '3'</w:t>
+      </w:r>
+    </w:p>
+    <w:p>
+      <w:r>
+        <w:t xml:space="preserve">  elseif result=2 then</w:t>
+      </w:r>
+    </w:p>
+    <w:p>
+      <w:r>
+        <w:t xml:space="preserve">    mpause 10</w:t>
+      </w:r>
+    </w:p>
+    <w:p>
+      <w:r>
+        <w:t xml:space="preserve">    sendln 'y'</w:t>
+      </w:r>
+    </w:p>
+    <w:p>
+      <w:r>
+        <w:t xml:space="preserve">  elseif result=3 then</w:t>
+      </w:r>
+    </w:p>
+    <w:p>
+      <w:r>
+        <w:t xml:space="preserve">    break</w:t>
+      </w:r>
+    </w:p>
+    <w:p>
+      <w:r>
+        <w:t xml:space="preserve">  endif</w:t>
+      </w:r>
+    </w:p>
+    <w:p>
+      <w:r>
+        <w:t>endwhile</w:t>
+      </w:r>
+    </w:p>
+    <w:p/>
+    <w:p>
+      <w:r>
+        <w:t>wait '  Please Input : H'</w:t>
+      </w:r>
+    </w:p>
+    <w:p>
+      <w:r>
+        <w:t>mpause 1</w:t>
+      </w:r>
+    </w:p>
+    <w:p>
+      <w:r>
+        <w:t>sendln IMGADR[index]</w:t>
+      </w:r>
+    </w:p>
+    <w:p>
+      <w:r>
+        <w:t>wait '  Please Input : H'</w:t>
+      </w:r>
+    </w:p>
+    <w:p>
+      <w:r>
+        <w:t>sendln FLASHADR[index]</w:t>
+      </w:r>
+    </w:p>
+    <w:p>
+      <w:r>
+        <w:t>wait 'CR stop load)'</w:t>
+      </w:r>
+    </w:p>
+    <w:p>
+      <w:r>
+        <w:t>mpause 400</w:t>
+      </w:r>
+    </w:p>
+    <w:p>
+      <w:r>
+        <w:t>FILE_NAME = DIR</w:t>
+      </w:r>
+    </w:p>
+    <w:p>
+      <w:r>
+        <w:t>strconcat FILE_NAME '\'</w:t>
+      </w:r>
+    </w:p>
+    <w:p>
+      <w:r>
+        <w:t>strconcat FILE_NAME IMGNM[index]</w:t>
+      </w:r>
+    </w:p>
+    <w:p>
+      <w:r>
+        <w:t>statusbox IMGNM[index] 'Sending file'</w:t>
+      </w:r>
+    </w:p>
+    <w:p>
+      <w:r>
+        <w:t>sendfile FILE_NAME 1</w:t>
+      </w:r>
+    </w:p>
+    <w:p>
+      <w:r>
+        <w:t>wait 'Clear OK?(y/n)' '&gt;'</w:t>
+      </w:r>
+    </w:p>
+    <w:p/>
+    <w:p>
+      <w:r>
+        <w:t>If result=1 then</w:t>
+      </w:r>
+    </w:p>
+    <w:p>
+      <w:r>
+        <w:t xml:space="preserve">  sendln 'y'</w:t>
+      </w:r>
+    </w:p>
+    <w:p>
+      <w:r>
+        <w:t xml:space="preserve">  wait '&gt;'</w:t>
+      </w:r>
+    </w:p>
+    <w:p>
+      <w:r>
+        <w:t>endif</w:t>
+      </w:r>
+    </w:p>
+    <w:p/>
+    <w:p>
+      <w:r>
+        <w:t>mpause 100</w:t>
+      </w:r>
+    </w:p>
+    <w:p>
+      <w:r>
+        <w:t>return</w:t>
+      </w:r>
+    </w:p>
+    <w:p/>
+    <w:p>
+      <w:r>
+        <w:t>;; 3 Macro end</w:t>
+      </w:r>
+    </w:p>
+    <w:p>
+      <w:r>
+        <w:t>;end</w:t>
+      </w:r>
+    </w:p>
+    <w:p/>
     <w:sectPr>
       <w:pgSz w:w="12240" w:h="15840"/>
       <w:pgMar w:top="450" w:right="450" w:bottom="90" w:left="450" w:header="720" w:footer="720" w:gutter="0"/>
@@ -6920,6 +8868,151 @@
     </w:lvl>
   </w:abstractNum>
   <w:abstractNum w:abstractNumId="5" w15:restartNumberingAfterBreak="0">
+    <w:nsid w:val="49F44852"/>
+    <w:multiLevelType w:val="multilevel"/>
+    <w:tmpl w:val="5AEA3A4A"/>
+    <w:lvl w:ilvl="0">
+      <w:start w:val="1"/>
+      <w:numFmt w:val="bullet"/>
+      <w:lvlText w:val=""/>
+      <w:lvlJc w:val="left"/>
+      <w:pPr>
+        <w:tabs>
+          <w:tab w:val="num" w:pos="720"/>
+        </w:tabs>
+        <w:ind w:left="720" w:hanging="360"/>
+      </w:pPr>
+      <w:rPr>
+        <w:rFonts w:ascii="Symbol" w:hAnsi="Symbol" w:hint="default"/>
+        <w:sz w:val="20"/>
+      </w:rPr>
+    </w:lvl>
+    <w:lvl w:ilvl="1">
+      <w:start w:val="1"/>
+      <w:numFmt w:val="bullet"/>
+      <w:lvlText w:val="o"/>
+      <w:lvlJc w:val="left"/>
+      <w:pPr>
+        <w:tabs>
+          <w:tab w:val="num" w:pos="1440"/>
+        </w:tabs>
+        <w:ind w:left="1440" w:hanging="360"/>
+      </w:pPr>
+      <w:rPr>
+        <w:rFonts w:ascii="Courier New" w:hAnsi="Courier New" w:hint="default"/>
+        <w:sz w:val="20"/>
+      </w:rPr>
+    </w:lvl>
+    <w:lvl w:ilvl="2">
+      <w:start w:val="1"/>
+      <w:numFmt w:val="decimal"/>
+      <w:lvlText w:val="%3."/>
+      <w:lvlJc w:val="left"/>
+      <w:pPr>
+        <w:tabs>
+          <w:tab w:val="num" w:pos="2160"/>
+        </w:tabs>
+        <w:ind w:left="2160" w:hanging="360"/>
+      </w:pPr>
+    </w:lvl>
+    <w:lvl w:ilvl="3" w:tentative="1">
+      <w:start w:val="1"/>
+      <w:numFmt w:val="bullet"/>
+      <w:lvlText w:val=""/>
+      <w:lvlJc w:val="left"/>
+      <w:pPr>
+        <w:tabs>
+          <w:tab w:val="num" w:pos="2880"/>
+        </w:tabs>
+        <w:ind w:left="2880" w:hanging="360"/>
+      </w:pPr>
+      <w:rPr>
+        <w:rFonts w:ascii="Wingdings" w:hAnsi="Wingdings" w:hint="default"/>
+        <w:sz w:val="20"/>
+      </w:rPr>
+    </w:lvl>
+    <w:lvl w:ilvl="4" w:tentative="1">
+      <w:start w:val="1"/>
+      <w:numFmt w:val="bullet"/>
+      <w:lvlText w:val=""/>
+      <w:lvlJc w:val="left"/>
+      <w:pPr>
+        <w:tabs>
+          <w:tab w:val="num" w:pos="3600"/>
+        </w:tabs>
+        <w:ind w:left="3600" w:hanging="360"/>
+      </w:pPr>
+      <w:rPr>
+        <w:rFonts w:ascii="Wingdings" w:hAnsi="Wingdings" w:hint="default"/>
+        <w:sz w:val="20"/>
+      </w:rPr>
+    </w:lvl>
+    <w:lvl w:ilvl="5" w:tentative="1">
+      <w:start w:val="1"/>
+      <w:numFmt w:val="bullet"/>
+      <w:lvlText w:val=""/>
+      <w:lvlJc w:val="left"/>
+      <w:pPr>
+        <w:tabs>
+          <w:tab w:val="num" w:pos="4320"/>
+        </w:tabs>
+        <w:ind w:left="4320" w:hanging="360"/>
+      </w:pPr>
+      <w:rPr>
+        <w:rFonts w:ascii="Wingdings" w:hAnsi="Wingdings" w:hint="default"/>
+        <w:sz w:val="20"/>
+      </w:rPr>
+    </w:lvl>
+    <w:lvl w:ilvl="6" w:tentative="1">
+      <w:start w:val="1"/>
+      <w:numFmt w:val="bullet"/>
+      <w:lvlText w:val=""/>
+      <w:lvlJc w:val="left"/>
+      <w:pPr>
+        <w:tabs>
+          <w:tab w:val="num" w:pos="5040"/>
+        </w:tabs>
+        <w:ind w:left="5040" w:hanging="360"/>
+      </w:pPr>
+      <w:rPr>
+        <w:rFonts w:ascii="Wingdings" w:hAnsi="Wingdings" w:hint="default"/>
+        <w:sz w:val="20"/>
+      </w:rPr>
+    </w:lvl>
+    <w:lvl w:ilvl="7" w:tentative="1">
+      <w:start w:val="1"/>
+      <w:numFmt w:val="bullet"/>
+      <w:lvlText w:val=""/>
+      <w:lvlJc w:val="left"/>
+      <w:pPr>
+        <w:tabs>
+          <w:tab w:val="num" w:pos="5760"/>
+        </w:tabs>
+        <w:ind w:left="5760" w:hanging="360"/>
+      </w:pPr>
+      <w:rPr>
+        <w:rFonts w:ascii="Wingdings" w:hAnsi="Wingdings" w:hint="default"/>
+        <w:sz w:val="20"/>
+      </w:rPr>
+    </w:lvl>
+    <w:lvl w:ilvl="8" w:tentative="1">
+      <w:start w:val="1"/>
+      <w:numFmt w:val="bullet"/>
+      <w:lvlText w:val=""/>
+      <w:lvlJc w:val="left"/>
+      <w:pPr>
+        <w:tabs>
+          <w:tab w:val="num" w:pos="6480"/>
+        </w:tabs>
+        <w:ind w:left="6480" w:hanging="360"/>
+      </w:pPr>
+      <w:rPr>
+        <w:rFonts w:ascii="Wingdings" w:hAnsi="Wingdings" w:hint="default"/>
+        <w:sz w:val="20"/>
+      </w:rPr>
+    </w:lvl>
+  </w:abstractNum>
+  <w:abstractNum w:abstractNumId="6" w15:restartNumberingAfterBreak="0">
     <w:nsid w:val="4F651975"/>
     <w:multiLevelType w:val="multilevel"/>
     <w:tmpl w:val="92E84202"/>
@@ -7032,7 +9125,7 @@
       </w:pPr>
     </w:lvl>
   </w:abstractNum>
-  <w:abstractNum w:abstractNumId="6" w15:restartNumberingAfterBreak="0">
+  <w:abstractNum w:abstractNumId="7" w15:restartNumberingAfterBreak="0">
     <w:nsid w:val="713F5B02"/>
     <w:multiLevelType w:val="multilevel"/>
     <w:tmpl w:val="5FB40D76"/>
@@ -7181,7 +9274,7 @@
       </w:rPr>
     </w:lvl>
   </w:abstractNum>
-  <w:abstractNum w:abstractNumId="7" w15:restartNumberingAfterBreak="0">
+  <w:abstractNum w:abstractNumId="8" w15:restartNumberingAfterBreak="0">
     <w:nsid w:val="7F8733C1"/>
     <w:multiLevelType w:val="multilevel"/>
     <w:tmpl w:val="3BEC5994"/>
@@ -7301,7 +9394,7 @@
     <w:abstractNumId w:val="0"/>
   </w:num>
   <w:num w:numId="3" w16cid:durableId="1678342715">
-    <w:abstractNumId w:val="6"/>
+    <w:abstractNumId w:val="7"/>
   </w:num>
   <w:num w:numId="4" w16cid:durableId="1726099981">
     <w:abstractNumId w:val="4"/>
@@ -7310,13 +9403,58 @@
     <w:abstractNumId w:val="2"/>
   </w:num>
   <w:num w:numId="6" w16cid:durableId="2024699356">
-    <w:abstractNumId w:val="7"/>
+    <w:abstractNumId w:val="8"/>
   </w:num>
   <w:num w:numId="7" w16cid:durableId="1816607249">
-    <w:abstractNumId w:val="5"/>
+    <w:abstractNumId w:val="6"/>
   </w:num>
   <w:num w:numId="8" w16cid:durableId="492720456">
     <w:abstractNumId w:val="3"/>
+  </w:num>
+  <w:num w:numId="9" w16cid:durableId="1415007768">
+    <w:abstractNumId w:val="5"/>
+  </w:num>
+  <w:num w:numId="10" w16cid:durableId="1931234596">
+    <w:abstractNumId w:val="5"/>
+    <w:lvlOverride w:ilvl="2">
+      <w:startOverride w:val="2"/>
+    </w:lvlOverride>
+  </w:num>
+  <w:num w:numId="11" w16cid:durableId="982272276">
+    <w:abstractNumId w:val="5"/>
+    <w:lvlOverride w:ilvl="2">
+      <w:startOverride w:val="3"/>
+    </w:lvlOverride>
+  </w:num>
+  <w:num w:numId="12" w16cid:durableId="2004552558">
+    <w:abstractNumId w:val="5"/>
+    <w:lvlOverride w:ilvl="2">
+      <w:startOverride w:val="4"/>
+    </w:lvlOverride>
+  </w:num>
+  <w:num w:numId="13" w16cid:durableId="1329360031">
+    <w:abstractNumId w:val="5"/>
+    <w:lvlOverride w:ilvl="2">
+      <w:startOverride w:val="5"/>
+    </w:lvlOverride>
+  </w:num>
+  <w:num w:numId="14" w16cid:durableId="1963610202">
+    <w:abstractNumId w:val="5"/>
+    <w:lvlOverride w:ilvl="2">
+      <w:startOverride w:val="6"/>
+    </w:lvlOverride>
+  </w:num>
+  <w:num w:numId="15" w16cid:durableId="1732194860">
+    <w:abstractNumId w:val="5"/>
+    <w:lvlOverride w:ilvl="2">
+      <w:startOverride w:val="7"/>
+    </w:lvlOverride>
+  </w:num>
+  <w:num w:numId="16" w16cid:durableId="1163008793">
+    <w:abstractNumId w:val="5"/>
+    <w:lvlOverride w:ilvl="2">
+      <w:startOverride w:val="8"/>
+    </w:lvlOverride>
   </w:num>
 </w:numbering>
 </file>
@@ -7922,6 +10060,7 @@
   <w:style w:type="character" w:default="1" w:styleId="DefaultParagraphFont">
     <w:name w:val="Default Paragraph Font"/>
     <w:uiPriority w:val="1"/>
+    <w:semiHidden/>
     <w:unhideWhenUsed/>
   </w:style>
   <w:style w:type="table" w:default="1" w:styleId="TableNormal">
@@ -8687,4 +10826,16 @@
     </a:ext>
   </a:extLst>
 </a:theme>
+</file>
+
+<file path=customXml/item1.xml><?xml version="1.0" encoding="utf-8"?>
+<b:Sources xmlns:b="http://schemas.openxmlformats.org/officeDocument/2006/bibliography" xmlns="http://schemas.openxmlformats.org/officeDocument/2006/bibliography" SelectedStyle="\APASixthEditionOfficeOnline.xsl" StyleName="APA" Version="6"/>
+</file>
+
+<file path=customXml/itemProps1.xml><?xml version="1.0" encoding="utf-8"?>
+<ds:datastoreItem xmlns:ds="http://schemas.openxmlformats.org/officeDocument/2006/customXml" ds:itemID="{EFCB9DFF-B927-4392-B453-D613AB30D1BF}">
+  <ds:schemaRefs>
+    <ds:schemaRef ds:uri="http://schemas.openxmlformats.org/officeDocument/2006/bibliography"/>
+  </ds:schemaRefs>
+</ds:datastoreItem>
 </file>
--- a/MAY-2024/u-boot.docx
+++ b/MAY-2024/u-boot.docx
@@ -1092,6 +1092,7 @@
           <w:sz w:val="36"/>
           <w:szCs w:val="36"/>
         </w:rPr>
+        <w:lastRenderedPageBreak/>
         <w:t>Initramfs là gì ?</w:t>
       </w:r>
       <w:r>
@@ -1599,6 +1600,7 @@
           <w:b/>
           <w:bCs/>
         </w:rPr>
+        <w:lastRenderedPageBreak/>
         <w:t>Giới thiệu về TFTP boot sử dụng u-boot và lưu rootfs trên sd card (lưu ý kernel không được lưu lại, mỗi lần chạy lại phải load kernel vào bằng u-boot – mục đích để thử nghiệm kernel, phát triển driver)</w:t>
       </w:r>
     </w:p>
@@ -2291,6 +2293,7 @@
         <w:ind w:left="90"/>
       </w:pPr>
       <w:r>
+        <w:lastRenderedPageBreak/>
         <w:t xml:space="preserve">Hoặc sử dụng </w:t>
       </w:r>
       <w:hyperlink r:id="rId32" w:history="1">
@@ -2864,6 +2867,7 @@
           <w:sz w:val="21"/>
           <w:szCs w:val="21"/>
         </w:rPr>
+        <w:lastRenderedPageBreak/>
         <w:t>Máy khách NFS</w:t>
       </w:r>
       <w:r>
@@ -3540,6 +3544,7 @@
           <w:b/>
           <w:bCs/>
         </w:rPr>
+        <w:lastRenderedPageBreak/>
         <w:t>Full process từ burn u-boot tới load filesystem vào s4sk</w:t>
       </w:r>
       <w:r>
@@ -4351,6 +4356,7 @@
           <w:color w:val="0C0D0E"/>
           <w:bdr w:val="none" w:sz="0" w:space="0" w:color="auto" w:frame="1"/>
         </w:rPr>
+        <w:lastRenderedPageBreak/>
         <w:t>SDK_VENDOR = "-pokysdk"</w:t>
       </w:r>
     </w:p>
@@ -4989,6 +4995,7 @@
         <w:rPr>
           <w:noProof/>
         </w:rPr>
+        <w:lastRenderedPageBreak/>
         <w:drawing>
           <wp:anchor distT="0" distB="0" distL="114300" distR="114300" simplePos="0" relativeHeight="251657728" behindDoc="0" locked="0" layoutInCell="1" allowOverlap="1" wp14:anchorId="36E3E690" wp14:editId="56FBF6C2">
             <wp:simplePos x="0" y="0"/>
@@ -5121,6 +5128,7 @@
         <w:rPr>
           <w:noProof/>
         </w:rPr>
+        <w:lastRenderedPageBreak/>
         <w:drawing>
           <wp:anchor distT="0" distB="0" distL="114300" distR="114300" simplePos="0" relativeHeight="251648000" behindDoc="0" locked="0" layoutInCell="1" allowOverlap="1" wp14:anchorId="21F9F2CF" wp14:editId="5FDF1D73">
             <wp:simplePos x="0" y="0"/>
@@ -5332,6 +5340,7 @@
         </w:tabs>
       </w:pPr>
       <w:r>
+        <w:lastRenderedPageBreak/>
         <w:t>Sau đó chuyển qua terminal khác chạy cmd vào boot mode:</w:t>
       </w:r>
     </w:p>
@@ -5533,7 +5542,29 @@
           <w:b/>
           <w:bCs/>
         </w:rPr>
+        <w:lastRenderedPageBreak/>
         <w:t>Load image</w:t>
+      </w:r>
+      <w:r>
+        <w:rPr>
+          <w:b/>
+          <w:bCs/>
+        </w:rPr>
+        <w:t xml:space="preserve"> + device tree trên u-boot thông qua</w:t>
+      </w:r>
+      <w:r>
+        <w:rPr>
+          <w:b/>
+          <w:bCs/>
+        </w:rPr>
+        <w:t xml:space="preserve"> tftp-boot</w:t>
+      </w:r>
+      <w:r>
+        <w:rPr>
+          <w:b/>
+          <w:bCs/>
+        </w:rPr>
+        <w:t xml:space="preserve"> nfs server</w:t>
       </w:r>
     </w:p>
     <w:p>
@@ -5999,6 +6030,7 @@
           <w:sz w:val="21"/>
           <w:szCs w:val="21"/>
         </w:rPr>
+        <w:lastRenderedPageBreak/>
         <w:t>TFTP boot, hay Trivial File Transfer Protocol boot, là một phương pháp khởi động hệ thống từ mạng mà không cần lưu trữ root filesystem (rootfs) trên thiết bị cục bộ như ổ cứng hoặc thẻ nhớ. </w:t>
       </w:r>
       <w:hyperlink r:id="rId54" w:tgtFrame="_blank" w:history="1">
@@ -6163,6 +6195,7 @@
           <w:b/>
           <w:bCs/>
         </w:rPr>
+        <w:lastRenderedPageBreak/>
         <w:t>Build yocto image:</w:t>
       </w:r>
     </w:p>
@@ -6270,14 +6303,7 @@
           <w:b/>
           <w:bCs/>
         </w:rPr>
-        <w:t>Build and Flash IPL</w:t>
-      </w:r>
-      <w:r>
-        <w:rPr>
-          <w:b/>
-          <w:bCs/>
-        </w:rPr>
-        <w:t xml:space="preserve"> bằng cross compiler (without bitbake)</w:t>
+        <w:t>Build and Flash IPL bằng cross compiler (without bitbake)</w:t>
       </w:r>
     </w:p>
     <w:p>
@@ -6470,6 +6496,7 @@
         </w:tabs>
       </w:pPr>
       <w:r>
+        <w:lastRenderedPageBreak/>
         <w:t>source /prj/soc-sw/local/work/kien.nguyen-le/workspace/build-env/m3/environment-setup-cortexa57-cortexa53-poky-linux</w:t>
       </w:r>
     </w:p>
@@ -6643,6 +6670,7 @@
     <w:p/>
     <w:p>
       <w:r>
+        <w:lastRenderedPageBreak/>
         <w:t>make  PLATFORM=rcar CFG_ARM64_core=y</w:t>
       </w:r>
     </w:p>
@@ -6950,6 +6978,7 @@
     </w:p>
     <w:p>
       <w:r>
+        <w:lastRenderedPageBreak/>
         <w:t>strconcat COMMAND COM_PORT</w:t>
       </w:r>
     </w:p>
@@ -7251,6 +7280,7 @@
     </w:p>
     <w:p>
       <w:r>
+        <w:lastRenderedPageBreak/>
         <w:tab/>
         <w:t>IMGNM[0] = 'bootparam_sa0.srec'</w:t>
       </w:r>
@@ -7433,6 +7463,7 @@
     </w:p>
     <w:p>
       <w:r>
+        <w:lastRenderedPageBreak/>
         <w:tab/>
         <w:t>; R-Car E3 Ebisu-4D</w:t>
       </w:r>
@@ -7616,6 +7647,7 @@
     </w:p>
     <w:p>
       <w:r>
+        <w:lastRenderedPageBreak/>
         <w:t>else</w:t>
       </w:r>
     </w:p>
@@ -7744,6 +7776,7 @@
     </w:p>
     <w:p>
       <w:r>
+        <w:lastRenderedPageBreak/>
         <w:t>sendln 'sup'</w:t>
       </w:r>
     </w:p>
@@ -7878,6 +7911,7 @@
     </w:p>
     <w:p>
       <w:r>
+        <w:lastRenderedPageBreak/>
         <w:t xml:space="preserve">  call Load_selected_image</w:t>
       </w:r>
     </w:p>
@@ -8017,6 +8051,7 @@
     </w:p>
     <w:p>
       <w:r>
+        <w:lastRenderedPageBreak/>
         <w:t>return</w:t>
       </w:r>
     </w:p>
@@ -8156,6 +8191,7 @@
     </w:p>
     <w:p>
       <w:r>
+        <w:lastRenderedPageBreak/>
         <w:t>strconcat FILE_NAME IMGNM[index]</w:t>
       </w:r>
     </w:p>
